--- a/Documentation/ProjectDesignReport.docx
+++ b/Documentation/ProjectDesignReport.docx
@@ -624,12 +624,6 @@
                       <w:i/>
                     </w:rPr>
                   </w:pPr>
-                  <w:r>
-                    <w:rPr>
-                      <w:i/>
-                    </w:rPr>
-                    <w:t xml:space="preserve">As a </w:t>
-                  </w:r>
                 </w:p>
               </w:tc>
               <w:tc>
@@ -1187,7 +1181,6 @@
                 <w:b/>
               </w:rPr>
             </w:pPr>
-            <w:bookmarkStart w:id="0" w:name="_GoBack" w:colFirst="1" w:colLast="1"/>
             <w:r>
               <w:rPr>
                 <w:b/>
@@ -1210,15 +1203,11 @@
               </w:rPr>
             </w:pPr>
             <w:r>
-              <w:t xml:space="preserve">To access this resource, go to Student Success Center site and search for </w:t>
-            </w:r>
-            <w:r>
-              <w:t>“GIT.”</w:t>
+              <w:t>https://drowsyWarble@bitbucket.org/drowsyWarble/cst247.git</w:t>
             </w:r>
           </w:p>
         </w:tc>
       </w:tr>
-      <w:bookmarkEnd w:id="0"/>
       <w:tr>
         <w:trPr>
           <w:trHeight w:val="602"/>
@@ -1359,57 +1348,19 @@
     <w:p>
       <w:pPr>
         <w:rPr>
-          <w:i/>
-          <w:color w:val="365F91" w:themeColor="accent1" w:themeShade="BF"/>
-        </w:rPr>
-      </w:pPr>
-      <w:r>
-        <w:rPr>
-          <w:i/>
-          <w:color w:val="365F91" w:themeColor="accent1" w:themeShade="BF"/>
-        </w:rPr>
-        <w:t xml:space="preserve">This needs to contain a URL to </w:t>
-      </w:r>
-      <w:proofErr w:type="spellStart"/>
-      <w:r>
-        <w:rPr>
-          <w:i/>
-          <w:color w:val="365F91" w:themeColor="accent1" w:themeShade="BF"/>
-        </w:rPr>
-        <w:t>BitBucket</w:t>
-      </w:r>
-      <w:proofErr w:type="spellEnd"/>
-      <w:r>
-        <w:rPr>
-          <w:i/>
-          <w:color w:val="365F91" w:themeColor="accent1" w:themeShade="BF"/>
-        </w:rPr>
-        <w:t xml:space="preserve"> Scrum Product Backlog Artifact</w:t>
-      </w:r>
-      <w:r>
-        <w:rPr>
-          <w:i/>
-          <w:color w:val="365F91" w:themeColor="accent1" w:themeShade="BF"/>
-        </w:rPr>
-        <w:t>.</w:t>
-      </w:r>
-      <w:r>
-        <w:rPr>
-          <w:i/>
-          <w:color w:val="365F91" w:themeColor="accent1" w:themeShade="BF"/>
-        </w:rPr>
-        <w:t xml:space="preserve"> </w:t>
-      </w:r>
-    </w:p>
-    <w:p>
-      <w:pPr>
-        <w:rPr>
           <w:b/>
           <w:color w:val="000000" w:themeColor="text1"/>
           <w:sz w:val="28"/>
           <w:szCs w:val="28"/>
         </w:rPr>
       </w:pPr>
+      <w:r>
+        <w:rPr>
+          <w:i/>
+          <w:color w:val="365F91" w:themeColor="accent1" w:themeShade="BF"/>
+        </w:rPr>
+        <w:t>https://bitbucket.org/drowsyWarble/cst247/raw/537ce948cea0cd011fdce4b74917d39fc61ee442/Documentation/Scrum/CST-247-RS-SprintProductLogTemplate.xlsx</w:t>
+      </w:r>
     </w:p>
     <w:p>
       <w:pPr>
@@ -1451,37 +1402,7 @@
           <w:i/>
           <w:color w:val="365F91" w:themeColor="accent1" w:themeShade="BF"/>
         </w:rPr>
-        <w:t xml:space="preserve">This needs to contain a URL to </w:t>
-      </w:r>
-      <w:proofErr w:type="spellStart"/>
-      <w:r>
-        <w:rPr>
-          <w:i/>
-          <w:color w:val="365F91" w:themeColor="accent1" w:themeShade="BF"/>
-        </w:rPr>
-        <w:t>BitBucket</w:t>
-      </w:r>
-      <w:proofErr w:type="spellEnd"/>
-      <w:r>
-        <w:rPr>
-          <w:i/>
-          <w:color w:val="365F91" w:themeColor="accent1" w:themeShade="BF"/>
-        </w:rPr>
-        <w:t xml:space="preserve"> Scrum Sprint Backlog Artifact</w:t>
-      </w:r>
-      <w:r>
-        <w:rPr>
-          <w:i/>
-          <w:color w:val="365F91" w:themeColor="accent1" w:themeShade="BF"/>
-        </w:rPr>
-        <w:t>.</w:t>
-      </w:r>
-      <w:r>
-        <w:rPr>
-          <w:i/>
-          <w:color w:val="365F91" w:themeColor="accent1" w:themeShade="BF"/>
-        </w:rPr>
-        <w:t xml:space="preserve"> This current week’s progress should be reflected in the above section of this Design Report. </w:t>
+        <w:t>https://bitbucket.org/drowsyWarble/cst247/raw/537ce948cea0cd011fdce4b74917d39fc61ee442/Documentation/Scrum/CST-247-RS-SprintBackLogTemplate.xls</w:t>
       </w:r>
     </w:p>
     <w:p>
@@ -1534,37 +1455,7 @@
           <w:i/>
           <w:color w:val="365F91" w:themeColor="accent1" w:themeShade="BF"/>
         </w:rPr>
-        <w:t xml:space="preserve">This needs to contain a URL to </w:t>
-      </w:r>
-      <w:proofErr w:type="spellStart"/>
-      <w:r>
-        <w:rPr>
-          <w:i/>
-          <w:color w:val="365F91" w:themeColor="accent1" w:themeShade="BF"/>
-        </w:rPr>
-        <w:t>BitBucket</w:t>
-      </w:r>
-      <w:proofErr w:type="spellEnd"/>
-      <w:r>
-        <w:rPr>
-          <w:i/>
-          <w:color w:val="365F91" w:themeColor="accent1" w:themeShade="BF"/>
-        </w:rPr>
-        <w:t xml:space="preserve"> Scrum Burn Down Chart Artifact</w:t>
-      </w:r>
-      <w:r>
-        <w:rPr>
-          <w:i/>
-          <w:color w:val="365F91" w:themeColor="accent1" w:themeShade="BF"/>
-        </w:rPr>
-        <w:t>.</w:t>
-      </w:r>
-      <w:r>
-        <w:rPr>
-          <w:i/>
-          <w:color w:val="365F91" w:themeColor="accent1" w:themeShade="BF"/>
-        </w:rPr>
-        <w:t xml:space="preserve"> </w:t>
+        <w:t>https://bitbucket.org/drowsyWarble/cst247/raw/537ce948cea0cd011fdce4b74917d39fc61ee442/Documentation/Scrum/CST-247-RS-SprintBurnDownTemplate-3Weeks%20(1).xlsx</w:t>
       </w:r>
     </w:p>
     <w:p>
@@ -1576,6 +1467,8 @@
           <w:szCs w:val="28"/>
         </w:rPr>
       </w:pPr>
+      <w:bookmarkStart w:id="0" w:name="_GoBack"/>
+      <w:bookmarkEnd w:id="0"/>
     </w:p>
     <w:p>
       <w:pPr>
@@ -4571,6 +4464,7 @@
     <w:lsdException w:name="HTML Sample" w:semiHidden="1" w:unhideWhenUsed="1"/>
     <w:lsdException w:name="HTML Typewriter" w:semiHidden="1" w:unhideWhenUsed="1"/>
     <w:lsdException w:name="HTML Variable" w:semiHidden="1" w:unhideWhenUsed="1"/>
+    <w:lsdException w:name="Normal Table" w:semiHidden="1" w:unhideWhenUsed="1"/>
     <w:lsdException w:name="annotation subject" w:semiHidden="1" w:unhideWhenUsed="1"/>
     <w:lsdException w:name="No List" w:semiHidden="1" w:unhideWhenUsed="1"/>
     <w:lsdException w:name="Outline List 1" w:semiHidden="1" w:unhideWhenUsed="1"/>
@@ -4614,8 +4508,10 @@
     <w:lsdException w:name="Table Elegant" w:semiHidden="1" w:unhideWhenUsed="1"/>
     <w:lsdException w:name="Table Professional" w:semiHidden="1" w:unhideWhenUsed="1"/>
     <w:lsdException w:name="Table Subtle 1" w:semiHidden="1" w:unhideWhenUsed="1"/>
+    <w:lsdException w:name="Table Subtle 2" w:semiHidden="1" w:unhideWhenUsed="1"/>
     <w:lsdException w:name="Table Web 1" w:semiHidden="1" w:unhideWhenUsed="1"/>
     <w:lsdException w:name="Table Web 2" w:semiHidden="1" w:unhideWhenUsed="1"/>
+    <w:lsdException w:name="Table Web 3" w:semiHidden="1" w:unhideWhenUsed="1"/>
     <w:lsdException w:name="Balloon Text" w:semiHidden="1" w:unhideWhenUsed="1"/>
     <w:lsdException w:name="Table Grid" w:uiPriority="39"/>
     <w:lsdException w:name="Table Theme" w:semiHidden="1" w:unhideWhenUsed="1"/>
@@ -5339,6 +5235,29 @@
       <w:szCs w:val="24"/>
     </w:rPr>
   </w:style>
+  <w:style w:type="character" w:styleId="Hyperlink">
+    <w:name w:val="Hyperlink"/>
+    <w:basedOn w:val="DefaultParagraphFont"/>
+    <w:uiPriority w:val="99"/>
+    <w:unhideWhenUsed/>
+    <w:rsid w:val="00913675"/>
+    <w:rPr>
+      <w:color w:val="0000FF" w:themeColor="hyperlink"/>
+      <w:u w:val="single"/>
+    </w:rPr>
+  </w:style>
+  <w:style w:type="character" w:styleId="UnresolvedMention">
+    <w:name w:val="Unresolved Mention"/>
+    <w:basedOn w:val="DefaultParagraphFont"/>
+    <w:uiPriority w:val="99"/>
+    <w:semiHidden/>
+    <w:unhideWhenUsed/>
+    <w:rsid w:val="00913675"/>
+    <w:rPr>
+      <w:color w:val="808080"/>
+      <w:shd w:val="clear" w:color="auto" w:fill="E6E6E6"/>
+    </w:rPr>
+  </w:style>
 </w:styles>
 </file>
 
@@ -5627,20 +5546,14 @@
 
 <file path=customXml/item1.xml><?xml version="1.0" encoding="utf-8"?>
 <?mso-contentType ?>
-<customXsn xmlns="http://schemas.microsoft.com/office/2006/metadata/customXsn">
-  <xsnLocation/>
-  <cached>True</cached>
-  <openByDefault>False</openByDefault>
-  <xsnScope/>
-</customXsn>
+<FormTemplates xmlns="http://schemas.microsoft.com/sharepoint/v3/contenttype/forms">
+  <Display>DocumentLibraryForm</Display>
+  <Edit>DocumentLibraryForm</Edit>
+  <New>DocumentLibraryForm</New>
+</FormTemplates>
 </file>
 
 <file path=customXml/item2.xml><?xml version="1.0" encoding="utf-8"?>
-<?mso-contentType ?>
-<spe:Receivers xmlns:spe="http://schemas.microsoft.com/sharepoint/events"/>
-</file>
-
-<file path=customXml/item3.xml><?xml version="1.0" encoding="utf-8"?>
 <ct:contentTypeSchema xmlns:ct="http://schemas.microsoft.com/office/2006/metadata/contentType" xmlns:ma="http://schemas.microsoft.com/office/2006/metadata/properties/metaAttributes" ct:_="" ma:_="" ma:contentTypeName="Document or File" ma:contentTypeID="0x010100A30BC5E90BED914E81F4B67CDEADBEEF00FBBCB387F36CE54B89204924618AD6EB" ma:contentTypeVersion="9" ma:contentTypeDescription="Create a new document." ma:contentTypeScope="" ma:versionID="cddd6576bb25a9a67530d5b471b8cdc0">
   <xsd:schema xmlns:xsd="http://www.w3.org/2001/XMLSchema" xmlns:xs="http://www.w3.org/2001/XMLSchema" xmlns:p="http://schemas.microsoft.com/office/2006/metadata/properties" xmlns:ns1="http://schemas.microsoft.com/sharepoint/v3" xmlns:ns2="30a82cfc-8d0b-455e-b705-4035c60ff9fd" targetNamespace="http://schemas.microsoft.com/office/2006/metadata/properties" ma:root="true" ma:fieldsID="b0f5edf2bdcc83c799dd282e9ea496a0" ns1:_="" ns2:_="">
     <xsd:import namespace="http://schemas.microsoft.com/sharepoint/v3"/>
@@ -5861,13 +5774,19 @@
 </ct:contentTypeSchema>
 </file>
 
+<file path=customXml/item3.xml><?xml version="1.0" encoding="utf-8"?>
+<?mso-contentType ?>
+<spe:Receivers xmlns:spe="http://schemas.microsoft.com/sharepoint/events"/>
+</file>
+
 <file path=customXml/item4.xml><?xml version="1.0" encoding="utf-8"?>
 <?mso-contentType ?>
-<FormTemplates xmlns="http://schemas.microsoft.com/sharepoint/v3/contenttype/forms">
-  <Display>DocumentLibraryForm</Display>
-  <Edit>DocumentLibraryForm</Edit>
-  <New>DocumentLibraryForm</New>
-</FormTemplates>
+<customXsn xmlns="http://schemas.microsoft.com/office/2006/metadata/customXsn">
+  <xsnLocation/>
+  <cached>True</cached>
+  <openByDefault>False</openByDefault>
+  <xsnScope/>
+</customXsn>
 </file>
 
 <file path=customXml/item5.xml><?xml version="1.0" encoding="utf-8"?>
@@ -5929,22 +5848,14 @@
 </file>
 
 <file path=customXml/itemProps1.xml><?xml version="1.0" encoding="utf-8"?>
-<ds:datastoreItem xmlns:ds="http://schemas.openxmlformats.org/officeDocument/2006/customXml" ds:itemID="{DFFD5D8F-6C72-45AA-BB06-202F04565A6E}">
+<ds:datastoreItem xmlns:ds="http://schemas.openxmlformats.org/officeDocument/2006/customXml" ds:itemID="{DEAE2935-652D-42F6-AFDE-C5D6AD6806BA}">
   <ds:schemaRefs>
-    <ds:schemaRef ds:uri="http://schemas.microsoft.com/office/2006/metadata/customXsn"/>
+    <ds:schemaRef ds:uri="http://schemas.microsoft.com/sharepoint/v3/contenttype/forms"/>
   </ds:schemaRefs>
 </ds:datastoreItem>
 </file>
 
 <file path=customXml/itemProps2.xml><?xml version="1.0" encoding="utf-8"?>
-<ds:datastoreItem xmlns:ds="http://schemas.openxmlformats.org/officeDocument/2006/customXml" ds:itemID="{10D412FD-19CA-4974-8A00-6813C0D75888}">
-  <ds:schemaRefs>
-    <ds:schemaRef ds:uri="http://schemas.microsoft.com/sharepoint/events"/>
-  </ds:schemaRefs>
-</ds:datastoreItem>
-</file>
-
-<file path=customXml/itemProps3.xml><?xml version="1.0" encoding="utf-8"?>
 <ds:datastoreItem xmlns:ds="http://schemas.openxmlformats.org/officeDocument/2006/customXml" ds:itemID="{E9DE0874-BCAA-4CFE-93BA-B7D7CB04E6D0}">
   <ds:schemaRefs>
     <ds:schemaRef ds:uri="http://schemas.microsoft.com/office/2006/metadata/contentType"/>
@@ -5963,10 +5874,18 @@
 </ds:datastoreItem>
 </file>
 
+<file path=customXml/itemProps3.xml><?xml version="1.0" encoding="utf-8"?>
+<ds:datastoreItem xmlns:ds="http://schemas.openxmlformats.org/officeDocument/2006/customXml" ds:itemID="{10D412FD-19CA-4974-8A00-6813C0D75888}">
+  <ds:schemaRefs>
+    <ds:schemaRef ds:uri="http://schemas.microsoft.com/sharepoint/events"/>
+  </ds:schemaRefs>
+</ds:datastoreItem>
+</file>
+
 <file path=customXml/itemProps4.xml><?xml version="1.0" encoding="utf-8"?>
-<ds:datastoreItem xmlns:ds="http://schemas.openxmlformats.org/officeDocument/2006/customXml" ds:itemID="{DEAE2935-652D-42F6-AFDE-C5D6AD6806BA}">
+<ds:datastoreItem xmlns:ds="http://schemas.openxmlformats.org/officeDocument/2006/customXml" ds:itemID="{DFFD5D8F-6C72-45AA-BB06-202F04565A6E}">
   <ds:schemaRefs>
-    <ds:schemaRef ds:uri="http://schemas.microsoft.com/sharepoint/v3/contenttype/forms"/>
+    <ds:schemaRef ds:uri="http://schemas.microsoft.com/office/2006/metadata/customXsn"/>
   </ds:schemaRefs>
 </ds:datastoreItem>
 </file>

--- a/Documentation/ProjectDesignReport.docx
+++ b/Documentation/ProjectDesignReport.docx
@@ -554,7 +554,25 @@
                     <w:rPr>
                       <w:i/>
                     </w:rPr>
-                    <w:t>As a user, I need to be able to login to play minesweeper</w:t>
+                    <w:t xml:space="preserve">As a user, I need to be able to login </w:t>
+                  </w:r>
+                  <w:r>
+                    <w:rPr>
+                      <w:i/>
+                    </w:rPr>
+                    <w:t>so that I can</w:t>
+                  </w:r>
+                  <w:r>
+                    <w:rPr>
+                      <w:i/>
+                    </w:rPr>
+                    <w:t xml:space="preserve"> play minesweeper</w:t>
+                  </w:r>
+                  <w:r>
+                    <w:rPr>
+                      <w:i/>
+                    </w:rPr>
+                    <w:t xml:space="preserve"> </w:t>
                   </w:r>
                 </w:p>
               </w:tc>
@@ -624,6 +642,8 @@
                       <w:i/>
                     </w:rPr>
                   </w:pPr>
+                  <w:bookmarkStart w:id="0" w:name="_GoBack"/>
+                  <w:bookmarkEnd w:id="0"/>
                 </w:p>
               </w:tc>
               <w:tc>
@@ -1467,8 +1487,6 @@
           <w:szCs w:val="28"/>
         </w:rPr>
       </w:pPr>
-      <w:bookmarkStart w:id="0" w:name="_GoBack"/>
-      <w:bookmarkEnd w:id="0"/>
     </w:p>
     <w:p>
       <w:pPr>
@@ -1524,23 +1542,7 @@
           <w:i/>
           <w:color w:val="365F91" w:themeColor="accent1" w:themeShade="BF"/>
         </w:rPr>
-        <w:t xml:space="preserve"> An alternative to the following table is to use a Mind Mapping tool such as </w:t>
-      </w:r>
-      <w:proofErr w:type="spellStart"/>
-      <w:r>
-        <w:rPr>
-          <w:i/>
-          <w:color w:val="365F91" w:themeColor="accent1" w:themeShade="BF"/>
-        </w:rPr>
-        <w:t>Coggle</w:t>
-      </w:r>
-      <w:proofErr w:type="spellEnd"/>
-      <w:r>
-        <w:rPr>
-          <w:i/>
-          <w:color w:val="365F91" w:themeColor="accent1" w:themeShade="BF"/>
-        </w:rPr>
-        <w:t>. If you use a Mind Mapping tool you must include a URL or Image File.</w:t>
+        <w:t xml:space="preserve"> An alternative to the following table is to use a Mind Mapping tool such as Coggle. If you use a Mind Mapping tool you must include a URL or Image File.</w:t>
       </w:r>
     </w:p>
     <w:tbl>
@@ -1645,23 +1647,7 @@
           <w:i/>
           <w:color w:val="365F91" w:themeColor="accent1" w:themeShade="BF"/>
         </w:rPr>
-        <w:t xml:space="preserve">The following table should be completed after each Retrospective on Things That Didn’t Go Well (Stop Doing) and What Would Be Done Differently Next Time with an Action Plan to Improve (Try Doing and Continuous Improvement). An alternative to the following table is to use a Mind Mapping tool such as </w:t>
-      </w:r>
-      <w:proofErr w:type="spellStart"/>
-      <w:r>
-        <w:rPr>
-          <w:i/>
-          <w:color w:val="365F91" w:themeColor="accent1" w:themeShade="BF"/>
-        </w:rPr>
-        <w:t>Coggle</w:t>
-      </w:r>
-      <w:proofErr w:type="spellEnd"/>
-      <w:r>
-        <w:rPr>
-          <w:i/>
-          <w:color w:val="365F91" w:themeColor="accent1" w:themeShade="BF"/>
-        </w:rPr>
-        <w:t>. If you use a Mind Mapping tool you must include a URL or Image File.</w:t>
+        <w:t>The following table should be completed after each Retrospective on Things That Didn’t Go Well (Stop Doing) and What Would Be Done Differently Next Time with an Action Plan to Improve (Try Doing and Continuous Improvement). An alternative to the following table is to use a Mind Mapping tool such as Coggle. If you use a Mind Mapping tool you must include a URL or Image File.</w:t>
       </w:r>
     </w:p>
     <w:tbl>
@@ -1953,7 +1939,6 @@
         </w:rPr>
         <w:t xml:space="preserve">Step by step instructions for setting up your database, configuring, and deploying/installing your application. This section should also include detailed instructions for what configuration files are required by your application, what configuration settings need to be adjusted for various runtime (development or production) environments, and where the files need to be deployed to. This section should also contain detailed instructions for how to clone your application source code from </w:t>
       </w:r>
-      <w:proofErr w:type="spellStart"/>
       <w:r>
         <w:rPr>
           <w:i/>
@@ -1961,7 +1946,6 @@
         </w:rPr>
         <w:t>BitBucket</w:t>
       </w:r>
-      <w:proofErr w:type="spellEnd"/>
       <w:r>
         <w:rPr>
           <w:i/>
@@ -2211,7 +2195,6 @@
         <w:lastRenderedPageBreak/>
         <w:t xml:space="preserve">This should contain a link to </w:t>
       </w:r>
-      <w:proofErr w:type="spellStart"/>
       <w:r>
         <w:rPr>
           <w:i/>
@@ -2219,7 +2202,6 @@
         </w:rPr>
         <w:t>BitBucket</w:t>
       </w:r>
-      <w:proofErr w:type="spellEnd"/>
       <w:r>
         <w:rPr>
           <w:i/>
@@ -2326,23 +2308,7 @@
           <w:i/>
           <w:color w:val="365F91" w:themeColor="accent1" w:themeShade="BF"/>
         </w:rPr>
-        <w:t xml:space="preserve">This section should outline the design for how authentication and authorization was supported. This section should also contain </w:t>
-      </w:r>
-      <w:proofErr w:type="gramStart"/>
-      <w:r>
-        <w:rPr>
-          <w:i/>
-          <w:color w:val="365F91" w:themeColor="accent1" w:themeShade="BF"/>
-        </w:rPr>
-        <w:t>all of</w:t>
-      </w:r>
-      <w:proofErr w:type="gramEnd"/>
-      <w:r>
-        <w:rPr>
-          <w:i/>
-          <w:color w:val="365F91" w:themeColor="accent1" w:themeShade="BF"/>
-        </w:rPr>
-        <w:t xml:space="preserve"> the roles and privileges that are supported by the design.</w:t>
+        <w:t>This section should outline the design for how authentication and authorization was supported. This section should also contain all of the roles and privileges that are supported by the design.</w:t>
       </w:r>
     </w:p>
     <w:p>
@@ -2403,7 +2369,6 @@
         </w:rPr>
         <w:t xml:space="preserve">This section should fully document any </w:t>
       </w:r>
-      <w:proofErr w:type="gramStart"/>
       <w:r>
         <w:rPr>
           <w:i/>
@@ -2416,15 +2381,7 @@
           <w:i/>
           <w:color w:val="365F91" w:themeColor="accent1" w:themeShade="BF"/>
         </w:rPr>
-        <w:t>Party</w:t>
-      </w:r>
-      <w:proofErr w:type="gramEnd"/>
-      <w:r>
-        <w:rPr>
-          <w:i/>
-          <w:color w:val="365F91" w:themeColor="accent1" w:themeShade="BF"/>
-        </w:rPr>
-        <w:t xml:space="preserve"> Service Interface API’s, how to access the service, what parameters are required by the API, and the detailed JSON data format specification that could be used by a </w:t>
+        <w:t xml:space="preserve">Party Service Interface API’s, how to access the service, what parameters are required by the API, and the detailed JSON data format specification that could be used by a </w:t>
       </w:r>
       <w:r>
         <w:rPr>
@@ -2503,23 +2460,7 @@
           <w:i/>
           <w:color w:val="365F91" w:themeColor="accent1" w:themeShade="BF"/>
         </w:rPr>
-        <w:t xml:space="preserve">flow charts here. Flow charts should document algorithms or workflow that will be implemented in your program. At a </w:t>
-      </w:r>
-      <w:proofErr w:type="gramStart"/>
-      <w:r>
-        <w:rPr>
-          <w:i/>
-          <w:color w:val="365F91" w:themeColor="accent1" w:themeShade="BF"/>
-        </w:rPr>
-        <w:t>minimum</w:t>
-      </w:r>
-      <w:proofErr w:type="gramEnd"/>
-      <w:r>
-        <w:rPr>
-          <w:i/>
-          <w:color w:val="365F91" w:themeColor="accent1" w:themeShade="BF"/>
-        </w:rPr>
-        <w:t xml:space="preserve"> this should contain a flow chart of the Minesweeper game logic.</w:t>
+        <w:t>flow charts here. Flow charts should document algorithms or workflow that will be implemented in your program. At a minimum this should contain a flow chart of the Minesweeper game logic.</w:t>
       </w:r>
     </w:p>
     <w:p>
@@ -2576,23 +2517,7 @@
           <w:i/>
           <w:color w:val="365F91" w:themeColor="accent1" w:themeShade="BF"/>
         </w:rPr>
-        <w:t xml:space="preserve">any wireframe drawings or white board concepts that were developed to support your application. If you have no supporting documentation please explain the rational why you </w:t>
-      </w:r>
-      <w:proofErr w:type="gramStart"/>
-      <w:r>
-        <w:rPr>
-          <w:i/>
-          <w:color w:val="365F91" w:themeColor="accent1" w:themeShade="BF"/>
-        </w:rPr>
-        <w:t>are able to</w:t>
-      </w:r>
-      <w:proofErr w:type="gramEnd"/>
-      <w:r>
-        <w:rPr>
-          <w:i/>
-          <w:color w:val="365F91" w:themeColor="accent1" w:themeShade="BF"/>
-        </w:rPr>
-        <w:t xml:space="preserve"> leave this section as N/A.</w:t>
+        <w:t>any wireframe drawings or white board concepts that were developed to support your application. If you have no supporting documentation please explain the rational why you are able to leave this section as N/A.</w:t>
       </w:r>
     </w:p>
     <w:p>
@@ -2653,23 +2578,7 @@
           <w:i/>
           <w:color w:val="365F91" w:themeColor="accent1" w:themeShade="BF"/>
         </w:rPr>
-        <w:t xml:space="preserve"> appropriate class compartments, + and – minus to indicate accessibility, and the data types for the state/properties as well as method arguments and return types. If you have no supporting documentation please explain the rational why you </w:t>
-      </w:r>
-      <w:proofErr w:type="gramStart"/>
-      <w:r>
-        <w:rPr>
-          <w:i/>
-          <w:color w:val="365F91" w:themeColor="accent1" w:themeShade="BF"/>
-        </w:rPr>
-        <w:t>are able to</w:t>
-      </w:r>
-      <w:proofErr w:type="gramEnd"/>
-      <w:r>
-        <w:rPr>
-          <w:i/>
-          <w:color w:val="365F91" w:themeColor="accent1" w:themeShade="BF"/>
-        </w:rPr>
-        <w:t xml:space="preserve"> leave this section as N/A.</w:t>
+        <w:t xml:space="preserve"> appropriate class compartments, + and – minus to indicate accessibility, and the data types for the state/properties as well as method arguments and return types. If you have no supporting documentation please explain the rational why you are able to leave this section as N/A.</w:t>
       </w:r>
     </w:p>
     <w:p>
@@ -2727,7 +2636,6 @@
         </w:rPr>
         <w:t xml:space="preserve">provide </w:t>
       </w:r>
-      <w:proofErr w:type="spellStart"/>
       <w:r>
         <w:rPr>
           <w:i/>
@@ -2735,7 +2643,6 @@
         </w:rPr>
         <w:t>BitBucket</w:t>
       </w:r>
-      <w:proofErr w:type="spellEnd"/>
       <w:r>
         <w:rPr>
           <w:i/>
@@ -2755,23 +2662,7 @@
           <w:i/>
           <w:color w:val="365F91" w:themeColor="accent1" w:themeShade="BF"/>
         </w:rPr>
-        <w:t xml:space="preserve">code stubs &amp; pseudo code. If you have no supporting documentation please explain the rational why you </w:t>
-      </w:r>
-      <w:proofErr w:type="gramStart"/>
-      <w:r>
-        <w:rPr>
-          <w:i/>
-          <w:color w:val="365F91" w:themeColor="accent1" w:themeShade="BF"/>
-        </w:rPr>
-        <w:t>are able to</w:t>
-      </w:r>
-      <w:proofErr w:type="gramEnd"/>
-      <w:r>
-        <w:rPr>
-          <w:i/>
-          <w:color w:val="365F91" w:themeColor="accent1" w:themeShade="BF"/>
-        </w:rPr>
-        <w:t xml:space="preserve"> leave this section as N/A.</w:t>
+        <w:t>code stubs &amp; pseudo code. If you have no supporting documentation please explain the rational why you are able to leave this section as N/A.</w:t>
       </w:r>
     </w:p>
     <w:p>
@@ -2898,23 +2789,7 @@
           <w:i/>
           <w:color w:val="365F91" w:themeColor="accent1" w:themeShade="BF"/>
         </w:rPr>
-        <w:t xml:space="preserve"> If you have no supporting documentation please explain the rational why you </w:t>
-      </w:r>
-      <w:proofErr w:type="gramStart"/>
-      <w:r>
-        <w:rPr>
-          <w:i/>
-          <w:color w:val="365F91" w:themeColor="accent1" w:themeShade="BF"/>
-        </w:rPr>
-        <w:t>are able to</w:t>
-      </w:r>
-      <w:proofErr w:type="gramEnd"/>
-      <w:r>
-        <w:rPr>
-          <w:i/>
-          <w:color w:val="365F91" w:themeColor="accent1" w:themeShade="BF"/>
-        </w:rPr>
-        <w:t xml:space="preserve"> leave this section as N/A.</w:t>
+        <w:t xml:space="preserve"> If you have no supporting documentation please explain the rational why you are able to leave this section as N/A.</w:t>
       </w:r>
     </w:p>
     <w:p>
@@ -5545,15 +5420,6 @@
 </file>
 
 <file path=customXml/item1.xml><?xml version="1.0" encoding="utf-8"?>
-<?mso-contentType ?>
-<FormTemplates xmlns="http://schemas.microsoft.com/sharepoint/v3/contenttype/forms">
-  <Display>DocumentLibraryForm</Display>
-  <Edit>DocumentLibraryForm</Edit>
-  <New>DocumentLibraryForm</New>
-</FormTemplates>
-</file>
-
-<file path=customXml/item2.xml><?xml version="1.0" encoding="utf-8"?>
 <ct:contentTypeSchema xmlns:ct="http://schemas.microsoft.com/office/2006/metadata/contentType" xmlns:ma="http://schemas.microsoft.com/office/2006/metadata/properties/metaAttributes" ct:_="" ma:_="" ma:contentTypeName="Document or File" ma:contentTypeID="0x010100A30BC5E90BED914E81F4B67CDEADBEEF00FBBCB387F36CE54B89204924618AD6EB" ma:contentTypeVersion="9" ma:contentTypeDescription="Create a new document." ma:contentTypeScope="" ma:versionID="cddd6576bb25a9a67530d5b471b8cdc0">
   <xsd:schema xmlns:xsd="http://www.w3.org/2001/XMLSchema" xmlns:xs="http://www.w3.org/2001/XMLSchema" xmlns:p="http://schemas.microsoft.com/office/2006/metadata/properties" xmlns:ns1="http://schemas.microsoft.com/sharepoint/v3" xmlns:ns2="30a82cfc-8d0b-455e-b705-4035c60ff9fd" targetNamespace="http://schemas.microsoft.com/office/2006/metadata/properties" ma:root="true" ma:fieldsID="b0f5edf2bdcc83c799dd282e9ea496a0" ns1:_="" ns2:_="">
     <xsd:import namespace="http://schemas.microsoft.com/sharepoint/v3"/>
@@ -5774,22 +5640,16 @@
 </ct:contentTypeSchema>
 </file>
 
-<file path=customXml/item3.xml><?xml version="1.0" encoding="utf-8"?>
+<file path=customXml/item2.xml><?xml version="1.0" encoding="utf-8"?>
 <?mso-contentType ?>
-<spe:Receivers xmlns:spe="http://schemas.microsoft.com/sharepoint/events"/>
+<FormTemplates xmlns="http://schemas.microsoft.com/sharepoint/v3/contenttype/forms">
+  <Display>DocumentLibraryForm</Display>
+  <Edit>DocumentLibraryForm</Edit>
+  <New>DocumentLibraryForm</New>
+</FormTemplates>
 </file>
 
-<file path=customXml/item4.xml><?xml version="1.0" encoding="utf-8"?>
-<?mso-contentType ?>
-<customXsn xmlns="http://schemas.microsoft.com/office/2006/metadata/customXsn">
-  <xsnLocation/>
-  <cached>True</cached>
-  <openByDefault>False</openByDefault>
-  <xsnScope/>
-</customXsn>
-</file>
-
-<file path=customXml/item5.xml><?xml version="1.0" encoding="utf-8"?>
+<file path=customXml/item3.xml><?xml version="1.0" encoding="utf-8"?>
 <p:properties xmlns:p="http://schemas.microsoft.com/office/2006/metadata/properties" xmlns:xsi="http://www.w3.org/2001/XMLSchema-instance" xmlns:pc="http://schemas.microsoft.com/office/infopath/2007/PartnerControls">
   <documentManagement>
     <DocumentCategoryTaxHTField0 xmlns="http://schemas.microsoft.com/sharepoint/v3">
@@ -5847,15 +5707,22 @@
 </p:properties>
 </file>
 
-<file path=customXml/itemProps1.xml><?xml version="1.0" encoding="utf-8"?>
-<ds:datastoreItem xmlns:ds="http://schemas.openxmlformats.org/officeDocument/2006/customXml" ds:itemID="{DEAE2935-652D-42F6-AFDE-C5D6AD6806BA}">
-  <ds:schemaRefs>
-    <ds:schemaRef ds:uri="http://schemas.microsoft.com/sharepoint/v3/contenttype/forms"/>
-  </ds:schemaRefs>
-</ds:datastoreItem>
+<file path=customXml/item4.xml><?xml version="1.0" encoding="utf-8"?>
+<?mso-contentType ?>
+<customXsn xmlns="http://schemas.microsoft.com/office/2006/metadata/customXsn">
+  <xsnLocation/>
+  <cached>True</cached>
+  <openByDefault>False</openByDefault>
+  <xsnScope/>
+</customXsn>
 </file>
 
-<file path=customXml/itemProps2.xml><?xml version="1.0" encoding="utf-8"?>
+<file path=customXml/item5.xml><?xml version="1.0" encoding="utf-8"?>
+<?mso-contentType ?>
+<spe:Receivers xmlns:spe="http://schemas.microsoft.com/sharepoint/events"/>
+</file>
+
+<file path=customXml/itemProps1.xml><?xml version="1.0" encoding="utf-8"?>
 <ds:datastoreItem xmlns:ds="http://schemas.openxmlformats.org/officeDocument/2006/customXml" ds:itemID="{E9DE0874-BCAA-4CFE-93BA-B7D7CB04E6D0}">
   <ds:schemaRefs>
     <ds:schemaRef ds:uri="http://schemas.microsoft.com/office/2006/metadata/contentType"/>
@@ -5874,10 +5741,21 @@
 </ds:datastoreItem>
 </file>
 
+<file path=customXml/itemProps2.xml><?xml version="1.0" encoding="utf-8"?>
+<ds:datastoreItem xmlns:ds="http://schemas.openxmlformats.org/officeDocument/2006/customXml" ds:itemID="{DEAE2935-652D-42F6-AFDE-C5D6AD6806BA}">
+  <ds:schemaRefs>
+    <ds:schemaRef ds:uri="http://schemas.microsoft.com/sharepoint/v3/contenttype/forms"/>
+  </ds:schemaRefs>
+</ds:datastoreItem>
+</file>
+
 <file path=customXml/itemProps3.xml><?xml version="1.0" encoding="utf-8"?>
-<ds:datastoreItem xmlns:ds="http://schemas.openxmlformats.org/officeDocument/2006/customXml" ds:itemID="{10D412FD-19CA-4974-8A00-6813C0D75888}">
+<ds:datastoreItem xmlns:ds="http://schemas.openxmlformats.org/officeDocument/2006/customXml" ds:itemID="{153FF660-CCF1-4512-96BC-1D7D61FD195C}">
   <ds:schemaRefs>
-    <ds:schemaRef ds:uri="http://schemas.microsoft.com/sharepoint/events"/>
+    <ds:schemaRef ds:uri="http://schemas.microsoft.com/office/2006/metadata/properties"/>
+    <ds:schemaRef ds:uri="http://schemas.microsoft.com/office/infopath/2007/PartnerControls"/>
+    <ds:schemaRef ds:uri="http://schemas.microsoft.com/sharepoint/v3"/>
+    <ds:schemaRef ds:uri="30a82cfc-8d0b-455e-b705-4035c60ff9fd"/>
   </ds:schemaRefs>
 </ds:datastoreItem>
 </file>
@@ -5891,12 +5769,9 @@
 </file>
 
 <file path=customXml/itemProps5.xml><?xml version="1.0" encoding="utf-8"?>
-<ds:datastoreItem xmlns:ds="http://schemas.openxmlformats.org/officeDocument/2006/customXml" ds:itemID="{153FF660-CCF1-4512-96BC-1D7D61FD195C}">
+<ds:datastoreItem xmlns:ds="http://schemas.openxmlformats.org/officeDocument/2006/customXml" ds:itemID="{10D412FD-19CA-4974-8A00-6813C0D75888}">
   <ds:schemaRefs>
-    <ds:schemaRef ds:uri="http://schemas.microsoft.com/office/2006/metadata/properties"/>
-    <ds:schemaRef ds:uri="http://schemas.microsoft.com/office/infopath/2007/PartnerControls"/>
-    <ds:schemaRef ds:uri="http://schemas.microsoft.com/sharepoint/v3"/>
-    <ds:schemaRef ds:uri="30a82cfc-8d0b-455e-b705-4035c60ff9fd"/>
+    <ds:schemaRef ds:uri="http://schemas.microsoft.com/sharepoint/events"/>
   </ds:schemaRefs>
 </ds:datastoreItem>
 </file>
--- a/Documentation/ProjectDesignReport.docx
+++ b/Documentation/ProjectDesignReport.docx
@@ -638,12 +638,21 @@
                 </w:tcPr>
                 <w:p>
                   <w:pPr>
-                    <w:rPr>
-                      <w:i/>
+                    <w:spacing w:after="0"/>
+                    <w:rPr>
+                      <w:rFonts w:ascii="Calibri" w:hAnsi="Calibri"/>
+                      <w:color w:val="000000"/>
+                      <w:sz w:val="22"/>
                     </w:rPr>
                   </w:pPr>
-                  <w:bookmarkStart w:id="0" w:name="_GoBack"/>
-                  <w:bookmarkEnd w:id="0"/>
+                  <w:r>
+                    <w:rPr>
+                      <w:rFonts w:ascii="Calibri" w:hAnsi="Calibri"/>
+                      <w:color w:val="000000"/>
+                      <w:sz w:val="22"/>
+                    </w:rPr>
+                    <w:t>As a dev, I need design documentation to properly implement project code</w:t>
+                  </w:r>
                 </w:p>
               </w:tc>
               <w:tc>
@@ -656,6 +665,12 @@
                       <w:i/>
                     </w:rPr>
                   </w:pPr>
+                  <w:r>
+                    <w:rPr>
+                      <w:i/>
+                    </w:rPr>
+                    <w:t>Ali Cooper</w:t>
+                  </w:r>
                 </w:p>
               </w:tc>
               <w:tc>
@@ -668,6 +683,12 @@
                       <w:i/>
                     </w:rPr>
                   </w:pPr>
+                  <w:r>
+                    <w:rPr>
+                      <w:i/>
+                    </w:rPr>
+                    <w:t>4</w:t>
+                  </w:r>
                 </w:p>
               </w:tc>
               <w:tc>
@@ -680,6 +701,12 @@
                       <w:i/>
                     </w:rPr>
                   </w:pPr>
+                  <w:r>
+                    <w:rPr>
+                      <w:i/>
+                    </w:rPr>
+                    <w:t>4</w:t>
+                  </w:r>
                 </w:p>
               </w:tc>
             </w:tr>
@@ -1368,7 +1395,6 @@
     <w:p>
       <w:pPr>
         <w:rPr>
-          <w:b/>
           <w:color w:val="000000" w:themeColor="text1"/>
           <w:sz w:val="28"/>
           <w:szCs w:val="28"/>
@@ -1376,30 +1402,24 @@
       </w:pPr>
       <w:r>
         <w:rPr>
-          <w:i/>
-          <w:color w:val="365F91" w:themeColor="accent1" w:themeShade="BF"/>
-        </w:rPr>
-        <w:t>https://bitbucket.org/drowsyWarble/cst247/raw/537ce948cea0cd011fdce4b74917d39fc61ee442/Documentation/Scrum/CST-247-RS-SprintProductLogTemplate.xlsx</w:t>
-      </w:r>
-    </w:p>
-    <w:p>
-      <w:pPr>
-        <w:rPr>
-          <w:b/>
           <w:color w:val="000000" w:themeColor="text1"/>
           <w:sz w:val="28"/>
           <w:szCs w:val="28"/>
         </w:rPr>
-      </w:pPr>
-      <w:r>
+        <w:t>https://bitbucket.org/drowsyWarble/cst247/raw/dc3c7d23605eb84fd2360341b16aed81f09fa4b5/Documentation/Scrum/ProductLog.xlsx</w:t>
+      </w:r>
+      <w:bookmarkStart w:id="0" w:name="_GoBack"/>
+      <w:bookmarkEnd w:id="0"/>
+    </w:p>
+    <w:p>
+      <w:pPr>
         <w:rPr>
           <w:b/>
           <w:color w:val="000000" w:themeColor="text1"/>
           <w:sz w:val="28"/>
           <w:szCs w:val="28"/>
         </w:rPr>
-        <w:t>Agile Scrum Sprint Backlog</w:t>
-      </w:r>
+      </w:pPr>
       <w:r>
         <w:rPr>
           <w:b/>
@@ -1407,38 +1427,21 @@
           <w:sz w:val="28"/>
           <w:szCs w:val="28"/>
         </w:rPr>
-        <w:t>:</w:t>
-      </w:r>
-    </w:p>
-    <w:p>
-      <w:pPr>
-        <w:rPr>
-          <w:i/>
-          <w:color w:val="365F91" w:themeColor="accent1" w:themeShade="BF"/>
-        </w:rPr>
-      </w:pPr>
-      <w:r>
-        <w:rPr>
-          <w:i/>
-          <w:color w:val="365F91" w:themeColor="accent1" w:themeShade="BF"/>
-        </w:rPr>
-        <w:t>https://bitbucket.org/drowsyWarble/cst247/raw/537ce948cea0cd011fdce4b74917d39fc61ee442/Documentation/Scrum/CST-247-RS-SprintBackLogTemplate.xls</w:t>
-      </w:r>
-    </w:p>
-    <w:p>
-      <w:pPr>
+        <w:t>Agile Scrum Sprint Backlog</w:t>
+      </w:r>
+      <w:r>
         <w:rPr>
           <w:b/>
           <w:color w:val="000000" w:themeColor="text1"/>
           <w:sz w:val="28"/>
           <w:szCs w:val="28"/>
         </w:rPr>
-      </w:pPr>
+        <w:t>:</w:t>
+      </w:r>
     </w:p>
     <w:p>
       <w:pPr>
         <w:rPr>
-          <w:b/>
           <w:color w:val="000000" w:themeColor="text1"/>
           <w:sz w:val="28"/>
           <w:szCs w:val="28"/>
@@ -1446,79 +1449,89 @@
       </w:pPr>
       <w:r>
         <w:rPr>
-          <w:b/>
           <w:color w:val="000000" w:themeColor="text1"/>
           <w:sz w:val="28"/>
           <w:szCs w:val="28"/>
         </w:rPr>
-        <w:t>Agile Scrum Burn Down Chart</w:t>
-      </w:r>
-      <w:r>
+        <w:t>https://bitbucket.org/drowsyWarble/cst247/raw/dc3c7d23605eb84fd2360341b16aed81f09fa4b5/Documentation/Scrum/Sprint1Backlog.xlsx</w:t>
+      </w:r>
+    </w:p>
+    <w:p>
+      <w:pPr>
         <w:rPr>
           <w:b/>
           <w:color w:val="000000" w:themeColor="text1"/>
           <w:sz w:val="28"/>
           <w:szCs w:val="28"/>
         </w:rPr>
-        <w:t>:</w:t>
-      </w:r>
-    </w:p>
-    <w:p>
-      <w:pPr>
-        <w:rPr>
-          <w:i/>
-          <w:color w:val="365F91" w:themeColor="accent1" w:themeShade="BF"/>
-        </w:rPr>
-      </w:pPr>
-      <w:r>
-        <w:rPr>
-          <w:i/>
-          <w:color w:val="365F91" w:themeColor="accent1" w:themeShade="BF"/>
-        </w:rPr>
-        <w:t>https://bitbucket.org/drowsyWarble/cst247/raw/537ce948cea0cd011fdce4b74917d39fc61ee442/Documentation/Scrum/CST-247-RS-SprintBurnDownTemplate-3Weeks%20(1).xlsx</w:t>
-      </w:r>
-    </w:p>
-    <w:p>
-      <w:pPr>
+      </w:pPr>
+      <w:r>
         <w:rPr>
           <w:b/>
           <w:color w:val="000000" w:themeColor="text1"/>
           <w:sz w:val="28"/>
           <w:szCs w:val="28"/>
         </w:rPr>
-      </w:pPr>
-    </w:p>
-    <w:p>
-      <w:pPr>
+        <w:t>Agile Scrum Burn Down Chart</w:t>
+      </w:r>
+      <w:r>
         <w:rPr>
           <w:b/>
           <w:color w:val="000000" w:themeColor="text1"/>
           <w:sz w:val="28"/>
           <w:szCs w:val="28"/>
         </w:rPr>
-      </w:pPr>
-      <w:r>
-        <w:rPr>
-          <w:b/>
+        <w:t>:</w:t>
+      </w:r>
+    </w:p>
+    <w:p>
+      <w:pPr>
+        <w:rPr>
           <w:color w:val="000000" w:themeColor="text1"/>
           <w:sz w:val="28"/>
           <w:szCs w:val="28"/>
         </w:rPr>
-        <w:t>Agile Retrospective Results</w:t>
-      </w:r>
-      <w:r>
-        <w:rPr>
-          <w:b/>
+      </w:pPr>
+      <w:r>
+        <w:rPr>
           <w:color w:val="000000" w:themeColor="text1"/>
           <w:sz w:val="28"/>
           <w:szCs w:val="28"/>
         </w:rPr>
-        <w:t>:</w:t>
+        <w:t>https://bitbucket.org/drowsyWarble/cst247/raw/dc3c7d23605eb84fd2360341b16aed81f09fa4b5/Documentation/Scrum/Sprint2Backlog.xlsx</w:t>
       </w:r>
     </w:p>
     <w:p>
       <w:pPr>
         <w:rPr>
+          <w:b/>
+          <w:color w:val="000000" w:themeColor="text1"/>
+          <w:sz w:val="28"/>
+          <w:szCs w:val="28"/>
+        </w:rPr>
+      </w:pPr>
+      <w:r>
+        <w:rPr>
+          <w:b/>
+          <w:color w:val="000000" w:themeColor="text1"/>
+          <w:sz w:val="28"/>
+          <w:szCs w:val="28"/>
+        </w:rPr>
+        <w:t>Agile Retrospective Results</w:t>
+      </w:r>
+      <w:r>
+        <w:rPr>
+          <w:b/>
+          <w:color w:val="000000" w:themeColor="text1"/>
+          <w:sz w:val="28"/>
+          <w:szCs w:val="28"/>
+        </w:rPr>
+        <w:t>:</w:t>
+      </w:r>
+    </w:p>
+    <w:p>
+      <w:pPr>
+        <w:rPr>
           <w:i/>
           <w:color w:val="365F91" w:themeColor="accent1" w:themeShade="BF"/>
         </w:rPr>
@@ -1542,7 +1555,23 @@
           <w:i/>
           <w:color w:val="365F91" w:themeColor="accent1" w:themeShade="BF"/>
         </w:rPr>
-        <w:t xml:space="preserve"> An alternative to the following table is to use a Mind Mapping tool such as Coggle. If you use a Mind Mapping tool you must include a URL or Image File.</w:t>
+        <w:t xml:space="preserve"> An alternative to the following table is to use a Mind Mapping tool such as </w:t>
+      </w:r>
+      <w:proofErr w:type="spellStart"/>
+      <w:r>
+        <w:rPr>
+          <w:i/>
+          <w:color w:val="365F91" w:themeColor="accent1" w:themeShade="BF"/>
+        </w:rPr>
+        <w:t>Coggle</w:t>
+      </w:r>
+      <w:proofErr w:type="spellEnd"/>
+      <w:r>
+        <w:rPr>
+          <w:i/>
+          <w:color w:val="365F91" w:themeColor="accent1" w:themeShade="BF"/>
+        </w:rPr>
+        <w:t>. If you use a Mind Mapping tool you must include a URL or Image File.</w:t>
       </w:r>
     </w:p>
     <w:tbl>
@@ -1586,7 +1615,50 @@
           <w:p>
             <w:pPr>
               <w:rPr>
-                <w:b/>
+                <w:sz w:val="36"/>
+                <w:szCs w:val="36"/>
+              </w:rPr>
+            </w:pPr>
+            <w:r>
+              <w:rPr>
+                <w:sz w:val="36"/>
+                <w:szCs w:val="36"/>
+              </w:rPr>
+              <w:t>ER Diagram design</w:t>
+            </w:r>
+          </w:p>
+        </w:tc>
+      </w:tr>
+      <w:tr>
+        <w:tc>
+          <w:tcPr>
+            <w:tcW w:w="13945" w:type="dxa"/>
+          </w:tcPr>
+          <w:p>
+            <w:pPr>
+              <w:rPr>
+                <w:sz w:val="36"/>
+                <w:szCs w:val="36"/>
+              </w:rPr>
+            </w:pPr>
+            <w:r>
+              <w:rPr>
+                <w:sz w:val="36"/>
+                <w:szCs w:val="36"/>
+              </w:rPr>
+              <w:t>Site Wireframe</w:t>
+            </w:r>
+          </w:p>
+        </w:tc>
+      </w:tr>
+      <w:tr>
+        <w:tc>
+          <w:tcPr>
+            <w:tcW w:w="13945" w:type="dxa"/>
+          </w:tcPr>
+          <w:p>
+            <w:pPr>
+              <w:rPr>
                 <w:sz w:val="36"/>
                 <w:szCs w:val="36"/>
               </w:rPr>
@@ -1602,23 +1674,6 @@
           <w:p>
             <w:pPr>
               <w:rPr>
-                <w:b/>
-                <w:sz w:val="36"/>
-                <w:szCs w:val="36"/>
-              </w:rPr>
-            </w:pPr>
-          </w:p>
-        </w:tc>
-      </w:tr>
-      <w:tr>
-        <w:tc>
-          <w:tcPr>
-            <w:tcW w:w="13945" w:type="dxa"/>
-          </w:tcPr>
-          <w:p>
-            <w:pPr>
-              <w:rPr>
-                <w:b/>
                 <w:sz w:val="36"/>
                 <w:szCs w:val="36"/>
               </w:rPr>
@@ -1647,7 +1702,23 @@
           <w:i/>
           <w:color w:val="365F91" w:themeColor="accent1" w:themeShade="BF"/>
         </w:rPr>
-        <w:t>The following table should be completed after each Retrospective on Things That Didn’t Go Well (Stop Doing) and What Would Be Done Differently Next Time with an Action Plan to Improve (Try Doing and Continuous Improvement). An alternative to the following table is to use a Mind Mapping tool such as Coggle. If you use a Mind Mapping tool you must include a URL or Image File.</w:t>
+        <w:t xml:space="preserve">The following table should be completed after each Retrospective on Things That Didn’t Go Well (Stop Doing) and What Would Be Done Differently Next Time with an Action Plan to Improve (Try Doing and Continuous Improvement). An alternative to the following table is to use a Mind Mapping tool such as </w:t>
+      </w:r>
+      <w:proofErr w:type="spellStart"/>
+      <w:r>
+        <w:rPr>
+          <w:i/>
+          <w:color w:val="365F91" w:themeColor="accent1" w:themeShade="BF"/>
+        </w:rPr>
+        <w:t>Coggle</w:t>
+      </w:r>
+      <w:proofErr w:type="spellEnd"/>
+      <w:r>
+        <w:rPr>
+          <w:i/>
+          <w:color w:val="365F91" w:themeColor="accent1" w:themeShade="BF"/>
+        </w:rPr>
+        <w:t>. If you use a Mind Mapping tool you must include a URL or Image File.</w:t>
       </w:r>
     </w:p>
     <w:tbl>
@@ -1939,6 +2010,7 @@
         </w:rPr>
         <w:t xml:space="preserve">Step by step instructions for setting up your database, configuring, and deploying/installing your application. This section should also include detailed instructions for what configuration files are required by your application, what configuration settings need to be adjusted for various runtime (development or production) environments, and where the files need to be deployed to. This section should also contain detailed instructions for how to clone your application source code from </w:t>
       </w:r>
+      <w:proofErr w:type="spellStart"/>
       <w:r>
         <w:rPr>
           <w:i/>
@@ -1946,6 +2018,7 @@
         </w:rPr>
         <w:t>BitBucket</w:t>
       </w:r>
+      <w:proofErr w:type="spellEnd"/>
       <w:r>
         <w:rPr>
           <w:i/>
@@ -2138,19 +2211,58 @@
       </w:pPr>
       <w:r>
         <w:rPr>
-          <w:i/>
-          <w:color w:val="365F91" w:themeColor="accent1" w:themeShade="BF"/>
-        </w:rPr>
-        <w:t xml:space="preserve">Image file of your ER database diagram. </w:t>
-      </w:r>
-    </w:p>
-    <w:p>
-      <w:pPr>
-        <w:rPr>
-          <w:i/>
-          <w:color w:val="365F91" w:themeColor="accent1" w:themeShade="BF"/>
-        </w:rPr>
-      </w:pPr>
+          <w:noProof/>
+        </w:rPr>
+        <w:lastRenderedPageBreak/>
+        <w:drawing>
+          <wp:inline distT="0" distB="0" distL="0" distR="0" wp14:anchorId="1E2BD7CC" wp14:editId="34A82E28">
+            <wp:extent cx="4524375" cy="1733550"/>
+            <wp:effectExtent l="0" t="0" r="9525" b="0"/>
+            <wp:docPr id="2" name="Picture 2" descr="https://bytebucket.org/drowsyWarble/cst247/raw/f809dc0e068f8d764395e9f1df404e1917a0f169/Documentation/ER%20Diagrams/ER.png?token=14cf1ec7c5c255fea289644a9d7745a05da62ac9"/>
+            <wp:cNvGraphicFramePr>
+              <a:graphicFrameLocks xmlns:a="http://schemas.openxmlformats.org/drawingml/2006/main" noChangeAspect="1"/>
+            </wp:cNvGraphicFramePr>
+            <a:graphic xmlns:a="http://schemas.openxmlformats.org/drawingml/2006/main">
+              <a:graphicData uri="http://schemas.openxmlformats.org/drawingml/2006/picture">
+                <pic:pic xmlns:pic="http://schemas.openxmlformats.org/drawingml/2006/picture">
+                  <pic:nvPicPr>
+                    <pic:cNvPr id="0" name="Picture 1" descr="https://bytebucket.org/drowsyWarble/cst247/raw/f809dc0e068f8d764395e9f1df404e1917a0f169/Documentation/ER%20Diagrams/ER.png?token=14cf1ec7c5c255fea289644a9d7745a05da62ac9"/>
+                    <pic:cNvPicPr>
+                      <a:picLocks noChangeAspect="1" noChangeArrowheads="1"/>
+                    </pic:cNvPicPr>
+                  </pic:nvPicPr>
+                  <pic:blipFill>
+                    <a:blip r:embed="rId12">
+                      <a:extLst>
+                        <a:ext uri="{28A0092B-C50C-407E-A947-70E740481C1C}">
+                          <a14:useLocalDpi xmlns:a14="http://schemas.microsoft.com/office/drawing/2010/main" val="0"/>
+                        </a:ext>
+                      </a:extLst>
+                    </a:blip>
+                    <a:srcRect/>
+                    <a:stretch>
+                      <a:fillRect/>
+                    </a:stretch>
+                  </pic:blipFill>
+                  <pic:spPr bwMode="auto">
+                    <a:xfrm>
+                      <a:off x="0" y="0"/>
+                      <a:ext cx="4524375" cy="1733550"/>
+                    </a:xfrm>
+                    <a:prstGeom prst="rect">
+                      <a:avLst/>
+                    </a:prstGeom>
+                    <a:noFill/>
+                    <a:ln>
+                      <a:noFill/>
+                    </a:ln>
+                  </pic:spPr>
+                </pic:pic>
+              </a:graphicData>
+            </a:graphic>
+          </wp:inline>
+        </w:drawing>
+      </w:r>
     </w:p>
     <w:p>
       <w:pPr>
@@ -2192,9 +2304,9 @@
           <w:i/>
           <w:color w:val="365F91" w:themeColor="accent1" w:themeShade="BF"/>
         </w:rPr>
-        <w:lastRenderedPageBreak/>
         <w:t xml:space="preserve">This should contain a link to </w:t>
       </w:r>
+      <w:proofErr w:type="spellStart"/>
       <w:r>
         <w:rPr>
           <w:i/>
@@ -2202,6 +2314,7 @@
         </w:rPr>
         <w:t>BitBucket</w:t>
       </w:r>
+      <w:proofErr w:type="spellEnd"/>
       <w:r>
         <w:rPr>
           <w:i/>
@@ -2308,7 +2421,23 @@
           <w:i/>
           <w:color w:val="365F91" w:themeColor="accent1" w:themeShade="BF"/>
         </w:rPr>
-        <w:t>This section should outline the design for how authentication and authorization was supported. This section should also contain all of the roles and privileges that are supported by the design.</w:t>
+        <w:t xml:space="preserve">This section should outline the design for how authentication and authorization was supported. This section should also contain </w:t>
+      </w:r>
+      <w:proofErr w:type="gramStart"/>
+      <w:r>
+        <w:rPr>
+          <w:i/>
+          <w:color w:val="365F91" w:themeColor="accent1" w:themeShade="BF"/>
+        </w:rPr>
+        <w:t>all of</w:t>
+      </w:r>
+      <w:proofErr w:type="gramEnd"/>
+      <w:r>
+        <w:rPr>
+          <w:i/>
+          <w:color w:val="365F91" w:themeColor="accent1" w:themeShade="BF"/>
+        </w:rPr>
+        <w:t xml:space="preserve"> the roles and privileges that are supported by the design.</w:t>
       </w:r>
     </w:p>
     <w:p>
@@ -2369,6 +2498,7 @@
         </w:rPr>
         <w:t xml:space="preserve">This section should fully document any </w:t>
       </w:r>
+      <w:proofErr w:type="gramStart"/>
       <w:r>
         <w:rPr>
           <w:i/>
@@ -2381,7 +2511,15 @@
           <w:i/>
           <w:color w:val="365F91" w:themeColor="accent1" w:themeShade="BF"/>
         </w:rPr>
-        <w:t xml:space="preserve">Party Service Interface API’s, how to access the service, what parameters are required by the API, and the detailed JSON data format specification that could be used by a </w:t>
+        <w:t>Party</w:t>
+      </w:r>
+      <w:proofErr w:type="gramEnd"/>
+      <w:r>
+        <w:rPr>
+          <w:i/>
+          <w:color w:val="365F91" w:themeColor="accent1" w:themeShade="BF"/>
+        </w:rPr>
+        <w:t xml:space="preserve"> Service Interface API’s, how to access the service, what parameters are required by the API, and the detailed JSON data format specification that could be used by a </w:t>
       </w:r>
       <w:r>
         <w:rPr>
@@ -2460,7 +2598,23 @@
           <w:i/>
           <w:color w:val="365F91" w:themeColor="accent1" w:themeShade="BF"/>
         </w:rPr>
-        <w:t>flow charts here. Flow charts should document algorithms or workflow that will be implemented in your program. At a minimum this should contain a flow chart of the Minesweeper game logic.</w:t>
+        <w:t xml:space="preserve">flow charts here. Flow charts should document algorithms or workflow that will be implemented in your program. At a </w:t>
+      </w:r>
+      <w:proofErr w:type="gramStart"/>
+      <w:r>
+        <w:rPr>
+          <w:i/>
+          <w:color w:val="365F91" w:themeColor="accent1" w:themeShade="BF"/>
+        </w:rPr>
+        <w:t>minimum</w:t>
+      </w:r>
+      <w:proofErr w:type="gramEnd"/>
+      <w:r>
+        <w:rPr>
+          <w:i/>
+          <w:color w:val="365F91" w:themeColor="accent1" w:themeShade="BF"/>
+        </w:rPr>
+        <w:t xml:space="preserve"> this should contain a flow chart of the Minesweeper game logic.</w:t>
       </w:r>
     </w:p>
     <w:p>
@@ -2501,31 +2655,18 @@
     <w:p>
       <w:pPr>
         <w:rPr>
-          <w:color w:val="365F91" w:themeColor="accent1" w:themeShade="BF"/>
-        </w:rPr>
-      </w:pPr>
-      <w:r>
-        <w:rPr>
-          <w:i/>
-          <w:color w:val="365F91" w:themeColor="accent1" w:themeShade="BF"/>
-        </w:rPr>
-        <w:lastRenderedPageBreak/>
-        <w:t xml:space="preserve">You should insert </w:t>
-      </w:r>
-      <w:r>
-        <w:rPr>
-          <w:i/>
-          <w:color w:val="365F91" w:themeColor="accent1" w:themeShade="BF"/>
-        </w:rPr>
-        <w:t>any wireframe drawings or white board concepts that were developed to support your application. If you have no supporting documentation please explain the rational why you are able to leave this section as N/A.</w:t>
-      </w:r>
-    </w:p>
-    <w:p>
-      <w:pPr>
-        <w:rPr>
-          <w:color w:val="365F91" w:themeColor="accent1" w:themeShade="BF"/>
-        </w:rPr>
-      </w:pPr>
+          <w:i/>
+          <w:color w:val="365F91" w:themeColor="accent1" w:themeShade="BF"/>
+        </w:rPr>
+      </w:pPr>
+      <w:hyperlink r:id="rId13" w:history="1">
+        <w:r>
+          <w:rPr>
+            <w:rStyle w:val="Hyperlink"/>
+          </w:rPr>
+          <w:t>https://bitbucket.org/drowsyWarble/cst247/raw/dc3c7d23605eb84fd2360341b16aed81f09fa4b5/Documentation/StoryBoard/StoryBoard.pdf</w:t>
+        </w:r>
+      </w:hyperlink>
     </w:p>
     <w:p>
       <w:pPr>
@@ -2578,7 +2719,23 @@
           <w:i/>
           <w:color w:val="365F91" w:themeColor="accent1" w:themeShade="BF"/>
         </w:rPr>
-        <w:t xml:space="preserve"> appropriate class compartments, + and – minus to indicate accessibility, and the data types for the state/properties as well as method arguments and return types. If you have no supporting documentation please explain the rational why you are able to leave this section as N/A.</w:t>
+        <w:t xml:space="preserve"> appropriate class compartments, + and – minus to indicate accessibility, and the data types for the state/properties as well as method arguments and return types. If you have no supporting documentation please explain the rational why you </w:t>
+      </w:r>
+      <w:proofErr w:type="gramStart"/>
+      <w:r>
+        <w:rPr>
+          <w:i/>
+          <w:color w:val="365F91" w:themeColor="accent1" w:themeShade="BF"/>
+        </w:rPr>
+        <w:t>are able to</w:t>
+      </w:r>
+      <w:proofErr w:type="gramEnd"/>
+      <w:r>
+        <w:rPr>
+          <w:i/>
+          <w:color w:val="365F91" w:themeColor="accent1" w:themeShade="BF"/>
+        </w:rPr>
+        <w:t xml:space="preserve"> leave this section as N/A.</w:t>
       </w:r>
     </w:p>
     <w:p>
@@ -2636,6 +2793,7 @@
         </w:rPr>
         <w:t xml:space="preserve">provide </w:t>
       </w:r>
+      <w:proofErr w:type="spellStart"/>
       <w:r>
         <w:rPr>
           <w:i/>
@@ -2643,6 +2801,7 @@
         </w:rPr>
         <w:t>BitBucket</w:t>
       </w:r>
+      <w:proofErr w:type="spellEnd"/>
       <w:r>
         <w:rPr>
           <w:i/>
@@ -2662,7 +2821,23 @@
           <w:i/>
           <w:color w:val="365F91" w:themeColor="accent1" w:themeShade="BF"/>
         </w:rPr>
-        <w:t>code stubs &amp; pseudo code. If you have no supporting documentation please explain the rational why you are able to leave this section as N/A.</w:t>
+        <w:t xml:space="preserve">code stubs &amp; pseudo code. If you have no supporting documentation please explain the rational why you </w:t>
+      </w:r>
+      <w:proofErr w:type="gramStart"/>
+      <w:r>
+        <w:rPr>
+          <w:i/>
+          <w:color w:val="365F91" w:themeColor="accent1" w:themeShade="BF"/>
+        </w:rPr>
+        <w:t>are able to</w:t>
+      </w:r>
+      <w:proofErr w:type="gramEnd"/>
+      <w:r>
+        <w:rPr>
+          <w:i/>
+          <w:color w:val="365F91" w:themeColor="accent1" w:themeShade="BF"/>
+        </w:rPr>
+        <w:t xml:space="preserve"> leave this section as N/A.</w:t>
       </w:r>
     </w:p>
     <w:p>
@@ -2789,7 +2964,23 @@
           <w:i/>
           <w:color w:val="365F91" w:themeColor="accent1" w:themeShade="BF"/>
         </w:rPr>
-        <w:t xml:space="preserve"> If you have no supporting documentation please explain the rational why you are able to leave this section as N/A.</w:t>
+        <w:t xml:space="preserve"> If you have no supporting documentation please explain the rational why you </w:t>
+      </w:r>
+      <w:proofErr w:type="gramStart"/>
+      <w:r>
+        <w:rPr>
+          <w:i/>
+          <w:color w:val="365F91" w:themeColor="accent1" w:themeShade="BF"/>
+        </w:rPr>
+        <w:t>are able to</w:t>
+      </w:r>
+      <w:proofErr w:type="gramEnd"/>
+      <w:r>
+        <w:rPr>
+          <w:i/>
+          <w:color w:val="365F91" w:themeColor="accent1" w:themeShade="BF"/>
+        </w:rPr>
+        <w:t xml:space="preserve"> leave this section as N/A.</w:t>
       </w:r>
     </w:p>
     <w:p>
@@ -2802,10 +2993,10 @@
     </w:p>
     <w:p/>
     <w:sectPr>
-      <w:headerReference w:type="default" r:id="rId12"/>
-      <w:footerReference w:type="default" r:id="rId13"/>
-      <w:headerReference w:type="first" r:id="rId14"/>
-      <w:footerReference w:type="first" r:id="rId15"/>
+      <w:headerReference w:type="default" r:id="rId14"/>
+      <w:footerReference w:type="default" r:id="rId15"/>
+      <w:headerReference w:type="first" r:id="rId16"/>
+      <w:footerReference w:type="first" r:id="rId17"/>
       <w:pgSz w:w="15840" w:h="12240" w:orient="landscape"/>
       <w:pgMar w:top="1440" w:right="1440" w:bottom="1440" w:left="1440" w:header="720" w:footer="720" w:gutter="0"/>
       <w:cols w:space="720"/>

--- a/Documentation/ProjectDesignReport.docx
+++ b/Documentation/ProjectDesignReport.docx
@@ -107,7 +107,7 @@
                 <w:i/>
                 <w:color w:val="365F91" w:themeColor="accent1" w:themeShade="BF"/>
               </w:rPr>
-              <w:t>This should be the Topic Number and Topic Name</w:t>
+              <w:t>Initial Scrum Planning</w:t>
             </w:r>
           </w:p>
         </w:tc>
@@ -1294,7 +1294,7 @@
                 <w:i/>
                 <w:color w:val="365F91" w:themeColor="accent1" w:themeShade="BF"/>
               </w:rPr>
-              <w:t>Y/N</w:t>
+              <w:t>Y</w:t>
             </w:r>
           </w:p>
         </w:tc>
@@ -1408,8 +1408,6 @@
         </w:rPr>
         <w:t>https://bitbucket.org/drowsyWarble/cst247/raw/dc3c7d23605eb84fd2360341b16aed81f09fa4b5/Documentation/Scrum/ProductLog.xlsx</w:t>
       </w:r>
-      <w:bookmarkStart w:id="0" w:name="_GoBack"/>
-      <w:bookmarkEnd w:id="0"/>
     </w:p>
     <w:p>
       <w:pPr>
@@ -1555,23 +1553,7 @@
           <w:i/>
           <w:color w:val="365F91" w:themeColor="accent1" w:themeShade="BF"/>
         </w:rPr>
-        <w:t xml:space="preserve"> An alternative to the following table is to use a Mind Mapping tool such as </w:t>
-      </w:r>
-      <w:proofErr w:type="spellStart"/>
-      <w:r>
-        <w:rPr>
-          <w:i/>
-          <w:color w:val="365F91" w:themeColor="accent1" w:themeShade="BF"/>
-        </w:rPr>
-        <w:t>Coggle</w:t>
-      </w:r>
-      <w:proofErr w:type="spellEnd"/>
-      <w:r>
-        <w:rPr>
-          <w:i/>
-          <w:color w:val="365F91" w:themeColor="accent1" w:themeShade="BF"/>
-        </w:rPr>
-        <w:t>. If you use a Mind Mapping tool you must include a URL or Image File.</w:t>
+        <w:t xml:space="preserve"> An alternative to the following table is to use a Mind Mapping tool such as Coggle. If you use a Mind Mapping tool you must include a URL or Image File.</w:t>
       </w:r>
     </w:p>
     <w:tbl>
@@ -1630,6 +1612,9 @@
         </w:tc>
       </w:tr>
       <w:tr>
+        <w:trPr>
+          <w:trHeight w:val="341"/>
+        </w:trPr>
         <w:tc>
           <w:tcPr>
             <w:tcW w:w="13945" w:type="dxa"/>
@@ -1702,23 +1687,7 @@
           <w:i/>
           <w:color w:val="365F91" w:themeColor="accent1" w:themeShade="BF"/>
         </w:rPr>
-        <w:t xml:space="preserve">The following table should be completed after each Retrospective on Things That Didn’t Go Well (Stop Doing) and What Would Be Done Differently Next Time with an Action Plan to Improve (Try Doing and Continuous Improvement). An alternative to the following table is to use a Mind Mapping tool such as </w:t>
-      </w:r>
-      <w:proofErr w:type="spellStart"/>
-      <w:r>
-        <w:rPr>
-          <w:i/>
-          <w:color w:val="365F91" w:themeColor="accent1" w:themeShade="BF"/>
-        </w:rPr>
-        <w:t>Coggle</w:t>
-      </w:r>
-      <w:proofErr w:type="spellEnd"/>
-      <w:r>
-        <w:rPr>
-          <w:i/>
-          <w:color w:val="365F91" w:themeColor="accent1" w:themeShade="BF"/>
-        </w:rPr>
-        <w:t>. If you use a Mind Mapping tool you must include a URL or Image File.</w:t>
+        <w:t>The following table should be completed after each Retrospective on Things That Didn’t Go Well (Stop Doing) and What Would Be Done Differently Next Time with an Action Plan to Improve (Try Doing and Continuous Improvement). An alternative to the following table is to use a Mind Mapping tool such as Coggle. If you use a Mind Mapping tool you must include a URL or Image File.</w:t>
       </w:r>
     </w:p>
     <w:tbl>
@@ -1728,9 +1697,9 @@
         <w:tblLook w:val="04A0" w:firstRow="1" w:lastRow="0" w:firstColumn="1" w:lastColumn="0" w:noHBand="0" w:noVBand="1"/>
       </w:tblPr>
       <w:tblGrid>
-        <w:gridCol w:w="5075"/>
-        <w:gridCol w:w="6237"/>
-        <w:gridCol w:w="1638"/>
+        <w:gridCol w:w="5066"/>
+        <w:gridCol w:w="6204"/>
+        <w:gridCol w:w="1680"/>
       </w:tblGrid>
       <w:tr>
         <w:tc>
@@ -1808,7 +1777,68 @@
           <w:p>
             <w:pPr>
               <w:rPr>
-                <w:b/>
+                <w:sz w:val="36"/>
+                <w:szCs w:val="36"/>
+              </w:rPr>
+            </w:pPr>
+            <w:r>
+              <w:rPr>
+                <w:sz w:val="36"/>
+                <w:szCs w:val="36"/>
+              </w:rPr>
+              <w:t>I didn’t have a partner</w:t>
+            </w:r>
+          </w:p>
+        </w:tc>
+        <w:tc>
+          <w:tcPr>
+            <w:tcW w:w="6750" w:type="dxa"/>
+          </w:tcPr>
+          <w:p>
+            <w:pPr>
+              <w:rPr>
+                <w:sz w:val="36"/>
+                <w:szCs w:val="36"/>
+              </w:rPr>
+            </w:pPr>
+            <w:r>
+              <w:rPr>
+                <w:sz w:val="36"/>
+                <w:szCs w:val="36"/>
+              </w:rPr>
+              <w:t>Find a partner</w:t>
+            </w:r>
+          </w:p>
+        </w:tc>
+        <w:tc>
+          <w:tcPr>
+            <w:tcW w:w="1710" w:type="dxa"/>
+          </w:tcPr>
+          <w:p>
+            <w:pPr>
+              <w:rPr>
+                <w:sz w:val="36"/>
+                <w:szCs w:val="36"/>
+              </w:rPr>
+            </w:pPr>
+            <w:r>
+              <w:rPr>
+                <w:sz w:val="36"/>
+                <w:szCs w:val="36"/>
+              </w:rPr>
+              <w:t>1/29/18</w:t>
+            </w:r>
+          </w:p>
+        </w:tc>
+      </w:tr>
+      <w:tr>
+        <w:tc>
+          <w:tcPr>
+            <w:tcW w:w="5485" w:type="dxa"/>
+          </w:tcPr>
+          <w:p>
+            <w:pPr>
+              <w:rPr>
                 <w:sz w:val="36"/>
                 <w:szCs w:val="36"/>
               </w:rPr>
@@ -1822,51 +1852,6 @@
           <w:p>
             <w:pPr>
               <w:rPr>
-                <w:b/>
-                <w:sz w:val="36"/>
-                <w:szCs w:val="36"/>
-              </w:rPr>
-            </w:pPr>
-          </w:p>
-        </w:tc>
-        <w:tc>
-          <w:tcPr>
-            <w:tcW w:w="1710" w:type="dxa"/>
-          </w:tcPr>
-          <w:p>
-            <w:pPr>
-              <w:rPr>
-                <w:b/>
-                <w:sz w:val="36"/>
-                <w:szCs w:val="36"/>
-              </w:rPr>
-            </w:pPr>
-          </w:p>
-        </w:tc>
-      </w:tr>
-      <w:tr>
-        <w:tc>
-          <w:tcPr>
-            <w:tcW w:w="5485" w:type="dxa"/>
-          </w:tcPr>
-          <w:p>
-            <w:pPr>
-              <w:rPr>
-                <w:b/>
-                <w:sz w:val="36"/>
-                <w:szCs w:val="36"/>
-              </w:rPr>
-            </w:pPr>
-          </w:p>
-        </w:tc>
-        <w:tc>
-          <w:tcPr>
-            <w:tcW w:w="6750" w:type="dxa"/>
-          </w:tcPr>
-          <w:p>
-            <w:pPr>
-              <w:rPr>
-                <w:b/>
                 <w:sz w:val="36"/>
                 <w:szCs w:val="36"/>
               </w:rPr>
@@ -2010,7 +1995,6 @@
         </w:rPr>
         <w:t xml:space="preserve">Step by step instructions for setting up your database, configuring, and deploying/installing your application. This section should also include detailed instructions for what configuration files are required by your application, what configuration settings need to be adjusted for various runtime (development or production) environments, and where the files need to be deployed to. This section should also contain detailed instructions for how to clone your application source code from </w:t>
       </w:r>
-      <w:proofErr w:type="spellStart"/>
       <w:r>
         <w:rPr>
           <w:i/>
@@ -2018,7 +2002,6 @@
         </w:rPr>
         <w:t>BitBucket</w:t>
       </w:r>
-      <w:proofErr w:type="spellEnd"/>
       <w:r>
         <w:rPr>
           <w:i/>
@@ -2164,6 +2147,21 @@
           <w:color w:val="365F91" w:themeColor="accent1" w:themeShade="BF"/>
         </w:rPr>
         <w:t xml:space="preserve"> etc., should be documented here. This should list the technology/framework, its purpose in the design, and why it was chosen. </w:t>
+      </w:r>
+    </w:p>
+    <w:p>
+      <w:r>
+        <w:t>Board State will be serialized and stored into the database</w:t>
+      </w:r>
+    </w:p>
+    <w:p>
+      <w:r>
+        <w:t>Will use r</w:t>
+      </w:r>
+      <w:bookmarkStart w:id="0" w:name="_GoBack"/>
+      <w:bookmarkEnd w:id="0"/>
+      <w:r>
+        <w:t>ecursive DFS algorithm for 0 tile discovery.</w:t>
       </w:r>
     </w:p>
     <w:p>
@@ -2306,7 +2304,6 @@
         </w:rPr>
         <w:t xml:space="preserve">This should contain a link to </w:t>
       </w:r>
-      <w:proofErr w:type="spellStart"/>
       <w:r>
         <w:rPr>
           <w:i/>
@@ -2314,7 +2311,6 @@
         </w:rPr>
         <w:t>BitBucket</w:t>
       </w:r>
-      <w:proofErr w:type="spellEnd"/>
       <w:r>
         <w:rPr>
           <w:i/>
@@ -2368,19 +2364,57 @@
       </w:pPr>
       <w:r>
         <w:rPr>
-          <w:i/>
-          <w:color w:val="365F91" w:themeColor="accent1" w:themeShade="BF"/>
-        </w:rPr>
-        <w:t xml:space="preserve">Image file of your Sitemap diagram. </w:t>
-      </w:r>
-    </w:p>
-    <w:p>
-      <w:pPr>
-        <w:rPr>
-          <w:i/>
-          <w:color w:val="365F91" w:themeColor="accent1" w:themeShade="BF"/>
-        </w:rPr>
-      </w:pPr>
+          <w:noProof/>
+        </w:rPr>
+        <w:drawing>
+          <wp:inline distT="0" distB="0" distL="0" distR="0" wp14:anchorId="1768C58E" wp14:editId="6B628DE9">
+            <wp:extent cx="3148330" cy="1725295"/>
+            <wp:effectExtent l="0" t="0" r="0" b="8255"/>
+            <wp:docPr id="3" name="Picture 3" descr="Old image"/>
+            <wp:cNvGraphicFramePr>
+              <a:graphicFrameLocks xmlns:a="http://schemas.openxmlformats.org/drawingml/2006/main" noChangeAspect="1"/>
+            </wp:cNvGraphicFramePr>
+            <a:graphic xmlns:a="http://schemas.openxmlformats.org/drawingml/2006/main">
+              <a:graphicData uri="http://schemas.openxmlformats.org/drawingml/2006/picture">
+                <pic:pic xmlns:pic="http://schemas.openxmlformats.org/drawingml/2006/picture">
+                  <pic:nvPicPr>
+                    <pic:cNvPr id="0" name="Picture 3" descr="Old image"/>
+                    <pic:cNvPicPr>
+                      <a:picLocks noChangeAspect="1" noChangeArrowheads="1"/>
+                    </pic:cNvPicPr>
+                  </pic:nvPicPr>
+                  <pic:blipFill>
+                    <a:blip r:embed="rId13">
+                      <a:extLst>
+                        <a:ext uri="{28A0092B-C50C-407E-A947-70E740481C1C}">
+                          <a14:useLocalDpi xmlns:a14="http://schemas.microsoft.com/office/drawing/2010/main" val="0"/>
+                        </a:ext>
+                      </a:extLst>
+                    </a:blip>
+                    <a:srcRect/>
+                    <a:stretch>
+                      <a:fillRect/>
+                    </a:stretch>
+                  </pic:blipFill>
+                  <pic:spPr bwMode="auto">
+                    <a:xfrm>
+                      <a:off x="0" y="0"/>
+                      <a:ext cx="3148330" cy="1725295"/>
+                    </a:xfrm>
+                    <a:prstGeom prst="rect">
+                      <a:avLst/>
+                    </a:prstGeom>
+                    <a:noFill/>
+                    <a:ln>
+                      <a:noFill/>
+                    </a:ln>
+                  </pic:spPr>
+                </pic:pic>
+              </a:graphicData>
+            </a:graphic>
+          </wp:inline>
+        </w:drawing>
+      </w:r>
     </w:p>
     <w:p>
       <w:pPr>
@@ -2421,23 +2455,7 @@
           <w:i/>
           <w:color w:val="365F91" w:themeColor="accent1" w:themeShade="BF"/>
         </w:rPr>
-        <w:t xml:space="preserve">This section should outline the design for how authentication and authorization was supported. This section should also contain </w:t>
-      </w:r>
-      <w:proofErr w:type="gramStart"/>
-      <w:r>
-        <w:rPr>
-          <w:i/>
-          <w:color w:val="365F91" w:themeColor="accent1" w:themeShade="BF"/>
-        </w:rPr>
-        <w:t>all of</w:t>
-      </w:r>
-      <w:proofErr w:type="gramEnd"/>
-      <w:r>
-        <w:rPr>
-          <w:i/>
-          <w:color w:val="365F91" w:themeColor="accent1" w:themeShade="BF"/>
-        </w:rPr>
-        <w:t xml:space="preserve"> the roles and privileges that are supported by the design.</w:t>
+        <w:t>This section should outline the design for how authentication and authorization was supported. This section should also contain all of the roles and privileges that are supported by the design.</w:t>
       </w:r>
     </w:p>
     <w:p>
@@ -2498,7 +2516,6 @@
         </w:rPr>
         <w:t xml:space="preserve">This section should fully document any </w:t>
       </w:r>
-      <w:proofErr w:type="gramStart"/>
       <w:r>
         <w:rPr>
           <w:i/>
@@ -2511,15 +2528,7 @@
           <w:i/>
           <w:color w:val="365F91" w:themeColor="accent1" w:themeShade="BF"/>
         </w:rPr>
-        <w:t>Party</w:t>
-      </w:r>
-      <w:proofErr w:type="gramEnd"/>
-      <w:r>
-        <w:rPr>
-          <w:i/>
-          <w:color w:val="365F91" w:themeColor="accent1" w:themeShade="BF"/>
-        </w:rPr>
-        <w:t xml:space="preserve"> Service Interface API’s, how to access the service, what parameters are required by the API, and the detailed JSON data format specification that could be used by a </w:t>
+        <w:t xml:space="preserve">Party Service Interface API’s, how to access the service, what parameters are required by the API, and the detailed JSON data format specification that could be used by a </w:t>
       </w:r>
       <w:r>
         <w:rPr>
@@ -2598,23 +2607,7 @@
           <w:i/>
           <w:color w:val="365F91" w:themeColor="accent1" w:themeShade="BF"/>
         </w:rPr>
-        <w:t xml:space="preserve">flow charts here. Flow charts should document algorithms or workflow that will be implemented in your program. At a </w:t>
-      </w:r>
-      <w:proofErr w:type="gramStart"/>
-      <w:r>
-        <w:rPr>
-          <w:i/>
-          <w:color w:val="365F91" w:themeColor="accent1" w:themeShade="BF"/>
-        </w:rPr>
-        <w:t>minimum</w:t>
-      </w:r>
-      <w:proofErr w:type="gramEnd"/>
-      <w:r>
-        <w:rPr>
-          <w:i/>
-          <w:color w:val="365F91" w:themeColor="accent1" w:themeShade="BF"/>
-        </w:rPr>
-        <w:t xml:space="preserve"> this should contain a flow chart of the Minesweeper game logic.</w:t>
+        <w:t>flow charts here. Flow charts should document algorithms or workflow that will be implemented in your program. At a minimum this should contain a flow chart of the Minesweeper game logic.</w:t>
       </w:r>
     </w:p>
     <w:p>
@@ -2659,7 +2652,7 @@
           <w:color w:val="365F91" w:themeColor="accent1" w:themeShade="BF"/>
         </w:rPr>
       </w:pPr>
-      <w:hyperlink r:id="rId13" w:history="1">
+      <w:hyperlink r:id="rId14" w:history="1">
         <w:r>
           <w:rPr>
             <w:rStyle w:val="Hyperlink"/>
@@ -2719,23 +2712,7 @@
           <w:i/>
           <w:color w:val="365F91" w:themeColor="accent1" w:themeShade="BF"/>
         </w:rPr>
-        <w:t xml:space="preserve"> appropriate class compartments, + and – minus to indicate accessibility, and the data types for the state/properties as well as method arguments and return types. If you have no supporting documentation please explain the rational why you </w:t>
-      </w:r>
-      <w:proofErr w:type="gramStart"/>
-      <w:r>
-        <w:rPr>
-          <w:i/>
-          <w:color w:val="365F91" w:themeColor="accent1" w:themeShade="BF"/>
-        </w:rPr>
-        <w:t>are able to</w:t>
-      </w:r>
-      <w:proofErr w:type="gramEnd"/>
-      <w:r>
-        <w:rPr>
-          <w:i/>
-          <w:color w:val="365F91" w:themeColor="accent1" w:themeShade="BF"/>
-        </w:rPr>
-        <w:t xml:space="preserve"> leave this section as N/A.</w:t>
+        <w:t xml:space="preserve"> appropriate class compartments, + and – minus to indicate accessibility, and the data types for the state/properties as well as method arguments and return types. If you have no supporting documentation please explain the rational why you are able to leave this section as N/A.</w:t>
       </w:r>
     </w:p>
     <w:p>
@@ -2793,7 +2770,6 @@
         </w:rPr>
         <w:t xml:space="preserve">provide </w:t>
       </w:r>
-      <w:proofErr w:type="spellStart"/>
       <w:r>
         <w:rPr>
           <w:i/>
@@ -2801,7 +2777,6 @@
         </w:rPr>
         <w:t>BitBucket</w:t>
       </w:r>
-      <w:proofErr w:type="spellEnd"/>
       <w:r>
         <w:rPr>
           <w:i/>
@@ -2821,23 +2796,7 @@
           <w:i/>
           <w:color w:val="365F91" w:themeColor="accent1" w:themeShade="BF"/>
         </w:rPr>
-        <w:t xml:space="preserve">code stubs &amp; pseudo code. If you have no supporting documentation please explain the rational why you </w:t>
-      </w:r>
-      <w:proofErr w:type="gramStart"/>
-      <w:r>
-        <w:rPr>
-          <w:i/>
-          <w:color w:val="365F91" w:themeColor="accent1" w:themeShade="BF"/>
-        </w:rPr>
-        <w:t>are able to</w:t>
-      </w:r>
-      <w:proofErr w:type="gramEnd"/>
-      <w:r>
-        <w:rPr>
-          <w:i/>
-          <w:color w:val="365F91" w:themeColor="accent1" w:themeShade="BF"/>
-        </w:rPr>
-        <w:t xml:space="preserve"> leave this section as N/A.</w:t>
+        <w:t>code stubs &amp; pseudo code. If you have no supporting documentation please explain the rational why you are able to leave this section as N/A.</w:t>
       </w:r>
     </w:p>
     <w:p>
@@ -2964,23 +2923,7 @@
           <w:i/>
           <w:color w:val="365F91" w:themeColor="accent1" w:themeShade="BF"/>
         </w:rPr>
-        <w:t xml:space="preserve"> If you have no supporting documentation please explain the rational why you </w:t>
-      </w:r>
-      <w:proofErr w:type="gramStart"/>
-      <w:r>
-        <w:rPr>
-          <w:i/>
-          <w:color w:val="365F91" w:themeColor="accent1" w:themeShade="BF"/>
-        </w:rPr>
-        <w:t>are able to</w:t>
-      </w:r>
-      <w:proofErr w:type="gramEnd"/>
-      <w:r>
-        <w:rPr>
-          <w:i/>
-          <w:color w:val="365F91" w:themeColor="accent1" w:themeShade="BF"/>
-        </w:rPr>
-        <w:t xml:space="preserve"> leave this section as N/A.</w:t>
+        <w:t xml:space="preserve"> If you have no supporting documentation please explain the rational why you are able to leave this section as N/A.</w:t>
       </w:r>
     </w:p>
     <w:p>
@@ -2993,10 +2936,10 @@
     </w:p>
     <w:p/>
     <w:sectPr>
-      <w:headerReference w:type="default" r:id="rId14"/>
-      <w:footerReference w:type="default" r:id="rId15"/>
-      <w:headerReference w:type="first" r:id="rId16"/>
-      <w:footerReference w:type="first" r:id="rId17"/>
+      <w:headerReference w:type="default" r:id="rId15"/>
+      <w:footerReference w:type="default" r:id="rId16"/>
+      <w:headerReference w:type="first" r:id="rId17"/>
+      <w:footerReference w:type="first" r:id="rId18"/>
       <w:pgSz w:w="15840" w:h="12240" w:orient="landscape"/>
       <w:pgMar w:top="1440" w:right="1440" w:bottom="1440" w:left="1440" w:header="720" w:footer="720" w:gutter="0"/>
       <w:cols w:space="720"/>

--- a/Documentation/ProjectDesignReport.docx
+++ b/Documentation/ProjectDesignReport.docx
@@ -1553,7 +1553,23 @@
           <w:i/>
           <w:color w:val="365F91" w:themeColor="accent1" w:themeShade="BF"/>
         </w:rPr>
-        <w:t xml:space="preserve"> An alternative to the following table is to use a Mind Mapping tool such as Coggle. If you use a Mind Mapping tool you must include a URL or Image File.</w:t>
+        <w:t xml:space="preserve"> An alternative to the following table is to use a Mind Mapping tool such as </w:t>
+      </w:r>
+      <w:proofErr w:type="spellStart"/>
+      <w:r>
+        <w:rPr>
+          <w:i/>
+          <w:color w:val="365F91" w:themeColor="accent1" w:themeShade="BF"/>
+        </w:rPr>
+        <w:t>Coggle</w:t>
+      </w:r>
+      <w:proofErr w:type="spellEnd"/>
+      <w:r>
+        <w:rPr>
+          <w:i/>
+          <w:color w:val="365F91" w:themeColor="accent1" w:themeShade="BF"/>
+        </w:rPr>
+        <w:t>. If you use a Mind Mapping tool you must include a URL or Image File.</w:t>
       </w:r>
     </w:p>
     <w:tbl>
@@ -1687,7 +1703,23 @@
           <w:i/>
           <w:color w:val="365F91" w:themeColor="accent1" w:themeShade="BF"/>
         </w:rPr>
-        <w:t>The following table should be completed after each Retrospective on Things That Didn’t Go Well (Stop Doing) and What Would Be Done Differently Next Time with an Action Plan to Improve (Try Doing and Continuous Improvement). An alternative to the following table is to use a Mind Mapping tool such as Coggle. If you use a Mind Mapping tool you must include a URL or Image File.</w:t>
+        <w:t xml:space="preserve">The following table should be completed after each Retrospective on Things That Didn’t Go Well (Stop Doing) and What Would Be Done Differently Next Time with an Action Plan to Improve (Try Doing and Continuous Improvement). An alternative to the following table is to use a Mind Mapping tool such as </w:t>
+      </w:r>
+      <w:proofErr w:type="spellStart"/>
+      <w:r>
+        <w:rPr>
+          <w:i/>
+          <w:color w:val="365F91" w:themeColor="accent1" w:themeShade="BF"/>
+        </w:rPr>
+        <w:t>Coggle</w:t>
+      </w:r>
+      <w:proofErr w:type="spellEnd"/>
+      <w:r>
+        <w:rPr>
+          <w:i/>
+          <w:color w:val="365F91" w:themeColor="accent1" w:themeShade="BF"/>
+        </w:rPr>
+        <w:t>. If you use a Mind Mapping tool you must include a URL or Image File.</w:t>
       </w:r>
     </w:p>
     <w:tbl>
@@ -1995,6 +2027,7 @@
         </w:rPr>
         <w:t xml:space="preserve">Step by step instructions for setting up your database, configuring, and deploying/installing your application. This section should also include detailed instructions for what configuration files are required by your application, what configuration settings need to be adjusted for various runtime (development or production) environments, and where the files need to be deployed to. This section should also contain detailed instructions for how to clone your application source code from </w:t>
       </w:r>
+      <w:proofErr w:type="spellStart"/>
       <w:r>
         <w:rPr>
           <w:i/>
@@ -2002,6 +2035,7 @@
         </w:rPr>
         <w:t>BitBucket</w:t>
       </w:r>
+      <w:proofErr w:type="spellEnd"/>
       <w:r>
         <w:rPr>
           <w:i/>
@@ -2121,56 +2155,27 @@
       </w:r>
     </w:p>
     <w:p>
-      <w:pPr>
-        <w:rPr>
-          <w:i/>
-          <w:color w:val="365F91" w:themeColor="accent1" w:themeShade="BF"/>
-        </w:rPr>
-      </w:pPr>
-      <w:r>
-        <w:rPr>
-          <w:i/>
-          <w:color w:val="365F91" w:themeColor="accent1" w:themeShade="BF"/>
-        </w:rPr>
-        <w:t>Any final technical design decisions, such as framework decisions</w:t>
-      </w:r>
-      <w:r>
-        <w:rPr>
-          <w:i/>
-          <w:color w:val="365F91" w:themeColor="accent1" w:themeShade="BF"/>
-        </w:rPr>
-        <w:t>,</w:t>
-      </w:r>
-      <w:r>
-        <w:rPr>
-          <w:i/>
-          <w:color w:val="365F91" w:themeColor="accent1" w:themeShade="BF"/>
-        </w:rPr>
-        <w:t xml:space="preserve"> etc., should be documented here. This should list the technology/framework, its purpose in the design, and why it was chosen. </w:t>
+      <w:r>
+        <w:t>Board State will be serialized and stored into the database</w:t>
       </w:r>
     </w:p>
     <w:p>
       <w:r>
-        <w:t>Board State will be serialized and stored into the database</w:t>
+        <w:t>Will use r</w:t>
+      </w:r>
+      <w:r>
+        <w:t>ecursive DFS algorithm for 0 tile discovery.</w:t>
       </w:r>
     </w:p>
     <w:p>
-      <w:r>
-        <w:t>Will use r</w:t>
-      </w:r>
+      <w:pPr>
+        <w:rPr>
+          <w:i/>
+          <w:color w:val="365F91" w:themeColor="accent1" w:themeShade="BF"/>
+        </w:rPr>
+      </w:pPr>
       <w:bookmarkStart w:id="0" w:name="_GoBack"/>
       <w:bookmarkEnd w:id="0"/>
-      <w:r>
-        <w:t>ecursive DFS algorithm for 0 tile discovery.</w:t>
-      </w:r>
-    </w:p>
-    <w:p>
-      <w:pPr>
-        <w:rPr>
-          <w:i/>
-          <w:color w:val="365F91" w:themeColor="accent1" w:themeShade="BF"/>
-        </w:rPr>
-      </w:pPr>
     </w:p>
     <w:p>
       <w:pPr>
@@ -2304,6 +2309,7 @@
         </w:rPr>
         <w:t xml:space="preserve">This should contain a link to </w:t>
       </w:r>
+      <w:proofErr w:type="spellStart"/>
       <w:r>
         <w:rPr>
           <w:i/>
@@ -2311,6 +2317,7 @@
         </w:rPr>
         <w:t>BitBucket</w:t>
       </w:r>
+      <w:proofErr w:type="spellEnd"/>
       <w:r>
         <w:rPr>
           <w:i/>
@@ -2455,7 +2462,23 @@
           <w:i/>
           <w:color w:val="365F91" w:themeColor="accent1" w:themeShade="BF"/>
         </w:rPr>
-        <w:t>This section should outline the design for how authentication and authorization was supported. This section should also contain all of the roles and privileges that are supported by the design.</w:t>
+        <w:t xml:space="preserve">This section should outline the design for how authentication and authorization was supported. This section should also contain </w:t>
+      </w:r>
+      <w:proofErr w:type="gramStart"/>
+      <w:r>
+        <w:rPr>
+          <w:i/>
+          <w:color w:val="365F91" w:themeColor="accent1" w:themeShade="BF"/>
+        </w:rPr>
+        <w:t>all of</w:t>
+      </w:r>
+      <w:proofErr w:type="gramEnd"/>
+      <w:r>
+        <w:rPr>
+          <w:i/>
+          <w:color w:val="365F91" w:themeColor="accent1" w:themeShade="BF"/>
+        </w:rPr>
+        <w:t xml:space="preserve"> the roles and privileges that are supported by the design.</w:t>
       </w:r>
     </w:p>
     <w:p>
@@ -2516,6 +2539,7 @@
         </w:rPr>
         <w:t xml:space="preserve">This section should fully document any </w:t>
       </w:r>
+      <w:proofErr w:type="gramStart"/>
       <w:r>
         <w:rPr>
           <w:i/>
@@ -2528,7 +2552,15 @@
           <w:i/>
           <w:color w:val="365F91" w:themeColor="accent1" w:themeShade="BF"/>
         </w:rPr>
-        <w:t xml:space="preserve">Party Service Interface API’s, how to access the service, what parameters are required by the API, and the detailed JSON data format specification that could be used by a </w:t>
+        <w:t>Party</w:t>
+      </w:r>
+      <w:proofErr w:type="gramEnd"/>
+      <w:r>
+        <w:rPr>
+          <w:i/>
+          <w:color w:val="365F91" w:themeColor="accent1" w:themeShade="BF"/>
+        </w:rPr>
+        <w:t xml:space="preserve"> Service Interface API’s, how to access the service, what parameters are required by the API, and the detailed JSON data format specification that could be used by a </w:t>
       </w:r>
       <w:r>
         <w:rPr>
@@ -2591,31 +2623,15 @@
     <w:p>
       <w:pPr>
         <w:rPr>
-          <w:i/>
-          <w:color w:val="365F91" w:themeColor="accent1" w:themeShade="BF"/>
-        </w:rPr>
-      </w:pPr>
-      <w:r>
-        <w:rPr>
-          <w:i/>
-          <w:color w:val="365F91" w:themeColor="accent1" w:themeShade="BF"/>
-        </w:rPr>
-        <w:t xml:space="preserve">You should insert any </w:t>
-      </w:r>
-      <w:r>
-        <w:rPr>
-          <w:i/>
-          <w:color w:val="365F91" w:themeColor="accent1" w:themeShade="BF"/>
-        </w:rPr>
-        <w:t>flow charts here. Flow charts should document algorithms or workflow that will be implemented in your program. At a minimum this should contain a flow chart of the Minesweeper game logic.</w:t>
-      </w:r>
-    </w:p>
-    <w:p>
-      <w:pPr>
-        <w:rPr>
-          <w:color w:val="365F91" w:themeColor="accent1" w:themeShade="BF"/>
-        </w:rPr>
-      </w:pPr>
+          <w:color w:val="365F91" w:themeColor="accent1" w:themeShade="BF"/>
+        </w:rPr>
+      </w:pPr>
+      <w:r>
+        <w:rPr>
+          <w:color w:val="365F91" w:themeColor="accent1" w:themeShade="BF"/>
+        </w:rPr>
+        <w:t>https://bitbucket.org/drowsyWarble/cst247/raw/53cd0e234da335b043aeb0381f2e6f717e2b26e5/Documentation/Flow%20Charts/MinesweeperDFS.pdf</w:t>
+      </w:r>
     </w:p>
     <w:p>
       <w:pPr>
@@ -2712,7 +2728,23 @@
           <w:i/>
           <w:color w:val="365F91" w:themeColor="accent1" w:themeShade="BF"/>
         </w:rPr>
-        <w:t xml:space="preserve"> appropriate class compartments, + and – minus to indicate accessibility, and the data types for the state/properties as well as method arguments and return types. If you have no supporting documentation please explain the rational why you are able to leave this section as N/A.</w:t>
+        <w:t xml:space="preserve"> appropriate class compartments, + and – minus to indicate accessibility, and the data types for the state/properties as well as method arguments and return types. If you have no supporting documentation please explain the rational why you </w:t>
+      </w:r>
+      <w:proofErr w:type="gramStart"/>
+      <w:r>
+        <w:rPr>
+          <w:i/>
+          <w:color w:val="365F91" w:themeColor="accent1" w:themeShade="BF"/>
+        </w:rPr>
+        <w:t>are able to</w:t>
+      </w:r>
+      <w:proofErr w:type="gramEnd"/>
+      <w:r>
+        <w:rPr>
+          <w:i/>
+          <w:color w:val="365F91" w:themeColor="accent1" w:themeShade="BF"/>
+        </w:rPr>
+        <w:t xml:space="preserve"> leave this section as N/A.</w:t>
       </w:r>
     </w:p>
     <w:p>
@@ -2770,6 +2802,7 @@
         </w:rPr>
         <w:t xml:space="preserve">provide </w:t>
       </w:r>
+      <w:proofErr w:type="spellStart"/>
       <w:r>
         <w:rPr>
           <w:i/>
@@ -2777,6 +2810,7 @@
         </w:rPr>
         <w:t>BitBucket</w:t>
       </w:r>
+      <w:proofErr w:type="spellEnd"/>
       <w:r>
         <w:rPr>
           <w:i/>
@@ -2796,7 +2830,23 @@
           <w:i/>
           <w:color w:val="365F91" w:themeColor="accent1" w:themeShade="BF"/>
         </w:rPr>
-        <w:t>code stubs &amp; pseudo code. If you have no supporting documentation please explain the rational why you are able to leave this section as N/A.</w:t>
+        <w:t xml:space="preserve">code stubs &amp; pseudo code. If you have no supporting documentation please explain the rational why you </w:t>
+      </w:r>
+      <w:proofErr w:type="gramStart"/>
+      <w:r>
+        <w:rPr>
+          <w:i/>
+          <w:color w:val="365F91" w:themeColor="accent1" w:themeShade="BF"/>
+        </w:rPr>
+        <w:t>are able to</w:t>
+      </w:r>
+      <w:proofErr w:type="gramEnd"/>
+      <w:r>
+        <w:rPr>
+          <w:i/>
+          <w:color w:val="365F91" w:themeColor="accent1" w:themeShade="BF"/>
+        </w:rPr>
+        <w:t xml:space="preserve"> leave this section as N/A.</w:t>
       </w:r>
     </w:p>
     <w:p>
@@ -2822,6 +2872,7 @@
           <w:sz w:val="28"/>
           <w:szCs w:val="28"/>
         </w:rPr>
+        <w:lastRenderedPageBreak/>
         <w:t>Other Documentation</w:t>
       </w:r>
       <w:r>
@@ -2923,7 +2974,23 @@
           <w:i/>
           <w:color w:val="365F91" w:themeColor="accent1" w:themeShade="BF"/>
         </w:rPr>
-        <w:t xml:space="preserve"> If you have no supporting documentation please explain the rational why you are able to leave this section as N/A.</w:t>
+        <w:t xml:space="preserve"> If you have no supporting documentation please explain the rational why you </w:t>
+      </w:r>
+      <w:proofErr w:type="gramStart"/>
+      <w:r>
+        <w:rPr>
+          <w:i/>
+          <w:color w:val="365F91" w:themeColor="accent1" w:themeShade="BF"/>
+        </w:rPr>
+        <w:t>are able to</w:t>
+      </w:r>
+      <w:proofErr w:type="gramEnd"/>
+      <w:r>
+        <w:rPr>
+          <w:i/>
+          <w:color w:val="365F91" w:themeColor="accent1" w:themeShade="BF"/>
+        </w:rPr>
+        <w:t xml:space="preserve"> leave this section as N/A.</w:t>
       </w:r>
     </w:p>
     <w:p>
@@ -5554,6 +5621,88 @@
 </file>
 
 <file path=customXml/item1.xml><?xml version="1.0" encoding="utf-8"?>
+<?mso-contentType ?>
+<spe:Receivers xmlns:spe="http://schemas.microsoft.com/sharepoint/events"/>
+</file>
+
+<file path=customXml/item2.xml><?xml version="1.0" encoding="utf-8"?>
+<?mso-contentType ?>
+<customXsn xmlns="http://schemas.microsoft.com/office/2006/metadata/customXsn">
+  <xsnLocation/>
+  <cached>True</cached>
+  <openByDefault>False</openByDefault>
+  <xsnScope/>
+</customXsn>
+</file>
+
+<file path=customXml/item3.xml><?xml version="1.0" encoding="utf-8"?>
+<p:properties xmlns:p="http://schemas.microsoft.com/office/2006/metadata/properties" xmlns:xsi="http://www.w3.org/2001/XMLSchema-instance" xmlns:pc="http://schemas.microsoft.com/office/infopath/2007/PartnerControls">
+  <documentManagement>
+    <DocumentCategoryTaxHTField0 xmlns="http://schemas.microsoft.com/sharepoint/v3">
+      <Terms xmlns="http://schemas.microsoft.com/office/infopath/2007/PartnerControls"/>
+    </DocumentCategoryTaxHTField0>
+    <SecurityClassificationTaxHTField0 xmlns="http://schemas.microsoft.com/sharepoint/v3">
+      <Terms xmlns="http://schemas.microsoft.com/office/infopath/2007/PartnerControls">
+        <TermInfo xmlns="http://schemas.microsoft.com/office/infopath/2007/PartnerControls">
+          <TermName xmlns="http://schemas.microsoft.com/office/infopath/2007/PartnerControls">Internal</TermName>
+          <TermId xmlns="http://schemas.microsoft.com/office/infopath/2007/PartnerControls">98311b30-b9e9-4d4f-9f64-0688c0d4a234</TermId>
+        </TermInfo>
+      </Terms>
+    </SecurityClassificationTaxHTField0>
+    <DocumentDepartmentTaxHTField0 xmlns="http://schemas.microsoft.com/sharepoint/v3">
+      <Terms xmlns="http://schemas.microsoft.com/office/infopath/2007/PartnerControls">
+        <TermInfo xmlns="http://schemas.microsoft.com/office/infopath/2007/PartnerControls">
+          <TermName xmlns="http://schemas.microsoft.com/office/infopath/2007/PartnerControls">Academic Program Development</TermName>
+          <TermId xmlns="http://schemas.microsoft.com/office/infopath/2007/PartnerControls">59abafec-cbf5-4238-a796-a3b74278f4db</TermId>
+        </TermInfo>
+      </Terms>
+    </DocumentDepartmentTaxHTField0>
+    <DocumentBusinessValueTaxHTField0 xmlns="http://schemas.microsoft.com/sharepoint/v3">
+      <Terms xmlns="http://schemas.microsoft.com/office/infopath/2007/PartnerControls">
+        <TermInfo xmlns="http://schemas.microsoft.com/office/infopath/2007/PartnerControls">
+          <TermName xmlns="http://schemas.microsoft.com/office/infopath/2007/PartnerControls">Normal</TermName>
+          <TermId xmlns="http://schemas.microsoft.com/office/infopath/2007/PartnerControls">581d4866-74cc-43f1-bef1-bb304cbfeaa5</TermId>
+        </TermInfo>
+      </Terms>
+    </DocumentBusinessValueTaxHTField0>
+    <DocumentSubjectTaxHTField0 xmlns="http://schemas.microsoft.com/sharepoint/v3">
+      <Terms xmlns="http://schemas.microsoft.com/office/infopath/2007/PartnerControls"/>
+    </DocumentSubjectTaxHTField0>
+    <DocumentStatusTaxHTField0 xmlns="http://schemas.microsoft.com/sharepoint/v3">
+      <Terms xmlns="http://schemas.microsoft.com/office/infopath/2007/PartnerControls"/>
+    </DocumentStatusTaxHTField0>
+    <TaxCatchAll xmlns="30a82cfc-8d0b-455e-b705-4035c60ff9fd">
+      <Value>66</Value>
+      <Value>2</Value>
+      <Value>1</Value>
+      <Value>3</Value>
+    </TaxCatchAll>
+    <DocumentTypeTaxHTField0 xmlns="http://schemas.microsoft.com/sharepoint/v3">
+      <Terms xmlns="http://schemas.microsoft.com/office/infopath/2007/PartnerControls">
+        <TermInfo xmlns="http://schemas.microsoft.com/office/infopath/2007/PartnerControls">
+          <TermName xmlns="http://schemas.microsoft.com/office/infopath/2007/PartnerControls">Course Resource</TermName>
+          <TermId xmlns="http://schemas.microsoft.com/office/infopath/2007/PartnerControls">8bf5da99-6fd6-4bf2-a0a2-3e3efba8182b</TermId>
+        </TermInfo>
+      </Terms>
+    </DocumentTypeTaxHTField0>
+    <TaxKeywordTaxHTField xmlns="30a82cfc-8d0b-455e-b705-4035c60ff9fd">
+      <Terms xmlns="http://schemas.microsoft.com/office/infopath/2007/PartnerControls"/>
+    </TaxKeywordTaxHTField>
+    <DocumentComments xmlns="http://schemas.microsoft.com/sharepoint/v3" xsi:nil="true"/>
+  </documentManagement>
+</p:properties>
+</file>
+
+<file path=customXml/item4.xml><?xml version="1.0" encoding="utf-8"?>
+<?mso-contentType ?>
+<FormTemplates xmlns="http://schemas.microsoft.com/sharepoint/v3/contenttype/forms">
+  <Display>DocumentLibraryForm</Display>
+  <Edit>DocumentLibraryForm</Edit>
+  <New>DocumentLibraryForm</New>
+</FormTemplates>
+</file>
+
+<file path=customXml/item5.xml><?xml version="1.0" encoding="utf-8"?>
 <ct:contentTypeSchema xmlns:ct="http://schemas.microsoft.com/office/2006/metadata/contentType" xmlns:ma="http://schemas.microsoft.com/office/2006/metadata/properties/metaAttributes" ct:_="" ma:_="" ma:contentTypeName="Document or File" ma:contentTypeID="0x010100A30BC5E90BED914E81F4B67CDEADBEEF00FBBCB387F36CE54B89204924618AD6EB" ma:contentTypeVersion="9" ma:contentTypeDescription="Create a new document." ma:contentTypeScope="" ma:versionID="cddd6576bb25a9a67530d5b471b8cdc0">
   <xsd:schema xmlns:xsd="http://www.w3.org/2001/XMLSchema" xmlns:xs="http://www.w3.org/2001/XMLSchema" xmlns:p="http://schemas.microsoft.com/office/2006/metadata/properties" xmlns:ns1="http://schemas.microsoft.com/sharepoint/v3" xmlns:ns2="30a82cfc-8d0b-455e-b705-4035c60ff9fd" targetNamespace="http://schemas.microsoft.com/office/2006/metadata/properties" ma:root="true" ma:fieldsID="b0f5edf2bdcc83c799dd282e9ea496a0" ns1:_="" ns2:_="">
     <xsd:import namespace="http://schemas.microsoft.com/sharepoint/v3"/>
@@ -5774,89 +5923,42 @@
 </ct:contentTypeSchema>
 </file>
 
-<file path=customXml/item2.xml><?xml version="1.0" encoding="utf-8"?>
-<?mso-contentType ?>
-<FormTemplates xmlns="http://schemas.microsoft.com/sharepoint/v3/contenttype/forms">
-  <Display>DocumentLibraryForm</Display>
-  <Edit>DocumentLibraryForm</Edit>
-  <New>DocumentLibraryForm</New>
-</FormTemplates>
+<file path=customXml/itemProps1.xml><?xml version="1.0" encoding="utf-8"?>
+<ds:datastoreItem xmlns:ds="http://schemas.openxmlformats.org/officeDocument/2006/customXml" ds:itemID="{10D412FD-19CA-4974-8A00-6813C0D75888}">
+  <ds:schemaRefs>
+    <ds:schemaRef ds:uri="http://schemas.microsoft.com/sharepoint/events"/>
+  </ds:schemaRefs>
+</ds:datastoreItem>
 </file>
 
-<file path=customXml/item3.xml><?xml version="1.0" encoding="utf-8"?>
-<p:properties xmlns:p="http://schemas.microsoft.com/office/2006/metadata/properties" xmlns:xsi="http://www.w3.org/2001/XMLSchema-instance" xmlns:pc="http://schemas.microsoft.com/office/infopath/2007/PartnerControls">
-  <documentManagement>
-    <DocumentCategoryTaxHTField0 xmlns="http://schemas.microsoft.com/sharepoint/v3">
-      <Terms xmlns="http://schemas.microsoft.com/office/infopath/2007/PartnerControls"/>
-    </DocumentCategoryTaxHTField0>
-    <SecurityClassificationTaxHTField0 xmlns="http://schemas.microsoft.com/sharepoint/v3">
-      <Terms xmlns="http://schemas.microsoft.com/office/infopath/2007/PartnerControls">
-        <TermInfo xmlns="http://schemas.microsoft.com/office/infopath/2007/PartnerControls">
-          <TermName xmlns="http://schemas.microsoft.com/office/infopath/2007/PartnerControls">Internal</TermName>
-          <TermId xmlns="http://schemas.microsoft.com/office/infopath/2007/PartnerControls">98311b30-b9e9-4d4f-9f64-0688c0d4a234</TermId>
-        </TermInfo>
-      </Terms>
-    </SecurityClassificationTaxHTField0>
-    <DocumentDepartmentTaxHTField0 xmlns="http://schemas.microsoft.com/sharepoint/v3">
-      <Terms xmlns="http://schemas.microsoft.com/office/infopath/2007/PartnerControls">
-        <TermInfo xmlns="http://schemas.microsoft.com/office/infopath/2007/PartnerControls">
-          <TermName xmlns="http://schemas.microsoft.com/office/infopath/2007/PartnerControls">Academic Program Development</TermName>
-          <TermId xmlns="http://schemas.microsoft.com/office/infopath/2007/PartnerControls">59abafec-cbf5-4238-a796-a3b74278f4db</TermId>
-        </TermInfo>
-      </Terms>
-    </DocumentDepartmentTaxHTField0>
-    <DocumentBusinessValueTaxHTField0 xmlns="http://schemas.microsoft.com/sharepoint/v3">
-      <Terms xmlns="http://schemas.microsoft.com/office/infopath/2007/PartnerControls">
-        <TermInfo xmlns="http://schemas.microsoft.com/office/infopath/2007/PartnerControls">
-          <TermName xmlns="http://schemas.microsoft.com/office/infopath/2007/PartnerControls">Normal</TermName>
-          <TermId xmlns="http://schemas.microsoft.com/office/infopath/2007/PartnerControls">581d4866-74cc-43f1-bef1-bb304cbfeaa5</TermId>
-        </TermInfo>
-      </Terms>
-    </DocumentBusinessValueTaxHTField0>
-    <DocumentSubjectTaxHTField0 xmlns="http://schemas.microsoft.com/sharepoint/v3">
-      <Terms xmlns="http://schemas.microsoft.com/office/infopath/2007/PartnerControls"/>
-    </DocumentSubjectTaxHTField0>
-    <DocumentStatusTaxHTField0 xmlns="http://schemas.microsoft.com/sharepoint/v3">
-      <Terms xmlns="http://schemas.microsoft.com/office/infopath/2007/PartnerControls"/>
-    </DocumentStatusTaxHTField0>
-    <TaxCatchAll xmlns="30a82cfc-8d0b-455e-b705-4035c60ff9fd">
-      <Value>66</Value>
-      <Value>2</Value>
-      <Value>1</Value>
-      <Value>3</Value>
-    </TaxCatchAll>
-    <DocumentTypeTaxHTField0 xmlns="http://schemas.microsoft.com/sharepoint/v3">
-      <Terms xmlns="http://schemas.microsoft.com/office/infopath/2007/PartnerControls">
-        <TermInfo xmlns="http://schemas.microsoft.com/office/infopath/2007/PartnerControls">
-          <TermName xmlns="http://schemas.microsoft.com/office/infopath/2007/PartnerControls">Course Resource</TermName>
-          <TermId xmlns="http://schemas.microsoft.com/office/infopath/2007/PartnerControls">8bf5da99-6fd6-4bf2-a0a2-3e3efba8182b</TermId>
-        </TermInfo>
-      </Terms>
-    </DocumentTypeTaxHTField0>
-    <TaxKeywordTaxHTField xmlns="30a82cfc-8d0b-455e-b705-4035c60ff9fd">
-      <Terms xmlns="http://schemas.microsoft.com/office/infopath/2007/PartnerControls"/>
-    </TaxKeywordTaxHTField>
-    <DocumentComments xmlns="http://schemas.microsoft.com/sharepoint/v3" xsi:nil="true"/>
-  </documentManagement>
-</p:properties>
+<file path=customXml/itemProps2.xml><?xml version="1.0" encoding="utf-8"?>
+<ds:datastoreItem xmlns:ds="http://schemas.openxmlformats.org/officeDocument/2006/customXml" ds:itemID="{DFFD5D8F-6C72-45AA-BB06-202F04565A6E}">
+  <ds:schemaRefs>
+    <ds:schemaRef ds:uri="http://schemas.microsoft.com/office/2006/metadata/customXsn"/>
+  </ds:schemaRefs>
+</ds:datastoreItem>
 </file>
 
-<file path=customXml/item4.xml><?xml version="1.0" encoding="utf-8"?>
-<?mso-contentType ?>
-<customXsn xmlns="http://schemas.microsoft.com/office/2006/metadata/customXsn">
-  <xsnLocation/>
-  <cached>True</cached>
-  <openByDefault>False</openByDefault>
-  <xsnScope/>
-</customXsn>
+<file path=customXml/itemProps3.xml><?xml version="1.0" encoding="utf-8"?>
+<ds:datastoreItem xmlns:ds="http://schemas.openxmlformats.org/officeDocument/2006/customXml" ds:itemID="{153FF660-CCF1-4512-96BC-1D7D61FD195C}">
+  <ds:schemaRefs>
+    <ds:schemaRef ds:uri="http://schemas.microsoft.com/office/2006/metadata/properties"/>
+    <ds:schemaRef ds:uri="http://schemas.microsoft.com/office/infopath/2007/PartnerControls"/>
+    <ds:schemaRef ds:uri="http://schemas.microsoft.com/sharepoint/v3"/>
+    <ds:schemaRef ds:uri="30a82cfc-8d0b-455e-b705-4035c60ff9fd"/>
+  </ds:schemaRefs>
+</ds:datastoreItem>
 </file>
 
-<file path=customXml/item5.xml><?xml version="1.0" encoding="utf-8"?>
-<?mso-contentType ?>
-<spe:Receivers xmlns:spe="http://schemas.microsoft.com/sharepoint/events"/>
+<file path=customXml/itemProps4.xml><?xml version="1.0" encoding="utf-8"?>
+<ds:datastoreItem xmlns:ds="http://schemas.openxmlformats.org/officeDocument/2006/customXml" ds:itemID="{DEAE2935-652D-42F6-AFDE-C5D6AD6806BA}">
+  <ds:schemaRefs>
+    <ds:schemaRef ds:uri="http://schemas.microsoft.com/sharepoint/v3/contenttype/forms"/>
+  </ds:schemaRefs>
+</ds:datastoreItem>
 </file>
 
-<file path=customXml/itemProps1.xml><?xml version="1.0" encoding="utf-8"?>
+<file path=customXml/itemProps5.xml><?xml version="1.0" encoding="utf-8"?>
 <ds:datastoreItem xmlns:ds="http://schemas.openxmlformats.org/officeDocument/2006/customXml" ds:itemID="{E9DE0874-BCAA-4CFE-93BA-B7D7CB04E6D0}">
   <ds:schemaRefs>
     <ds:schemaRef ds:uri="http://schemas.microsoft.com/office/2006/metadata/contentType"/>
@@ -5873,39 +5975,4 @@
     <ds:schemaRef ds:uri="http://schemas.microsoft.com/internal/obd"/>
   </ds:schemaRefs>
 </ds:datastoreItem>
-</file>
-
-<file path=customXml/itemProps2.xml><?xml version="1.0" encoding="utf-8"?>
-<ds:datastoreItem xmlns:ds="http://schemas.openxmlformats.org/officeDocument/2006/customXml" ds:itemID="{DEAE2935-652D-42F6-AFDE-C5D6AD6806BA}">
-  <ds:schemaRefs>
-    <ds:schemaRef ds:uri="http://schemas.microsoft.com/sharepoint/v3/contenttype/forms"/>
-  </ds:schemaRefs>
-</ds:datastoreItem>
-</file>
-
-<file path=customXml/itemProps3.xml><?xml version="1.0" encoding="utf-8"?>
-<ds:datastoreItem xmlns:ds="http://schemas.openxmlformats.org/officeDocument/2006/customXml" ds:itemID="{153FF660-CCF1-4512-96BC-1D7D61FD195C}">
-  <ds:schemaRefs>
-    <ds:schemaRef ds:uri="http://schemas.microsoft.com/office/2006/metadata/properties"/>
-    <ds:schemaRef ds:uri="http://schemas.microsoft.com/office/infopath/2007/PartnerControls"/>
-    <ds:schemaRef ds:uri="http://schemas.microsoft.com/sharepoint/v3"/>
-    <ds:schemaRef ds:uri="30a82cfc-8d0b-455e-b705-4035c60ff9fd"/>
-  </ds:schemaRefs>
-</ds:datastoreItem>
-</file>
-
-<file path=customXml/itemProps4.xml><?xml version="1.0" encoding="utf-8"?>
-<ds:datastoreItem xmlns:ds="http://schemas.openxmlformats.org/officeDocument/2006/customXml" ds:itemID="{DFFD5D8F-6C72-45AA-BB06-202F04565A6E}">
-  <ds:schemaRefs>
-    <ds:schemaRef ds:uri="http://schemas.microsoft.com/office/2006/metadata/customXsn"/>
-  </ds:schemaRefs>
-</ds:datastoreItem>
-</file>
-
-<file path=customXml/itemProps5.xml><?xml version="1.0" encoding="utf-8"?>
-<ds:datastoreItem xmlns:ds="http://schemas.openxmlformats.org/officeDocument/2006/customXml" ds:itemID="{10D412FD-19CA-4974-8A00-6813C0D75888}">
-  <ds:schemaRefs>
-    <ds:schemaRef ds:uri="http://schemas.microsoft.com/sharepoint/events"/>
-  </ds:schemaRefs>
-</ds:datastoreItem>
 </file>
--- a/Documentation/ProjectDesignReport.docx
+++ b/Documentation/ProjectDesignReport.docx
@@ -1,6 +1,6 @@
 
 <file path=word/document.xml><?xml version="1.0" encoding="utf-8"?>
-<w:document xmlns:wpc="http://schemas.microsoft.com/office/word/2010/wordprocessingCanvas" xmlns:cx="http://schemas.microsoft.com/office/drawing/2014/chartex" xmlns:cx1="http://schemas.microsoft.com/office/drawing/2015/9/8/chartex" xmlns:cx2="http://schemas.microsoft.com/office/drawing/2015/10/21/chartex" xmlns:cx3="http://schemas.microsoft.com/office/drawing/2016/5/9/chartex" xmlns:cx4="http://schemas.microsoft.com/office/drawing/2016/5/10/chartex" xmlns:cx5="http://schemas.microsoft.com/office/drawing/2016/5/11/chartex" xmlns:cx6="http://schemas.microsoft.com/office/drawing/2016/5/12/chartex" xmlns:cx7="http://schemas.microsoft.com/office/drawing/2016/5/13/chartex" xmlns:cx8="http://schemas.microsoft.com/office/drawing/2016/5/14/chartex" xmlns:mc="http://schemas.openxmlformats.org/markup-compatibility/2006" xmlns:aink="http://schemas.microsoft.com/office/drawing/2016/ink" xmlns:am3d="http://schemas.microsoft.com/office/drawing/2017/model3d" xmlns:o="urn:schemas-microsoft-com:office:office" xmlns:r="http://schemas.openxmlformats.org/officeDocument/2006/relationships" xmlns:m="http://schemas.openxmlformats.org/officeDocument/2006/math" xmlns:v="urn:schemas-microsoft-com:vml" xmlns:wp14="http://schemas.microsoft.com/office/word/2010/wordprocessingDrawing" xmlns:wp="http://schemas.openxmlformats.org/drawingml/2006/wordprocessingDrawing" xmlns:w10="urn:schemas-microsoft-com:office:word" xmlns:w="http://schemas.openxmlformats.org/wordprocessingml/2006/main" xmlns:w14="http://schemas.microsoft.com/office/word/2010/wordml" xmlns:w15="http://schemas.microsoft.com/office/word/2012/wordml" xmlns:w16se="http://schemas.microsoft.com/office/word/2015/wordml/symex" xmlns:wpg="http://schemas.microsoft.com/office/word/2010/wordprocessingGroup" xmlns:wpi="http://schemas.microsoft.com/office/word/2010/wordprocessingInk" xmlns:wne="http://schemas.microsoft.com/office/word/2006/wordml" xmlns:wps="http://schemas.microsoft.com/office/word/2010/wordprocessingShape" mc:Ignorable="w14 w15 w16se wp14">
+<w:document xmlns:wpc="http://schemas.microsoft.com/office/word/2010/wordprocessingCanvas" xmlns:cx="http://schemas.microsoft.com/office/drawing/2014/chartex" xmlns:cx1="http://schemas.microsoft.com/office/drawing/2015/9/8/chartex" xmlns:cx2="http://schemas.microsoft.com/office/drawing/2015/10/21/chartex" xmlns:cx3="http://schemas.microsoft.com/office/drawing/2016/5/9/chartex" xmlns:cx4="http://schemas.microsoft.com/office/drawing/2016/5/10/chartex" xmlns:cx5="http://schemas.microsoft.com/office/drawing/2016/5/11/chartex" xmlns:cx6="http://schemas.microsoft.com/office/drawing/2016/5/12/chartex" xmlns:cx7="http://schemas.microsoft.com/office/drawing/2016/5/13/chartex" xmlns:cx8="http://schemas.microsoft.com/office/drawing/2016/5/14/chartex" xmlns:mc="http://schemas.openxmlformats.org/markup-compatibility/2006" xmlns:aink="http://schemas.microsoft.com/office/drawing/2016/ink" xmlns:am3d="http://schemas.microsoft.com/office/drawing/2017/model3d" xmlns:o="urn:schemas-microsoft-com:office:office" xmlns:r="http://schemas.openxmlformats.org/officeDocument/2006/relationships" xmlns:m="http://schemas.openxmlformats.org/officeDocument/2006/math" xmlns:v="urn:schemas-microsoft-com:vml" xmlns:wp14="http://schemas.microsoft.com/office/word/2010/wordprocessingDrawing" xmlns:wp="http://schemas.openxmlformats.org/drawingml/2006/wordprocessingDrawing" xmlns:w10="urn:schemas-microsoft-com:office:word" xmlns:w="http://schemas.openxmlformats.org/wordprocessingml/2006/main" xmlns:w14="http://schemas.microsoft.com/office/word/2010/wordml" xmlns:w15="http://schemas.microsoft.com/office/word/2012/wordml" xmlns:w16cid="http://schemas.microsoft.com/office/word/2016/wordml/cid" xmlns:w16se="http://schemas.microsoft.com/office/word/2015/wordml/symex" xmlns:wpg="http://schemas.microsoft.com/office/word/2010/wordprocessingGroup" xmlns:wpi="http://schemas.microsoft.com/office/word/2010/wordprocessingInk" xmlns:wne="http://schemas.microsoft.com/office/word/2006/wordml" xmlns:wps="http://schemas.microsoft.com/office/word/2010/wordprocessingShape" mc:Ignorable="w14 w15 w16se w16cid wp14">
   <w:body>
     <w:p/>
     <w:p>
@@ -107,8 +107,10 @@
                 <w:i/>
                 <w:color w:val="365F91" w:themeColor="accent1" w:themeShade="BF"/>
               </w:rPr>
-              <w:t>Initial Scrum Planning</w:t>
+              <w:t>Login and Registration Pages</w:t>
             </w:r>
+            <w:bookmarkStart w:id="0" w:name="_GoBack"/>
+            <w:bookmarkEnd w:id="0"/>
           </w:p>
         </w:tc>
       </w:tr>
@@ -259,7 +261,17 @@
                 <w:ilvl w:val="0"/>
                 <w:numId w:val="10"/>
               </w:numPr>
+              <w:rPr>
+                <w:i/>
+              </w:rPr>
             </w:pPr>
+            <w:r>
+              <w:rPr>
+                <w:i/>
+                <w:color w:val="365F91" w:themeColor="accent1" w:themeShade="BF"/>
+              </w:rPr>
+              <w:t>Caleb Ljunggren</w:t>
+            </w:r>
           </w:p>
         </w:tc>
       </w:tr>
@@ -2174,8 +2186,6 @@
           <w:color w:val="365F91" w:themeColor="accent1" w:themeShade="BF"/>
         </w:rPr>
       </w:pPr>
-      <w:bookmarkStart w:id="0" w:name="_GoBack"/>
-      <w:bookmarkEnd w:id="0"/>
     </w:p>
     <w:p>
       <w:pPr>
@@ -2728,7 +2738,7 @@
           <w:i/>
           <w:color w:val="365F91" w:themeColor="accent1" w:themeShade="BF"/>
         </w:rPr>
-        <w:t xml:space="preserve"> appropriate class compartments, + and – minus to indicate accessibility, and the data types for the state/properties as well as method arguments and return types. If you have no supporting documentation please explain the rational why you </w:t>
+        <w:t xml:space="preserve"> appropriate class compartments, + and – minus to indicate accessibility, and the data types for the state/properties as well as method arguments and return types. If you have no supporting </w:t>
       </w:r>
       <w:proofErr w:type="gramStart"/>
       <w:r>
@@ -2736,7 +2746,7 @@
           <w:i/>
           <w:color w:val="365F91" w:themeColor="accent1" w:themeShade="BF"/>
         </w:rPr>
-        <w:t>are able to</w:t>
+        <w:t>documentation</w:t>
       </w:r>
       <w:proofErr w:type="gramEnd"/>
       <w:r>
@@ -2744,7 +2754,7 @@
           <w:i/>
           <w:color w:val="365F91" w:themeColor="accent1" w:themeShade="BF"/>
         </w:rPr>
-        <w:t xml:space="preserve"> leave this section as N/A.</w:t>
+        <w:t xml:space="preserve"> please explain the rational why you are able to leave this section as N/A.</w:t>
       </w:r>
     </w:p>
     <w:p>
@@ -2830,7 +2840,7 @@
           <w:i/>
           <w:color w:val="365F91" w:themeColor="accent1" w:themeShade="BF"/>
         </w:rPr>
-        <w:t xml:space="preserve">code stubs &amp; pseudo code. If you have no supporting documentation please explain the rational why you </w:t>
+        <w:t xml:space="preserve">code stubs &amp; pseudo code. If you have no supporting </w:t>
       </w:r>
       <w:proofErr w:type="gramStart"/>
       <w:r>
@@ -2838,7 +2848,7 @@
           <w:i/>
           <w:color w:val="365F91" w:themeColor="accent1" w:themeShade="BF"/>
         </w:rPr>
-        <w:t>are able to</w:t>
+        <w:t>documentation</w:t>
       </w:r>
       <w:proofErr w:type="gramEnd"/>
       <w:r>
@@ -2846,7 +2856,7 @@
           <w:i/>
           <w:color w:val="365F91" w:themeColor="accent1" w:themeShade="BF"/>
         </w:rPr>
-        <w:t xml:space="preserve"> leave this section as N/A.</w:t>
+        <w:t xml:space="preserve"> please explain the rational why you are able to leave this section as N/A.</w:t>
       </w:r>
     </w:p>
     <w:p>
@@ -2974,7 +2984,7 @@
           <w:i/>
           <w:color w:val="365F91" w:themeColor="accent1" w:themeShade="BF"/>
         </w:rPr>
-        <w:t xml:space="preserve"> If you have no supporting documentation please explain the rational why you </w:t>
+        <w:t xml:space="preserve"> If you have no supporting </w:t>
       </w:r>
       <w:proofErr w:type="gramStart"/>
       <w:r>
@@ -2982,7 +2992,7 @@
           <w:i/>
           <w:color w:val="365F91" w:themeColor="accent1" w:themeShade="BF"/>
         </w:rPr>
-        <w:t>are able to</w:t>
+        <w:t>documentation</w:t>
       </w:r>
       <w:proofErr w:type="gramEnd"/>
       <w:r>
@@ -2990,7 +3000,7 @@
           <w:i/>
           <w:color w:val="365F91" w:themeColor="accent1" w:themeShade="BF"/>
         </w:rPr>
-        <w:t xml:space="preserve"> leave this section as N/A.</w:t>
+        <w:t xml:space="preserve"> please explain the rational why you are able to leave this section as N/A.</w:t>
       </w:r>
     </w:p>
     <w:p>
@@ -3018,7 +3028,7 @@
 </file>
 
 <file path=word/endnotes.xml><?xml version="1.0" encoding="utf-8"?>
-<w:endnotes xmlns:wpc="http://schemas.microsoft.com/office/word/2010/wordprocessingCanvas" xmlns:cx="http://schemas.microsoft.com/office/drawing/2014/chartex" xmlns:cx1="http://schemas.microsoft.com/office/drawing/2015/9/8/chartex" xmlns:cx2="http://schemas.microsoft.com/office/drawing/2015/10/21/chartex" xmlns:cx3="http://schemas.microsoft.com/office/drawing/2016/5/9/chartex" xmlns:cx4="http://schemas.microsoft.com/office/drawing/2016/5/10/chartex" xmlns:cx5="http://schemas.microsoft.com/office/drawing/2016/5/11/chartex" xmlns:cx6="http://schemas.microsoft.com/office/drawing/2016/5/12/chartex" xmlns:cx7="http://schemas.microsoft.com/office/drawing/2016/5/13/chartex" xmlns:cx8="http://schemas.microsoft.com/office/drawing/2016/5/14/chartex" xmlns:mc="http://schemas.openxmlformats.org/markup-compatibility/2006" xmlns:aink="http://schemas.microsoft.com/office/drawing/2016/ink" xmlns:am3d="http://schemas.microsoft.com/office/drawing/2017/model3d" xmlns:o="urn:schemas-microsoft-com:office:office" xmlns:r="http://schemas.openxmlformats.org/officeDocument/2006/relationships" xmlns:m="http://schemas.openxmlformats.org/officeDocument/2006/math" xmlns:v="urn:schemas-microsoft-com:vml" xmlns:wp14="http://schemas.microsoft.com/office/word/2010/wordprocessingDrawing" xmlns:wp="http://schemas.openxmlformats.org/drawingml/2006/wordprocessingDrawing" xmlns:w10="urn:schemas-microsoft-com:office:word" xmlns:w="http://schemas.openxmlformats.org/wordprocessingml/2006/main" xmlns:w14="http://schemas.microsoft.com/office/word/2010/wordml" xmlns:w15="http://schemas.microsoft.com/office/word/2012/wordml" xmlns:w16se="http://schemas.microsoft.com/office/word/2015/wordml/symex" xmlns:wpg="http://schemas.microsoft.com/office/word/2010/wordprocessingGroup" xmlns:wpi="http://schemas.microsoft.com/office/word/2010/wordprocessingInk" xmlns:wne="http://schemas.microsoft.com/office/word/2006/wordml" xmlns:wps="http://schemas.microsoft.com/office/word/2010/wordprocessingShape" mc:Ignorable="w14 w15 w16se wp14">
+<w:endnotes xmlns:wpc="http://schemas.microsoft.com/office/word/2010/wordprocessingCanvas" xmlns:cx="http://schemas.microsoft.com/office/drawing/2014/chartex" xmlns:cx1="http://schemas.microsoft.com/office/drawing/2015/9/8/chartex" xmlns:cx2="http://schemas.microsoft.com/office/drawing/2015/10/21/chartex" xmlns:cx3="http://schemas.microsoft.com/office/drawing/2016/5/9/chartex" xmlns:cx4="http://schemas.microsoft.com/office/drawing/2016/5/10/chartex" xmlns:cx5="http://schemas.microsoft.com/office/drawing/2016/5/11/chartex" xmlns:cx6="http://schemas.microsoft.com/office/drawing/2016/5/12/chartex" xmlns:cx7="http://schemas.microsoft.com/office/drawing/2016/5/13/chartex" xmlns:cx8="http://schemas.microsoft.com/office/drawing/2016/5/14/chartex" xmlns:mc="http://schemas.openxmlformats.org/markup-compatibility/2006" xmlns:aink="http://schemas.microsoft.com/office/drawing/2016/ink" xmlns:am3d="http://schemas.microsoft.com/office/drawing/2017/model3d" xmlns:o="urn:schemas-microsoft-com:office:office" xmlns:r="http://schemas.openxmlformats.org/officeDocument/2006/relationships" xmlns:m="http://schemas.openxmlformats.org/officeDocument/2006/math" xmlns:v="urn:schemas-microsoft-com:vml" xmlns:wp14="http://schemas.microsoft.com/office/word/2010/wordprocessingDrawing" xmlns:wp="http://schemas.openxmlformats.org/drawingml/2006/wordprocessingDrawing" xmlns:w10="urn:schemas-microsoft-com:office:word" xmlns:w="http://schemas.openxmlformats.org/wordprocessingml/2006/main" xmlns:w14="http://schemas.microsoft.com/office/word/2010/wordml" xmlns:w15="http://schemas.microsoft.com/office/word/2012/wordml" xmlns:w16cid="http://schemas.microsoft.com/office/word/2016/wordml/cid" xmlns:w16se="http://schemas.microsoft.com/office/word/2015/wordml/symex" xmlns:wpg="http://schemas.microsoft.com/office/word/2010/wordprocessingGroup" xmlns:wpi="http://schemas.microsoft.com/office/word/2010/wordprocessingInk" xmlns:wne="http://schemas.microsoft.com/office/word/2006/wordml" xmlns:wps="http://schemas.microsoft.com/office/word/2010/wordprocessingShape" mc:Ignorable="w14 w15 w16se w16cid wp14">
   <w:endnote w:type="separator" w:id="-1">
     <w:p>
       <w:pPr>
@@ -3043,7 +3053,7 @@
 </file>
 
 <file path=word/footer1.xml><?xml version="1.0" encoding="utf-8"?>
-<w:ftr xmlns:wpc="http://schemas.microsoft.com/office/word/2010/wordprocessingCanvas" xmlns:cx="http://schemas.microsoft.com/office/drawing/2014/chartex" xmlns:cx1="http://schemas.microsoft.com/office/drawing/2015/9/8/chartex" xmlns:cx2="http://schemas.microsoft.com/office/drawing/2015/10/21/chartex" xmlns:cx3="http://schemas.microsoft.com/office/drawing/2016/5/9/chartex" xmlns:cx4="http://schemas.microsoft.com/office/drawing/2016/5/10/chartex" xmlns:cx5="http://schemas.microsoft.com/office/drawing/2016/5/11/chartex" xmlns:cx6="http://schemas.microsoft.com/office/drawing/2016/5/12/chartex" xmlns:cx7="http://schemas.microsoft.com/office/drawing/2016/5/13/chartex" xmlns:cx8="http://schemas.microsoft.com/office/drawing/2016/5/14/chartex" xmlns:mc="http://schemas.openxmlformats.org/markup-compatibility/2006" xmlns:aink="http://schemas.microsoft.com/office/drawing/2016/ink" xmlns:am3d="http://schemas.microsoft.com/office/drawing/2017/model3d" xmlns:o="urn:schemas-microsoft-com:office:office" xmlns:r="http://schemas.openxmlformats.org/officeDocument/2006/relationships" xmlns:m="http://schemas.openxmlformats.org/officeDocument/2006/math" xmlns:v="urn:schemas-microsoft-com:vml" xmlns:wp14="http://schemas.microsoft.com/office/word/2010/wordprocessingDrawing" xmlns:wp="http://schemas.openxmlformats.org/drawingml/2006/wordprocessingDrawing" xmlns:w10="urn:schemas-microsoft-com:office:word" xmlns:w="http://schemas.openxmlformats.org/wordprocessingml/2006/main" xmlns:w14="http://schemas.microsoft.com/office/word/2010/wordml" xmlns:w15="http://schemas.microsoft.com/office/word/2012/wordml" xmlns:w16se="http://schemas.microsoft.com/office/word/2015/wordml/symex" xmlns:wpg="http://schemas.microsoft.com/office/word/2010/wordprocessingGroup" xmlns:wpi="http://schemas.microsoft.com/office/word/2010/wordprocessingInk" xmlns:wne="http://schemas.microsoft.com/office/word/2006/wordml" xmlns:wps="http://schemas.microsoft.com/office/word/2010/wordprocessingShape" mc:Ignorable="w14 w15 w16se wp14">
+<w:ftr xmlns:wpc="http://schemas.microsoft.com/office/word/2010/wordprocessingCanvas" xmlns:cx="http://schemas.microsoft.com/office/drawing/2014/chartex" xmlns:cx1="http://schemas.microsoft.com/office/drawing/2015/9/8/chartex" xmlns:cx2="http://schemas.microsoft.com/office/drawing/2015/10/21/chartex" xmlns:cx3="http://schemas.microsoft.com/office/drawing/2016/5/9/chartex" xmlns:cx4="http://schemas.microsoft.com/office/drawing/2016/5/10/chartex" xmlns:cx5="http://schemas.microsoft.com/office/drawing/2016/5/11/chartex" xmlns:cx6="http://schemas.microsoft.com/office/drawing/2016/5/12/chartex" xmlns:cx7="http://schemas.microsoft.com/office/drawing/2016/5/13/chartex" xmlns:cx8="http://schemas.microsoft.com/office/drawing/2016/5/14/chartex" xmlns:mc="http://schemas.openxmlformats.org/markup-compatibility/2006" xmlns:aink="http://schemas.microsoft.com/office/drawing/2016/ink" xmlns:am3d="http://schemas.microsoft.com/office/drawing/2017/model3d" xmlns:o="urn:schemas-microsoft-com:office:office" xmlns:r="http://schemas.openxmlformats.org/officeDocument/2006/relationships" xmlns:m="http://schemas.openxmlformats.org/officeDocument/2006/math" xmlns:v="urn:schemas-microsoft-com:vml" xmlns:wp14="http://schemas.microsoft.com/office/word/2010/wordprocessingDrawing" xmlns:wp="http://schemas.openxmlformats.org/drawingml/2006/wordprocessingDrawing" xmlns:w10="urn:schemas-microsoft-com:office:word" xmlns:w="http://schemas.openxmlformats.org/wordprocessingml/2006/main" xmlns:w14="http://schemas.microsoft.com/office/word/2010/wordml" xmlns:w15="http://schemas.microsoft.com/office/word/2012/wordml" xmlns:w16cid="http://schemas.microsoft.com/office/word/2016/wordml/cid" xmlns:w16se="http://schemas.microsoft.com/office/word/2015/wordml/symex" xmlns:wpg="http://schemas.microsoft.com/office/word/2010/wordprocessingGroup" xmlns:wpi="http://schemas.microsoft.com/office/word/2010/wordprocessingInk" xmlns:wne="http://schemas.microsoft.com/office/word/2006/wordml" xmlns:wps="http://schemas.microsoft.com/office/word/2010/wordprocessingShape" mc:Ignorable="w14 w15 w16se w16cid wp14">
   <w:p>
     <w:pPr>
       <w:pStyle w:val="Footer"/>
@@ -3079,7 +3089,7 @@
 </file>
 
 <file path=word/footer2.xml><?xml version="1.0" encoding="utf-8"?>
-<w:ftr xmlns:wpc="http://schemas.microsoft.com/office/word/2010/wordprocessingCanvas" xmlns:cx="http://schemas.microsoft.com/office/drawing/2014/chartex" xmlns:cx1="http://schemas.microsoft.com/office/drawing/2015/9/8/chartex" xmlns:cx2="http://schemas.microsoft.com/office/drawing/2015/10/21/chartex" xmlns:cx3="http://schemas.microsoft.com/office/drawing/2016/5/9/chartex" xmlns:cx4="http://schemas.microsoft.com/office/drawing/2016/5/10/chartex" xmlns:cx5="http://schemas.microsoft.com/office/drawing/2016/5/11/chartex" xmlns:cx6="http://schemas.microsoft.com/office/drawing/2016/5/12/chartex" xmlns:cx7="http://schemas.microsoft.com/office/drawing/2016/5/13/chartex" xmlns:cx8="http://schemas.microsoft.com/office/drawing/2016/5/14/chartex" xmlns:mc="http://schemas.openxmlformats.org/markup-compatibility/2006" xmlns:aink="http://schemas.microsoft.com/office/drawing/2016/ink" xmlns:am3d="http://schemas.microsoft.com/office/drawing/2017/model3d" xmlns:o="urn:schemas-microsoft-com:office:office" xmlns:r="http://schemas.openxmlformats.org/officeDocument/2006/relationships" xmlns:m="http://schemas.openxmlformats.org/officeDocument/2006/math" xmlns:v="urn:schemas-microsoft-com:vml" xmlns:wp14="http://schemas.microsoft.com/office/word/2010/wordprocessingDrawing" xmlns:wp="http://schemas.openxmlformats.org/drawingml/2006/wordprocessingDrawing" xmlns:w10="urn:schemas-microsoft-com:office:word" xmlns:w="http://schemas.openxmlformats.org/wordprocessingml/2006/main" xmlns:w14="http://schemas.microsoft.com/office/word/2010/wordml" xmlns:w15="http://schemas.microsoft.com/office/word/2012/wordml" xmlns:w16se="http://schemas.microsoft.com/office/word/2015/wordml/symex" xmlns:wpg="http://schemas.microsoft.com/office/word/2010/wordprocessingGroup" xmlns:wpi="http://schemas.microsoft.com/office/word/2010/wordprocessingInk" xmlns:wne="http://schemas.microsoft.com/office/word/2006/wordml" xmlns:wps="http://schemas.microsoft.com/office/word/2010/wordprocessingShape" mc:Ignorable="w14 w15 w16se wp14">
+<w:ftr xmlns:wpc="http://schemas.microsoft.com/office/word/2010/wordprocessingCanvas" xmlns:cx="http://schemas.microsoft.com/office/drawing/2014/chartex" xmlns:cx1="http://schemas.microsoft.com/office/drawing/2015/9/8/chartex" xmlns:cx2="http://schemas.microsoft.com/office/drawing/2015/10/21/chartex" xmlns:cx3="http://schemas.microsoft.com/office/drawing/2016/5/9/chartex" xmlns:cx4="http://schemas.microsoft.com/office/drawing/2016/5/10/chartex" xmlns:cx5="http://schemas.microsoft.com/office/drawing/2016/5/11/chartex" xmlns:cx6="http://schemas.microsoft.com/office/drawing/2016/5/12/chartex" xmlns:cx7="http://schemas.microsoft.com/office/drawing/2016/5/13/chartex" xmlns:cx8="http://schemas.microsoft.com/office/drawing/2016/5/14/chartex" xmlns:mc="http://schemas.openxmlformats.org/markup-compatibility/2006" xmlns:aink="http://schemas.microsoft.com/office/drawing/2016/ink" xmlns:am3d="http://schemas.microsoft.com/office/drawing/2017/model3d" xmlns:o="urn:schemas-microsoft-com:office:office" xmlns:r="http://schemas.openxmlformats.org/officeDocument/2006/relationships" xmlns:m="http://schemas.openxmlformats.org/officeDocument/2006/math" xmlns:v="urn:schemas-microsoft-com:vml" xmlns:wp14="http://schemas.microsoft.com/office/word/2010/wordprocessingDrawing" xmlns:wp="http://schemas.openxmlformats.org/drawingml/2006/wordprocessingDrawing" xmlns:w10="urn:schemas-microsoft-com:office:word" xmlns:w="http://schemas.openxmlformats.org/wordprocessingml/2006/main" xmlns:w14="http://schemas.microsoft.com/office/word/2010/wordml" xmlns:w15="http://schemas.microsoft.com/office/word/2012/wordml" xmlns:w16cid="http://schemas.microsoft.com/office/word/2016/wordml/cid" xmlns:w16se="http://schemas.microsoft.com/office/word/2015/wordml/symex" xmlns:wpg="http://schemas.microsoft.com/office/word/2010/wordprocessingGroup" xmlns:wpi="http://schemas.microsoft.com/office/word/2010/wordprocessingInk" xmlns:wne="http://schemas.microsoft.com/office/word/2006/wordml" xmlns:wps="http://schemas.microsoft.com/office/word/2010/wordprocessingShape" mc:Ignorable="w14 w15 w16se w16cid wp14">
   <w:p>
     <w:pPr>
       <w:jc w:val="center"/>
@@ -3103,7 +3113,7 @@
 </file>
 
 <file path=word/footnotes.xml><?xml version="1.0" encoding="utf-8"?>
-<w:footnotes xmlns:wpc="http://schemas.microsoft.com/office/word/2010/wordprocessingCanvas" xmlns:cx="http://schemas.microsoft.com/office/drawing/2014/chartex" xmlns:cx1="http://schemas.microsoft.com/office/drawing/2015/9/8/chartex" xmlns:cx2="http://schemas.microsoft.com/office/drawing/2015/10/21/chartex" xmlns:cx3="http://schemas.microsoft.com/office/drawing/2016/5/9/chartex" xmlns:cx4="http://schemas.microsoft.com/office/drawing/2016/5/10/chartex" xmlns:cx5="http://schemas.microsoft.com/office/drawing/2016/5/11/chartex" xmlns:cx6="http://schemas.microsoft.com/office/drawing/2016/5/12/chartex" xmlns:cx7="http://schemas.microsoft.com/office/drawing/2016/5/13/chartex" xmlns:cx8="http://schemas.microsoft.com/office/drawing/2016/5/14/chartex" xmlns:mc="http://schemas.openxmlformats.org/markup-compatibility/2006" xmlns:aink="http://schemas.microsoft.com/office/drawing/2016/ink" xmlns:am3d="http://schemas.microsoft.com/office/drawing/2017/model3d" xmlns:o="urn:schemas-microsoft-com:office:office" xmlns:r="http://schemas.openxmlformats.org/officeDocument/2006/relationships" xmlns:m="http://schemas.openxmlformats.org/officeDocument/2006/math" xmlns:v="urn:schemas-microsoft-com:vml" xmlns:wp14="http://schemas.microsoft.com/office/word/2010/wordprocessingDrawing" xmlns:wp="http://schemas.openxmlformats.org/drawingml/2006/wordprocessingDrawing" xmlns:w10="urn:schemas-microsoft-com:office:word" xmlns:w="http://schemas.openxmlformats.org/wordprocessingml/2006/main" xmlns:w14="http://schemas.microsoft.com/office/word/2010/wordml" xmlns:w15="http://schemas.microsoft.com/office/word/2012/wordml" xmlns:w16se="http://schemas.microsoft.com/office/word/2015/wordml/symex" xmlns:wpg="http://schemas.microsoft.com/office/word/2010/wordprocessingGroup" xmlns:wpi="http://schemas.microsoft.com/office/word/2010/wordprocessingInk" xmlns:wne="http://schemas.microsoft.com/office/word/2006/wordml" xmlns:wps="http://schemas.microsoft.com/office/word/2010/wordprocessingShape" mc:Ignorable="w14 w15 w16se wp14">
+<w:footnotes xmlns:wpc="http://schemas.microsoft.com/office/word/2010/wordprocessingCanvas" xmlns:cx="http://schemas.microsoft.com/office/drawing/2014/chartex" xmlns:cx1="http://schemas.microsoft.com/office/drawing/2015/9/8/chartex" xmlns:cx2="http://schemas.microsoft.com/office/drawing/2015/10/21/chartex" xmlns:cx3="http://schemas.microsoft.com/office/drawing/2016/5/9/chartex" xmlns:cx4="http://schemas.microsoft.com/office/drawing/2016/5/10/chartex" xmlns:cx5="http://schemas.microsoft.com/office/drawing/2016/5/11/chartex" xmlns:cx6="http://schemas.microsoft.com/office/drawing/2016/5/12/chartex" xmlns:cx7="http://schemas.microsoft.com/office/drawing/2016/5/13/chartex" xmlns:cx8="http://schemas.microsoft.com/office/drawing/2016/5/14/chartex" xmlns:mc="http://schemas.openxmlformats.org/markup-compatibility/2006" xmlns:aink="http://schemas.microsoft.com/office/drawing/2016/ink" xmlns:am3d="http://schemas.microsoft.com/office/drawing/2017/model3d" xmlns:o="urn:schemas-microsoft-com:office:office" xmlns:r="http://schemas.openxmlformats.org/officeDocument/2006/relationships" xmlns:m="http://schemas.openxmlformats.org/officeDocument/2006/math" xmlns:v="urn:schemas-microsoft-com:vml" xmlns:wp14="http://schemas.microsoft.com/office/word/2010/wordprocessingDrawing" xmlns:wp="http://schemas.openxmlformats.org/drawingml/2006/wordprocessingDrawing" xmlns:w10="urn:schemas-microsoft-com:office:word" xmlns:w="http://schemas.openxmlformats.org/wordprocessingml/2006/main" xmlns:w14="http://schemas.microsoft.com/office/word/2010/wordml" xmlns:w15="http://schemas.microsoft.com/office/word/2012/wordml" xmlns:w16cid="http://schemas.microsoft.com/office/word/2016/wordml/cid" xmlns:w16se="http://schemas.microsoft.com/office/word/2015/wordml/symex" xmlns:wpg="http://schemas.microsoft.com/office/word/2010/wordprocessingGroup" xmlns:wpi="http://schemas.microsoft.com/office/word/2010/wordprocessingInk" xmlns:wne="http://schemas.microsoft.com/office/word/2006/wordml" xmlns:wps="http://schemas.microsoft.com/office/word/2010/wordprocessingShape" mc:Ignorable="w14 w15 w16se w16cid wp14">
   <w:footnote w:type="separator" w:id="-1">
     <w:p>
       <w:pPr>
@@ -3128,7 +3138,7 @@
 </file>
 
 <file path=word/header1.xml><?xml version="1.0" encoding="utf-8"?>
-<w:hdr xmlns:wpc="http://schemas.microsoft.com/office/word/2010/wordprocessingCanvas" xmlns:cx="http://schemas.microsoft.com/office/drawing/2014/chartex" xmlns:cx1="http://schemas.microsoft.com/office/drawing/2015/9/8/chartex" xmlns:cx2="http://schemas.microsoft.com/office/drawing/2015/10/21/chartex" xmlns:cx3="http://schemas.microsoft.com/office/drawing/2016/5/9/chartex" xmlns:cx4="http://schemas.microsoft.com/office/drawing/2016/5/10/chartex" xmlns:cx5="http://schemas.microsoft.com/office/drawing/2016/5/11/chartex" xmlns:cx6="http://schemas.microsoft.com/office/drawing/2016/5/12/chartex" xmlns:cx7="http://schemas.microsoft.com/office/drawing/2016/5/13/chartex" xmlns:cx8="http://schemas.microsoft.com/office/drawing/2016/5/14/chartex" xmlns:mc="http://schemas.openxmlformats.org/markup-compatibility/2006" xmlns:aink="http://schemas.microsoft.com/office/drawing/2016/ink" xmlns:am3d="http://schemas.microsoft.com/office/drawing/2017/model3d" xmlns:o="urn:schemas-microsoft-com:office:office" xmlns:r="http://schemas.openxmlformats.org/officeDocument/2006/relationships" xmlns:m="http://schemas.openxmlformats.org/officeDocument/2006/math" xmlns:v="urn:schemas-microsoft-com:vml" xmlns:wp14="http://schemas.microsoft.com/office/word/2010/wordprocessingDrawing" xmlns:wp="http://schemas.openxmlformats.org/drawingml/2006/wordprocessingDrawing" xmlns:w10="urn:schemas-microsoft-com:office:word" xmlns:w="http://schemas.openxmlformats.org/wordprocessingml/2006/main" xmlns:w14="http://schemas.microsoft.com/office/word/2010/wordml" xmlns:w15="http://schemas.microsoft.com/office/word/2012/wordml" xmlns:w16se="http://schemas.microsoft.com/office/word/2015/wordml/symex" xmlns:wpg="http://schemas.microsoft.com/office/word/2010/wordprocessingGroup" xmlns:wpi="http://schemas.microsoft.com/office/word/2010/wordprocessingInk" xmlns:wne="http://schemas.microsoft.com/office/word/2006/wordml" xmlns:wps="http://schemas.microsoft.com/office/word/2010/wordprocessingShape" mc:Ignorable="w14 w15 w16se wp14">
+<w:hdr xmlns:wpc="http://schemas.microsoft.com/office/word/2010/wordprocessingCanvas" xmlns:cx="http://schemas.microsoft.com/office/drawing/2014/chartex" xmlns:cx1="http://schemas.microsoft.com/office/drawing/2015/9/8/chartex" xmlns:cx2="http://schemas.microsoft.com/office/drawing/2015/10/21/chartex" xmlns:cx3="http://schemas.microsoft.com/office/drawing/2016/5/9/chartex" xmlns:cx4="http://schemas.microsoft.com/office/drawing/2016/5/10/chartex" xmlns:cx5="http://schemas.microsoft.com/office/drawing/2016/5/11/chartex" xmlns:cx6="http://schemas.microsoft.com/office/drawing/2016/5/12/chartex" xmlns:cx7="http://schemas.microsoft.com/office/drawing/2016/5/13/chartex" xmlns:cx8="http://schemas.microsoft.com/office/drawing/2016/5/14/chartex" xmlns:mc="http://schemas.openxmlformats.org/markup-compatibility/2006" xmlns:aink="http://schemas.microsoft.com/office/drawing/2016/ink" xmlns:am3d="http://schemas.microsoft.com/office/drawing/2017/model3d" xmlns:o="urn:schemas-microsoft-com:office:office" xmlns:r="http://schemas.openxmlformats.org/officeDocument/2006/relationships" xmlns:m="http://schemas.openxmlformats.org/officeDocument/2006/math" xmlns:v="urn:schemas-microsoft-com:vml" xmlns:wp14="http://schemas.microsoft.com/office/word/2010/wordprocessingDrawing" xmlns:wp="http://schemas.openxmlformats.org/drawingml/2006/wordprocessingDrawing" xmlns:w10="urn:schemas-microsoft-com:office:word" xmlns:w="http://schemas.openxmlformats.org/wordprocessingml/2006/main" xmlns:w14="http://schemas.microsoft.com/office/word/2010/wordml" xmlns:w15="http://schemas.microsoft.com/office/word/2012/wordml" xmlns:w16cid="http://schemas.microsoft.com/office/word/2016/wordml/cid" xmlns:w16se="http://schemas.microsoft.com/office/word/2015/wordml/symex" xmlns:wpg="http://schemas.microsoft.com/office/word/2010/wordprocessingGroup" xmlns:wpi="http://schemas.microsoft.com/office/word/2010/wordprocessingInk" xmlns:wne="http://schemas.microsoft.com/office/word/2006/wordml" xmlns:wps="http://schemas.microsoft.com/office/word/2010/wordprocessingShape" mc:Ignorable="w14 w15 w16se w16cid wp14">
   <w:p>
     <w:pPr>
       <w:pStyle w:val="Header"/>
@@ -3148,7 +3158,7 @@
 </file>
 
 <file path=word/header2.xml><?xml version="1.0" encoding="utf-8"?>
-<w:hdr xmlns:wpc="http://schemas.microsoft.com/office/word/2010/wordprocessingCanvas" xmlns:cx="http://schemas.microsoft.com/office/drawing/2014/chartex" xmlns:cx1="http://schemas.microsoft.com/office/drawing/2015/9/8/chartex" xmlns:cx2="http://schemas.microsoft.com/office/drawing/2015/10/21/chartex" xmlns:cx3="http://schemas.microsoft.com/office/drawing/2016/5/9/chartex" xmlns:cx4="http://schemas.microsoft.com/office/drawing/2016/5/10/chartex" xmlns:cx5="http://schemas.microsoft.com/office/drawing/2016/5/11/chartex" xmlns:cx6="http://schemas.microsoft.com/office/drawing/2016/5/12/chartex" xmlns:cx7="http://schemas.microsoft.com/office/drawing/2016/5/13/chartex" xmlns:cx8="http://schemas.microsoft.com/office/drawing/2016/5/14/chartex" xmlns:mc="http://schemas.openxmlformats.org/markup-compatibility/2006" xmlns:aink="http://schemas.microsoft.com/office/drawing/2016/ink" xmlns:am3d="http://schemas.microsoft.com/office/drawing/2017/model3d" xmlns:o="urn:schemas-microsoft-com:office:office" xmlns:r="http://schemas.openxmlformats.org/officeDocument/2006/relationships" xmlns:m="http://schemas.openxmlformats.org/officeDocument/2006/math" xmlns:v="urn:schemas-microsoft-com:vml" xmlns:wp14="http://schemas.microsoft.com/office/word/2010/wordprocessingDrawing" xmlns:wp="http://schemas.openxmlformats.org/drawingml/2006/wordprocessingDrawing" xmlns:w10="urn:schemas-microsoft-com:office:word" xmlns:w="http://schemas.openxmlformats.org/wordprocessingml/2006/main" xmlns:w14="http://schemas.microsoft.com/office/word/2010/wordml" xmlns:w15="http://schemas.microsoft.com/office/word/2012/wordml" xmlns:w16se="http://schemas.microsoft.com/office/word/2015/wordml/symex" xmlns:wpg="http://schemas.microsoft.com/office/word/2010/wordprocessingGroup" xmlns:wpi="http://schemas.microsoft.com/office/word/2010/wordprocessingInk" xmlns:wne="http://schemas.microsoft.com/office/word/2006/wordml" xmlns:wps="http://schemas.microsoft.com/office/word/2010/wordprocessingShape" mc:Ignorable="w14 w15 w16se wp14">
+<w:hdr xmlns:wpc="http://schemas.microsoft.com/office/word/2010/wordprocessingCanvas" xmlns:cx="http://schemas.microsoft.com/office/drawing/2014/chartex" xmlns:cx1="http://schemas.microsoft.com/office/drawing/2015/9/8/chartex" xmlns:cx2="http://schemas.microsoft.com/office/drawing/2015/10/21/chartex" xmlns:cx3="http://schemas.microsoft.com/office/drawing/2016/5/9/chartex" xmlns:cx4="http://schemas.microsoft.com/office/drawing/2016/5/10/chartex" xmlns:cx5="http://schemas.microsoft.com/office/drawing/2016/5/11/chartex" xmlns:cx6="http://schemas.microsoft.com/office/drawing/2016/5/12/chartex" xmlns:cx7="http://schemas.microsoft.com/office/drawing/2016/5/13/chartex" xmlns:cx8="http://schemas.microsoft.com/office/drawing/2016/5/14/chartex" xmlns:mc="http://schemas.openxmlformats.org/markup-compatibility/2006" xmlns:aink="http://schemas.microsoft.com/office/drawing/2016/ink" xmlns:am3d="http://schemas.microsoft.com/office/drawing/2017/model3d" xmlns:o="urn:schemas-microsoft-com:office:office" xmlns:r="http://schemas.openxmlformats.org/officeDocument/2006/relationships" xmlns:m="http://schemas.openxmlformats.org/officeDocument/2006/math" xmlns:v="urn:schemas-microsoft-com:vml" xmlns:wp14="http://schemas.microsoft.com/office/word/2010/wordprocessingDrawing" xmlns:wp="http://schemas.openxmlformats.org/drawingml/2006/wordprocessingDrawing" xmlns:w10="urn:schemas-microsoft-com:office:word" xmlns:w="http://schemas.openxmlformats.org/wordprocessingml/2006/main" xmlns:w14="http://schemas.microsoft.com/office/word/2010/wordml" xmlns:w15="http://schemas.microsoft.com/office/word/2012/wordml" xmlns:w16cid="http://schemas.microsoft.com/office/word/2016/wordml/cid" xmlns:w16se="http://schemas.microsoft.com/office/word/2015/wordml/symex" xmlns:wpg="http://schemas.microsoft.com/office/word/2010/wordprocessingGroup" xmlns:wpi="http://schemas.microsoft.com/office/word/2010/wordprocessingInk" xmlns:wne="http://schemas.microsoft.com/office/word/2006/wordml" xmlns:wps="http://schemas.microsoft.com/office/word/2010/wordprocessingShape" mc:Ignorable="w14 w15 w16se w16cid wp14">
   <w:p>
     <w:pPr>
       <w:pStyle w:val="Header"/>
@@ -3221,7 +3231,7 @@
 </file>
 
 <file path=word/numbering.xml><?xml version="1.0" encoding="utf-8"?>
-<w:numbering xmlns:wpc="http://schemas.microsoft.com/office/word/2010/wordprocessingCanvas" xmlns:cx="http://schemas.microsoft.com/office/drawing/2014/chartex" xmlns:cx1="http://schemas.microsoft.com/office/drawing/2015/9/8/chartex" xmlns:cx2="http://schemas.microsoft.com/office/drawing/2015/10/21/chartex" xmlns:cx3="http://schemas.microsoft.com/office/drawing/2016/5/9/chartex" xmlns:cx4="http://schemas.microsoft.com/office/drawing/2016/5/10/chartex" xmlns:cx5="http://schemas.microsoft.com/office/drawing/2016/5/11/chartex" xmlns:cx6="http://schemas.microsoft.com/office/drawing/2016/5/12/chartex" xmlns:cx7="http://schemas.microsoft.com/office/drawing/2016/5/13/chartex" xmlns:cx8="http://schemas.microsoft.com/office/drawing/2016/5/14/chartex" xmlns:mc="http://schemas.openxmlformats.org/markup-compatibility/2006" xmlns:aink="http://schemas.microsoft.com/office/drawing/2016/ink" xmlns:am3d="http://schemas.microsoft.com/office/drawing/2017/model3d" xmlns:o="urn:schemas-microsoft-com:office:office" xmlns:r="http://schemas.openxmlformats.org/officeDocument/2006/relationships" xmlns:m="http://schemas.openxmlformats.org/officeDocument/2006/math" xmlns:v="urn:schemas-microsoft-com:vml" xmlns:wp14="http://schemas.microsoft.com/office/word/2010/wordprocessingDrawing" xmlns:wp="http://schemas.openxmlformats.org/drawingml/2006/wordprocessingDrawing" xmlns:w10="urn:schemas-microsoft-com:office:word" xmlns:w="http://schemas.openxmlformats.org/wordprocessingml/2006/main" xmlns:w14="http://schemas.microsoft.com/office/word/2010/wordml" xmlns:w15="http://schemas.microsoft.com/office/word/2012/wordml" xmlns:w16se="http://schemas.microsoft.com/office/word/2015/wordml/symex" xmlns:wpg="http://schemas.microsoft.com/office/word/2010/wordprocessingGroup" xmlns:wpi="http://schemas.microsoft.com/office/word/2010/wordprocessingInk" xmlns:wne="http://schemas.microsoft.com/office/word/2006/wordml" xmlns:wps="http://schemas.microsoft.com/office/word/2010/wordprocessingShape" mc:Ignorable="w14 w15 w16se wp14">
+<w:numbering xmlns:wpc="http://schemas.microsoft.com/office/word/2010/wordprocessingCanvas" xmlns:cx="http://schemas.microsoft.com/office/drawing/2014/chartex" xmlns:cx1="http://schemas.microsoft.com/office/drawing/2015/9/8/chartex" xmlns:cx2="http://schemas.microsoft.com/office/drawing/2015/10/21/chartex" xmlns:cx3="http://schemas.microsoft.com/office/drawing/2016/5/9/chartex" xmlns:cx4="http://schemas.microsoft.com/office/drawing/2016/5/10/chartex" xmlns:cx5="http://schemas.microsoft.com/office/drawing/2016/5/11/chartex" xmlns:cx6="http://schemas.microsoft.com/office/drawing/2016/5/12/chartex" xmlns:cx7="http://schemas.microsoft.com/office/drawing/2016/5/13/chartex" xmlns:cx8="http://schemas.microsoft.com/office/drawing/2016/5/14/chartex" xmlns:mc="http://schemas.openxmlformats.org/markup-compatibility/2006" xmlns:aink="http://schemas.microsoft.com/office/drawing/2016/ink" xmlns:am3d="http://schemas.microsoft.com/office/drawing/2017/model3d" xmlns:o="urn:schemas-microsoft-com:office:office" xmlns:r="http://schemas.openxmlformats.org/officeDocument/2006/relationships" xmlns:m="http://schemas.openxmlformats.org/officeDocument/2006/math" xmlns:v="urn:schemas-microsoft-com:vml" xmlns:wp14="http://schemas.microsoft.com/office/word/2010/wordprocessingDrawing" xmlns:wp="http://schemas.openxmlformats.org/drawingml/2006/wordprocessingDrawing" xmlns:w10="urn:schemas-microsoft-com:office:word" xmlns:w="http://schemas.openxmlformats.org/wordprocessingml/2006/main" xmlns:w14="http://schemas.microsoft.com/office/word/2010/wordml" xmlns:w15="http://schemas.microsoft.com/office/word/2012/wordml" xmlns:w16cid="http://schemas.microsoft.com/office/word/2016/wordml/cid" xmlns:w16se="http://schemas.microsoft.com/office/word/2015/wordml/symex" xmlns:wpg="http://schemas.microsoft.com/office/word/2010/wordprocessingGroup" xmlns:wpi="http://schemas.microsoft.com/office/word/2010/wordprocessingInk" xmlns:wne="http://schemas.microsoft.com/office/word/2006/wordml" xmlns:wps="http://schemas.microsoft.com/office/word/2010/wordprocessingShape" mc:Ignorable="w14 w15 w16se w16cid wp14">
   <w:abstractNum w:abstractNumId="0" w15:restartNumberingAfterBreak="0">
     <w:nsid w:val="06790F22"/>
     <w:multiLevelType w:val="hybridMultilevel"/>
@@ -4424,7 +4434,7 @@
 </file>
 
 <file path=word/styles.xml><?xml version="1.0" encoding="utf-8"?>
-<w:styles xmlns:mc="http://schemas.openxmlformats.org/markup-compatibility/2006" xmlns:r="http://schemas.openxmlformats.org/officeDocument/2006/relationships" xmlns:w="http://schemas.openxmlformats.org/wordprocessingml/2006/main" xmlns:w14="http://schemas.microsoft.com/office/word/2010/wordml" xmlns:w15="http://schemas.microsoft.com/office/word/2012/wordml" xmlns:w16se="http://schemas.microsoft.com/office/word/2015/wordml/symex" mc:Ignorable="w14 w15 w16se">
+<w:styles xmlns:mc="http://schemas.openxmlformats.org/markup-compatibility/2006" xmlns:r="http://schemas.openxmlformats.org/officeDocument/2006/relationships" xmlns:w="http://schemas.openxmlformats.org/wordprocessingml/2006/main" xmlns:w14="http://schemas.microsoft.com/office/word/2010/wordml" xmlns:w15="http://schemas.microsoft.com/office/word/2012/wordml" xmlns:w16cid="http://schemas.microsoft.com/office/word/2016/wordml/cid" xmlns:w16se="http://schemas.microsoft.com/office/word/2015/wordml/symex" mc:Ignorable="w14 w15 w16se w16cid">
   <w:docDefaults>
     <w:rPrDefault>
       <w:rPr>
@@ -5622,11 +5632,6 @@
 
 <file path=customXml/item1.xml><?xml version="1.0" encoding="utf-8"?>
 <?mso-contentType ?>
-<spe:Receivers xmlns:spe="http://schemas.microsoft.com/sharepoint/events"/>
-</file>
-
-<file path=customXml/item2.xml><?xml version="1.0" encoding="utf-8"?>
-<?mso-contentType ?>
 <customXsn xmlns="http://schemas.microsoft.com/office/2006/metadata/customXsn">
   <xsnLocation/>
   <cached>True</cached>
@@ -5635,74 +5640,12 @@
 </customXsn>
 </file>
 
-<file path=customXml/item3.xml><?xml version="1.0" encoding="utf-8"?>
-<p:properties xmlns:p="http://schemas.microsoft.com/office/2006/metadata/properties" xmlns:xsi="http://www.w3.org/2001/XMLSchema-instance" xmlns:pc="http://schemas.microsoft.com/office/infopath/2007/PartnerControls">
-  <documentManagement>
-    <DocumentCategoryTaxHTField0 xmlns="http://schemas.microsoft.com/sharepoint/v3">
-      <Terms xmlns="http://schemas.microsoft.com/office/infopath/2007/PartnerControls"/>
-    </DocumentCategoryTaxHTField0>
-    <SecurityClassificationTaxHTField0 xmlns="http://schemas.microsoft.com/sharepoint/v3">
-      <Terms xmlns="http://schemas.microsoft.com/office/infopath/2007/PartnerControls">
-        <TermInfo xmlns="http://schemas.microsoft.com/office/infopath/2007/PartnerControls">
-          <TermName xmlns="http://schemas.microsoft.com/office/infopath/2007/PartnerControls">Internal</TermName>
-          <TermId xmlns="http://schemas.microsoft.com/office/infopath/2007/PartnerControls">98311b30-b9e9-4d4f-9f64-0688c0d4a234</TermId>
-        </TermInfo>
-      </Terms>
-    </SecurityClassificationTaxHTField0>
-    <DocumentDepartmentTaxHTField0 xmlns="http://schemas.microsoft.com/sharepoint/v3">
-      <Terms xmlns="http://schemas.microsoft.com/office/infopath/2007/PartnerControls">
-        <TermInfo xmlns="http://schemas.microsoft.com/office/infopath/2007/PartnerControls">
-          <TermName xmlns="http://schemas.microsoft.com/office/infopath/2007/PartnerControls">Academic Program Development</TermName>
-          <TermId xmlns="http://schemas.microsoft.com/office/infopath/2007/PartnerControls">59abafec-cbf5-4238-a796-a3b74278f4db</TermId>
-        </TermInfo>
-      </Terms>
-    </DocumentDepartmentTaxHTField0>
-    <DocumentBusinessValueTaxHTField0 xmlns="http://schemas.microsoft.com/sharepoint/v3">
-      <Terms xmlns="http://schemas.microsoft.com/office/infopath/2007/PartnerControls">
-        <TermInfo xmlns="http://schemas.microsoft.com/office/infopath/2007/PartnerControls">
-          <TermName xmlns="http://schemas.microsoft.com/office/infopath/2007/PartnerControls">Normal</TermName>
-          <TermId xmlns="http://schemas.microsoft.com/office/infopath/2007/PartnerControls">581d4866-74cc-43f1-bef1-bb304cbfeaa5</TermId>
-        </TermInfo>
-      </Terms>
-    </DocumentBusinessValueTaxHTField0>
-    <DocumentSubjectTaxHTField0 xmlns="http://schemas.microsoft.com/sharepoint/v3">
-      <Terms xmlns="http://schemas.microsoft.com/office/infopath/2007/PartnerControls"/>
-    </DocumentSubjectTaxHTField0>
-    <DocumentStatusTaxHTField0 xmlns="http://schemas.microsoft.com/sharepoint/v3">
-      <Terms xmlns="http://schemas.microsoft.com/office/infopath/2007/PartnerControls"/>
-    </DocumentStatusTaxHTField0>
-    <TaxCatchAll xmlns="30a82cfc-8d0b-455e-b705-4035c60ff9fd">
-      <Value>66</Value>
-      <Value>2</Value>
-      <Value>1</Value>
-      <Value>3</Value>
-    </TaxCatchAll>
-    <DocumentTypeTaxHTField0 xmlns="http://schemas.microsoft.com/sharepoint/v3">
-      <Terms xmlns="http://schemas.microsoft.com/office/infopath/2007/PartnerControls">
-        <TermInfo xmlns="http://schemas.microsoft.com/office/infopath/2007/PartnerControls">
-          <TermName xmlns="http://schemas.microsoft.com/office/infopath/2007/PartnerControls">Course Resource</TermName>
-          <TermId xmlns="http://schemas.microsoft.com/office/infopath/2007/PartnerControls">8bf5da99-6fd6-4bf2-a0a2-3e3efba8182b</TermId>
-        </TermInfo>
-      </Terms>
-    </DocumentTypeTaxHTField0>
-    <TaxKeywordTaxHTField xmlns="30a82cfc-8d0b-455e-b705-4035c60ff9fd">
-      <Terms xmlns="http://schemas.microsoft.com/office/infopath/2007/PartnerControls"/>
-    </TaxKeywordTaxHTField>
-    <DocumentComments xmlns="http://schemas.microsoft.com/sharepoint/v3" xsi:nil="true"/>
-  </documentManagement>
-</p:properties>
+<file path=customXml/item2.xml><?xml version="1.0" encoding="utf-8"?>
+<?mso-contentType ?>
+<spe:Receivers xmlns:spe="http://schemas.microsoft.com/sharepoint/events"/>
 </file>
 
-<file path=customXml/item4.xml><?xml version="1.0" encoding="utf-8"?>
-<?mso-contentType ?>
-<FormTemplates xmlns="http://schemas.microsoft.com/sharepoint/v3/contenttype/forms">
-  <Display>DocumentLibraryForm</Display>
-  <Edit>DocumentLibraryForm</Edit>
-  <New>DocumentLibraryForm</New>
-</FormTemplates>
-</file>
-
-<file path=customXml/item5.xml><?xml version="1.0" encoding="utf-8"?>
+<file path=customXml/item3.xml><?xml version="1.0" encoding="utf-8"?>
 <ct:contentTypeSchema xmlns:ct="http://schemas.microsoft.com/office/2006/metadata/contentType" xmlns:ma="http://schemas.microsoft.com/office/2006/metadata/properties/metaAttributes" ct:_="" ma:_="" ma:contentTypeName="Document or File" ma:contentTypeID="0x010100A30BC5E90BED914E81F4B67CDEADBEEF00FBBCB387F36CE54B89204924618AD6EB" ma:contentTypeVersion="9" ma:contentTypeDescription="Create a new document." ma:contentTypeScope="" ma:versionID="cddd6576bb25a9a67530d5b471b8cdc0">
   <xsd:schema xmlns:xsd="http://www.w3.org/2001/XMLSchema" xmlns:xs="http://www.w3.org/2001/XMLSchema" xmlns:p="http://schemas.microsoft.com/office/2006/metadata/properties" xmlns:ns1="http://schemas.microsoft.com/sharepoint/v3" xmlns:ns2="30a82cfc-8d0b-455e-b705-4035c60ff9fd" targetNamespace="http://schemas.microsoft.com/office/2006/metadata/properties" ma:root="true" ma:fieldsID="b0f5edf2bdcc83c799dd282e9ea496a0" ns1:_="" ns2:_="">
     <xsd:import namespace="http://schemas.microsoft.com/sharepoint/v3"/>
@@ -5923,7 +5866,82 @@
 </ct:contentTypeSchema>
 </file>
 
+<file path=customXml/item4.xml><?xml version="1.0" encoding="utf-8"?>
+<?mso-contentType ?>
+<FormTemplates xmlns="http://schemas.microsoft.com/sharepoint/v3/contenttype/forms">
+  <Display>DocumentLibraryForm</Display>
+  <Edit>DocumentLibraryForm</Edit>
+  <New>DocumentLibraryForm</New>
+</FormTemplates>
+</file>
+
+<file path=customXml/item5.xml><?xml version="1.0" encoding="utf-8"?>
+<p:properties xmlns:p="http://schemas.microsoft.com/office/2006/metadata/properties" xmlns:xsi="http://www.w3.org/2001/XMLSchema-instance" xmlns:pc="http://schemas.microsoft.com/office/infopath/2007/PartnerControls">
+  <documentManagement>
+    <DocumentCategoryTaxHTField0 xmlns="http://schemas.microsoft.com/sharepoint/v3">
+      <Terms xmlns="http://schemas.microsoft.com/office/infopath/2007/PartnerControls"/>
+    </DocumentCategoryTaxHTField0>
+    <SecurityClassificationTaxHTField0 xmlns="http://schemas.microsoft.com/sharepoint/v3">
+      <Terms xmlns="http://schemas.microsoft.com/office/infopath/2007/PartnerControls">
+        <TermInfo xmlns="http://schemas.microsoft.com/office/infopath/2007/PartnerControls">
+          <TermName xmlns="http://schemas.microsoft.com/office/infopath/2007/PartnerControls">Internal</TermName>
+          <TermId xmlns="http://schemas.microsoft.com/office/infopath/2007/PartnerControls">98311b30-b9e9-4d4f-9f64-0688c0d4a234</TermId>
+        </TermInfo>
+      </Terms>
+    </SecurityClassificationTaxHTField0>
+    <DocumentDepartmentTaxHTField0 xmlns="http://schemas.microsoft.com/sharepoint/v3">
+      <Terms xmlns="http://schemas.microsoft.com/office/infopath/2007/PartnerControls">
+        <TermInfo xmlns="http://schemas.microsoft.com/office/infopath/2007/PartnerControls">
+          <TermName xmlns="http://schemas.microsoft.com/office/infopath/2007/PartnerControls">Academic Program Development</TermName>
+          <TermId xmlns="http://schemas.microsoft.com/office/infopath/2007/PartnerControls">59abafec-cbf5-4238-a796-a3b74278f4db</TermId>
+        </TermInfo>
+      </Terms>
+    </DocumentDepartmentTaxHTField0>
+    <DocumentBusinessValueTaxHTField0 xmlns="http://schemas.microsoft.com/sharepoint/v3">
+      <Terms xmlns="http://schemas.microsoft.com/office/infopath/2007/PartnerControls">
+        <TermInfo xmlns="http://schemas.microsoft.com/office/infopath/2007/PartnerControls">
+          <TermName xmlns="http://schemas.microsoft.com/office/infopath/2007/PartnerControls">Normal</TermName>
+          <TermId xmlns="http://schemas.microsoft.com/office/infopath/2007/PartnerControls">581d4866-74cc-43f1-bef1-bb304cbfeaa5</TermId>
+        </TermInfo>
+      </Terms>
+    </DocumentBusinessValueTaxHTField0>
+    <DocumentSubjectTaxHTField0 xmlns="http://schemas.microsoft.com/sharepoint/v3">
+      <Terms xmlns="http://schemas.microsoft.com/office/infopath/2007/PartnerControls"/>
+    </DocumentSubjectTaxHTField0>
+    <DocumentStatusTaxHTField0 xmlns="http://schemas.microsoft.com/sharepoint/v3">
+      <Terms xmlns="http://schemas.microsoft.com/office/infopath/2007/PartnerControls"/>
+    </DocumentStatusTaxHTField0>
+    <TaxCatchAll xmlns="30a82cfc-8d0b-455e-b705-4035c60ff9fd">
+      <Value>66</Value>
+      <Value>2</Value>
+      <Value>1</Value>
+      <Value>3</Value>
+    </TaxCatchAll>
+    <DocumentTypeTaxHTField0 xmlns="http://schemas.microsoft.com/sharepoint/v3">
+      <Terms xmlns="http://schemas.microsoft.com/office/infopath/2007/PartnerControls">
+        <TermInfo xmlns="http://schemas.microsoft.com/office/infopath/2007/PartnerControls">
+          <TermName xmlns="http://schemas.microsoft.com/office/infopath/2007/PartnerControls">Course Resource</TermName>
+          <TermId xmlns="http://schemas.microsoft.com/office/infopath/2007/PartnerControls">8bf5da99-6fd6-4bf2-a0a2-3e3efba8182b</TermId>
+        </TermInfo>
+      </Terms>
+    </DocumentTypeTaxHTField0>
+    <TaxKeywordTaxHTField xmlns="30a82cfc-8d0b-455e-b705-4035c60ff9fd">
+      <Terms xmlns="http://schemas.microsoft.com/office/infopath/2007/PartnerControls"/>
+    </TaxKeywordTaxHTField>
+    <DocumentComments xmlns="http://schemas.microsoft.com/sharepoint/v3" xsi:nil="true"/>
+  </documentManagement>
+</p:properties>
+</file>
+
 <file path=customXml/itemProps1.xml><?xml version="1.0" encoding="utf-8"?>
+<ds:datastoreItem xmlns:ds="http://schemas.openxmlformats.org/officeDocument/2006/customXml" ds:itemID="{DFFD5D8F-6C72-45AA-BB06-202F04565A6E}">
+  <ds:schemaRefs>
+    <ds:schemaRef ds:uri="http://schemas.microsoft.com/office/2006/metadata/customXsn"/>
+  </ds:schemaRefs>
+</ds:datastoreItem>
+</file>
+
+<file path=customXml/itemProps2.xml><?xml version="1.0" encoding="utf-8"?>
 <ds:datastoreItem xmlns:ds="http://schemas.openxmlformats.org/officeDocument/2006/customXml" ds:itemID="{10D412FD-19CA-4974-8A00-6813C0D75888}">
   <ds:schemaRefs>
     <ds:schemaRef ds:uri="http://schemas.microsoft.com/sharepoint/events"/>
@@ -5931,34 +5949,7 @@
 </ds:datastoreItem>
 </file>
 
-<file path=customXml/itemProps2.xml><?xml version="1.0" encoding="utf-8"?>
-<ds:datastoreItem xmlns:ds="http://schemas.openxmlformats.org/officeDocument/2006/customXml" ds:itemID="{DFFD5D8F-6C72-45AA-BB06-202F04565A6E}">
-  <ds:schemaRefs>
-    <ds:schemaRef ds:uri="http://schemas.microsoft.com/office/2006/metadata/customXsn"/>
-  </ds:schemaRefs>
-</ds:datastoreItem>
-</file>
-
 <file path=customXml/itemProps3.xml><?xml version="1.0" encoding="utf-8"?>
-<ds:datastoreItem xmlns:ds="http://schemas.openxmlformats.org/officeDocument/2006/customXml" ds:itemID="{153FF660-CCF1-4512-96BC-1D7D61FD195C}">
-  <ds:schemaRefs>
-    <ds:schemaRef ds:uri="http://schemas.microsoft.com/office/2006/metadata/properties"/>
-    <ds:schemaRef ds:uri="http://schemas.microsoft.com/office/infopath/2007/PartnerControls"/>
-    <ds:schemaRef ds:uri="http://schemas.microsoft.com/sharepoint/v3"/>
-    <ds:schemaRef ds:uri="30a82cfc-8d0b-455e-b705-4035c60ff9fd"/>
-  </ds:schemaRefs>
-</ds:datastoreItem>
-</file>
-
-<file path=customXml/itemProps4.xml><?xml version="1.0" encoding="utf-8"?>
-<ds:datastoreItem xmlns:ds="http://schemas.openxmlformats.org/officeDocument/2006/customXml" ds:itemID="{DEAE2935-652D-42F6-AFDE-C5D6AD6806BA}">
-  <ds:schemaRefs>
-    <ds:schemaRef ds:uri="http://schemas.microsoft.com/sharepoint/v3/contenttype/forms"/>
-  </ds:schemaRefs>
-</ds:datastoreItem>
-</file>
-
-<file path=customXml/itemProps5.xml><?xml version="1.0" encoding="utf-8"?>
 <ds:datastoreItem xmlns:ds="http://schemas.openxmlformats.org/officeDocument/2006/customXml" ds:itemID="{E9DE0874-BCAA-4CFE-93BA-B7D7CB04E6D0}">
   <ds:schemaRefs>
     <ds:schemaRef ds:uri="http://schemas.microsoft.com/office/2006/metadata/contentType"/>
@@ -5975,4 +5966,23 @@
     <ds:schemaRef ds:uri="http://schemas.microsoft.com/internal/obd"/>
   </ds:schemaRefs>
 </ds:datastoreItem>
+</file>
+
+<file path=customXml/itemProps4.xml><?xml version="1.0" encoding="utf-8"?>
+<ds:datastoreItem xmlns:ds="http://schemas.openxmlformats.org/officeDocument/2006/customXml" ds:itemID="{DEAE2935-652D-42F6-AFDE-C5D6AD6806BA}">
+  <ds:schemaRefs>
+    <ds:schemaRef ds:uri="http://schemas.microsoft.com/sharepoint/v3/contenttype/forms"/>
+  </ds:schemaRefs>
+</ds:datastoreItem>
+</file>
+
+<file path=customXml/itemProps5.xml><?xml version="1.0" encoding="utf-8"?>
+<ds:datastoreItem xmlns:ds="http://schemas.openxmlformats.org/officeDocument/2006/customXml" ds:itemID="{153FF660-CCF1-4512-96BC-1D7D61FD195C}">
+  <ds:schemaRefs>
+    <ds:schemaRef ds:uri="http://schemas.microsoft.com/office/2006/metadata/properties"/>
+    <ds:schemaRef ds:uri="http://schemas.microsoft.com/office/infopath/2007/PartnerControls"/>
+    <ds:schemaRef ds:uri="http://schemas.microsoft.com/sharepoint/v3"/>
+    <ds:schemaRef ds:uri="30a82cfc-8d0b-455e-b705-4035c60ff9fd"/>
+  </ds:schemaRefs>
+</ds:datastoreItem>
 </file>
--- a/Documentation/ProjectDesignReport.docx
+++ b/Documentation/ProjectDesignReport.docx
@@ -109,8 +109,6 @@
               </w:rPr>
               <w:t>Login and Registration Pages</w:t>
             </w:r>
-            <w:bookmarkStart w:id="0" w:name="_GoBack"/>
-            <w:bookmarkEnd w:id="0"/>
           </w:p>
         </w:tc>
       </w:tr>
@@ -1634,7 +1632,7 @@
                 <w:sz w:val="36"/>
                 <w:szCs w:val="36"/>
               </w:rPr>
-              <w:t>ER Diagram design</w:t>
+              <w:t>No problems with git</w:t>
             </w:r>
           </w:p>
         </w:tc>
@@ -1659,7 +1657,7 @@
                 <w:sz w:val="36"/>
                 <w:szCs w:val="36"/>
               </w:rPr>
-              <w:t>Site Wireframe</w:t>
+              <w:t>Communication</w:t>
             </w:r>
           </w:p>
         </w:tc>
@@ -1676,6 +1674,13 @@
                 <w:szCs w:val="36"/>
               </w:rPr>
             </w:pPr>
+            <w:r>
+              <w:rPr>
+                <w:sz w:val="36"/>
+                <w:szCs w:val="36"/>
+              </w:rPr>
+              <w:t>Adding Login and Registration functionality</w:t>
+            </w:r>
           </w:p>
         </w:tc>
       </w:tr>
@@ -1691,6 +1696,14 @@
                 <w:szCs w:val="36"/>
               </w:rPr>
             </w:pPr>
+            <w:r>
+              <w:rPr>
+                <w:sz w:val="36"/>
+                <w:szCs w:val="36"/>
+              </w:rPr>
+              <w:lastRenderedPageBreak/>
+              <w:t>Adding DB functionality</w:t>
+            </w:r>
           </w:p>
         </w:tc>
       </w:tr>
@@ -1741,9 +1754,9 @@
         <w:tblLook w:val="04A0" w:firstRow="1" w:lastRow="0" w:firstColumn="1" w:lastColumn="0" w:noHBand="0" w:noVBand="1"/>
       </w:tblPr>
       <w:tblGrid>
-        <w:gridCol w:w="5066"/>
-        <w:gridCol w:w="6204"/>
-        <w:gridCol w:w="1680"/>
+        <w:gridCol w:w="5040"/>
+        <w:gridCol w:w="6233"/>
+        <w:gridCol w:w="1677"/>
       </w:tblGrid>
       <w:tr>
         <w:tc>
@@ -1830,7 +1843,7 @@
                 <w:sz w:val="36"/>
                 <w:szCs w:val="36"/>
               </w:rPr>
-              <w:t>I didn’t have a partner</w:t>
+              <w:t>Would sometimes start at the wrong location</w:t>
             </w:r>
           </w:p>
         </w:tc>
@@ -1850,7 +1863,7 @@
                 <w:sz w:val="36"/>
                 <w:szCs w:val="36"/>
               </w:rPr>
-              <w:t>Find a partner</w:t>
+              <w:t>Read VS Documentation</w:t>
             </w:r>
           </w:p>
         </w:tc>
@@ -1887,6 +1900,13 @@
                 <w:szCs w:val="36"/>
               </w:rPr>
             </w:pPr>
+            <w:r>
+              <w:rPr>
+                <w:sz w:val="36"/>
+                <w:szCs w:val="36"/>
+              </w:rPr>
+              <w:t>When adding a Model to a view, it defaulted the password property to the text input field</w:t>
+            </w:r>
           </w:p>
         </w:tc>
         <w:tc>
@@ -1900,6 +1920,29 @@
                 <w:szCs w:val="36"/>
               </w:rPr>
             </w:pPr>
+            <w:r>
+              <w:rPr>
+                <w:sz w:val="36"/>
+                <w:szCs w:val="36"/>
+              </w:rPr>
+              <w:t xml:space="preserve">Use </w:t>
+            </w:r>
+            <w:proofErr w:type="spellStart"/>
+            <w:r>
+              <w:rPr>
+                <w:sz w:val="36"/>
+                <w:szCs w:val="36"/>
+              </w:rPr>
+              <w:t>PasswordFor</w:t>
+            </w:r>
+            <w:proofErr w:type="spellEnd"/>
+            <w:r>
+              <w:rPr>
+                <w:sz w:val="36"/>
+                <w:szCs w:val="36"/>
+              </w:rPr>
+              <w:t>, for input</w:t>
+            </w:r>
           </w:p>
         </w:tc>
         <w:tc>
@@ -1914,6 +1957,14 @@
                 <w:szCs w:val="36"/>
               </w:rPr>
             </w:pPr>
+            <w:r>
+              <w:rPr>
+                <w:b/>
+                <w:sz w:val="36"/>
+                <w:szCs w:val="36"/>
+              </w:rPr>
+              <w:t>1/28/18</w:t>
+            </w:r>
           </w:p>
         </w:tc>
       </w:tr>
@@ -2222,60 +2273,8 @@
           <w:color w:val="365F91" w:themeColor="accent1" w:themeShade="BF"/>
         </w:rPr>
       </w:pPr>
-      <w:r>
-        <w:rPr>
-          <w:noProof/>
-        </w:rPr>
-        <w:lastRenderedPageBreak/>
-        <w:drawing>
-          <wp:inline distT="0" distB="0" distL="0" distR="0" wp14:anchorId="1E2BD7CC" wp14:editId="34A82E28">
-            <wp:extent cx="4524375" cy="1733550"/>
-            <wp:effectExtent l="0" t="0" r="9525" b="0"/>
-            <wp:docPr id="2" name="Picture 2" descr="https://bytebucket.org/drowsyWarble/cst247/raw/f809dc0e068f8d764395e9f1df404e1917a0f169/Documentation/ER%20Diagrams/ER.png?token=14cf1ec7c5c255fea289644a9d7745a05da62ac9"/>
-            <wp:cNvGraphicFramePr>
-              <a:graphicFrameLocks xmlns:a="http://schemas.openxmlformats.org/drawingml/2006/main" noChangeAspect="1"/>
-            </wp:cNvGraphicFramePr>
-            <a:graphic xmlns:a="http://schemas.openxmlformats.org/drawingml/2006/main">
-              <a:graphicData uri="http://schemas.openxmlformats.org/drawingml/2006/picture">
-                <pic:pic xmlns:pic="http://schemas.openxmlformats.org/drawingml/2006/picture">
-                  <pic:nvPicPr>
-                    <pic:cNvPr id="0" name="Picture 1" descr="https://bytebucket.org/drowsyWarble/cst247/raw/f809dc0e068f8d764395e9f1df404e1917a0f169/Documentation/ER%20Diagrams/ER.png?token=14cf1ec7c5c255fea289644a9d7745a05da62ac9"/>
-                    <pic:cNvPicPr>
-                      <a:picLocks noChangeAspect="1" noChangeArrowheads="1"/>
-                    </pic:cNvPicPr>
-                  </pic:nvPicPr>
-                  <pic:blipFill>
-                    <a:blip r:embed="rId12">
-                      <a:extLst>
-                        <a:ext uri="{28A0092B-C50C-407E-A947-70E740481C1C}">
-                          <a14:useLocalDpi xmlns:a14="http://schemas.microsoft.com/office/drawing/2010/main" val="0"/>
-                        </a:ext>
-                      </a:extLst>
-                    </a:blip>
-                    <a:srcRect/>
-                    <a:stretch>
-                      <a:fillRect/>
-                    </a:stretch>
-                  </pic:blipFill>
-                  <pic:spPr bwMode="auto">
-                    <a:xfrm>
-                      <a:off x="0" y="0"/>
-                      <a:ext cx="4524375" cy="1733550"/>
-                    </a:xfrm>
-                    <a:prstGeom prst="rect">
-                      <a:avLst/>
-                    </a:prstGeom>
-                    <a:noFill/>
-                    <a:ln>
-                      <a:noFill/>
-                    </a:ln>
-                  </pic:spPr>
-                </pic:pic>
-              </a:graphicData>
-            </a:graphic>
-          </wp:inline>
-        </w:drawing>
-      </w:r>
+      <w:bookmarkStart w:id="0" w:name="_GoBack"/>
+      <w:bookmarkEnd w:id="0"/>
     </w:p>
     <w:p>
       <w:pPr>
@@ -2401,7 +2400,7 @@
                     </pic:cNvPicPr>
                   </pic:nvPicPr>
                   <pic:blipFill>
-                    <a:blip r:embed="rId13">
+                    <a:blip r:embed="rId12">
                       <a:extLst>
                         <a:ext uri="{28A0092B-C50C-407E-A947-70E740481C1C}">
                           <a14:useLocalDpi xmlns:a14="http://schemas.microsoft.com/office/drawing/2010/main" val="0"/>
@@ -2640,6 +2639,7 @@
         <w:rPr>
           <w:color w:val="365F91" w:themeColor="accent1" w:themeShade="BF"/>
         </w:rPr>
+        <w:lastRenderedPageBreak/>
         <w:t>https://bitbucket.org/drowsyWarble/cst247/raw/53cd0e234da335b043aeb0381f2e6f717e2b26e5/Documentation/Flow%20Charts/MinesweeperDFS.pdf</w:t>
       </w:r>
     </w:p>
@@ -2678,7 +2678,7 @@
           <w:color w:val="365F91" w:themeColor="accent1" w:themeShade="BF"/>
         </w:rPr>
       </w:pPr>
-      <w:hyperlink r:id="rId14" w:history="1">
+      <w:hyperlink r:id="rId13" w:history="1">
         <w:r>
           <w:rPr>
             <w:rStyle w:val="Hyperlink"/>
@@ -2738,7 +2738,7 @@
           <w:i/>
           <w:color w:val="365F91" w:themeColor="accent1" w:themeShade="BF"/>
         </w:rPr>
-        <w:t xml:space="preserve"> appropriate class compartments, + and – minus to indicate accessibility, and the data types for the state/properties as well as method arguments and return types. If you have no supporting </w:t>
+        <w:t xml:space="preserve"> appropriate class compartments, + and – minus to indicate accessibility, and the data types for the state/properties as well as method arguments and return types. If you have no supporting documentation please explain the rational why you </w:t>
       </w:r>
       <w:proofErr w:type="gramStart"/>
       <w:r>
@@ -2746,7 +2746,7 @@
           <w:i/>
           <w:color w:val="365F91" w:themeColor="accent1" w:themeShade="BF"/>
         </w:rPr>
-        <w:t>documentation</w:t>
+        <w:t>are able to</w:t>
       </w:r>
       <w:proofErr w:type="gramEnd"/>
       <w:r>
@@ -2754,7 +2754,7 @@
           <w:i/>
           <w:color w:val="365F91" w:themeColor="accent1" w:themeShade="BF"/>
         </w:rPr>
-        <w:t xml:space="preserve"> please explain the rational why you are able to leave this section as N/A.</w:t>
+        <w:t xml:space="preserve"> leave this section as N/A.</w:t>
       </w:r>
     </w:p>
     <w:p>
@@ -2840,7 +2840,7 @@
           <w:i/>
           <w:color w:val="365F91" w:themeColor="accent1" w:themeShade="BF"/>
         </w:rPr>
-        <w:t xml:space="preserve">code stubs &amp; pseudo code. If you have no supporting </w:t>
+        <w:t xml:space="preserve">code stubs &amp; pseudo code. If you have no supporting documentation please explain the rational why you </w:t>
       </w:r>
       <w:proofErr w:type="gramStart"/>
       <w:r>
@@ -2848,7 +2848,7 @@
           <w:i/>
           <w:color w:val="365F91" w:themeColor="accent1" w:themeShade="BF"/>
         </w:rPr>
-        <w:t>documentation</w:t>
+        <w:t>are able to</w:t>
       </w:r>
       <w:proofErr w:type="gramEnd"/>
       <w:r>
@@ -2856,7 +2856,7 @@
           <w:i/>
           <w:color w:val="365F91" w:themeColor="accent1" w:themeShade="BF"/>
         </w:rPr>
-        <w:t xml:space="preserve"> please explain the rational why you are able to leave this section as N/A.</w:t>
+        <w:t xml:space="preserve"> leave this section as N/A.</w:t>
       </w:r>
     </w:p>
     <w:p>
@@ -2882,7 +2882,6 @@
           <w:sz w:val="28"/>
           <w:szCs w:val="28"/>
         </w:rPr>
-        <w:lastRenderedPageBreak/>
         <w:t>Other Documentation</w:t>
       </w:r>
       <w:r>
@@ -2984,7 +2983,7 @@
           <w:i/>
           <w:color w:val="365F91" w:themeColor="accent1" w:themeShade="BF"/>
         </w:rPr>
-        <w:t xml:space="preserve"> If you have no supporting </w:t>
+        <w:t xml:space="preserve"> If you have no supporting documentation please explain the rational why you </w:t>
       </w:r>
       <w:proofErr w:type="gramStart"/>
       <w:r>
@@ -2992,7 +2991,7 @@
           <w:i/>
           <w:color w:val="365F91" w:themeColor="accent1" w:themeShade="BF"/>
         </w:rPr>
-        <w:t>documentation</w:t>
+        <w:t>are able to</w:t>
       </w:r>
       <w:proofErr w:type="gramEnd"/>
       <w:r>
@@ -3000,7 +2999,7 @@
           <w:i/>
           <w:color w:val="365F91" w:themeColor="accent1" w:themeShade="BF"/>
         </w:rPr>
-        <w:t xml:space="preserve"> please explain the rational why you are able to leave this section as N/A.</w:t>
+        <w:t xml:space="preserve"> leave this section as N/A.</w:t>
       </w:r>
     </w:p>
     <w:p>
@@ -3013,10 +3012,10 @@
     </w:p>
     <w:p/>
     <w:sectPr>
-      <w:headerReference w:type="default" r:id="rId15"/>
-      <w:footerReference w:type="default" r:id="rId16"/>
-      <w:headerReference w:type="first" r:id="rId17"/>
-      <w:footerReference w:type="first" r:id="rId18"/>
+      <w:headerReference w:type="default" r:id="rId14"/>
+      <w:footerReference w:type="default" r:id="rId15"/>
+      <w:headerReference w:type="first" r:id="rId16"/>
+      <w:footerReference w:type="first" r:id="rId17"/>
       <w:pgSz w:w="15840" w:h="12240" w:orient="landscape"/>
       <w:pgMar w:top="1440" w:right="1440" w:bottom="1440" w:left="1440" w:header="720" w:footer="720" w:gutter="0"/>
       <w:cols w:space="720"/>
@@ -5632,6 +5631,11 @@
 
 <file path=customXml/item1.xml><?xml version="1.0" encoding="utf-8"?>
 <?mso-contentType ?>
+<spe:Receivers xmlns:spe="http://schemas.microsoft.com/sharepoint/events"/>
+</file>
+
+<file path=customXml/item2.xml><?xml version="1.0" encoding="utf-8"?>
+<?mso-contentType ?>
 <customXsn xmlns="http://schemas.microsoft.com/office/2006/metadata/customXsn">
   <xsnLocation/>
   <cached>True</cached>
@@ -5640,12 +5644,74 @@
 </customXsn>
 </file>
 
-<file path=customXml/item2.xml><?xml version="1.0" encoding="utf-8"?>
-<?mso-contentType ?>
-<spe:Receivers xmlns:spe="http://schemas.microsoft.com/sharepoint/events"/>
+<file path=customXml/item3.xml><?xml version="1.0" encoding="utf-8"?>
+<p:properties xmlns:p="http://schemas.microsoft.com/office/2006/metadata/properties" xmlns:xsi="http://www.w3.org/2001/XMLSchema-instance" xmlns:pc="http://schemas.microsoft.com/office/infopath/2007/PartnerControls">
+  <documentManagement>
+    <DocumentCategoryTaxHTField0 xmlns="http://schemas.microsoft.com/sharepoint/v3">
+      <Terms xmlns="http://schemas.microsoft.com/office/infopath/2007/PartnerControls"/>
+    </DocumentCategoryTaxHTField0>
+    <SecurityClassificationTaxHTField0 xmlns="http://schemas.microsoft.com/sharepoint/v3">
+      <Terms xmlns="http://schemas.microsoft.com/office/infopath/2007/PartnerControls">
+        <TermInfo xmlns="http://schemas.microsoft.com/office/infopath/2007/PartnerControls">
+          <TermName xmlns="http://schemas.microsoft.com/office/infopath/2007/PartnerControls">Internal</TermName>
+          <TermId xmlns="http://schemas.microsoft.com/office/infopath/2007/PartnerControls">98311b30-b9e9-4d4f-9f64-0688c0d4a234</TermId>
+        </TermInfo>
+      </Terms>
+    </SecurityClassificationTaxHTField0>
+    <DocumentDepartmentTaxHTField0 xmlns="http://schemas.microsoft.com/sharepoint/v3">
+      <Terms xmlns="http://schemas.microsoft.com/office/infopath/2007/PartnerControls">
+        <TermInfo xmlns="http://schemas.microsoft.com/office/infopath/2007/PartnerControls">
+          <TermName xmlns="http://schemas.microsoft.com/office/infopath/2007/PartnerControls">Academic Program Development</TermName>
+          <TermId xmlns="http://schemas.microsoft.com/office/infopath/2007/PartnerControls">59abafec-cbf5-4238-a796-a3b74278f4db</TermId>
+        </TermInfo>
+      </Terms>
+    </DocumentDepartmentTaxHTField0>
+    <DocumentBusinessValueTaxHTField0 xmlns="http://schemas.microsoft.com/sharepoint/v3">
+      <Terms xmlns="http://schemas.microsoft.com/office/infopath/2007/PartnerControls">
+        <TermInfo xmlns="http://schemas.microsoft.com/office/infopath/2007/PartnerControls">
+          <TermName xmlns="http://schemas.microsoft.com/office/infopath/2007/PartnerControls">Normal</TermName>
+          <TermId xmlns="http://schemas.microsoft.com/office/infopath/2007/PartnerControls">581d4866-74cc-43f1-bef1-bb304cbfeaa5</TermId>
+        </TermInfo>
+      </Terms>
+    </DocumentBusinessValueTaxHTField0>
+    <DocumentSubjectTaxHTField0 xmlns="http://schemas.microsoft.com/sharepoint/v3">
+      <Terms xmlns="http://schemas.microsoft.com/office/infopath/2007/PartnerControls"/>
+    </DocumentSubjectTaxHTField0>
+    <DocumentStatusTaxHTField0 xmlns="http://schemas.microsoft.com/sharepoint/v3">
+      <Terms xmlns="http://schemas.microsoft.com/office/infopath/2007/PartnerControls"/>
+    </DocumentStatusTaxHTField0>
+    <TaxCatchAll xmlns="30a82cfc-8d0b-455e-b705-4035c60ff9fd">
+      <Value>66</Value>
+      <Value>2</Value>
+      <Value>1</Value>
+      <Value>3</Value>
+    </TaxCatchAll>
+    <DocumentTypeTaxHTField0 xmlns="http://schemas.microsoft.com/sharepoint/v3">
+      <Terms xmlns="http://schemas.microsoft.com/office/infopath/2007/PartnerControls">
+        <TermInfo xmlns="http://schemas.microsoft.com/office/infopath/2007/PartnerControls">
+          <TermName xmlns="http://schemas.microsoft.com/office/infopath/2007/PartnerControls">Course Resource</TermName>
+          <TermId xmlns="http://schemas.microsoft.com/office/infopath/2007/PartnerControls">8bf5da99-6fd6-4bf2-a0a2-3e3efba8182b</TermId>
+        </TermInfo>
+      </Terms>
+    </DocumentTypeTaxHTField0>
+    <TaxKeywordTaxHTField xmlns="30a82cfc-8d0b-455e-b705-4035c60ff9fd">
+      <Terms xmlns="http://schemas.microsoft.com/office/infopath/2007/PartnerControls"/>
+    </TaxKeywordTaxHTField>
+    <DocumentComments xmlns="http://schemas.microsoft.com/sharepoint/v3" xsi:nil="true"/>
+  </documentManagement>
+</p:properties>
 </file>
 
-<file path=customXml/item3.xml><?xml version="1.0" encoding="utf-8"?>
+<file path=customXml/item4.xml><?xml version="1.0" encoding="utf-8"?>
+<?mso-contentType ?>
+<FormTemplates xmlns="http://schemas.microsoft.com/sharepoint/v3/contenttype/forms">
+  <Display>DocumentLibraryForm</Display>
+  <Edit>DocumentLibraryForm</Edit>
+  <New>DocumentLibraryForm</New>
+</FormTemplates>
+</file>
+
+<file path=customXml/item5.xml><?xml version="1.0" encoding="utf-8"?>
 <ct:contentTypeSchema xmlns:ct="http://schemas.microsoft.com/office/2006/metadata/contentType" xmlns:ma="http://schemas.microsoft.com/office/2006/metadata/properties/metaAttributes" ct:_="" ma:_="" ma:contentTypeName="Document or File" ma:contentTypeID="0x010100A30BC5E90BED914E81F4B67CDEADBEEF00FBBCB387F36CE54B89204924618AD6EB" ma:contentTypeVersion="9" ma:contentTypeDescription="Create a new document." ma:contentTypeScope="" ma:versionID="cddd6576bb25a9a67530d5b471b8cdc0">
   <xsd:schema xmlns:xsd="http://www.w3.org/2001/XMLSchema" xmlns:xs="http://www.w3.org/2001/XMLSchema" xmlns:p="http://schemas.microsoft.com/office/2006/metadata/properties" xmlns:ns1="http://schemas.microsoft.com/sharepoint/v3" xmlns:ns2="30a82cfc-8d0b-455e-b705-4035c60ff9fd" targetNamespace="http://schemas.microsoft.com/office/2006/metadata/properties" ma:root="true" ma:fieldsID="b0f5edf2bdcc83c799dd282e9ea496a0" ns1:_="" ns2:_="">
     <xsd:import namespace="http://schemas.microsoft.com/sharepoint/v3"/>
@@ -5866,74 +5932,15 @@
 </ct:contentTypeSchema>
 </file>
 
-<file path=customXml/item4.xml><?xml version="1.0" encoding="utf-8"?>
-<?mso-contentType ?>
-<FormTemplates xmlns="http://schemas.microsoft.com/sharepoint/v3/contenttype/forms">
-  <Display>DocumentLibraryForm</Display>
-  <Edit>DocumentLibraryForm</Edit>
-  <New>DocumentLibraryForm</New>
-</FormTemplates>
+<file path=customXml/itemProps1.xml><?xml version="1.0" encoding="utf-8"?>
+<ds:datastoreItem xmlns:ds="http://schemas.openxmlformats.org/officeDocument/2006/customXml" ds:itemID="{10D412FD-19CA-4974-8A00-6813C0D75888}">
+  <ds:schemaRefs>
+    <ds:schemaRef ds:uri="http://schemas.microsoft.com/sharepoint/events"/>
+  </ds:schemaRefs>
+</ds:datastoreItem>
 </file>
 
-<file path=customXml/item5.xml><?xml version="1.0" encoding="utf-8"?>
-<p:properties xmlns:p="http://schemas.microsoft.com/office/2006/metadata/properties" xmlns:xsi="http://www.w3.org/2001/XMLSchema-instance" xmlns:pc="http://schemas.microsoft.com/office/infopath/2007/PartnerControls">
-  <documentManagement>
-    <DocumentCategoryTaxHTField0 xmlns="http://schemas.microsoft.com/sharepoint/v3">
-      <Terms xmlns="http://schemas.microsoft.com/office/infopath/2007/PartnerControls"/>
-    </DocumentCategoryTaxHTField0>
-    <SecurityClassificationTaxHTField0 xmlns="http://schemas.microsoft.com/sharepoint/v3">
-      <Terms xmlns="http://schemas.microsoft.com/office/infopath/2007/PartnerControls">
-        <TermInfo xmlns="http://schemas.microsoft.com/office/infopath/2007/PartnerControls">
-          <TermName xmlns="http://schemas.microsoft.com/office/infopath/2007/PartnerControls">Internal</TermName>
-          <TermId xmlns="http://schemas.microsoft.com/office/infopath/2007/PartnerControls">98311b30-b9e9-4d4f-9f64-0688c0d4a234</TermId>
-        </TermInfo>
-      </Terms>
-    </SecurityClassificationTaxHTField0>
-    <DocumentDepartmentTaxHTField0 xmlns="http://schemas.microsoft.com/sharepoint/v3">
-      <Terms xmlns="http://schemas.microsoft.com/office/infopath/2007/PartnerControls">
-        <TermInfo xmlns="http://schemas.microsoft.com/office/infopath/2007/PartnerControls">
-          <TermName xmlns="http://schemas.microsoft.com/office/infopath/2007/PartnerControls">Academic Program Development</TermName>
-          <TermId xmlns="http://schemas.microsoft.com/office/infopath/2007/PartnerControls">59abafec-cbf5-4238-a796-a3b74278f4db</TermId>
-        </TermInfo>
-      </Terms>
-    </DocumentDepartmentTaxHTField0>
-    <DocumentBusinessValueTaxHTField0 xmlns="http://schemas.microsoft.com/sharepoint/v3">
-      <Terms xmlns="http://schemas.microsoft.com/office/infopath/2007/PartnerControls">
-        <TermInfo xmlns="http://schemas.microsoft.com/office/infopath/2007/PartnerControls">
-          <TermName xmlns="http://schemas.microsoft.com/office/infopath/2007/PartnerControls">Normal</TermName>
-          <TermId xmlns="http://schemas.microsoft.com/office/infopath/2007/PartnerControls">581d4866-74cc-43f1-bef1-bb304cbfeaa5</TermId>
-        </TermInfo>
-      </Terms>
-    </DocumentBusinessValueTaxHTField0>
-    <DocumentSubjectTaxHTField0 xmlns="http://schemas.microsoft.com/sharepoint/v3">
-      <Terms xmlns="http://schemas.microsoft.com/office/infopath/2007/PartnerControls"/>
-    </DocumentSubjectTaxHTField0>
-    <DocumentStatusTaxHTField0 xmlns="http://schemas.microsoft.com/sharepoint/v3">
-      <Terms xmlns="http://schemas.microsoft.com/office/infopath/2007/PartnerControls"/>
-    </DocumentStatusTaxHTField0>
-    <TaxCatchAll xmlns="30a82cfc-8d0b-455e-b705-4035c60ff9fd">
-      <Value>66</Value>
-      <Value>2</Value>
-      <Value>1</Value>
-      <Value>3</Value>
-    </TaxCatchAll>
-    <DocumentTypeTaxHTField0 xmlns="http://schemas.microsoft.com/sharepoint/v3">
-      <Terms xmlns="http://schemas.microsoft.com/office/infopath/2007/PartnerControls">
-        <TermInfo xmlns="http://schemas.microsoft.com/office/infopath/2007/PartnerControls">
-          <TermName xmlns="http://schemas.microsoft.com/office/infopath/2007/PartnerControls">Course Resource</TermName>
-          <TermId xmlns="http://schemas.microsoft.com/office/infopath/2007/PartnerControls">8bf5da99-6fd6-4bf2-a0a2-3e3efba8182b</TermId>
-        </TermInfo>
-      </Terms>
-    </DocumentTypeTaxHTField0>
-    <TaxKeywordTaxHTField xmlns="30a82cfc-8d0b-455e-b705-4035c60ff9fd">
-      <Terms xmlns="http://schemas.microsoft.com/office/infopath/2007/PartnerControls"/>
-    </TaxKeywordTaxHTField>
-    <DocumentComments xmlns="http://schemas.microsoft.com/sharepoint/v3" xsi:nil="true"/>
-  </documentManagement>
-</p:properties>
-</file>
-
-<file path=customXml/itemProps1.xml><?xml version="1.0" encoding="utf-8"?>
+<file path=customXml/itemProps2.xml><?xml version="1.0" encoding="utf-8"?>
 <ds:datastoreItem xmlns:ds="http://schemas.openxmlformats.org/officeDocument/2006/customXml" ds:itemID="{DFFD5D8F-6C72-45AA-BB06-202F04565A6E}">
   <ds:schemaRefs>
     <ds:schemaRef ds:uri="http://schemas.microsoft.com/office/2006/metadata/customXsn"/>
@@ -5941,15 +5948,26 @@
 </ds:datastoreItem>
 </file>
 
-<file path=customXml/itemProps2.xml><?xml version="1.0" encoding="utf-8"?>
-<ds:datastoreItem xmlns:ds="http://schemas.openxmlformats.org/officeDocument/2006/customXml" ds:itemID="{10D412FD-19CA-4974-8A00-6813C0D75888}">
+<file path=customXml/itemProps3.xml><?xml version="1.0" encoding="utf-8"?>
+<ds:datastoreItem xmlns:ds="http://schemas.openxmlformats.org/officeDocument/2006/customXml" ds:itemID="{153FF660-CCF1-4512-96BC-1D7D61FD195C}">
   <ds:schemaRefs>
-    <ds:schemaRef ds:uri="http://schemas.microsoft.com/sharepoint/events"/>
+    <ds:schemaRef ds:uri="http://schemas.microsoft.com/office/2006/metadata/properties"/>
+    <ds:schemaRef ds:uri="http://schemas.microsoft.com/office/infopath/2007/PartnerControls"/>
+    <ds:schemaRef ds:uri="http://schemas.microsoft.com/sharepoint/v3"/>
+    <ds:schemaRef ds:uri="30a82cfc-8d0b-455e-b705-4035c60ff9fd"/>
   </ds:schemaRefs>
 </ds:datastoreItem>
 </file>
 
-<file path=customXml/itemProps3.xml><?xml version="1.0" encoding="utf-8"?>
+<file path=customXml/itemProps4.xml><?xml version="1.0" encoding="utf-8"?>
+<ds:datastoreItem xmlns:ds="http://schemas.openxmlformats.org/officeDocument/2006/customXml" ds:itemID="{DEAE2935-652D-42F6-AFDE-C5D6AD6806BA}">
+  <ds:schemaRefs>
+    <ds:schemaRef ds:uri="http://schemas.microsoft.com/sharepoint/v3/contenttype/forms"/>
+  </ds:schemaRefs>
+</ds:datastoreItem>
+</file>
+
+<file path=customXml/itemProps5.xml><?xml version="1.0" encoding="utf-8"?>
 <ds:datastoreItem xmlns:ds="http://schemas.openxmlformats.org/officeDocument/2006/customXml" ds:itemID="{E9DE0874-BCAA-4CFE-93BA-B7D7CB04E6D0}">
   <ds:schemaRefs>
     <ds:schemaRef ds:uri="http://schemas.microsoft.com/office/2006/metadata/contentType"/>
@@ -5966,23 +5984,4 @@
     <ds:schemaRef ds:uri="http://schemas.microsoft.com/internal/obd"/>
   </ds:schemaRefs>
 </ds:datastoreItem>
-</file>
-
-<file path=customXml/itemProps4.xml><?xml version="1.0" encoding="utf-8"?>
-<ds:datastoreItem xmlns:ds="http://schemas.openxmlformats.org/officeDocument/2006/customXml" ds:itemID="{DEAE2935-652D-42F6-AFDE-C5D6AD6806BA}">
-  <ds:schemaRefs>
-    <ds:schemaRef ds:uri="http://schemas.microsoft.com/sharepoint/v3/contenttype/forms"/>
-  </ds:schemaRefs>
-</ds:datastoreItem>
-</file>
-
-<file path=customXml/itemProps5.xml><?xml version="1.0" encoding="utf-8"?>
-<ds:datastoreItem xmlns:ds="http://schemas.openxmlformats.org/officeDocument/2006/customXml" ds:itemID="{153FF660-CCF1-4512-96BC-1D7D61FD195C}">
-  <ds:schemaRefs>
-    <ds:schemaRef ds:uri="http://schemas.microsoft.com/office/2006/metadata/properties"/>
-    <ds:schemaRef ds:uri="http://schemas.microsoft.com/office/infopath/2007/PartnerControls"/>
-    <ds:schemaRef ds:uri="http://schemas.microsoft.com/sharepoint/v3"/>
-    <ds:schemaRef ds:uri="30a82cfc-8d0b-455e-b705-4035c60ff9fd"/>
-  </ds:schemaRefs>
-</ds:datastoreItem>
 </file>
--- a/Documentation/ProjectDesignReport.docx
+++ b/Documentation/ProjectDesignReport.docx
@@ -2273,8 +2273,6 @@
           <w:color w:val="365F91" w:themeColor="accent1" w:themeShade="BF"/>
         </w:rPr>
       </w:pPr>
-      <w:bookmarkStart w:id="0" w:name="_GoBack"/>
-      <w:bookmarkEnd w:id="0"/>
     </w:p>
     <w:p>
       <w:pPr>
@@ -2463,6 +2461,7 @@
     <w:p>
       <w:pPr>
         <w:rPr>
+          <w:i/>
           <w:color w:val="365F91" w:themeColor="accent1" w:themeShade="BF"/>
         </w:rPr>
       </w:pPr>
@@ -2489,6 +2488,19 @@
         </w:rPr>
         <w:t xml:space="preserve"> the roles and privileges that are supported by the design.</w:t>
       </w:r>
+    </w:p>
+    <w:p>
+      <w:r>
+        <w:t xml:space="preserve">With the login and </w:t>
+      </w:r>
+      <w:r>
+        <w:t>registration pages, there was a need to make the pages secure enough to prevent users from taking it apart or breaking it. The first part we did to prevent unwanted viewings of data was to use the POST submission type. This prevents users from viewing the posted material (which is why GET was not used for handling the registration and login information). Authentication for the registration process was done in two steps. The first was to verify the credentials given by the user, so that they do not contain invalid fields. Invalid fields for example could be when a user does not enter a .com or similar URL ending to the email, which would in turn render the email they entered useless to the program. Based off the specific field, the program will check the input to see if it passes the specified conditions (length being the most common parameter check). If the input for the given field passes every authentication check, the program moves on to the next field</w:t>
+      </w:r>
+      <w:r>
+        <w:t xml:space="preserve"> until all fields have been authenticated. Next is the second step, which takes the username given by the user and checks the entire database for any matches. This prevents multiple users from registering under the same username, which would cause many problems further down the road if this was allowed to happen.</w:t>
+      </w:r>
+      <w:bookmarkStart w:id="0" w:name="_GoBack"/>
+      <w:bookmarkEnd w:id="0"/>
     </w:p>
     <w:p>
       <w:pPr>
@@ -2546,6 +2558,7 @@
           <w:i/>
           <w:color w:val="365F91" w:themeColor="accent1" w:themeShade="BF"/>
         </w:rPr>
+        <w:lastRenderedPageBreak/>
         <w:t xml:space="preserve">This section should fully document any </w:t>
       </w:r>
       <w:proofErr w:type="gramStart"/>
@@ -2639,7 +2652,6 @@
         <w:rPr>
           <w:color w:val="365F91" w:themeColor="accent1" w:themeShade="BF"/>
         </w:rPr>
-        <w:lastRenderedPageBreak/>
         <w:t>https://bitbucket.org/drowsyWarble/cst247/raw/53cd0e234da335b043aeb0381f2e6f717e2b26e5/Documentation/Flow%20Charts/MinesweeperDFS.pdf</w:t>
       </w:r>
     </w:p>
@@ -2738,7 +2750,7 @@
           <w:i/>
           <w:color w:val="365F91" w:themeColor="accent1" w:themeShade="BF"/>
         </w:rPr>
-        <w:t xml:space="preserve"> appropriate class compartments, + and – minus to indicate accessibility, and the data types for the state/properties as well as method arguments and return types. If you have no supporting documentation please explain the rational why you </w:t>
+        <w:t xml:space="preserve"> appropriate class compartments, + and – minus to indicate accessibility, and the data types for the state/properties as well as method arguments and return types. If you have no supporting </w:t>
       </w:r>
       <w:proofErr w:type="gramStart"/>
       <w:r>
@@ -2746,7 +2758,7 @@
           <w:i/>
           <w:color w:val="365F91" w:themeColor="accent1" w:themeShade="BF"/>
         </w:rPr>
-        <w:t>are able to</w:t>
+        <w:t>documentation</w:t>
       </w:r>
       <w:proofErr w:type="gramEnd"/>
       <w:r>
@@ -2754,7 +2766,7 @@
           <w:i/>
           <w:color w:val="365F91" w:themeColor="accent1" w:themeShade="BF"/>
         </w:rPr>
-        <w:t xml:space="preserve"> leave this section as N/A.</w:t>
+        <w:t xml:space="preserve"> please explain the rational why you are able to leave this section as N/A.</w:t>
       </w:r>
     </w:p>
     <w:p>
@@ -2840,7 +2852,7 @@
           <w:i/>
           <w:color w:val="365F91" w:themeColor="accent1" w:themeShade="BF"/>
         </w:rPr>
-        <w:t xml:space="preserve">code stubs &amp; pseudo code. If you have no supporting documentation please explain the rational why you </w:t>
+        <w:t xml:space="preserve">code stubs &amp; pseudo code. If you have no supporting </w:t>
       </w:r>
       <w:proofErr w:type="gramStart"/>
       <w:r>
@@ -2848,7 +2860,7 @@
           <w:i/>
           <w:color w:val="365F91" w:themeColor="accent1" w:themeShade="BF"/>
         </w:rPr>
-        <w:t>are able to</w:t>
+        <w:t>documentation</w:t>
       </w:r>
       <w:proofErr w:type="gramEnd"/>
       <w:r>
@@ -2856,7 +2868,7 @@
           <w:i/>
           <w:color w:val="365F91" w:themeColor="accent1" w:themeShade="BF"/>
         </w:rPr>
-        <w:t xml:space="preserve"> leave this section as N/A.</w:t>
+        <w:t xml:space="preserve"> please explain the rational why you are able to leave this section as N/A.</w:t>
       </w:r>
     </w:p>
     <w:p>
@@ -2906,6 +2918,7 @@
           <w:i/>
           <w:color w:val="365F91" w:themeColor="accent1" w:themeShade="BF"/>
         </w:rPr>
+        <w:lastRenderedPageBreak/>
         <w:t>You should in</w:t>
       </w:r>
       <w:r>
@@ -2983,7 +2996,7 @@
           <w:i/>
           <w:color w:val="365F91" w:themeColor="accent1" w:themeShade="BF"/>
         </w:rPr>
-        <w:t xml:space="preserve"> If you have no supporting documentation please explain the rational why you </w:t>
+        <w:t xml:space="preserve"> If you have no supporting </w:t>
       </w:r>
       <w:proofErr w:type="gramStart"/>
       <w:r>
@@ -2991,7 +3004,7 @@
           <w:i/>
           <w:color w:val="365F91" w:themeColor="accent1" w:themeShade="BF"/>
         </w:rPr>
-        <w:t>are able to</w:t>
+        <w:t>documentation</w:t>
       </w:r>
       <w:proofErr w:type="gramEnd"/>
       <w:r>
@@ -2999,7 +3012,7 @@
           <w:i/>
           <w:color w:val="365F91" w:themeColor="accent1" w:themeShade="BF"/>
         </w:rPr>
-        <w:t xml:space="preserve"> leave this section as N/A.</w:t>
+        <w:t xml:space="preserve"> please explain the rational why you are able to leave this section as N/A.</w:t>
       </w:r>
     </w:p>
     <w:p>
@@ -5631,11 +5644,6 @@
 
 <file path=customXml/item1.xml><?xml version="1.0" encoding="utf-8"?>
 <?mso-contentType ?>
-<spe:Receivers xmlns:spe="http://schemas.microsoft.com/sharepoint/events"/>
-</file>
-
-<file path=customXml/item2.xml><?xml version="1.0" encoding="utf-8"?>
-<?mso-contentType ?>
 <customXsn xmlns="http://schemas.microsoft.com/office/2006/metadata/customXsn">
   <xsnLocation/>
   <cached>True</cached>
@@ -5644,74 +5652,12 @@
 </customXsn>
 </file>
 
-<file path=customXml/item3.xml><?xml version="1.0" encoding="utf-8"?>
-<p:properties xmlns:p="http://schemas.microsoft.com/office/2006/metadata/properties" xmlns:xsi="http://www.w3.org/2001/XMLSchema-instance" xmlns:pc="http://schemas.microsoft.com/office/infopath/2007/PartnerControls">
-  <documentManagement>
-    <DocumentCategoryTaxHTField0 xmlns="http://schemas.microsoft.com/sharepoint/v3">
-      <Terms xmlns="http://schemas.microsoft.com/office/infopath/2007/PartnerControls"/>
-    </DocumentCategoryTaxHTField0>
-    <SecurityClassificationTaxHTField0 xmlns="http://schemas.microsoft.com/sharepoint/v3">
-      <Terms xmlns="http://schemas.microsoft.com/office/infopath/2007/PartnerControls">
-        <TermInfo xmlns="http://schemas.microsoft.com/office/infopath/2007/PartnerControls">
-          <TermName xmlns="http://schemas.microsoft.com/office/infopath/2007/PartnerControls">Internal</TermName>
-          <TermId xmlns="http://schemas.microsoft.com/office/infopath/2007/PartnerControls">98311b30-b9e9-4d4f-9f64-0688c0d4a234</TermId>
-        </TermInfo>
-      </Terms>
-    </SecurityClassificationTaxHTField0>
-    <DocumentDepartmentTaxHTField0 xmlns="http://schemas.microsoft.com/sharepoint/v3">
-      <Terms xmlns="http://schemas.microsoft.com/office/infopath/2007/PartnerControls">
-        <TermInfo xmlns="http://schemas.microsoft.com/office/infopath/2007/PartnerControls">
-          <TermName xmlns="http://schemas.microsoft.com/office/infopath/2007/PartnerControls">Academic Program Development</TermName>
-          <TermId xmlns="http://schemas.microsoft.com/office/infopath/2007/PartnerControls">59abafec-cbf5-4238-a796-a3b74278f4db</TermId>
-        </TermInfo>
-      </Terms>
-    </DocumentDepartmentTaxHTField0>
-    <DocumentBusinessValueTaxHTField0 xmlns="http://schemas.microsoft.com/sharepoint/v3">
-      <Terms xmlns="http://schemas.microsoft.com/office/infopath/2007/PartnerControls">
-        <TermInfo xmlns="http://schemas.microsoft.com/office/infopath/2007/PartnerControls">
-          <TermName xmlns="http://schemas.microsoft.com/office/infopath/2007/PartnerControls">Normal</TermName>
-          <TermId xmlns="http://schemas.microsoft.com/office/infopath/2007/PartnerControls">581d4866-74cc-43f1-bef1-bb304cbfeaa5</TermId>
-        </TermInfo>
-      </Terms>
-    </DocumentBusinessValueTaxHTField0>
-    <DocumentSubjectTaxHTField0 xmlns="http://schemas.microsoft.com/sharepoint/v3">
-      <Terms xmlns="http://schemas.microsoft.com/office/infopath/2007/PartnerControls"/>
-    </DocumentSubjectTaxHTField0>
-    <DocumentStatusTaxHTField0 xmlns="http://schemas.microsoft.com/sharepoint/v3">
-      <Terms xmlns="http://schemas.microsoft.com/office/infopath/2007/PartnerControls"/>
-    </DocumentStatusTaxHTField0>
-    <TaxCatchAll xmlns="30a82cfc-8d0b-455e-b705-4035c60ff9fd">
-      <Value>66</Value>
-      <Value>2</Value>
-      <Value>1</Value>
-      <Value>3</Value>
-    </TaxCatchAll>
-    <DocumentTypeTaxHTField0 xmlns="http://schemas.microsoft.com/sharepoint/v3">
-      <Terms xmlns="http://schemas.microsoft.com/office/infopath/2007/PartnerControls">
-        <TermInfo xmlns="http://schemas.microsoft.com/office/infopath/2007/PartnerControls">
-          <TermName xmlns="http://schemas.microsoft.com/office/infopath/2007/PartnerControls">Course Resource</TermName>
-          <TermId xmlns="http://schemas.microsoft.com/office/infopath/2007/PartnerControls">8bf5da99-6fd6-4bf2-a0a2-3e3efba8182b</TermId>
-        </TermInfo>
-      </Terms>
-    </DocumentTypeTaxHTField0>
-    <TaxKeywordTaxHTField xmlns="30a82cfc-8d0b-455e-b705-4035c60ff9fd">
-      <Terms xmlns="http://schemas.microsoft.com/office/infopath/2007/PartnerControls"/>
-    </TaxKeywordTaxHTField>
-    <DocumentComments xmlns="http://schemas.microsoft.com/sharepoint/v3" xsi:nil="true"/>
-  </documentManagement>
-</p:properties>
+<file path=customXml/item2.xml><?xml version="1.0" encoding="utf-8"?>
+<?mso-contentType ?>
+<spe:Receivers xmlns:spe="http://schemas.microsoft.com/sharepoint/events"/>
 </file>
 
-<file path=customXml/item4.xml><?xml version="1.0" encoding="utf-8"?>
-<?mso-contentType ?>
-<FormTemplates xmlns="http://schemas.microsoft.com/sharepoint/v3/contenttype/forms">
-  <Display>DocumentLibraryForm</Display>
-  <Edit>DocumentLibraryForm</Edit>
-  <New>DocumentLibraryForm</New>
-</FormTemplates>
-</file>
-
-<file path=customXml/item5.xml><?xml version="1.0" encoding="utf-8"?>
+<file path=customXml/item3.xml><?xml version="1.0" encoding="utf-8"?>
 <ct:contentTypeSchema xmlns:ct="http://schemas.microsoft.com/office/2006/metadata/contentType" xmlns:ma="http://schemas.microsoft.com/office/2006/metadata/properties/metaAttributes" ct:_="" ma:_="" ma:contentTypeName="Document or File" ma:contentTypeID="0x010100A30BC5E90BED914E81F4B67CDEADBEEF00FBBCB387F36CE54B89204924618AD6EB" ma:contentTypeVersion="9" ma:contentTypeDescription="Create a new document." ma:contentTypeScope="" ma:versionID="cddd6576bb25a9a67530d5b471b8cdc0">
   <xsd:schema xmlns:xsd="http://www.w3.org/2001/XMLSchema" xmlns:xs="http://www.w3.org/2001/XMLSchema" xmlns:p="http://schemas.microsoft.com/office/2006/metadata/properties" xmlns:ns1="http://schemas.microsoft.com/sharepoint/v3" xmlns:ns2="30a82cfc-8d0b-455e-b705-4035c60ff9fd" targetNamespace="http://schemas.microsoft.com/office/2006/metadata/properties" ma:root="true" ma:fieldsID="b0f5edf2bdcc83c799dd282e9ea496a0" ns1:_="" ns2:_="">
     <xsd:import namespace="http://schemas.microsoft.com/sharepoint/v3"/>
@@ -5932,7 +5878,82 @@
 </ct:contentTypeSchema>
 </file>
 
+<file path=customXml/item4.xml><?xml version="1.0" encoding="utf-8"?>
+<?mso-contentType ?>
+<FormTemplates xmlns="http://schemas.microsoft.com/sharepoint/v3/contenttype/forms">
+  <Display>DocumentLibraryForm</Display>
+  <Edit>DocumentLibraryForm</Edit>
+  <New>DocumentLibraryForm</New>
+</FormTemplates>
+</file>
+
+<file path=customXml/item5.xml><?xml version="1.0" encoding="utf-8"?>
+<p:properties xmlns:p="http://schemas.microsoft.com/office/2006/metadata/properties" xmlns:xsi="http://www.w3.org/2001/XMLSchema-instance" xmlns:pc="http://schemas.microsoft.com/office/infopath/2007/PartnerControls">
+  <documentManagement>
+    <DocumentCategoryTaxHTField0 xmlns="http://schemas.microsoft.com/sharepoint/v3">
+      <Terms xmlns="http://schemas.microsoft.com/office/infopath/2007/PartnerControls"/>
+    </DocumentCategoryTaxHTField0>
+    <SecurityClassificationTaxHTField0 xmlns="http://schemas.microsoft.com/sharepoint/v3">
+      <Terms xmlns="http://schemas.microsoft.com/office/infopath/2007/PartnerControls">
+        <TermInfo xmlns="http://schemas.microsoft.com/office/infopath/2007/PartnerControls">
+          <TermName xmlns="http://schemas.microsoft.com/office/infopath/2007/PartnerControls">Internal</TermName>
+          <TermId xmlns="http://schemas.microsoft.com/office/infopath/2007/PartnerControls">98311b30-b9e9-4d4f-9f64-0688c0d4a234</TermId>
+        </TermInfo>
+      </Terms>
+    </SecurityClassificationTaxHTField0>
+    <DocumentDepartmentTaxHTField0 xmlns="http://schemas.microsoft.com/sharepoint/v3">
+      <Terms xmlns="http://schemas.microsoft.com/office/infopath/2007/PartnerControls">
+        <TermInfo xmlns="http://schemas.microsoft.com/office/infopath/2007/PartnerControls">
+          <TermName xmlns="http://schemas.microsoft.com/office/infopath/2007/PartnerControls">Academic Program Development</TermName>
+          <TermId xmlns="http://schemas.microsoft.com/office/infopath/2007/PartnerControls">59abafec-cbf5-4238-a796-a3b74278f4db</TermId>
+        </TermInfo>
+      </Terms>
+    </DocumentDepartmentTaxHTField0>
+    <DocumentBusinessValueTaxHTField0 xmlns="http://schemas.microsoft.com/sharepoint/v3">
+      <Terms xmlns="http://schemas.microsoft.com/office/infopath/2007/PartnerControls">
+        <TermInfo xmlns="http://schemas.microsoft.com/office/infopath/2007/PartnerControls">
+          <TermName xmlns="http://schemas.microsoft.com/office/infopath/2007/PartnerControls">Normal</TermName>
+          <TermId xmlns="http://schemas.microsoft.com/office/infopath/2007/PartnerControls">581d4866-74cc-43f1-bef1-bb304cbfeaa5</TermId>
+        </TermInfo>
+      </Terms>
+    </DocumentBusinessValueTaxHTField0>
+    <DocumentSubjectTaxHTField0 xmlns="http://schemas.microsoft.com/sharepoint/v3">
+      <Terms xmlns="http://schemas.microsoft.com/office/infopath/2007/PartnerControls"/>
+    </DocumentSubjectTaxHTField0>
+    <DocumentStatusTaxHTField0 xmlns="http://schemas.microsoft.com/sharepoint/v3">
+      <Terms xmlns="http://schemas.microsoft.com/office/infopath/2007/PartnerControls"/>
+    </DocumentStatusTaxHTField0>
+    <TaxCatchAll xmlns="30a82cfc-8d0b-455e-b705-4035c60ff9fd">
+      <Value>66</Value>
+      <Value>2</Value>
+      <Value>1</Value>
+      <Value>3</Value>
+    </TaxCatchAll>
+    <DocumentTypeTaxHTField0 xmlns="http://schemas.microsoft.com/sharepoint/v3">
+      <Terms xmlns="http://schemas.microsoft.com/office/infopath/2007/PartnerControls">
+        <TermInfo xmlns="http://schemas.microsoft.com/office/infopath/2007/PartnerControls">
+          <TermName xmlns="http://schemas.microsoft.com/office/infopath/2007/PartnerControls">Course Resource</TermName>
+          <TermId xmlns="http://schemas.microsoft.com/office/infopath/2007/PartnerControls">8bf5da99-6fd6-4bf2-a0a2-3e3efba8182b</TermId>
+        </TermInfo>
+      </Terms>
+    </DocumentTypeTaxHTField0>
+    <TaxKeywordTaxHTField xmlns="30a82cfc-8d0b-455e-b705-4035c60ff9fd">
+      <Terms xmlns="http://schemas.microsoft.com/office/infopath/2007/PartnerControls"/>
+    </TaxKeywordTaxHTField>
+    <DocumentComments xmlns="http://schemas.microsoft.com/sharepoint/v3" xsi:nil="true"/>
+  </documentManagement>
+</p:properties>
+</file>
+
 <file path=customXml/itemProps1.xml><?xml version="1.0" encoding="utf-8"?>
+<ds:datastoreItem xmlns:ds="http://schemas.openxmlformats.org/officeDocument/2006/customXml" ds:itemID="{DFFD5D8F-6C72-45AA-BB06-202F04565A6E}">
+  <ds:schemaRefs>
+    <ds:schemaRef ds:uri="http://schemas.microsoft.com/office/2006/metadata/customXsn"/>
+  </ds:schemaRefs>
+</ds:datastoreItem>
+</file>
+
+<file path=customXml/itemProps2.xml><?xml version="1.0" encoding="utf-8"?>
 <ds:datastoreItem xmlns:ds="http://schemas.openxmlformats.org/officeDocument/2006/customXml" ds:itemID="{10D412FD-19CA-4974-8A00-6813C0D75888}">
   <ds:schemaRefs>
     <ds:schemaRef ds:uri="http://schemas.microsoft.com/sharepoint/events"/>
@@ -5940,34 +5961,7 @@
 </ds:datastoreItem>
 </file>
 
-<file path=customXml/itemProps2.xml><?xml version="1.0" encoding="utf-8"?>
-<ds:datastoreItem xmlns:ds="http://schemas.openxmlformats.org/officeDocument/2006/customXml" ds:itemID="{DFFD5D8F-6C72-45AA-BB06-202F04565A6E}">
-  <ds:schemaRefs>
-    <ds:schemaRef ds:uri="http://schemas.microsoft.com/office/2006/metadata/customXsn"/>
-  </ds:schemaRefs>
-</ds:datastoreItem>
-</file>
-
 <file path=customXml/itemProps3.xml><?xml version="1.0" encoding="utf-8"?>
-<ds:datastoreItem xmlns:ds="http://schemas.openxmlformats.org/officeDocument/2006/customXml" ds:itemID="{153FF660-CCF1-4512-96BC-1D7D61FD195C}">
-  <ds:schemaRefs>
-    <ds:schemaRef ds:uri="http://schemas.microsoft.com/office/2006/metadata/properties"/>
-    <ds:schemaRef ds:uri="http://schemas.microsoft.com/office/infopath/2007/PartnerControls"/>
-    <ds:schemaRef ds:uri="http://schemas.microsoft.com/sharepoint/v3"/>
-    <ds:schemaRef ds:uri="30a82cfc-8d0b-455e-b705-4035c60ff9fd"/>
-  </ds:schemaRefs>
-</ds:datastoreItem>
-</file>
-
-<file path=customXml/itemProps4.xml><?xml version="1.0" encoding="utf-8"?>
-<ds:datastoreItem xmlns:ds="http://schemas.openxmlformats.org/officeDocument/2006/customXml" ds:itemID="{DEAE2935-652D-42F6-AFDE-C5D6AD6806BA}">
-  <ds:schemaRefs>
-    <ds:schemaRef ds:uri="http://schemas.microsoft.com/sharepoint/v3/contenttype/forms"/>
-  </ds:schemaRefs>
-</ds:datastoreItem>
-</file>
-
-<file path=customXml/itemProps5.xml><?xml version="1.0" encoding="utf-8"?>
 <ds:datastoreItem xmlns:ds="http://schemas.openxmlformats.org/officeDocument/2006/customXml" ds:itemID="{E9DE0874-BCAA-4CFE-93BA-B7D7CB04E6D0}">
   <ds:schemaRefs>
     <ds:schemaRef ds:uri="http://schemas.microsoft.com/office/2006/metadata/contentType"/>
@@ -5984,4 +5978,23 @@
     <ds:schemaRef ds:uri="http://schemas.microsoft.com/internal/obd"/>
   </ds:schemaRefs>
 </ds:datastoreItem>
+</file>
+
+<file path=customXml/itemProps4.xml><?xml version="1.0" encoding="utf-8"?>
+<ds:datastoreItem xmlns:ds="http://schemas.openxmlformats.org/officeDocument/2006/customXml" ds:itemID="{DEAE2935-652D-42F6-AFDE-C5D6AD6806BA}">
+  <ds:schemaRefs>
+    <ds:schemaRef ds:uri="http://schemas.microsoft.com/sharepoint/v3/contenttype/forms"/>
+  </ds:schemaRefs>
+</ds:datastoreItem>
+</file>
+
+<file path=customXml/itemProps5.xml><?xml version="1.0" encoding="utf-8"?>
+<ds:datastoreItem xmlns:ds="http://schemas.openxmlformats.org/officeDocument/2006/customXml" ds:itemID="{153FF660-CCF1-4512-96BC-1D7D61FD195C}">
+  <ds:schemaRefs>
+    <ds:schemaRef ds:uri="http://schemas.microsoft.com/office/2006/metadata/properties"/>
+    <ds:schemaRef ds:uri="http://schemas.microsoft.com/office/infopath/2007/PartnerControls"/>
+    <ds:schemaRef ds:uri="http://schemas.microsoft.com/sharepoint/v3"/>
+    <ds:schemaRef ds:uri="30a82cfc-8d0b-455e-b705-4035c60ff9fd"/>
+  </ds:schemaRefs>
+</ds:datastoreItem>
 </file>
--- a/Documentation/ProjectDesignReport.docx
+++ b/Documentation/ProjectDesignReport.docx
@@ -1267,6 +1267,41 @@
       </w:tr>
       <w:tr>
         <w:trPr>
+          <w:trHeight w:val="386"/>
+        </w:trPr>
+        <w:tc>
+          <w:tcPr>
+            <w:tcW w:w="1867" w:type="dxa"/>
+          </w:tcPr>
+          <w:p>
+            <w:pPr>
+              <w:rPr>
+                <w:b/>
+              </w:rPr>
+            </w:pPr>
+            <w:r>
+              <w:rPr>
+                <w:b/>
+              </w:rPr>
+              <w:t>Loom</w:t>
+            </w:r>
+          </w:p>
+        </w:tc>
+        <w:tc>
+          <w:tcPr>
+            <w:tcW w:w="12438" w:type="dxa"/>
+            <w:gridSpan w:val="2"/>
+            <w:vAlign w:val="center"/>
+          </w:tcPr>
+          <w:p>
+            <w:r>
+              <w:t>https://www.useloom.com/share/3925a57b451b469590ddeef34a436342</w:t>
+            </w:r>
+          </w:p>
+        </w:tc>
+      </w:tr>
+      <w:tr>
+        <w:trPr>
           <w:trHeight w:val="602"/>
         </w:trPr>
         <w:tc>
@@ -1283,6 +1318,7 @@
               <w:rPr>
                 <w:b/>
               </w:rPr>
+              <w:lastRenderedPageBreak/>
               <w:t>Peer Review:</w:t>
             </w:r>
           </w:p>
@@ -1536,51 +1572,8 @@
         </w:rPr>
         <w:t>:</w:t>
       </w:r>
-    </w:p>
-    <w:p>
-      <w:pPr>
-        <w:rPr>
-          <w:i/>
-          <w:color w:val="365F91" w:themeColor="accent1" w:themeShade="BF"/>
-        </w:rPr>
-      </w:pPr>
-      <w:r>
-        <w:rPr>
-          <w:i/>
-          <w:color w:val="365F91" w:themeColor="accent1" w:themeShade="BF"/>
-        </w:rPr>
-        <w:t>The following table should be completed after each Retrospective on Things That Went Well (Keep Doing)</w:t>
-      </w:r>
-      <w:r>
-        <w:rPr>
-          <w:i/>
-          <w:color w:val="365F91" w:themeColor="accent1" w:themeShade="BF"/>
-        </w:rPr>
-        <w:t>.</w:t>
-      </w:r>
-      <w:r>
-        <w:rPr>
-          <w:i/>
-          <w:color w:val="365F91" w:themeColor="accent1" w:themeShade="BF"/>
-        </w:rPr>
-        <w:t xml:space="preserve"> An alternative to the following table is to use a Mind Mapping tool such as </w:t>
-      </w:r>
-      <w:proofErr w:type="spellStart"/>
-      <w:r>
-        <w:rPr>
-          <w:i/>
-          <w:color w:val="365F91" w:themeColor="accent1" w:themeShade="BF"/>
-        </w:rPr>
-        <w:t>Coggle</w:t>
-      </w:r>
-      <w:proofErr w:type="spellEnd"/>
-      <w:r>
-        <w:rPr>
-          <w:i/>
-          <w:color w:val="365F91" w:themeColor="accent1" w:themeShade="BF"/>
-        </w:rPr>
-        <w:t>. If you use a Mind Mapping tool you must include a URL or Image File.</w:t>
-      </w:r>
+      <w:bookmarkStart w:id="0" w:name="_GoBack"/>
+      <w:bookmarkEnd w:id="0"/>
     </w:p>
     <w:tbl>
       <w:tblPr>
@@ -1701,7 +1694,6 @@
                 <w:sz w:val="36"/>
                 <w:szCs w:val="36"/>
               </w:rPr>
-              <w:lastRenderedPageBreak/>
               <w:t>Adding DB functionality</w:t>
             </w:r>
           </w:p>
@@ -1728,23 +1720,7 @@
           <w:i/>
           <w:color w:val="365F91" w:themeColor="accent1" w:themeShade="BF"/>
         </w:rPr>
-        <w:t xml:space="preserve">The following table should be completed after each Retrospective on Things That Didn’t Go Well (Stop Doing) and What Would Be Done Differently Next Time with an Action Plan to Improve (Try Doing and Continuous Improvement). An alternative to the following table is to use a Mind Mapping tool such as </w:t>
-      </w:r>
-      <w:proofErr w:type="spellStart"/>
-      <w:r>
-        <w:rPr>
-          <w:i/>
-          <w:color w:val="365F91" w:themeColor="accent1" w:themeShade="BF"/>
-        </w:rPr>
-        <w:t>Coggle</w:t>
-      </w:r>
-      <w:proofErr w:type="spellEnd"/>
-      <w:r>
-        <w:rPr>
-          <w:i/>
-          <w:color w:val="365F91" w:themeColor="accent1" w:themeShade="BF"/>
-        </w:rPr>
-        <w:t>. If you use a Mind Mapping tool you must include a URL or Image File.</w:t>
+        <w:t>The following table should be completed after each Retrospective on Things That Didn’t Go Well (Stop Doing) and What Would Be Done Differently Next Time with an Action Plan to Improve (Try Doing and Continuous Improvement). An alternative to the following table is to use a Mind Mapping tool such as Coggle. If you use a Mind Mapping tool you must include a URL or Image File.</w:t>
       </w:r>
     </w:p>
     <w:tbl>
@@ -1925,23 +1901,7 @@
                 <w:sz w:val="36"/>
                 <w:szCs w:val="36"/>
               </w:rPr>
-              <w:t xml:space="preserve">Use </w:t>
-            </w:r>
-            <w:proofErr w:type="spellStart"/>
-            <w:r>
-              <w:rPr>
-                <w:sz w:val="36"/>
-                <w:szCs w:val="36"/>
-              </w:rPr>
-              <w:t>PasswordFor</w:t>
-            </w:r>
-            <w:proofErr w:type="spellEnd"/>
-            <w:r>
-              <w:rPr>
-                <w:sz w:val="36"/>
-                <w:szCs w:val="36"/>
-              </w:rPr>
-              <w:t>, for input</w:t>
+              <w:t>Use PasswordFor, for input</w:t>
             </w:r>
           </w:p>
         </w:tc>
@@ -2090,7 +2050,6 @@
         </w:rPr>
         <w:t xml:space="preserve">Step by step instructions for setting up your database, configuring, and deploying/installing your application. This section should also include detailed instructions for what configuration files are required by your application, what configuration settings need to be adjusted for various runtime (development or production) environments, and where the files need to be deployed to. This section should also contain detailed instructions for how to clone your application source code from </w:t>
       </w:r>
-      <w:proofErr w:type="spellStart"/>
       <w:r>
         <w:rPr>
           <w:i/>
@@ -2098,7 +2057,6 @@
         </w:rPr>
         <w:t>BitBucket</w:t>
       </w:r>
-      <w:proofErr w:type="spellEnd"/>
       <w:r>
         <w:rPr>
           <w:i/>
@@ -2316,7 +2274,6 @@
         </w:rPr>
         <w:t xml:space="preserve">This should contain a link to </w:t>
       </w:r>
-      <w:proofErr w:type="spellStart"/>
       <w:r>
         <w:rPr>
           <w:i/>
@@ -2324,7 +2281,6 @@
         </w:rPr>
         <w:t>BitBucket</w:t>
       </w:r>
-      <w:proofErr w:type="spellEnd"/>
       <w:r>
         <w:rPr>
           <w:i/>
@@ -2459,37 +2415,6 @@
       </w:r>
     </w:p>
     <w:p>
-      <w:pPr>
-        <w:rPr>
-          <w:i/>
-          <w:color w:val="365F91" w:themeColor="accent1" w:themeShade="BF"/>
-        </w:rPr>
-      </w:pPr>
-      <w:r>
-        <w:rPr>
-          <w:i/>
-          <w:color w:val="365F91" w:themeColor="accent1" w:themeShade="BF"/>
-        </w:rPr>
-        <w:t xml:space="preserve">This section should outline the design for how authentication and authorization was supported. This section should also contain </w:t>
-      </w:r>
-      <w:proofErr w:type="gramStart"/>
-      <w:r>
-        <w:rPr>
-          <w:i/>
-          <w:color w:val="365F91" w:themeColor="accent1" w:themeShade="BF"/>
-        </w:rPr>
-        <w:t>all of</w:t>
-      </w:r>
-      <w:proofErr w:type="gramEnd"/>
-      <w:r>
-        <w:rPr>
-          <w:i/>
-          <w:color w:val="365F91" w:themeColor="accent1" w:themeShade="BF"/>
-        </w:rPr>
-        <w:t xml:space="preserve"> the roles and privileges that are supported by the design.</w:t>
-      </w:r>
-    </w:p>
-    <w:p>
       <w:r>
         <w:t xml:space="preserve">With the login and </w:t>
       </w:r>
@@ -2499,8 +2424,6 @@
       <w:r>
         <w:t xml:space="preserve"> until all fields have been authenticated. Next is the second step, which takes the username given by the user and checks the entire database for any matches. This prevents multiple users from registering under the same username, which would cause many problems further down the road if this was allowed to happen.</w:t>
       </w:r>
-      <w:bookmarkStart w:id="0" w:name="_GoBack"/>
-      <w:bookmarkEnd w:id="0"/>
     </w:p>
     <w:p>
       <w:pPr>
@@ -2558,45 +2481,7 @@
           <w:i/>
           <w:color w:val="365F91" w:themeColor="accent1" w:themeShade="BF"/>
         </w:rPr>
-        <w:lastRenderedPageBreak/>
-        <w:t xml:space="preserve">This section should fully document any </w:t>
-      </w:r>
-      <w:proofErr w:type="gramStart"/>
-      <w:r>
-        <w:rPr>
-          <w:i/>
-          <w:color w:val="365F91" w:themeColor="accent1" w:themeShade="BF"/>
-        </w:rPr>
-        <w:t xml:space="preserve">Third </w:t>
-      </w:r>
-      <w:r>
-        <w:rPr>
-          <w:i/>
-          <w:color w:val="365F91" w:themeColor="accent1" w:themeShade="BF"/>
-        </w:rPr>
-        <w:t>Party</w:t>
-      </w:r>
-      <w:proofErr w:type="gramEnd"/>
-      <w:r>
-        <w:rPr>
-          <w:i/>
-          <w:color w:val="365F91" w:themeColor="accent1" w:themeShade="BF"/>
-        </w:rPr>
-        <w:t xml:space="preserve"> Service Interface API’s, how to access the service, what parameters are required by the API, and the detailed JSON data format specification that could be used by a </w:t>
-      </w:r>
-      <w:r>
-        <w:rPr>
-          <w:i/>
-          <w:color w:val="365F91" w:themeColor="accent1" w:themeShade="BF"/>
-        </w:rPr>
-        <w:t xml:space="preserve">third </w:t>
-      </w:r>
-      <w:r>
-        <w:rPr>
-          <w:i/>
-          <w:color w:val="365F91" w:themeColor="accent1" w:themeShade="BF"/>
-        </w:rPr>
-        <w:t>party developer to integrate with the service and API.</w:t>
+        <w:t>None</w:t>
       </w:r>
     </w:p>
     <w:p>
@@ -2750,23 +2635,7 @@
           <w:i/>
           <w:color w:val="365F91" w:themeColor="accent1" w:themeShade="BF"/>
         </w:rPr>
-        <w:t xml:space="preserve"> appropriate class compartments, + and – minus to indicate accessibility, and the data types for the state/properties as well as method arguments and return types. If you have no supporting </w:t>
-      </w:r>
-      <w:proofErr w:type="gramStart"/>
-      <w:r>
-        <w:rPr>
-          <w:i/>
-          <w:color w:val="365F91" w:themeColor="accent1" w:themeShade="BF"/>
-        </w:rPr>
-        <w:t>documentation</w:t>
-      </w:r>
-      <w:proofErr w:type="gramEnd"/>
-      <w:r>
-        <w:rPr>
-          <w:i/>
-          <w:color w:val="365F91" w:themeColor="accent1" w:themeShade="BF"/>
-        </w:rPr>
-        <w:t xml:space="preserve"> please explain the rational why you are able to leave this section as N/A.</w:t>
+        <w:t xml:space="preserve"> appropriate class compartments, + and – minus to indicate accessibility, and the data types for the state/properties as well as method arguments and return types. If you have no supporting documentation please explain the rational why you are able to leave this section as N/A.</w:t>
       </w:r>
     </w:p>
     <w:p>
@@ -2824,7 +2693,6 @@
         </w:rPr>
         <w:t xml:space="preserve">provide </w:t>
       </w:r>
-      <w:proofErr w:type="spellStart"/>
       <w:r>
         <w:rPr>
           <w:i/>
@@ -2832,7 +2700,6 @@
         </w:rPr>
         <w:t>BitBucket</w:t>
       </w:r>
-      <w:proofErr w:type="spellEnd"/>
       <w:r>
         <w:rPr>
           <w:i/>
@@ -2852,23 +2719,7 @@
           <w:i/>
           <w:color w:val="365F91" w:themeColor="accent1" w:themeShade="BF"/>
         </w:rPr>
-        <w:t xml:space="preserve">code stubs &amp; pseudo code. If you have no supporting </w:t>
-      </w:r>
-      <w:proofErr w:type="gramStart"/>
-      <w:r>
-        <w:rPr>
-          <w:i/>
-          <w:color w:val="365F91" w:themeColor="accent1" w:themeShade="BF"/>
-        </w:rPr>
-        <w:t>documentation</w:t>
-      </w:r>
-      <w:proofErr w:type="gramEnd"/>
-      <w:r>
-        <w:rPr>
-          <w:i/>
-          <w:color w:val="365F91" w:themeColor="accent1" w:themeShade="BF"/>
-        </w:rPr>
-        <w:t xml:space="preserve"> please explain the rational why you are able to leave this section as N/A.</w:t>
+        <w:t>code stubs &amp; pseudo code. If you have no supporting documentation please explain the rational why you are able to leave this section as N/A.</w:t>
       </w:r>
     </w:p>
     <w:p>
@@ -2918,7 +2769,6 @@
           <w:i/>
           <w:color w:val="365F91" w:themeColor="accent1" w:themeShade="BF"/>
         </w:rPr>
-        <w:lastRenderedPageBreak/>
         <w:t>You should in</w:t>
       </w:r>
       <w:r>
@@ -2996,23 +2846,7 @@
           <w:i/>
           <w:color w:val="365F91" w:themeColor="accent1" w:themeShade="BF"/>
         </w:rPr>
-        <w:t xml:space="preserve"> If you have no supporting </w:t>
-      </w:r>
-      <w:proofErr w:type="gramStart"/>
-      <w:r>
-        <w:rPr>
-          <w:i/>
-          <w:color w:val="365F91" w:themeColor="accent1" w:themeShade="BF"/>
-        </w:rPr>
-        <w:t>documentation</w:t>
-      </w:r>
-      <w:proofErr w:type="gramEnd"/>
-      <w:r>
-        <w:rPr>
-          <w:i/>
-          <w:color w:val="365F91" w:themeColor="accent1" w:themeShade="BF"/>
-        </w:rPr>
-        <w:t xml:space="preserve"> please explain the rational why you are able to leave this section as N/A.</w:t>
+        <w:t xml:space="preserve"> If you have no supporting documentation please explain the rational why you are able to leave this section as N/A.</w:t>
       </w:r>
     </w:p>
     <w:p>
@@ -5644,20 +5478,14 @@
 
 <file path=customXml/item1.xml><?xml version="1.0" encoding="utf-8"?>
 <?mso-contentType ?>
-<customXsn xmlns="http://schemas.microsoft.com/office/2006/metadata/customXsn">
-  <xsnLocation/>
-  <cached>True</cached>
-  <openByDefault>False</openByDefault>
-  <xsnScope/>
-</customXsn>
+<FormTemplates xmlns="http://schemas.microsoft.com/sharepoint/v3/contenttype/forms">
+  <Display>DocumentLibraryForm</Display>
+  <Edit>DocumentLibraryForm</Edit>
+  <New>DocumentLibraryForm</New>
+</FormTemplates>
 </file>
 
 <file path=customXml/item2.xml><?xml version="1.0" encoding="utf-8"?>
-<?mso-contentType ?>
-<spe:Receivers xmlns:spe="http://schemas.microsoft.com/sharepoint/events"/>
-</file>
-
-<file path=customXml/item3.xml><?xml version="1.0" encoding="utf-8"?>
 <ct:contentTypeSchema xmlns:ct="http://schemas.microsoft.com/office/2006/metadata/contentType" xmlns:ma="http://schemas.microsoft.com/office/2006/metadata/properties/metaAttributes" ct:_="" ma:_="" ma:contentTypeName="Document or File" ma:contentTypeID="0x010100A30BC5E90BED914E81F4B67CDEADBEEF00FBBCB387F36CE54B89204924618AD6EB" ma:contentTypeVersion="9" ma:contentTypeDescription="Create a new document." ma:contentTypeScope="" ma:versionID="cddd6576bb25a9a67530d5b471b8cdc0">
   <xsd:schema xmlns:xsd="http://www.w3.org/2001/XMLSchema" xmlns:xs="http://www.w3.org/2001/XMLSchema" xmlns:p="http://schemas.microsoft.com/office/2006/metadata/properties" xmlns:ns1="http://schemas.microsoft.com/sharepoint/v3" xmlns:ns2="30a82cfc-8d0b-455e-b705-4035c60ff9fd" targetNamespace="http://schemas.microsoft.com/office/2006/metadata/properties" ma:root="true" ma:fieldsID="b0f5edf2bdcc83c799dd282e9ea496a0" ns1:_="" ns2:_="">
     <xsd:import namespace="http://schemas.microsoft.com/sharepoint/v3"/>
@@ -5878,13 +5706,19 @@
 </ct:contentTypeSchema>
 </file>
 
+<file path=customXml/item3.xml><?xml version="1.0" encoding="utf-8"?>
+<?mso-contentType ?>
+<spe:Receivers xmlns:spe="http://schemas.microsoft.com/sharepoint/events"/>
+</file>
+
 <file path=customXml/item4.xml><?xml version="1.0" encoding="utf-8"?>
 <?mso-contentType ?>
-<FormTemplates xmlns="http://schemas.microsoft.com/sharepoint/v3/contenttype/forms">
-  <Display>DocumentLibraryForm</Display>
-  <Edit>DocumentLibraryForm</Edit>
-  <New>DocumentLibraryForm</New>
-</FormTemplates>
+<customXsn xmlns="http://schemas.microsoft.com/office/2006/metadata/customXsn">
+  <xsnLocation/>
+  <cached>True</cached>
+  <openByDefault>False</openByDefault>
+  <xsnScope/>
+</customXsn>
 </file>
 
 <file path=customXml/item5.xml><?xml version="1.0" encoding="utf-8"?>
@@ -5946,22 +5780,14 @@
 </file>
 
 <file path=customXml/itemProps1.xml><?xml version="1.0" encoding="utf-8"?>
-<ds:datastoreItem xmlns:ds="http://schemas.openxmlformats.org/officeDocument/2006/customXml" ds:itemID="{DFFD5D8F-6C72-45AA-BB06-202F04565A6E}">
+<ds:datastoreItem xmlns:ds="http://schemas.openxmlformats.org/officeDocument/2006/customXml" ds:itemID="{DEAE2935-652D-42F6-AFDE-C5D6AD6806BA}">
   <ds:schemaRefs>
-    <ds:schemaRef ds:uri="http://schemas.microsoft.com/office/2006/metadata/customXsn"/>
+    <ds:schemaRef ds:uri="http://schemas.microsoft.com/sharepoint/v3/contenttype/forms"/>
   </ds:schemaRefs>
 </ds:datastoreItem>
 </file>
 
 <file path=customXml/itemProps2.xml><?xml version="1.0" encoding="utf-8"?>
-<ds:datastoreItem xmlns:ds="http://schemas.openxmlformats.org/officeDocument/2006/customXml" ds:itemID="{10D412FD-19CA-4974-8A00-6813C0D75888}">
-  <ds:schemaRefs>
-    <ds:schemaRef ds:uri="http://schemas.microsoft.com/sharepoint/events"/>
-  </ds:schemaRefs>
-</ds:datastoreItem>
-</file>
-
-<file path=customXml/itemProps3.xml><?xml version="1.0" encoding="utf-8"?>
 <ds:datastoreItem xmlns:ds="http://schemas.openxmlformats.org/officeDocument/2006/customXml" ds:itemID="{E9DE0874-BCAA-4CFE-93BA-B7D7CB04E6D0}">
   <ds:schemaRefs>
     <ds:schemaRef ds:uri="http://schemas.microsoft.com/office/2006/metadata/contentType"/>
@@ -5980,10 +5806,18 @@
 </ds:datastoreItem>
 </file>
 
+<file path=customXml/itemProps3.xml><?xml version="1.0" encoding="utf-8"?>
+<ds:datastoreItem xmlns:ds="http://schemas.openxmlformats.org/officeDocument/2006/customXml" ds:itemID="{10D412FD-19CA-4974-8A00-6813C0D75888}">
+  <ds:schemaRefs>
+    <ds:schemaRef ds:uri="http://schemas.microsoft.com/sharepoint/events"/>
+  </ds:schemaRefs>
+</ds:datastoreItem>
+</file>
+
 <file path=customXml/itemProps4.xml><?xml version="1.0" encoding="utf-8"?>
-<ds:datastoreItem xmlns:ds="http://schemas.openxmlformats.org/officeDocument/2006/customXml" ds:itemID="{DEAE2935-652D-42F6-AFDE-C5D6AD6806BA}">
+<ds:datastoreItem xmlns:ds="http://schemas.openxmlformats.org/officeDocument/2006/customXml" ds:itemID="{DFFD5D8F-6C72-45AA-BB06-202F04565A6E}">
   <ds:schemaRefs>
-    <ds:schemaRef ds:uri="http://schemas.microsoft.com/sharepoint/v3/contenttype/forms"/>
+    <ds:schemaRef ds:uri="http://schemas.microsoft.com/office/2006/metadata/customXsn"/>
   </ds:schemaRefs>
 </ds:datastoreItem>
 </file>

--- a/Documentation/ProjectDesignReport.docx
+++ b/Documentation/ProjectDesignReport.docx
@@ -1572,8 +1572,6 @@
         </w:rPr>
         <w:t>:</w:t>
       </w:r>
-      <w:bookmarkStart w:id="0" w:name="_GoBack"/>
-      <w:bookmarkEnd w:id="0"/>
     </w:p>
     <w:tbl>
       <w:tblPr>
@@ -1720,7 +1718,23 @@
           <w:i/>
           <w:color w:val="365F91" w:themeColor="accent1" w:themeShade="BF"/>
         </w:rPr>
-        <w:t>The following table should be completed after each Retrospective on Things That Didn’t Go Well (Stop Doing) and What Would Be Done Differently Next Time with an Action Plan to Improve (Try Doing and Continuous Improvement). An alternative to the following table is to use a Mind Mapping tool such as Coggle. If you use a Mind Mapping tool you must include a URL or Image File.</w:t>
+        <w:t xml:space="preserve">The following table should be completed after each Retrospective on Things That Didn’t Go Well (Stop Doing) and What Would Be Done Differently Next Time with an Action Plan to Improve (Try Doing and Continuous Improvement). An alternative to the following table is to use a Mind Mapping tool such as </w:t>
+      </w:r>
+      <w:proofErr w:type="spellStart"/>
+      <w:r>
+        <w:rPr>
+          <w:i/>
+          <w:color w:val="365F91" w:themeColor="accent1" w:themeShade="BF"/>
+        </w:rPr>
+        <w:t>Coggle</w:t>
+      </w:r>
+      <w:proofErr w:type="spellEnd"/>
+      <w:r>
+        <w:rPr>
+          <w:i/>
+          <w:color w:val="365F91" w:themeColor="accent1" w:themeShade="BF"/>
+        </w:rPr>
+        <w:t>. If you use a Mind Mapping tool you must include a URL or Image File.</w:t>
       </w:r>
     </w:p>
     <w:tbl>
@@ -1901,7 +1915,23 @@
                 <w:sz w:val="36"/>
                 <w:szCs w:val="36"/>
               </w:rPr>
-              <w:t>Use PasswordFor, for input</w:t>
+              <w:t xml:space="preserve">Use </w:t>
+            </w:r>
+            <w:proofErr w:type="spellStart"/>
+            <w:r>
+              <w:rPr>
+                <w:sz w:val="36"/>
+                <w:szCs w:val="36"/>
+              </w:rPr>
+              <w:t>PasswordFor</w:t>
+            </w:r>
+            <w:proofErr w:type="spellEnd"/>
+            <w:r>
+              <w:rPr>
+                <w:sz w:val="36"/>
+                <w:szCs w:val="36"/>
+              </w:rPr>
+              <w:t>, for input</w:t>
             </w:r>
           </w:p>
         </w:tc>
@@ -2050,6 +2080,7 @@
         </w:rPr>
         <w:t xml:space="preserve">Step by step instructions for setting up your database, configuring, and deploying/installing your application. This section should also include detailed instructions for what configuration files are required by your application, what configuration settings need to be adjusted for various runtime (development or production) environments, and where the files need to be deployed to. This section should also contain detailed instructions for how to clone your application source code from </w:t>
       </w:r>
+      <w:proofErr w:type="spellStart"/>
       <w:r>
         <w:rPr>
           <w:i/>
@@ -2057,6 +2088,7 @@
         </w:rPr>
         <w:t>BitBucket</w:t>
       </w:r>
+      <w:proofErr w:type="spellEnd"/>
       <w:r>
         <w:rPr>
           <w:i/>
@@ -2177,16 +2209,10 @@
     </w:p>
     <w:p>
       <w:r>
-        <w:t>Board State will be serialized and stored into the database</w:t>
-      </w:r>
-    </w:p>
-    <w:p>
-      <w:r>
-        <w:t>Will use r</w:t>
-      </w:r>
-      <w:r>
-        <w:t>ecursive DFS algorithm for 0 tile discovery.</w:t>
-      </w:r>
+        <w:t>All fields for registration are required, with some fields having specific requirements such as the State variable being restricted to two characters long (minimum and maximum).</w:t>
+      </w:r>
+      <w:bookmarkStart w:id="0" w:name="_GoBack"/>
+      <w:bookmarkEnd w:id="0"/>
     </w:p>
     <w:p>
       <w:pPr>
@@ -2261,32 +2287,8 @@
       </w:r>
     </w:p>
     <w:p>
-      <w:pPr>
-        <w:rPr>
-          <w:i/>
-          <w:color w:val="365F91" w:themeColor="accent1" w:themeShade="BF"/>
-        </w:rPr>
-      </w:pPr>
-      <w:r>
-        <w:rPr>
-          <w:i/>
-          <w:color w:val="365F91" w:themeColor="accent1" w:themeShade="BF"/>
-        </w:rPr>
-        <w:t xml:space="preserve">This should contain a link to </w:t>
-      </w:r>
-      <w:r>
-        <w:rPr>
-          <w:i/>
-          <w:color w:val="365F91" w:themeColor="accent1" w:themeShade="BF"/>
-        </w:rPr>
-        <w:t>BitBucket</w:t>
-      </w:r>
-      <w:r>
-        <w:rPr>
-          <w:i/>
-          <w:color w:val="365F91" w:themeColor="accent1" w:themeShade="BF"/>
-        </w:rPr>
-        <w:t xml:space="preserve"> where the DDL script can be downloaded from. </w:t>
+      <w:r>
+        <w:t>N/A</w:t>
       </w:r>
     </w:p>
     <w:p>
@@ -2422,7 +2424,15 @@
         <w:t>registration pages, there was a need to make the pages secure enough to prevent users from taking it apart or breaking it. The first part we did to prevent unwanted viewings of data was to use the POST submission type. This prevents users from viewing the posted material (which is why GET was not used for handling the registration and login information). Authentication for the registration process was done in two steps. The first was to verify the credentials given by the user, so that they do not contain invalid fields. Invalid fields for example could be when a user does not enter a .com or similar URL ending to the email, which would in turn render the email they entered useless to the program. Based off the specific field, the program will check the input to see if it passes the specified conditions (length being the most common parameter check). If the input for the given field passes every authentication check, the program moves on to the next field</w:t>
       </w:r>
       <w:r>
-        <w:t xml:space="preserve"> until all fields have been authenticated. Next is the second step, which takes the username given by the user and checks the entire database for any matches. This prevents multiple users from registering under the same username, which would cause many problems further down the road if this was allowed to happen.</w:t>
+        <w:t xml:space="preserve"> until all fields have been authenticated. Next is the second step, which takes the username given by the user and checks the entire database for any matches. This prevents multiple users from registering under the same username, which would cause many problems further down the road if this </w:t>
+      </w:r>
+      <w:proofErr w:type="gramStart"/>
+      <w:r>
+        <w:t>was allowed to</w:t>
+      </w:r>
+      <w:proofErr w:type="gramEnd"/>
+      <w:r>
+        <w:t xml:space="preserve"> happen.</w:t>
       </w:r>
     </w:p>
     <w:p>
@@ -2470,17 +2480,7 @@
       </w:r>
     </w:p>
     <w:p>
-      <w:pPr>
-        <w:rPr>
-          <w:i/>
-          <w:color w:val="365F91" w:themeColor="accent1" w:themeShade="BF"/>
-        </w:rPr>
-      </w:pPr>
-      <w:r>
-        <w:rPr>
-          <w:i/>
-          <w:color w:val="365F91" w:themeColor="accent1" w:themeShade="BF"/>
-        </w:rPr>
+      <w:r>
         <w:t>None</w:t>
       </w:r>
     </w:p>
@@ -2635,7 +2635,23 @@
           <w:i/>
           <w:color w:val="365F91" w:themeColor="accent1" w:themeShade="BF"/>
         </w:rPr>
-        <w:t xml:space="preserve"> appropriate class compartments, + and – minus to indicate accessibility, and the data types for the state/properties as well as method arguments and return types. If you have no supporting documentation please explain the rational why you are able to leave this section as N/A.</w:t>
+        <w:t xml:space="preserve"> appropriate class compartments, + and – minus to indicate accessibility, and the data types for the state/properties as well as method arguments and return types. If you have no supporting </w:t>
+      </w:r>
+      <w:proofErr w:type="gramStart"/>
+      <w:r>
+        <w:rPr>
+          <w:i/>
+          <w:color w:val="365F91" w:themeColor="accent1" w:themeShade="BF"/>
+        </w:rPr>
+        <w:t>documentation</w:t>
+      </w:r>
+      <w:proofErr w:type="gramEnd"/>
+      <w:r>
+        <w:rPr>
+          <w:i/>
+          <w:color w:val="365F91" w:themeColor="accent1" w:themeShade="BF"/>
+        </w:rPr>
+        <w:t xml:space="preserve"> please explain the rational why you are able to leave this section as N/A.</w:t>
       </w:r>
     </w:p>
     <w:p>
@@ -2693,6 +2709,7 @@
         </w:rPr>
         <w:t xml:space="preserve">provide </w:t>
       </w:r>
+      <w:proofErr w:type="spellStart"/>
       <w:r>
         <w:rPr>
           <w:i/>
@@ -2700,6 +2717,7 @@
         </w:rPr>
         <w:t>BitBucket</w:t>
       </w:r>
+      <w:proofErr w:type="spellEnd"/>
       <w:r>
         <w:rPr>
           <w:i/>
@@ -2719,7 +2737,23 @@
           <w:i/>
           <w:color w:val="365F91" w:themeColor="accent1" w:themeShade="BF"/>
         </w:rPr>
-        <w:t>code stubs &amp; pseudo code. If you have no supporting documentation please explain the rational why you are able to leave this section as N/A.</w:t>
+        <w:t xml:space="preserve">code stubs &amp; pseudo code. If you have no supporting </w:t>
+      </w:r>
+      <w:proofErr w:type="gramStart"/>
+      <w:r>
+        <w:rPr>
+          <w:i/>
+          <w:color w:val="365F91" w:themeColor="accent1" w:themeShade="BF"/>
+        </w:rPr>
+        <w:t>documentation</w:t>
+      </w:r>
+      <w:proofErr w:type="gramEnd"/>
+      <w:r>
+        <w:rPr>
+          <w:i/>
+          <w:color w:val="365F91" w:themeColor="accent1" w:themeShade="BF"/>
+        </w:rPr>
+        <w:t xml:space="preserve"> please explain the rational why you are able to leave this section as N/A.</w:t>
       </w:r>
     </w:p>
     <w:p>
@@ -2846,7 +2880,23 @@
           <w:i/>
           <w:color w:val="365F91" w:themeColor="accent1" w:themeShade="BF"/>
         </w:rPr>
-        <w:t xml:space="preserve"> If you have no supporting documentation please explain the rational why you are able to leave this section as N/A.</w:t>
+        <w:t xml:space="preserve"> If you have no supporting </w:t>
+      </w:r>
+      <w:proofErr w:type="gramStart"/>
+      <w:r>
+        <w:rPr>
+          <w:i/>
+          <w:color w:val="365F91" w:themeColor="accent1" w:themeShade="BF"/>
+        </w:rPr>
+        <w:t>documentation</w:t>
+      </w:r>
+      <w:proofErr w:type="gramEnd"/>
+      <w:r>
+        <w:rPr>
+          <w:i/>
+          <w:color w:val="365F91" w:themeColor="accent1" w:themeShade="BF"/>
+        </w:rPr>
+        <w:t xml:space="preserve"> please explain the rational why you are able to leave this section as N/A.</w:t>
       </w:r>
     </w:p>
     <w:p>
@@ -5477,15 +5527,6 @@
 </file>
 
 <file path=customXml/item1.xml><?xml version="1.0" encoding="utf-8"?>
-<?mso-contentType ?>
-<FormTemplates xmlns="http://schemas.microsoft.com/sharepoint/v3/contenttype/forms">
-  <Display>DocumentLibraryForm</Display>
-  <Edit>DocumentLibraryForm</Edit>
-  <New>DocumentLibraryForm</New>
-</FormTemplates>
-</file>
-
-<file path=customXml/item2.xml><?xml version="1.0" encoding="utf-8"?>
 <ct:contentTypeSchema xmlns:ct="http://schemas.microsoft.com/office/2006/metadata/contentType" xmlns:ma="http://schemas.microsoft.com/office/2006/metadata/properties/metaAttributes" ct:_="" ma:_="" ma:contentTypeName="Document or File" ma:contentTypeID="0x010100A30BC5E90BED914E81F4B67CDEADBEEF00FBBCB387F36CE54B89204924618AD6EB" ma:contentTypeVersion="9" ma:contentTypeDescription="Create a new document." ma:contentTypeScope="" ma:versionID="cddd6576bb25a9a67530d5b471b8cdc0">
   <xsd:schema xmlns:xsd="http://www.w3.org/2001/XMLSchema" xmlns:xs="http://www.w3.org/2001/XMLSchema" xmlns:p="http://schemas.microsoft.com/office/2006/metadata/properties" xmlns:ns1="http://schemas.microsoft.com/sharepoint/v3" xmlns:ns2="30a82cfc-8d0b-455e-b705-4035c60ff9fd" targetNamespace="http://schemas.microsoft.com/office/2006/metadata/properties" ma:root="true" ma:fieldsID="b0f5edf2bdcc83c799dd282e9ea496a0" ns1:_="" ns2:_="">
     <xsd:import namespace="http://schemas.microsoft.com/sharepoint/v3"/>
@@ -5706,22 +5747,16 @@
 </ct:contentTypeSchema>
 </file>
 
-<file path=customXml/item3.xml><?xml version="1.0" encoding="utf-8"?>
+<file path=customXml/item2.xml><?xml version="1.0" encoding="utf-8"?>
 <?mso-contentType ?>
-<spe:Receivers xmlns:spe="http://schemas.microsoft.com/sharepoint/events"/>
+<FormTemplates xmlns="http://schemas.microsoft.com/sharepoint/v3/contenttype/forms">
+  <Display>DocumentLibraryForm</Display>
+  <Edit>DocumentLibraryForm</Edit>
+  <New>DocumentLibraryForm</New>
+</FormTemplates>
 </file>
 
-<file path=customXml/item4.xml><?xml version="1.0" encoding="utf-8"?>
-<?mso-contentType ?>
-<customXsn xmlns="http://schemas.microsoft.com/office/2006/metadata/customXsn">
-  <xsnLocation/>
-  <cached>True</cached>
-  <openByDefault>False</openByDefault>
-  <xsnScope/>
-</customXsn>
-</file>
-
-<file path=customXml/item5.xml><?xml version="1.0" encoding="utf-8"?>
+<file path=customXml/item3.xml><?xml version="1.0" encoding="utf-8"?>
 <p:properties xmlns:p="http://schemas.microsoft.com/office/2006/metadata/properties" xmlns:xsi="http://www.w3.org/2001/XMLSchema-instance" xmlns:pc="http://schemas.microsoft.com/office/infopath/2007/PartnerControls">
   <documentManagement>
     <DocumentCategoryTaxHTField0 xmlns="http://schemas.microsoft.com/sharepoint/v3">
@@ -5779,15 +5814,22 @@
 </p:properties>
 </file>
 
-<file path=customXml/itemProps1.xml><?xml version="1.0" encoding="utf-8"?>
-<ds:datastoreItem xmlns:ds="http://schemas.openxmlformats.org/officeDocument/2006/customXml" ds:itemID="{DEAE2935-652D-42F6-AFDE-C5D6AD6806BA}">
-  <ds:schemaRefs>
-    <ds:schemaRef ds:uri="http://schemas.microsoft.com/sharepoint/v3/contenttype/forms"/>
-  </ds:schemaRefs>
-</ds:datastoreItem>
+<file path=customXml/item4.xml><?xml version="1.0" encoding="utf-8"?>
+<?mso-contentType ?>
+<customXsn xmlns="http://schemas.microsoft.com/office/2006/metadata/customXsn">
+  <xsnLocation/>
+  <cached>True</cached>
+  <openByDefault>False</openByDefault>
+  <xsnScope/>
+</customXsn>
 </file>
 
-<file path=customXml/itemProps2.xml><?xml version="1.0" encoding="utf-8"?>
+<file path=customXml/item5.xml><?xml version="1.0" encoding="utf-8"?>
+<?mso-contentType ?>
+<spe:Receivers xmlns:spe="http://schemas.microsoft.com/sharepoint/events"/>
+</file>
+
+<file path=customXml/itemProps1.xml><?xml version="1.0" encoding="utf-8"?>
 <ds:datastoreItem xmlns:ds="http://schemas.openxmlformats.org/officeDocument/2006/customXml" ds:itemID="{E9DE0874-BCAA-4CFE-93BA-B7D7CB04E6D0}">
   <ds:schemaRefs>
     <ds:schemaRef ds:uri="http://schemas.microsoft.com/office/2006/metadata/contentType"/>
@@ -5806,10 +5848,21 @@
 </ds:datastoreItem>
 </file>
 
+<file path=customXml/itemProps2.xml><?xml version="1.0" encoding="utf-8"?>
+<ds:datastoreItem xmlns:ds="http://schemas.openxmlformats.org/officeDocument/2006/customXml" ds:itemID="{DEAE2935-652D-42F6-AFDE-C5D6AD6806BA}">
+  <ds:schemaRefs>
+    <ds:schemaRef ds:uri="http://schemas.microsoft.com/sharepoint/v3/contenttype/forms"/>
+  </ds:schemaRefs>
+</ds:datastoreItem>
+</file>
+
 <file path=customXml/itemProps3.xml><?xml version="1.0" encoding="utf-8"?>
-<ds:datastoreItem xmlns:ds="http://schemas.openxmlformats.org/officeDocument/2006/customXml" ds:itemID="{10D412FD-19CA-4974-8A00-6813C0D75888}">
+<ds:datastoreItem xmlns:ds="http://schemas.openxmlformats.org/officeDocument/2006/customXml" ds:itemID="{153FF660-CCF1-4512-96BC-1D7D61FD195C}">
   <ds:schemaRefs>
-    <ds:schemaRef ds:uri="http://schemas.microsoft.com/sharepoint/events"/>
+    <ds:schemaRef ds:uri="http://schemas.microsoft.com/office/2006/metadata/properties"/>
+    <ds:schemaRef ds:uri="http://schemas.microsoft.com/office/infopath/2007/PartnerControls"/>
+    <ds:schemaRef ds:uri="http://schemas.microsoft.com/sharepoint/v3"/>
+    <ds:schemaRef ds:uri="30a82cfc-8d0b-455e-b705-4035c60ff9fd"/>
   </ds:schemaRefs>
 </ds:datastoreItem>
 </file>
@@ -5823,12 +5876,9 @@
 </file>
 
 <file path=customXml/itemProps5.xml><?xml version="1.0" encoding="utf-8"?>
-<ds:datastoreItem xmlns:ds="http://schemas.openxmlformats.org/officeDocument/2006/customXml" ds:itemID="{153FF660-CCF1-4512-96BC-1D7D61FD195C}">
+<ds:datastoreItem xmlns:ds="http://schemas.openxmlformats.org/officeDocument/2006/customXml" ds:itemID="{10D412FD-19CA-4974-8A00-6813C0D75888}">
   <ds:schemaRefs>
-    <ds:schemaRef ds:uri="http://schemas.microsoft.com/office/2006/metadata/properties"/>
-    <ds:schemaRef ds:uri="http://schemas.microsoft.com/office/infopath/2007/PartnerControls"/>
-    <ds:schemaRef ds:uri="http://schemas.microsoft.com/sharepoint/v3"/>
-    <ds:schemaRef ds:uri="30a82cfc-8d0b-455e-b705-4035c60ff9fd"/>
+    <ds:schemaRef ds:uri="http://schemas.microsoft.com/sharepoint/events"/>
   </ds:schemaRefs>
 </ds:datastoreItem>
 </file>
--- a/Documentation/ProjectDesignReport.docx
+++ b/Documentation/ProjectDesignReport.docx
@@ -2,7 +2,16 @@
 <file path=word/document.xml><?xml version="1.0" encoding="utf-8"?>
 <w:document xmlns:wpc="http://schemas.microsoft.com/office/word/2010/wordprocessingCanvas" xmlns:cx="http://schemas.microsoft.com/office/drawing/2014/chartex" xmlns:cx1="http://schemas.microsoft.com/office/drawing/2015/9/8/chartex" xmlns:cx2="http://schemas.microsoft.com/office/drawing/2015/10/21/chartex" xmlns:cx3="http://schemas.microsoft.com/office/drawing/2016/5/9/chartex" xmlns:cx4="http://schemas.microsoft.com/office/drawing/2016/5/10/chartex" xmlns:cx5="http://schemas.microsoft.com/office/drawing/2016/5/11/chartex" xmlns:cx6="http://schemas.microsoft.com/office/drawing/2016/5/12/chartex" xmlns:cx7="http://schemas.microsoft.com/office/drawing/2016/5/13/chartex" xmlns:cx8="http://schemas.microsoft.com/office/drawing/2016/5/14/chartex" xmlns:mc="http://schemas.openxmlformats.org/markup-compatibility/2006" xmlns:aink="http://schemas.microsoft.com/office/drawing/2016/ink" xmlns:am3d="http://schemas.microsoft.com/office/drawing/2017/model3d" xmlns:o="urn:schemas-microsoft-com:office:office" xmlns:r="http://schemas.openxmlformats.org/officeDocument/2006/relationships" xmlns:m="http://schemas.openxmlformats.org/officeDocument/2006/math" xmlns:v="urn:schemas-microsoft-com:vml" xmlns:wp14="http://schemas.microsoft.com/office/word/2010/wordprocessingDrawing" xmlns:wp="http://schemas.openxmlformats.org/drawingml/2006/wordprocessingDrawing" xmlns:w10="urn:schemas-microsoft-com:office:word" xmlns:w="http://schemas.openxmlformats.org/wordprocessingml/2006/main" xmlns:w14="http://schemas.microsoft.com/office/word/2010/wordml" xmlns:w15="http://schemas.microsoft.com/office/word/2012/wordml" xmlns:w16cid="http://schemas.microsoft.com/office/word/2016/wordml/cid" xmlns:w16se="http://schemas.microsoft.com/office/word/2015/wordml/symex" xmlns:wpg="http://schemas.microsoft.com/office/word/2010/wordprocessingGroup" xmlns:wpi="http://schemas.microsoft.com/office/word/2010/wordprocessingInk" xmlns:wne="http://schemas.microsoft.com/office/word/2006/wordml" xmlns:wps="http://schemas.microsoft.com/office/word/2010/wordprocessingShape" mc:Ignorable="w14 w15 w16se w16cid wp14">
   <w:body>
-    <w:p/>
+    <w:p>
+      <w:r>
+        <w:t>`</w:t>
+      </w:r>
+      <w:r>
+        <w:tab/>
+      </w:r>
+      <w:bookmarkStart w:id="0" w:name="_GoBack"/>
+      <w:bookmarkEnd w:id="0"/>
+    </w:p>
     <w:p>
       <w:pPr>
         <w:jc w:val="center"/>
@@ -268,8 +277,17 @@
                 <w:i/>
                 <w:color w:val="365F91" w:themeColor="accent1" w:themeShade="BF"/>
               </w:rPr>
-              <w:t>Caleb Ljunggren</w:t>
+              <w:t xml:space="preserve">Caleb </w:t>
             </w:r>
+            <w:proofErr w:type="spellStart"/>
+            <w:r>
+              <w:rPr>
+                <w:i/>
+                <w:color w:val="365F91" w:themeColor="accent1" w:themeShade="BF"/>
+              </w:rPr>
+              <w:t>Ljunggren</w:t>
+            </w:r>
+            <w:proofErr w:type="spellEnd"/>
           </w:p>
         </w:tc>
       </w:tr>
@@ -1572,8 +1590,6 @@
         </w:rPr>
         <w:t>:</w:t>
       </w:r>
-      <w:bookmarkStart w:id="0" w:name="_GoBack"/>
-      <w:bookmarkEnd w:id="0"/>
     </w:p>
     <w:tbl>
       <w:tblPr>
@@ -1720,7 +1736,23 @@
           <w:i/>
           <w:color w:val="365F91" w:themeColor="accent1" w:themeShade="BF"/>
         </w:rPr>
-        <w:t>The following table should be completed after each Retrospective on Things That Didn’t Go Well (Stop Doing) and What Would Be Done Differently Next Time with an Action Plan to Improve (Try Doing and Continuous Improvement). An alternative to the following table is to use a Mind Mapping tool such as Coggle. If you use a Mind Mapping tool you must include a URL or Image File.</w:t>
+        <w:t xml:space="preserve">The following table should be completed after each Retrospective on Things That Didn’t Go Well (Stop Doing) and What Would Be Done Differently Next Time with an Action Plan to Improve (Try Doing and Continuous Improvement). An alternative to the following table is to use a Mind Mapping tool such as </w:t>
+      </w:r>
+      <w:proofErr w:type="spellStart"/>
+      <w:r>
+        <w:rPr>
+          <w:i/>
+          <w:color w:val="365F91" w:themeColor="accent1" w:themeShade="BF"/>
+        </w:rPr>
+        <w:t>Coggle</w:t>
+      </w:r>
+      <w:proofErr w:type="spellEnd"/>
+      <w:r>
+        <w:rPr>
+          <w:i/>
+          <w:color w:val="365F91" w:themeColor="accent1" w:themeShade="BF"/>
+        </w:rPr>
+        <w:t>. If you use a Mind Mapping tool you must include a URL or Image File.</w:t>
       </w:r>
     </w:p>
     <w:tbl>
@@ -1901,7 +1933,23 @@
                 <w:sz w:val="36"/>
                 <w:szCs w:val="36"/>
               </w:rPr>
-              <w:t>Use PasswordFor, for input</w:t>
+              <w:t xml:space="preserve">Use </w:t>
+            </w:r>
+            <w:proofErr w:type="spellStart"/>
+            <w:r>
+              <w:rPr>
+                <w:sz w:val="36"/>
+                <w:szCs w:val="36"/>
+              </w:rPr>
+              <w:t>PasswordFor</w:t>
+            </w:r>
+            <w:proofErr w:type="spellEnd"/>
+            <w:r>
+              <w:rPr>
+                <w:sz w:val="36"/>
+                <w:szCs w:val="36"/>
+              </w:rPr>
+              <w:t>, for input</w:t>
             </w:r>
           </w:p>
         </w:tc>
@@ -2050,6 +2098,7 @@
         </w:rPr>
         <w:t xml:space="preserve">Step by step instructions for setting up your database, configuring, and deploying/installing your application. This section should also include detailed instructions for what configuration files are required by your application, what configuration settings need to be adjusted for various runtime (development or production) environments, and where the files need to be deployed to. This section should also contain detailed instructions for how to clone your application source code from </w:t>
       </w:r>
+      <w:proofErr w:type="spellStart"/>
       <w:r>
         <w:rPr>
           <w:i/>
@@ -2057,6 +2106,7 @@
         </w:rPr>
         <w:t>BitBucket</w:t>
       </w:r>
+      <w:proofErr w:type="spellEnd"/>
       <w:r>
         <w:rPr>
           <w:i/>
@@ -2274,6 +2324,7 @@
         </w:rPr>
         <w:t xml:space="preserve">This should contain a link to </w:t>
       </w:r>
+      <w:proofErr w:type="spellStart"/>
       <w:r>
         <w:rPr>
           <w:i/>
@@ -2281,6 +2332,7 @@
         </w:rPr>
         <w:t>BitBucket</w:t>
       </w:r>
+      <w:proofErr w:type="spellEnd"/>
       <w:r>
         <w:rPr>
           <w:i/>
@@ -2422,7 +2474,15 @@
         <w:t>registration pages, there was a need to make the pages secure enough to prevent users from taking it apart or breaking it. The first part we did to prevent unwanted viewings of data was to use the POST submission type. This prevents users from viewing the posted material (which is why GET was not used for handling the registration and login information). Authentication for the registration process was done in two steps. The first was to verify the credentials given by the user, so that they do not contain invalid fields. Invalid fields for example could be when a user does not enter a .com or similar URL ending to the email, which would in turn render the email they entered useless to the program. Based off the specific field, the program will check the input to see if it passes the specified conditions (length being the most common parameter check). If the input for the given field passes every authentication check, the program moves on to the next field</w:t>
       </w:r>
       <w:r>
-        <w:t xml:space="preserve"> until all fields have been authenticated. Next is the second step, which takes the username given by the user and checks the entire database for any matches. This prevents multiple users from registering under the same username, which would cause many problems further down the road if this was allowed to happen.</w:t>
+        <w:t xml:space="preserve"> until all fields have been authenticated. Next is the second step, which takes the username given by the user and checks the entire database for any matches. This prevents multiple users from registering under the same username, which would cause many problems further down the road if this </w:t>
+      </w:r>
+      <w:proofErr w:type="gramStart"/>
+      <w:r>
+        <w:t>was allowed to</w:t>
+      </w:r>
+      <w:proofErr w:type="gramEnd"/>
+      <w:r>
+        <w:t xml:space="preserve"> happen.</w:t>
       </w:r>
     </w:p>
     <w:p>
@@ -2635,7 +2695,23 @@
           <w:i/>
           <w:color w:val="365F91" w:themeColor="accent1" w:themeShade="BF"/>
         </w:rPr>
-        <w:t xml:space="preserve"> appropriate class compartments, + and – minus to indicate accessibility, and the data types for the state/properties as well as method arguments and return types. If you have no supporting documentation please explain the rational why you are able to leave this section as N/A.</w:t>
+        <w:t xml:space="preserve"> appropriate class compartments, + and – minus to indicate accessibility, and the data types for the state/properties as well as method arguments and return types. If you have no supporting documentation please explain the rational why you </w:t>
+      </w:r>
+      <w:proofErr w:type="gramStart"/>
+      <w:r>
+        <w:rPr>
+          <w:i/>
+          <w:color w:val="365F91" w:themeColor="accent1" w:themeShade="BF"/>
+        </w:rPr>
+        <w:t>are able to</w:t>
+      </w:r>
+      <w:proofErr w:type="gramEnd"/>
+      <w:r>
+        <w:rPr>
+          <w:i/>
+          <w:color w:val="365F91" w:themeColor="accent1" w:themeShade="BF"/>
+        </w:rPr>
+        <w:t xml:space="preserve"> leave this section as N/A.</w:t>
       </w:r>
     </w:p>
     <w:p>
@@ -2693,6 +2769,7 @@
         </w:rPr>
         <w:t xml:space="preserve">provide </w:t>
       </w:r>
+      <w:proofErr w:type="spellStart"/>
       <w:r>
         <w:rPr>
           <w:i/>
@@ -2700,6 +2777,7 @@
         </w:rPr>
         <w:t>BitBucket</w:t>
       </w:r>
+      <w:proofErr w:type="spellEnd"/>
       <w:r>
         <w:rPr>
           <w:i/>
@@ -2719,7 +2797,23 @@
           <w:i/>
           <w:color w:val="365F91" w:themeColor="accent1" w:themeShade="BF"/>
         </w:rPr>
-        <w:t>code stubs &amp; pseudo code. If you have no supporting documentation please explain the rational why you are able to leave this section as N/A.</w:t>
+        <w:t xml:space="preserve">code stubs &amp; pseudo code. If you have no supporting documentation please explain the rational why you </w:t>
+      </w:r>
+      <w:proofErr w:type="gramStart"/>
+      <w:r>
+        <w:rPr>
+          <w:i/>
+          <w:color w:val="365F91" w:themeColor="accent1" w:themeShade="BF"/>
+        </w:rPr>
+        <w:t>are able to</w:t>
+      </w:r>
+      <w:proofErr w:type="gramEnd"/>
+      <w:r>
+        <w:rPr>
+          <w:i/>
+          <w:color w:val="365F91" w:themeColor="accent1" w:themeShade="BF"/>
+        </w:rPr>
+        <w:t xml:space="preserve"> leave this section as N/A.</w:t>
       </w:r>
     </w:p>
     <w:p>
@@ -2846,7 +2940,23 @@
           <w:i/>
           <w:color w:val="365F91" w:themeColor="accent1" w:themeShade="BF"/>
         </w:rPr>
-        <w:t xml:space="preserve"> If you have no supporting documentation please explain the rational why you are able to leave this section as N/A.</w:t>
+        <w:t xml:space="preserve"> If you have no supporting documentation please explain the rational why you </w:t>
+      </w:r>
+      <w:proofErr w:type="gramStart"/>
+      <w:r>
+        <w:rPr>
+          <w:i/>
+          <w:color w:val="365F91" w:themeColor="accent1" w:themeShade="BF"/>
+        </w:rPr>
+        <w:t>are able to</w:t>
+      </w:r>
+      <w:proofErr w:type="gramEnd"/>
+      <w:r>
+        <w:rPr>
+          <w:i/>
+          <w:color w:val="365F91" w:themeColor="accent1" w:themeShade="BF"/>
+        </w:rPr>
+        <w:t xml:space="preserve"> leave this section as N/A.</w:t>
       </w:r>
     </w:p>
     <w:p>
@@ -5478,14 +5588,20 @@
 
 <file path=customXml/item1.xml><?xml version="1.0" encoding="utf-8"?>
 <?mso-contentType ?>
-<FormTemplates xmlns="http://schemas.microsoft.com/sharepoint/v3/contenttype/forms">
-  <Display>DocumentLibraryForm</Display>
-  <Edit>DocumentLibraryForm</Edit>
-  <New>DocumentLibraryForm</New>
-</FormTemplates>
+<customXsn xmlns="http://schemas.microsoft.com/office/2006/metadata/customXsn">
+  <xsnLocation/>
+  <cached>True</cached>
+  <openByDefault>False</openByDefault>
+  <xsnScope/>
+</customXsn>
 </file>
 
 <file path=customXml/item2.xml><?xml version="1.0" encoding="utf-8"?>
+<?mso-contentType ?>
+<spe:Receivers xmlns:spe="http://schemas.microsoft.com/sharepoint/events"/>
+</file>
+
+<file path=customXml/item3.xml><?xml version="1.0" encoding="utf-8"?>
 <ct:contentTypeSchema xmlns:ct="http://schemas.microsoft.com/office/2006/metadata/contentType" xmlns:ma="http://schemas.microsoft.com/office/2006/metadata/properties/metaAttributes" ct:_="" ma:_="" ma:contentTypeName="Document or File" ma:contentTypeID="0x010100A30BC5E90BED914E81F4B67CDEADBEEF00FBBCB387F36CE54B89204924618AD6EB" ma:contentTypeVersion="9" ma:contentTypeDescription="Create a new document." ma:contentTypeScope="" ma:versionID="cddd6576bb25a9a67530d5b471b8cdc0">
   <xsd:schema xmlns:xsd="http://www.w3.org/2001/XMLSchema" xmlns:xs="http://www.w3.org/2001/XMLSchema" xmlns:p="http://schemas.microsoft.com/office/2006/metadata/properties" xmlns:ns1="http://schemas.microsoft.com/sharepoint/v3" xmlns:ns2="30a82cfc-8d0b-455e-b705-4035c60ff9fd" targetNamespace="http://schemas.microsoft.com/office/2006/metadata/properties" ma:root="true" ma:fieldsID="b0f5edf2bdcc83c799dd282e9ea496a0" ns1:_="" ns2:_="">
     <xsd:import namespace="http://schemas.microsoft.com/sharepoint/v3"/>
@@ -5706,19 +5822,13 @@
 </ct:contentTypeSchema>
 </file>
 
-<file path=customXml/item3.xml><?xml version="1.0" encoding="utf-8"?>
-<?mso-contentType ?>
-<spe:Receivers xmlns:spe="http://schemas.microsoft.com/sharepoint/events"/>
-</file>
-
 <file path=customXml/item4.xml><?xml version="1.0" encoding="utf-8"?>
 <?mso-contentType ?>
-<customXsn xmlns="http://schemas.microsoft.com/office/2006/metadata/customXsn">
-  <xsnLocation/>
-  <cached>True</cached>
-  <openByDefault>False</openByDefault>
-  <xsnScope/>
-</customXsn>
+<FormTemplates xmlns="http://schemas.microsoft.com/sharepoint/v3/contenttype/forms">
+  <Display>DocumentLibraryForm</Display>
+  <Edit>DocumentLibraryForm</Edit>
+  <New>DocumentLibraryForm</New>
+</FormTemplates>
 </file>
 
 <file path=customXml/item5.xml><?xml version="1.0" encoding="utf-8"?>
@@ -5780,14 +5890,22 @@
 </file>
 
 <file path=customXml/itemProps1.xml><?xml version="1.0" encoding="utf-8"?>
-<ds:datastoreItem xmlns:ds="http://schemas.openxmlformats.org/officeDocument/2006/customXml" ds:itemID="{DEAE2935-652D-42F6-AFDE-C5D6AD6806BA}">
+<ds:datastoreItem xmlns:ds="http://schemas.openxmlformats.org/officeDocument/2006/customXml" ds:itemID="{DFFD5D8F-6C72-45AA-BB06-202F04565A6E}">
   <ds:schemaRefs>
-    <ds:schemaRef ds:uri="http://schemas.microsoft.com/sharepoint/v3/contenttype/forms"/>
+    <ds:schemaRef ds:uri="http://schemas.microsoft.com/office/2006/metadata/customXsn"/>
   </ds:schemaRefs>
 </ds:datastoreItem>
 </file>
 
 <file path=customXml/itemProps2.xml><?xml version="1.0" encoding="utf-8"?>
+<ds:datastoreItem xmlns:ds="http://schemas.openxmlformats.org/officeDocument/2006/customXml" ds:itemID="{10D412FD-19CA-4974-8A00-6813C0D75888}">
+  <ds:schemaRefs>
+    <ds:schemaRef ds:uri="http://schemas.microsoft.com/sharepoint/events"/>
+  </ds:schemaRefs>
+</ds:datastoreItem>
+</file>
+
+<file path=customXml/itemProps3.xml><?xml version="1.0" encoding="utf-8"?>
 <ds:datastoreItem xmlns:ds="http://schemas.openxmlformats.org/officeDocument/2006/customXml" ds:itemID="{E9DE0874-BCAA-4CFE-93BA-B7D7CB04E6D0}">
   <ds:schemaRefs>
     <ds:schemaRef ds:uri="http://schemas.microsoft.com/office/2006/metadata/contentType"/>
@@ -5806,18 +5924,10 @@
 </ds:datastoreItem>
 </file>
 
-<file path=customXml/itemProps3.xml><?xml version="1.0" encoding="utf-8"?>
-<ds:datastoreItem xmlns:ds="http://schemas.openxmlformats.org/officeDocument/2006/customXml" ds:itemID="{10D412FD-19CA-4974-8A00-6813C0D75888}">
+<file path=customXml/itemProps4.xml><?xml version="1.0" encoding="utf-8"?>
+<ds:datastoreItem xmlns:ds="http://schemas.openxmlformats.org/officeDocument/2006/customXml" ds:itemID="{DEAE2935-652D-42F6-AFDE-C5D6AD6806BA}">
   <ds:schemaRefs>
-    <ds:schemaRef ds:uri="http://schemas.microsoft.com/sharepoint/events"/>
-  </ds:schemaRefs>
-</ds:datastoreItem>
-</file>
-
-<file path=customXml/itemProps4.xml><?xml version="1.0" encoding="utf-8"?>
-<ds:datastoreItem xmlns:ds="http://schemas.openxmlformats.org/officeDocument/2006/customXml" ds:itemID="{DFFD5D8F-6C72-45AA-BB06-202F04565A6E}">
-  <ds:schemaRefs>
-    <ds:schemaRef ds:uri="http://schemas.microsoft.com/office/2006/metadata/customXsn"/>
+    <ds:schemaRef ds:uri="http://schemas.microsoft.com/sharepoint/v3/contenttype/forms"/>
   </ds:schemaRefs>
 </ds:datastoreItem>
 </file>

--- a/Documentation/ProjectDesignReport.docx
+++ b/Documentation/ProjectDesignReport.docx
@@ -600,7 +600,7 @@
                     <w:rPr>
                       <w:i/>
                     </w:rPr>
-                    <w:t>Ali Cooper</w:t>
+                    <w:t>Caleb Ljunggren</w:t>
                   </w:r>
                 </w:p>
               </w:tc>
@@ -1223,6 +1223,8 @@
           </w:tbl>
           <w:p/>
         </w:tc>
+        <w:bookmarkStart w:id="0" w:name="_GoBack"/>
+        <w:bookmarkEnd w:id="0"/>
       </w:tr>
       <w:tr>
         <w:trPr>
@@ -2211,8 +2213,6 @@
       <w:r>
         <w:t>All fields for registration are required, with some fields having specific requirements such as the State variable being restricted to two characters long (minimum and maximum).</w:t>
       </w:r>
-      <w:bookmarkStart w:id="0" w:name="_GoBack"/>
-      <w:bookmarkEnd w:id="0"/>
     </w:p>
     <w:p>
       <w:pPr>
@@ -5527,6 +5527,15 @@
 </file>
 
 <file path=customXml/item1.xml><?xml version="1.0" encoding="utf-8"?>
+<?mso-contentType ?>
+<FormTemplates xmlns="http://schemas.microsoft.com/sharepoint/v3/contenttype/forms">
+  <Display>DocumentLibraryForm</Display>
+  <Edit>DocumentLibraryForm</Edit>
+  <New>DocumentLibraryForm</New>
+</FormTemplates>
+</file>
+
+<file path=customXml/item2.xml><?xml version="1.0" encoding="utf-8"?>
 <ct:contentTypeSchema xmlns:ct="http://schemas.microsoft.com/office/2006/metadata/contentType" xmlns:ma="http://schemas.microsoft.com/office/2006/metadata/properties/metaAttributes" ct:_="" ma:_="" ma:contentTypeName="Document or File" ma:contentTypeID="0x010100A30BC5E90BED914E81F4B67CDEADBEEF00FBBCB387F36CE54B89204924618AD6EB" ma:contentTypeVersion="9" ma:contentTypeDescription="Create a new document." ma:contentTypeScope="" ma:versionID="cddd6576bb25a9a67530d5b471b8cdc0">
   <xsd:schema xmlns:xsd="http://www.w3.org/2001/XMLSchema" xmlns:xs="http://www.w3.org/2001/XMLSchema" xmlns:p="http://schemas.microsoft.com/office/2006/metadata/properties" xmlns:ns1="http://schemas.microsoft.com/sharepoint/v3" xmlns:ns2="30a82cfc-8d0b-455e-b705-4035c60ff9fd" targetNamespace="http://schemas.microsoft.com/office/2006/metadata/properties" ma:root="true" ma:fieldsID="b0f5edf2bdcc83c799dd282e9ea496a0" ns1:_="" ns2:_="">
     <xsd:import namespace="http://schemas.microsoft.com/sharepoint/v3"/>
@@ -5747,16 +5756,22 @@
 </ct:contentTypeSchema>
 </file>
 
-<file path=customXml/item2.xml><?xml version="1.0" encoding="utf-8"?>
+<file path=customXml/item3.xml><?xml version="1.0" encoding="utf-8"?>
 <?mso-contentType ?>
-<FormTemplates xmlns="http://schemas.microsoft.com/sharepoint/v3/contenttype/forms">
-  <Display>DocumentLibraryForm</Display>
-  <Edit>DocumentLibraryForm</Edit>
-  <New>DocumentLibraryForm</New>
-</FormTemplates>
+<spe:Receivers xmlns:spe="http://schemas.microsoft.com/sharepoint/events"/>
 </file>
 
-<file path=customXml/item3.xml><?xml version="1.0" encoding="utf-8"?>
+<file path=customXml/item4.xml><?xml version="1.0" encoding="utf-8"?>
+<?mso-contentType ?>
+<customXsn xmlns="http://schemas.microsoft.com/office/2006/metadata/customXsn">
+  <xsnLocation/>
+  <cached>True</cached>
+  <openByDefault>False</openByDefault>
+  <xsnScope/>
+</customXsn>
+</file>
+
+<file path=customXml/item5.xml><?xml version="1.0" encoding="utf-8"?>
 <p:properties xmlns:p="http://schemas.microsoft.com/office/2006/metadata/properties" xmlns:xsi="http://www.w3.org/2001/XMLSchema-instance" xmlns:pc="http://schemas.microsoft.com/office/infopath/2007/PartnerControls">
   <documentManagement>
     <DocumentCategoryTaxHTField0 xmlns="http://schemas.microsoft.com/sharepoint/v3">
@@ -5814,22 +5829,15 @@
 </p:properties>
 </file>
 
-<file path=customXml/item4.xml><?xml version="1.0" encoding="utf-8"?>
-<?mso-contentType ?>
-<customXsn xmlns="http://schemas.microsoft.com/office/2006/metadata/customXsn">
-  <xsnLocation/>
-  <cached>True</cached>
-  <openByDefault>False</openByDefault>
-  <xsnScope/>
-</customXsn>
+<file path=customXml/itemProps1.xml><?xml version="1.0" encoding="utf-8"?>
+<ds:datastoreItem xmlns:ds="http://schemas.openxmlformats.org/officeDocument/2006/customXml" ds:itemID="{DEAE2935-652D-42F6-AFDE-C5D6AD6806BA}">
+  <ds:schemaRefs>
+    <ds:schemaRef ds:uri="http://schemas.microsoft.com/sharepoint/v3/contenttype/forms"/>
+  </ds:schemaRefs>
+</ds:datastoreItem>
 </file>
 
-<file path=customXml/item5.xml><?xml version="1.0" encoding="utf-8"?>
-<?mso-contentType ?>
-<spe:Receivers xmlns:spe="http://schemas.microsoft.com/sharepoint/events"/>
-</file>
-
-<file path=customXml/itemProps1.xml><?xml version="1.0" encoding="utf-8"?>
+<file path=customXml/itemProps2.xml><?xml version="1.0" encoding="utf-8"?>
 <ds:datastoreItem xmlns:ds="http://schemas.openxmlformats.org/officeDocument/2006/customXml" ds:itemID="{E9DE0874-BCAA-4CFE-93BA-B7D7CB04E6D0}">
   <ds:schemaRefs>
     <ds:schemaRef ds:uri="http://schemas.microsoft.com/office/2006/metadata/contentType"/>
@@ -5848,21 +5856,10 @@
 </ds:datastoreItem>
 </file>
 
-<file path=customXml/itemProps2.xml><?xml version="1.0" encoding="utf-8"?>
-<ds:datastoreItem xmlns:ds="http://schemas.openxmlformats.org/officeDocument/2006/customXml" ds:itemID="{DEAE2935-652D-42F6-AFDE-C5D6AD6806BA}">
+<file path=customXml/itemProps3.xml><?xml version="1.0" encoding="utf-8"?>
+<ds:datastoreItem xmlns:ds="http://schemas.openxmlformats.org/officeDocument/2006/customXml" ds:itemID="{10D412FD-19CA-4974-8A00-6813C0D75888}">
   <ds:schemaRefs>
-    <ds:schemaRef ds:uri="http://schemas.microsoft.com/sharepoint/v3/contenttype/forms"/>
-  </ds:schemaRefs>
-</ds:datastoreItem>
-</file>
-
-<file path=customXml/itemProps3.xml><?xml version="1.0" encoding="utf-8"?>
-<ds:datastoreItem xmlns:ds="http://schemas.openxmlformats.org/officeDocument/2006/customXml" ds:itemID="{153FF660-CCF1-4512-96BC-1D7D61FD195C}">
-  <ds:schemaRefs>
-    <ds:schemaRef ds:uri="http://schemas.microsoft.com/office/2006/metadata/properties"/>
-    <ds:schemaRef ds:uri="http://schemas.microsoft.com/office/infopath/2007/PartnerControls"/>
-    <ds:schemaRef ds:uri="http://schemas.microsoft.com/sharepoint/v3"/>
-    <ds:schemaRef ds:uri="30a82cfc-8d0b-455e-b705-4035c60ff9fd"/>
+    <ds:schemaRef ds:uri="http://schemas.microsoft.com/sharepoint/events"/>
   </ds:schemaRefs>
 </ds:datastoreItem>
 </file>
@@ -5876,9 +5873,12 @@
 </file>
 
 <file path=customXml/itemProps5.xml><?xml version="1.0" encoding="utf-8"?>
-<ds:datastoreItem xmlns:ds="http://schemas.openxmlformats.org/officeDocument/2006/customXml" ds:itemID="{10D412FD-19CA-4974-8A00-6813C0D75888}">
+<ds:datastoreItem xmlns:ds="http://schemas.openxmlformats.org/officeDocument/2006/customXml" ds:itemID="{153FF660-CCF1-4512-96BC-1D7D61FD195C}">
   <ds:schemaRefs>
-    <ds:schemaRef ds:uri="http://schemas.microsoft.com/sharepoint/events"/>
+    <ds:schemaRef ds:uri="http://schemas.microsoft.com/office/2006/metadata/properties"/>
+    <ds:schemaRef ds:uri="http://schemas.microsoft.com/office/infopath/2007/PartnerControls"/>
+    <ds:schemaRef ds:uri="http://schemas.microsoft.com/sharepoint/v3"/>
+    <ds:schemaRef ds:uri="30a82cfc-8d0b-455e-b705-4035c60ff9fd"/>
   </ds:schemaRefs>
 </ds:datastoreItem>
 </file>
--- a/Documentation/ProjectDesignReport.docx
+++ b/Documentation/ProjectDesignReport.docx
@@ -526,7 +526,7 @@
                     <w:rPr>
                       <w:i/>
                     </w:rPr>
-                    <w:t>0</w:t>
+                    <w:t>2</w:t>
                   </w:r>
                 </w:p>
               </w:tc>
@@ -618,7 +618,7 @@
                     <w:rPr>
                       <w:i/>
                     </w:rPr>
-                    <w:t>0</w:t>
+                    <w:t>2</w:t>
                   </w:r>
                 </w:p>
               </w:tc>
@@ -743,6 +743,8 @@
                       <w:i/>
                     </w:rPr>
                   </w:pPr>
+                  <w:bookmarkStart w:id="0" w:name="_GoBack"/>
+                  <w:bookmarkEnd w:id="0"/>
                 </w:p>
               </w:tc>
               <w:tc>
@@ -2100,6 +2102,266 @@
     <w:p>
       <w:pPr>
         <w:rPr>
+          <w:color w:val="000000" w:themeColor="text1"/>
+        </w:rPr>
+      </w:pPr>
+      <w:r>
+        <w:rPr>
+          <w:color w:val="000000" w:themeColor="text1"/>
+        </w:rPr>
+        <w:t xml:space="preserve">- Clone Repo </w:t>
+      </w:r>
+    </w:p>
+    <w:p>
+      <w:pPr>
+        <w:rPr>
+          <w:color w:val="000000" w:themeColor="text1"/>
+        </w:rPr>
+      </w:pPr>
+      <w:r>
+        <w:rPr>
+          <w:color w:val="000000" w:themeColor="text1"/>
+        </w:rPr>
+        <w:t xml:space="preserve">- </w:t>
+      </w:r>
+      <w:r>
+        <w:rPr>
+          <w:color w:val="000000" w:themeColor="text1"/>
+        </w:rPr>
+        <w:t>Open Minesweeper.sln</w:t>
+      </w:r>
+    </w:p>
+    <w:p>
+      <w:pPr>
+        <w:rPr>
+          <w:color w:val="000000" w:themeColor="text1"/>
+        </w:rPr>
+      </w:pPr>
+      <w:r>
+        <w:rPr>
+          <w:color w:val="000000" w:themeColor="text1"/>
+        </w:rPr>
+        <w:t>- Create T-SQL DB</w:t>
+      </w:r>
+      <w:r>
+        <w:rPr>
+          <w:color w:val="000000" w:themeColor="text1"/>
+        </w:rPr>
+        <w:t xml:space="preserve"> named Minesweeper</w:t>
+      </w:r>
+    </w:p>
+    <w:p>
+      <w:pPr>
+        <w:rPr>
+          <w:color w:val="000000" w:themeColor="text1"/>
+        </w:rPr>
+      </w:pPr>
+      <w:r>
+        <w:rPr>
+          <w:color w:val="000000" w:themeColor="text1"/>
+        </w:rPr>
+        <w:t xml:space="preserve">- </w:t>
+      </w:r>
+      <w:r>
+        <w:rPr>
+          <w:color w:val="000000" w:themeColor="text1"/>
+        </w:rPr>
+        <w:t>Create Users</w:t>
+      </w:r>
+    </w:p>
+    <w:p>
+      <w:pPr>
+        <w:rPr>
+          <w:color w:val="000000" w:themeColor="text1"/>
+        </w:rPr>
+      </w:pPr>
+      <w:r>
+        <w:rPr>
+          <w:color w:val="000000" w:themeColor="text1"/>
+        </w:rPr>
+        <w:t>- Add necessary rows in designer</w:t>
+      </w:r>
+    </w:p>
+    <w:p>
+      <w:pPr>
+        <w:rPr>
+          <w:color w:val="000000" w:themeColor="text1"/>
+        </w:rPr>
+      </w:pPr>
+      <w:r>
+        <w:rPr>
+          <w:color w:val="000000" w:themeColor="text1"/>
+        </w:rPr>
+        <w:t>- Start the application</w:t>
+      </w:r>
+    </w:p>
+    <w:p>
+      <w:pPr>
+        <w:rPr>
+          <w:color w:val="000000" w:themeColor="text1"/>
+        </w:rPr>
+      </w:pPr>
+      <w:r>
+        <w:rPr>
+          <w:color w:val="000000" w:themeColor="text1"/>
+        </w:rPr>
+        <w:t>- Register</w:t>
+      </w:r>
+    </w:p>
+    <w:p>
+      <w:pPr>
+        <w:rPr>
+          <w:color w:val="000000" w:themeColor="text1"/>
+        </w:rPr>
+      </w:pPr>
+      <w:r>
+        <w:rPr>
+          <w:color w:val="000000" w:themeColor="text1"/>
+        </w:rPr>
+        <w:t>- Login</w:t>
+      </w:r>
+    </w:p>
+    <w:p>
+      <w:pPr>
+        <w:rPr>
+          <w:b/>
+          <w:color w:val="000000" w:themeColor="text1"/>
+          <w:sz w:val="28"/>
+          <w:szCs w:val="28"/>
+        </w:rPr>
+      </w:pPr>
+      <w:r>
+        <w:rPr>
+          <w:b/>
+          <w:color w:val="000000" w:themeColor="text1"/>
+          <w:sz w:val="28"/>
+          <w:szCs w:val="28"/>
+        </w:rPr>
+        <w:t>General Technical Approach</w:t>
+      </w:r>
+      <w:r>
+        <w:rPr>
+          <w:b/>
+          <w:color w:val="000000" w:themeColor="text1"/>
+          <w:sz w:val="28"/>
+          <w:szCs w:val="28"/>
+        </w:rPr>
+        <w:t>:</w:t>
+      </w:r>
+    </w:p>
+    <w:p>
+      <w:pPr>
+        <w:rPr>
+          <w:color w:val="000000" w:themeColor="text1"/>
+          <w:szCs w:val="28"/>
+        </w:rPr>
+      </w:pPr>
+      <w:r>
+        <w:rPr>
+          <w:color w:val="000000" w:themeColor="text1"/>
+          <w:szCs w:val="28"/>
+        </w:rPr>
+        <w:t>We separate</w:t>
+      </w:r>
+      <w:r>
+        <w:rPr>
+          <w:color w:val="000000" w:themeColor="text1"/>
+          <w:szCs w:val="28"/>
+        </w:rPr>
+        <w:t xml:space="preserve">d parts of the project into separate layers that each have different classes of responsibilities. The Controllers handle which views get rendered </w:t>
+      </w:r>
+      <w:proofErr w:type="gramStart"/>
+      <w:r>
+        <w:rPr>
+          <w:color w:val="000000" w:themeColor="text1"/>
+          <w:szCs w:val="28"/>
+        </w:rPr>
+        <w:t>and also</w:t>
+      </w:r>
+      <w:proofErr w:type="gramEnd"/>
+      <w:r>
+        <w:rPr>
+          <w:color w:val="000000" w:themeColor="text1"/>
+          <w:szCs w:val="28"/>
+        </w:rPr>
+        <w:t xml:space="preserve"> instantiate and utilize services to work with user authent</w:t>
+      </w:r>
+      <w:r>
+        <w:rPr>
+          <w:color w:val="000000" w:themeColor="text1"/>
+          <w:szCs w:val="28"/>
+        </w:rPr>
+        <w:t xml:space="preserve">ication. The Views are meant to display information to the user, depending on which view is shown, it might also render information stored in the </w:t>
+      </w:r>
+      <w:proofErr w:type="spellStart"/>
+      <w:r>
+        <w:rPr>
+          <w:color w:val="000000" w:themeColor="text1"/>
+          <w:szCs w:val="28"/>
+        </w:rPr>
+        <w:t>UserModel</w:t>
+      </w:r>
+      <w:proofErr w:type="spellEnd"/>
+      <w:r>
+        <w:rPr>
+          <w:color w:val="000000" w:themeColor="text1"/>
+          <w:szCs w:val="28"/>
+        </w:rPr>
+        <w:t xml:space="preserve"> data instances that are passed to it. </w:t>
+      </w:r>
+    </w:p>
+    <w:p>
+      <w:pPr>
+        <w:rPr>
+          <w:b/>
+          <w:color w:val="000000" w:themeColor="text1"/>
+          <w:sz w:val="28"/>
+          <w:szCs w:val="28"/>
+        </w:rPr>
+      </w:pPr>
+    </w:p>
+    <w:p>
+      <w:pPr>
+        <w:rPr>
+          <w:b/>
+          <w:color w:val="000000" w:themeColor="text1"/>
+          <w:sz w:val="28"/>
+          <w:szCs w:val="28"/>
+        </w:rPr>
+      </w:pPr>
+      <w:r>
+        <w:rPr>
+          <w:b/>
+          <w:color w:val="000000" w:themeColor="text1"/>
+          <w:sz w:val="28"/>
+          <w:szCs w:val="28"/>
+        </w:rPr>
+        <w:lastRenderedPageBreak/>
+        <w:t>Key Technical Design Decisions</w:t>
+      </w:r>
+      <w:r>
+        <w:rPr>
+          <w:b/>
+          <w:color w:val="000000" w:themeColor="text1"/>
+          <w:sz w:val="28"/>
+          <w:szCs w:val="28"/>
+        </w:rPr>
+        <w:t>:</w:t>
+      </w:r>
+    </w:p>
+    <w:p>
+      <w:r>
+        <w:t>All fields for registration are required, with some fields having specific requirements such as the State variable being restricted to two characters long (minimum and maximum).</w:t>
+      </w:r>
+    </w:p>
+    <w:p>
+      <w:r>
+        <w:t>Use of serialization to store gameboard state</w:t>
+      </w:r>
+    </w:p>
+    <w:p>
+      <w:pPr>
+        <w:rPr>
           <w:i/>
           <w:color w:val="365F91" w:themeColor="accent1" w:themeShade="BF"/>
         </w:rPr>
@@ -2121,7 +2383,7 @@
           <w:sz w:val="28"/>
           <w:szCs w:val="28"/>
         </w:rPr>
-        <w:t>General Technical Approach</w:t>
+        <w:t>ER Diagram</w:t>
       </w:r>
       <w:r>
         <w:rPr>
@@ -2131,6 +2393,63 @@
           <w:szCs w:val="28"/>
         </w:rPr>
         <w:t>:</w:t>
+      </w:r>
+      <w:r>
+        <w:rPr>
+          <w:b/>
+          <w:noProof/>
+          <w:color w:val="000000" w:themeColor="text1"/>
+          <w:sz w:val="28"/>
+          <w:szCs w:val="28"/>
+        </w:rPr>
+        <w:drawing>
+          <wp:inline distT="0" distB="0" distL="0" distR="0" wp14:anchorId="45B94BED" wp14:editId="639054C6">
+            <wp:extent cx="1562735" cy="2573020"/>
+            <wp:effectExtent l="0" t="0" r="0" b="0"/>
+            <wp:docPr id="5" name="Picture 5" descr="C:\Users\Ali\AppData\Local\Microsoft\Windows\INetCache\Content.Word\er.png"/>
+            <wp:cNvGraphicFramePr>
+              <a:graphicFrameLocks xmlns:a="http://schemas.openxmlformats.org/drawingml/2006/main" noChangeAspect="1"/>
+            </wp:cNvGraphicFramePr>
+            <a:graphic xmlns:a="http://schemas.openxmlformats.org/drawingml/2006/main">
+              <a:graphicData uri="http://schemas.openxmlformats.org/drawingml/2006/picture">
+                <pic:pic xmlns:pic="http://schemas.openxmlformats.org/drawingml/2006/picture">
+                  <pic:nvPicPr>
+                    <pic:cNvPr id="0" name="Picture 4" descr="C:\Users\Ali\AppData\Local\Microsoft\Windows\INetCache\Content.Word\er.png"/>
+                    <pic:cNvPicPr>
+                      <a:picLocks noChangeAspect="1" noChangeArrowheads="1"/>
+                    </pic:cNvPicPr>
+                  </pic:nvPicPr>
+                  <pic:blipFill>
+                    <a:blip r:embed="rId12">
+                      <a:extLst>
+                        <a:ext uri="{28A0092B-C50C-407E-A947-70E740481C1C}">
+                          <a14:useLocalDpi xmlns:a14="http://schemas.microsoft.com/office/drawing/2010/main" val="0"/>
+                        </a:ext>
+                      </a:extLst>
+                    </a:blip>
+                    <a:srcRect/>
+                    <a:stretch>
+                      <a:fillRect/>
+                    </a:stretch>
+                  </pic:blipFill>
+                  <pic:spPr bwMode="auto">
+                    <a:xfrm>
+                      <a:off x="0" y="0"/>
+                      <a:ext cx="1562735" cy="2573020"/>
+                    </a:xfrm>
+                    <a:prstGeom prst="rect">
+                      <a:avLst/>
+                    </a:prstGeom>
+                    <a:noFill/>
+                    <a:ln>
+                      <a:noFill/>
+                    </a:ln>
+                  </pic:spPr>
+                </pic:pic>
+              </a:graphicData>
+            </a:graphic>
+          </wp:inline>
+        </w:drawing>
       </w:r>
     </w:p>
     <w:p>
@@ -2140,204 +2459,88 @@
           <w:color w:val="365F91" w:themeColor="accent1" w:themeShade="BF"/>
         </w:rPr>
       </w:pPr>
-      <w:r>
+    </w:p>
+    <w:p>
+      <w:pPr>
+        <w:rPr>
+          <w:b/>
+          <w:color w:val="000000" w:themeColor="text1"/>
+          <w:sz w:val="28"/>
+          <w:szCs w:val="28"/>
+        </w:rPr>
+      </w:pPr>
+      <w:r>
+        <w:rPr>
+          <w:b/>
+          <w:color w:val="000000" w:themeColor="text1"/>
+          <w:sz w:val="28"/>
+          <w:szCs w:val="28"/>
+        </w:rPr>
+        <w:t>DDL Scripts</w:t>
+      </w:r>
+      <w:r>
+        <w:rPr>
+          <w:b/>
+          <w:color w:val="000000" w:themeColor="text1"/>
+          <w:sz w:val="28"/>
+          <w:szCs w:val="28"/>
+        </w:rPr>
+        <w:t>:</w:t>
+      </w:r>
+    </w:p>
+    <w:p>
+      <w:r>
+        <w:t>N/A</w:t>
+      </w:r>
+    </w:p>
+    <w:p>
+      <w:pPr>
         <w:rPr>
           <w:i/>
           <w:color w:val="365F91" w:themeColor="accent1" w:themeShade="BF"/>
         </w:rPr>
-        <w:t>You should, in words, describe your approach and design here. You should a</w:t>
-      </w:r>
-      <w:r>
+      </w:pPr>
+    </w:p>
+    <w:p>
+      <w:pPr>
+        <w:rPr>
+          <w:b/>
+          <w:color w:val="000000" w:themeColor="text1"/>
+          <w:sz w:val="28"/>
+          <w:szCs w:val="28"/>
+        </w:rPr>
+      </w:pPr>
+      <w:r>
+        <w:rPr>
+          <w:b/>
+          <w:color w:val="000000" w:themeColor="text1"/>
+          <w:sz w:val="28"/>
+          <w:szCs w:val="28"/>
+        </w:rPr>
+        <w:t>Sitemap Diagram</w:t>
+      </w:r>
+      <w:r>
+        <w:rPr>
+          <w:b/>
+          <w:color w:val="000000" w:themeColor="text1"/>
+          <w:sz w:val="28"/>
+          <w:szCs w:val="28"/>
+        </w:rPr>
+        <w:t>:</w:t>
+      </w:r>
+    </w:p>
+    <w:p>
+      <w:pPr>
         <w:rPr>
           <w:i/>
           <w:color w:val="365F91" w:themeColor="accent1" w:themeShade="BF"/>
         </w:rPr>
-        <w:t xml:space="preserve">lso summarize any meeting notes, brainstorming sessions, </w:t>
-      </w:r>
-      <w:r>
-        <w:rPr>
-          <w:i/>
-          <w:color w:val="365F91" w:themeColor="accent1" w:themeShade="BF"/>
-        </w:rPr>
-        <w:t>etc. that you want to retain thru the design of your project.</w:t>
-      </w:r>
-      <w:r>
-        <w:rPr>
-          <w:i/>
-          <w:color w:val="365F91" w:themeColor="accent1" w:themeShade="BF"/>
-        </w:rPr>
-        <w:t xml:space="preserve"> </w:t>
-      </w:r>
-    </w:p>
-    <w:p>
-      <w:pPr>
-        <w:rPr>
-          <w:b/>
-          <w:color w:val="000000" w:themeColor="text1"/>
-          <w:sz w:val="28"/>
-          <w:szCs w:val="28"/>
-        </w:rPr>
-      </w:pPr>
-    </w:p>
-    <w:p>
-      <w:pPr>
-        <w:rPr>
-          <w:b/>
-          <w:color w:val="000000" w:themeColor="text1"/>
-          <w:sz w:val="28"/>
-          <w:szCs w:val="28"/>
-        </w:rPr>
-      </w:pPr>
-      <w:r>
-        <w:rPr>
-          <w:b/>
-          <w:color w:val="000000" w:themeColor="text1"/>
-          <w:sz w:val="28"/>
-          <w:szCs w:val="28"/>
-        </w:rPr>
-        <w:t>Key Technical Design Decisions</w:t>
-      </w:r>
-      <w:r>
-        <w:rPr>
-          <w:b/>
-          <w:color w:val="000000" w:themeColor="text1"/>
-          <w:sz w:val="28"/>
-          <w:szCs w:val="28"/>
-        </w:rPr>
-        <w:t>:</w:t>
-      </w:r>
-    </w:p>
-    <w:p>
-      <w:r>
-        <w:t>All fields for registration are required, with some fields having specific requirements such as the State variable being restricted to two characters long (minimum and maximum).</w:t>
-      </w:r>
-      <w:bookmarkStart w:id="0" w:name="_GoBack"/>
-      <w:bookmarkEnd w:id="0"/>
-    </w:p>
-    <w:p>
-      <w:pPr>
-        <w:rPr>
-          <w:i/>
-          <w:color w:val="365F91" w:themeColor="accent1" w:themeShade="BF"/>
-        </w:rPr>
-      </w:pPr>
-    </w:p>
-    <w:p>
-      <w:pPr>
-        <w:rPr>
-          <w:b/>
-          <w:color w:val="000000" w:themeColor="text1"/>
-          <w:sz w:val="28"/>
-          <w:szCs w:val="28"/>
-        </w:rPr>
-      </w:pPr>
-      <w:r>
-        <w:rPr>
-          <w:b/>
-          <w:color w:val="000000" w:themeColor="text1"/>
-          <w:sz w:val="28"/>
-          <w:szCs w:val="28"/>
-        </w:rPr>
-        <w:t>ER Diagram</w:t>
-      </w:r>
-      <w:r>
-        <w:rPr>
-          <w:b/>
-          <w:color w:val="000000" w:themeColor="text1"/>
-          <w:sz w:val="28"/>
-          <w:szCs w:val="28"/>
-        </w:rPr>
-        <w:t>:</w:t>
-      </w:r>
-    </w:p>
-    <w:p>
-      <w:pPr>
-        <w:rPr>
-          <w:i/>
-          <w:color w:val="365F91" w:themeColor="accent1" w:themeShade="BF"/>
-        </w:rPr>
-      </w:pPr>
-    </w:p>
-    <w:p>
-      <w:pPr>
-        <w:rPr>
-          <w:b/>
-          <w:color w:val="000000" w:themeColor="text1"/>
-          <w:sz w:val="28"/>
-          <w:szCs w:val="28"/>
-        </w:rPr>
-      </w:pPr>
-      <w:r>
-        <w:rPr>
-          <w:b/>
-          <w:color w:val="000000" w:themeColor="text1"/>
-          <w:sz w:val="28"/>
-          <w:szCs w:val="28"/>
-        </w:rPr>
-        <w:t>DDL Scripts</w:t>
-      </w:r>
-      <w:r>
-        <w:rPr>
-          <w:b/>
-          <w:color w:val="000000" w:themeColor="text1"/>
-          <w:sz w:val="28"/>
-          <w:szCs w:val="28"/>
-        </w:rPr>
-        <w:t>:</w:t>
-      </w:r>
-    </w:p>
-    <w:p>
-      <w:r>
-        <w:t>N/A</w:t>
-      </w:r>
-    </w:p>
-    <w:p>
-      <w:pPr>
-        <w:rPr>
-          <w:i/>
-          <w:color w:val="365F91" w:themeColor="accent1" w:themeShade="BF"/>
-        </w:rPr>
-      </w:pPr>
-    </w:p>
-    <w:p>
-      <w:pPr>
-        <w:rPr>
-          <w:b/>
-          <w:color w:val="000000" w:themeColor="text1"/>
-          <w:sz w:val="28"/>
-          <w:szCs w:val="28"/>
-        </w:rPr>
-      </w:pPr>
-      <w:r>
-        <w:rPr>
-          <w:b/>
-          <w:color w:val="000000" w:themeColor="text1"/>
-          <w:sz w:val="28"/>
-          <w:szCs w:val="28"/>
-        </w:rPr>
-        <w:t>Sitemap Diagram</w:t>
-      </w:r>
-      <w:r>
-        <w:rPr>
-          <w:b/>
-          <w:color w:val="000000" w:themeColor="text1"/>
-          <w:sz w:val="28"/>
-          <w:szCs w:val="28"/>
-        </w:rPr>
-        <w:t>:</w:t>
-      </w:r>
-    </w:p>
-    <w:p>
-      <w:pPr>
-        <w:rPr>
-          <w:i/>
-          <w:color w:val="365F91" w:themeColor="accent1" w:themeShade="BF"/>
-        </w:rPr>
       </w:pPr>
       <w:r>
         <w:rPr>
           <w:noProof/>
         </w:rPr>
+        <w:lastRenderedPageBreak/>
         <w:drawing>
           <wp:inline distT="0" distB="0" distL="0" distR="0" wp14:anchorId="1768C58E" wp14:editId="6B628DE9">
             <wp:extent cx="3148330" cy="1725295"/>
@@ -2356,7 +2559,7 @@
                     </pic:cNvPicPr>
                   </pic:nvPicPr>
                   <pic:blipFill>
-                    <a:blip r:embed="rId12">
+                    <a:blip r:embed="rId13">
                       <a:extLst>
                         <a:ext uri="{28A0092B-C50C-407E-A947-70E740481C1C}">
                           <a14:useLocalDpi xmlns:a14="http://schemas.microsoft.com/office/drawing/2010/main" val="0"/>
@@ -2537,6 +2740,7 @@
         <w:rPr>
           <w:color w:val="365F91" w:themeColor="accent1" w:themeShade="BF"/>
         </w:rPr>
+        <w:lastRenderedPageBreak/>
         <w:t>https://bitbucket.org/drowsyWarble/cst247/raw/53cd0e234da335b043aeb0381f2e6f717e2b26e5/Documentation/Flow%20Charts/MinesweeperDFS.pdf</w:t>
       </w:r>
     </w:p>
@@ -2575,7 +2779,7 @@
           <w:color w:val="365F91" w:themeColor="accent1" w:themeShade="BF"/>
         </w:rPr>
       </w:pPr>
-      <w:hyperlink r:id="rId13" w:history="1">
+      <w:hyperlink r:id="rId14" w:history="1">
         <w:r>
           <w:rPr>
             <w:rStyle w:val="Hyperlink"/>
@@ -2612,307 +2816,136 @@
       <w:r>
         <w:rPr>
           <w:i/>
+          <w:noProof/>
           <w:color w:val="365F91" w:themeColor="accent1" w:themeShade="BF"/>
         </w:rPr>
-        <w:t xml:space="preserve">You should insert any </w:t>
-      </w:r>
-      <w:r>
+        <w:drawing>
+          <wp:inline distT="0" distB="0" distL="0" distR="0" wp14:anchorId="6546398A" wp14:editId="373AA1D9">
+            <wp:extent cx="3157855" cy="4018915"/>
+            <wp:effectExtent l="0" t="0" r="4445" b="635"/>
+            <wp:docPr id="2" name="Picture 2" descr="C:\Users\Ali\AppData\Local\Microsoft\Windows\INetCache\Content.Word\ClassDiagram2.png"/>
+            <wp:cNvGraphicFramePr>
+              <a:graphicFrameLocks xmlns:a="http://schemas.openxmlformats.org/drawingml/2006/main" noChangeAspect="1"/>
+            </wp:cNvGraphicFramePr>
+            <a:graphic xmlns:a="http://schemas.openxmlformats.org/drawingml/2006/main">
+              <a:graphicData uri="http://schemas.openxmlformats.org/drawingml/2006/picture">
+                <pic:pic xmlns:pic="http://schemas.openxmlformats.org/drawingml/2006/picture">
+                  <pic:nvPicPr>
+                    <pic:cNvPr id="0" name="Picture 1" descr="C:\Users\Ali\AppData\Local\Microsoft\Windows\INetCache\Content.Word\ClassDiagram2.png"/>
+                    <pic:cNvPicPr>
+                      <a:picLocks noChangeAspect="1" noChangeArrowheads="1"/>
+                    </pic:cNvPicPr>
+                  </pic:nvPicPr>
+                  <pic:blipFill>
+                    <a:blip r:embed="rId15">
+                      <a:extLst>
+                        <a:ext uri="{28A0092B-C50C-407E-A947-70E740481C1C}">
+                          <a14:useLocalDpi xmlns:a14="http://schemas.microsoft.com/office/drawing/2010/main" val="0"/>
+                        </a:ext>
+                      </a:extLst>
+                    </a:blip>
+                    <a:srcRect/>
+                    <a:stretch>
+                      <a:fillRect/>
+                    </a:stretch>
+                  </pic:blipFill>
+                  <pic:spPr bwMode="auto">
+                    <a:xfrm>
+                      <a:off x="0" y="0"/>
+                      <a:ext cx="3157855" cy="4018915"/>
+                    </a:xfrm>
+                    <a:prstGeom prst="rect">
+                      <a:avLst/>
+                    </a:prstGeom>
+                    <a:noFill/>
+                    <a:ln>
+                      <a:noFill/>
+                    </a:ln>
+                  </pic:spPr>
+                </pic:pic>
+              </a:graphicData>
+            </a:graphic>
+          </wp:inline>
+        </w:drawing>
+      </w:r>
+    </w:p>
+    <w:p>
+      <w:pPr>
+        <w:rPr>
+          <w:color w:val="365F91" w:themeColor="accent1" w:themeShade="BF"/>
+        </w:rPr>
+      </w:pPr>
+    </w:p>
+    <w:p>
+      <w:pPr>
+        <w:rPr>
+          <w:b/>
+          <w:color w:val="000000" w:themeColor="text1"/>
+          <w:sz w:val="28"/>
+          <w:szCs w:val="28"/>
+        </w:rPr>
+      </w:pPr>
+      <w:r>
+        <w:rPr>
+          <w:b/>
+          <w:color w:val="000000" w:themeColor="text1"/>
+          <w:sz w:val="28"/>
+          <w:szCs w:val="28"/>
+        </w:rPr>
+        <w:t>Other Documentation</w:t>
+      </w:r>
+      <w:r>
+        <w:rPr>
+          <w:b/>
+          <w:color w:val="000000" w:themeColor="text1"/>
+          <w:sz w:val="28"/>
+          <w:szCs w:val="28"/>
+        </w:rPr>
+        <w:t>:</w:t>
+      </w:r>
+    </w:p>
+    <w:p>
+      <w:pPr>
         <w:rPr>
           <w:i/>
           <w:color w:val="365F91" w:themeColor="accent1" w:themeShade="BF"/>
         </w:rPr>
-        <w:t xml:space="preserve">class diagrams here. Your class diagrams should be drawn correctly with the </w:t>
-      </w:r>
-      <w:r>
-        <w:rPr>
-          <w:i/>
-          <w:color w:val="365F91" w:themeColor="accent1" w:themeShade="BF"/>
-        </w:rPr>
-        <w:t>three</w:t>
-      </w:r>
-      <w:r>
-        <w:rPr>
-          <w:i/>
-          <w:color w:val="365F91" w:themeColor="accent1" w:themeShade="BF"/>
-        </w:rPr>
-        <w:t xml:space="preserve"> appropriate class compartments, + and – minus to indicate accessibility, and the data types for the state/properties as well as method arguments and return types. If you have no supporting </w:t>
-      </w:r>
-      <w:proofErr w:type="gramStart"/>
-      <w:r>
-        <w:rPr>
-          <w:i/>
-          <w:color w:val="365F91" w:themeColor="accent1" w:themeShade="BF"/>
-        </w:rPr>
-        <w:t>documentation</w:t>
-      </w:r>
-      <w:proofErr w:type="gramEnd"/>
-      <w:r>
-        <w:rPr>
-          <w:i/>
-          <w:color w:val="365F91" w:themeColor="accent1" w:themeShade="BF"/>
-        </w:rPr>
-        <w:t xml:space="preserve"> please explain the rational why you are able to leave this section as N/A.</w:t>
-      </w:r>
-    </w:p>
-    <w:p>
-      <w:pPr>
-        <w:rPr>
-          <w:color w:val="365F91" w:themeColor="accent1" w:themeShade="BF"/>
-        </w:rPr>
-      </w:pPr>
-    </w:p>
-    <w:p>
-      <w:pPr>
-        <w:rPr>
-          <w:b/>
-          <w:color w:val="000000" w:themeColor="text1"/>
-          <w:sz w:val="28"/>
-          <w:szCs w:val="28"/>
-        </w:rPr>
-      </w:pPr>
-      <w:r>
-        <w:rPr>
-          <w:b/>
-          <w:color w:val="000000" w:themeColor="text1"/>
-          <w:sz w:val="28"/>
-          <w:szCs w:val="28"/>
-        </w:rPr>
-        <w:t>Pseudo Code</w:t>
-      </w:r>
-      <w:r>
-        <w:rPr>
-          <w:b/>
-          <w:color w:val="000000" w:themeColor="text1"/>
-          <w:sz w:val="28"/>
-          <w:szCs w:val="28"/>
-        </w:rPr>
-        <w:t>:</w:t>
-      </w:r>
-    </w:p>
-    <w:p>
-      <w:pPr>
-        <w:rPr>
-          <w:color w:val="365F91" w:themeColor="accent1" w:themeShade="BF"/>
-        </w:rPr>
-      </w:pPr>
-      <w:r>
-        <w:rPr>
-          <w:i/>
-          <w:color w:val="365F91" w:themeColor="accent1" w:themeShade="BF"/>
-        </w:rPr>
-        <w:t xml:space="preserve">You should </w:t>
-      </w:r>
-      <w:r>
-        <w:rPr>
-          <w:i/>
-          <w:color w:val="365F91" w:themeColor="accent1" w:themeShade="BF"/>
-        </w:rPr>
-        <w:t xml:space="preserve">provide </w:t>
-      </w:r>
-      <w:proofErr w:type="spellStart"/>
-      <w:r>
-        <w:rPr>
-          <w:i/>
-          <w:color w:val="365F91" w:themeColor="accent1" w:themeShade="BF"/>
-        </w:rPr>
-        <w:t>BitBucket</w:t>
-      </w:r>
-      <w:proofErr w:type="spellEnd"/>
-      <w:r>
-        <w:rPr>
-          <w:i/>
-          <w:color w:val="365F91" w:themeColor="accent1" w:themeShade="BF"/>
-        </w:rPr>
-        <w:t xml:space="preserve"> URL references to</w:t>
-      </w:r>
-      <w:r>
-        <w:rPr>
-          <w:i/>
-          <w:color w:val="365F91" w:themeColor="accent1" w:themeShade="BF"/>
-        </w:rPr>
-        <w:t xml:space="preserve"> any </w:t>
-      </w:r>
-      <w:r>
-        <w:rPr>
-          <w:i/>
-          <w:color w:val="365F91" w:themeColor="accent1" w:themeShade="BF"/>
-        </w:rPr>
-        <w:t xml:space="preserve">code stubs &amp; pseudo code. If you have no supporting </w:t>
-      </w:r>
-      <w:proofErr w:type="gramStart"/>
-      <w:r>
-        <w:rPr>
-          <w:i/>
-          <w:color w:val="365F91" w:themeColor="accent1" w:themeShade="BF"/>
-        </w:rPr>
-        <w:t>documentation</w:t>
-      </w:r>
-      <w:proofErr w:type="gramEnd"/>
-      <w:r>
-        <w:rPr>
-          <w:i/>
-          <w:color w:val="365F91" w:themeColor="accent1" w:themeShade="BF"/>
-        </w:rPr>
-        <w:t xml:space="preserve"> please explain the rational why you are able to leave this section as N/A.</w:t>
-      </w:r>
-    </w:p>
-    <w:p>
-      <w:pPr>
-        <w:rPr>
-          <w:color w:val="365F91" w:themeColor="accent1" w:themeShade="BF"/>
-        </w:rPr>
-      </w:pPr>
-    </w:p>
-    <w:p>
-      <w:pPr>
-        <w:rPr>
-          <w:b/>
-          <w:color w:val="000000" w:themeColor="text1"/>
-          <w:sz w:val="28"/>
-          <w:szCs w:val="28"/>
-        </w:rPr>
-      </w:pPr>
-      <w:r>
-        <w:rPr>
-          <w:b/>
-          <w:color w:val="000000" w:themeColor="text1"/>
-          <w:sz w:val="28"/>
-          <w:szCs w:val="28"/>
-        </w:rPr>
-        <w:t>Other Documentation</w:t>
-      </w:r>
-      <w:r>
-        <w:rPr>
-          <w:b/>
-          <w:color w:val="000000" w:themeColor="text1"/>
-          <w:sz w:val="28"/>
-          <w:szCs w:val="28"/>
-        </w:rPr>
-        <w:t>:</w:t>
-      </w:r>
-    </w:p>
-    <w:p>
-      <w:pPr>
-        <w:rPr>
-          <w:i/>
-          <w:color w:val="365F91" w:themeColor="accent1" w:themeShade="BF"/>
-        </w:rPr>
-      </w:pPr>
-      <w:r>
-        <w:rPr>
-          <w:i/>
-          <w:color w:val="365F91" w:themeColor="accent1" w:themeShade="BF"/>
-        </w:rPr>
-        <w:t>You should in</w:t>
-      </w:r>
-      <w:r>
-        <w:rPr>
-          <w:i/>
-          <w:color w:val="365F91" w:themeColor="accent1" w:themeShade="BF"/>
-        </w:rPr>
-        <w:t>sert any additional drawings, storyboards</w:t>
-      </w:r>
-      <w:r>
-        <w:rPr>
-          <w:i/>
-          <w:color w:val="365F91" w:themeColor="accent1" w:themeShade="BF"/>
-        </w:rPr>
-        <w:t xml:space="preserve">, </w:t>
-      </w:r>
-      <w:r>
-        <w:rPr>
-          <w:i/>
-          <w:color w:val="365F91" w:themeColor="accent1" w:themeShade="BF"/>
-        </w:rPr>
-        <w:t>white b</w:t>
-      </w:r>
-      <w:r>
-        <w:rPr>
-          <w:i/>
-          <w:color w:val="365F91" w:themeColor="accent1" w:themeShade="BF"/>
-        </w:rPr>
-        <w:t xml:space="preserve">oard </w:t>
-      </w:r>
-      <w:r>
-        <w:rPr>
-          <w:i/>
-          <w:color w:val="365F91" w:themeColor="accent1" w:themeShade="BF"/>
-        </w:rPr>
-        <w:t xml:space="preserve">pictures, project schedules, tasks lists, </w:t>
-      </w:r>
-      <w:r>
-        <w:rPr>
-          <w:i/>
-          <w:color w:val="365F91" w:themeColor="accent1" w:themeShade="BF"/>
-        </w:rPr>
-        <w:t>etc.</w:t>
-      </w:r>
-      <w:r>
-        <w:rPr>
-          <w:i/>
-          <w:color w:val="365F91" w:themeColor="accent1" w:themeShade="BF"/>
-        </w:rPr>
-        <w:t xml:space="preserve"> that support your approach, </w:t>
-      </w:r>
-      <w:r>
-        <w:rPr>
-          <w:i/>
-          <w:color w:val="365F91" w:themeColor="accent1" w:themeShade="BF"/>
-        </w:rPr>
-        <w:t>design</w:t>
-      </w:r>
-      <w:r>
-        <w:rPr>
-          <w:i/>
-          <w:color w:val="365F91" w:themeColor="accent1" w:themeShade="BF"/>
-        </w:rPr>
-        <w:t>, and project</w:t>
-      </w:r>
-      <w:r>
-        <w:rPr>
-          <w:i/>
-          <w:color w:val="365F91" w:themeColor="accent1" w:themeShade="BF"/>
-        </w:rPr>
-        <w:t>.</w:t>
-      </w:r>
-      <w:r>
-        <w:rPr>
-          <w:i/>
-          <w:color w:val="365F91" w:themeColor="accent1" w:themeShade="BF"/>
-        </w:rPr>
-        <w:t xml:space="preserve"> If you have no supporting </w:t>
-      </w:r>
-      <w:proofErr w:type="gramStart"/>
-      <w:r>
-        <w:rPr>
-          <w:i/>
-          <w:color w:val="365F91" w:themeColor="accent1" w:themeShade="BF"/>
-        </w:rPr>
-        <w:t>documentation</w:t>
-      </w:r>
-      <w:proofErr w:type="gramEnd"/>
-      <w:r>
-        <w:rPr>
-          <w:i/>
-          <w:color w:val="365F91" w:themeColor="accent1" w:themeShade="BF"/>
-        </w:rPr>
-        <w:t xml:space="preserve"> please explain the rational why you are able to leave this section as N/A.</w:t>
-      </w:r>
-    </w:p>
-    <w:p>
-      <w:pPr>
-        <w:rPr>
-          <w:i/>
-          <w:color w:val="365F91" w:themeColor="accent1" w:themeShade="BF"/>
-        </w:rPr>
-      </w:pPr>
-    </w:p>
-    <w:p/>
+      </w:pPr>
+    </w:p>
+    <w:p>
+      <w:r>
+        <w:object w:dxaOrig="1538" w:dyaOrig="993" w14:anchorId="6AEAE07A">
+          <v:shapetype id="_x0000_t75" coordsize="21600,21600" o:spt="75" o:preferrelative="t" path="m@4@5l@4@11@9@11@9@5xe" filled="f" stroked="f">
+            <v:stroke joinstyle="miter"/>
+            <v:formulas>
+              <v:f eqn="if lineDrawn pixelLineWidth 0"/>
+              <v:f eqn="sum @0 1 0"/>
+              <v:f eqn="sum 0 0 @1"/>
+              <v:f eqn="prod @2 1 2"/>
+              <v:f eqn="prod @3 21600 pixelWidth"/>
+              <v:f eqn="prod @3 21600 pixelHeight"/>
+              <v:f eqn="sum @0 0 1"/>
+              <v:f eqn="prod @6 1 2"/>
+              <v:f eqn="prod @7 21600 pixelWidth"/>
+              <v:f eqn="sum @8 21600 0"/>
+              <v:f eqn="prod @7 21600 pixelHeight"/>
+              <v:f eqn="sum @10 21600 0"/>
+            </v:formulas>
+            <v:path o:extrusionok="f" gradientshapeok="t" o:connecttype="rect"/>
+            <o:lock v:ext="edit" aspectratio="t"/>
+          </v:shapetype>
+          <v:shape id="_x0000_i1026" type="#_x0000_t75" style="width:77pt;height:49.4pt" o:ole="">
+            <v:imagedata r:id="rId16" o:title=""/>
+          </v:shape>
+          <o:OLEObject Type="Embed" ProgID="Package" ShapeID="_x0000_i1026" DrawAspect="Icon" ObjectID="_1578685277" r:id="rId17"/>
+        </w:object>
+      </w:r>
+    </w:p>
     <w:sectPr>
-      <w:headerReference w:type="default" r:id="rId14"/>
-      <w:footerReference w:type="default" r:id="rId15"/>
-      <w:headerReference w:type="first" r:id="rId16"/>
-      <w:footerReference w:type="first" r:id="rId17"/>
+      <w:headerReference w:type="default" r:id="rId18"/>
+      <w:footerReference w:type="default" r:id="rId19"/>
+      <w:headerReference w:type="first" r:id="rId20"/>
+      <w:footerReference w:type="first" r:id="rId21"/>
       <w:pgSz w:w="15840" w:h="12240" w:orient="landscape"/>
       <w:pgMar w:top="1440" w:right="1440" w:bottom="1440" w:left="1440" w:header="720" w:footer="720" w:gutter="0"/>
       <w:cols w:space="720"/>
@@ -5527,6 +5560,83 @@
 </file>
 
 <file path=customXml/item1.xml><?xml version="1.0" encoding="utf-8"?>
+<?mso-contentType ?>
+<customXsn xmlns="http://schemas.microsoft.com/office/2006/metadata/customXsn">
+  <xsnLocation/>
+  <cached>True</cached>
+  <openByDefault>False</openByDefault>
+  <xsnScope/>
+</customXsn>
+</file>
+
+<file path=customXml/item2.xml><?xml version="1.0" encoding="utf-8"?>
+<p:properties xmlns:p="http://schemas.microsoft.com/office/2006/metadata/properties" xmlns:xsi="http://www.w3.org/2001/XMLSchema-instance" xmlns:pc="http://schemas.microsoft.com/office/infopath/2007/PartnerControls">
+  <documentManagement>
+    <DocumentCategoryTaxHTField0 xmlns="http://schemas.microsoft.com/sharepoint/v3">
+      <Terms xmlns="http://schemas.microsoft.com/office/infopath/2007/PartnerControls"/>
+    </DocumentCategoryTaxHTField0>
+    <SecurityClassificationTaxHTField0 xmlns="http://schemas.microsoft.com/sharepoint/v3">
+      <Terms xmlns="http://schemas.microsoft.com/office/infopath/2007/PartnerControls">
+        <TermInfo xmlns="http://schemas.microsoft.com/office/infopath/2007/PartnerControls">
+          <TermName xmlns="http://schemas.microsoft.com/office/infopath/2007/PartnerControls">Internal</TermName>
+          <TermId xmlns="http://schemas.microsoft.com/office/infopath/2007/PartnerControls">98311b30-b9e9-4d4f-9f64-0688c0d4a234</TermId>
+        </TermInfo>
+      </Terms>
+    </SecurityClassificationTaxHTField0>
+    <DocumentDepartmentTaxHTField0 xmlns="http://schemas.microsoft.com/sharepoint/v3">
+      <Terms xmlns="http://schemas.microsoft.com/office/infopath/2007/PartnerControls">
+        <TermInfo xmlns="http://schemas.microsoft.com/office/infopath/2007/PartnerControls">
+          <TermName xmlns="http://schemas.microsoft.com/office/infopath/2007/PartnerControls">Academic Program Development</TermName>
+          <TermId xmlns="http://schemas.microsoft.com/office/infopath/2007/PartnerControls">59abafec-cbf5-4238-a796-a3b74278f4db</TermId>
+        </TermInfo>
+      </Terms>
+    </DocumentDepartmentTaxHTField0>
+    <DocumentBusinessValueTaxHTField0 xmlns="http://schemas.microsoft.com/sharepoint/v3">
+      <Terms xmlns="http://schemas.microsoft.com/office/infopath/2007/PartnerControls">
+        <TermInfo xmlns="http://schemas.microsoft.com/office/infopath/2007/PartnerControls">
+          <TermName xmlns="http://schemas.microsoft.com/office/infopath/2007/PartnerControls">Normal</TermName>
+          <TermId xmlns="http://schemas.microsoft.com/office/infopath/2007/PartnerControls">581d4866-74cc-43f1-bef1-bb304cbfeaa5</TermId>
+        </TermInfo>
+      </Terms>
+    </DocumentBusinessValueTaxHTField0>
+    <DocumentSubjectTaxHTField0 xmlns="http://schemas.microsoft.com/sharepoint/v3">
+      <Terms xmlns="http://schemas.microsoft.com/office/infopath/2007/PartnerControls"/>
+    </DocumentSubjectTaxHTField0>
+    <DocumentStatusTaxHTField0 xmlns="http://schemas.microsoft.com/sharepoint/v3">
+      <Terms xmlns="http://schemas.microsoft.com/office/infopath/2007/PartnerControls"/>
+    </DocumentStatusTaxHTField0>
+    <TaxCatchAll xmlns="30a82cfc-8d0b-455e-b705-4035c60ff9fd">
+      <Value>66</Value>
+      <Value>2</Value>
+      <Value>1</Value>
+      <Value>3</Value>
+    </TaxCatchAll>
+    <DocumentTypeTaxHTField0 xmlns="http://schemas.microsoft.com/sharepoint/v3">
+      <Terms xmlns="http://schemas.microsoft.com/office/infopath/2007/PartnerControls">
+        <TermInfo xmlns="http://schemas.microsoft.com/office/infopath/2007/PartnerControls">
+          <TermName xmlns="http://schemas.microsoft.com/office/infopath/2007/PartnerControls">Course Resource</TermName>
+          <TermId xmlns="http://schemas.microsoft.com/office/infopath/2007/PartnerControls">8bf5da99-6fd6-4bf2-a0a2-3e3efba8182b</TermId>
+        </TermInfo>
+      </Terms>
+    </DocumentTypeTaxHTField0>
+    <TaxKeywordTaxHTField xmlns="30a82cfc-8d0b-455e-b705-4035c60ff9fd">
+      <Terms xmlns="http://schemas.microsoft.com/office/infopath/2007/PartnerControls"/>
+    </TaxKeywordTaxHTField>
+    <DocumentComments xmlns="http://schemas.microsoft.com/sharepoint/v3" xsi:nil="true"/>
+  </documentManagement>
+</p:properties>
+</file>
+
+<file path=customXml/item3.xml><?xml version="1.0" encoding="utf-8"?>
+<?mso-contentType ?>
+<FormTemplates xmlns="http://schemas.microsoft.com/sharepoint/v3/contenttype/forms">
+  <Display>DocumentLibraryForm</Display>
+  <Edit>DocumentLibraryForm</Edit>
+  <New>DocumentLibraryForm</New>
+</FormTemplates>
+</file>
+
+<file path=customXml/item4.xml><?xml version="1.0" encoding="utf-8"?>
 <ct:contentTypeSchema xmlns:ct="http://schemas.microsoft.com/office/2006/metadata/contentType" xmlns:ma="http://schemas.microsoft.com/office/2006/metadata/properties/metaAttributes" ct:_="" ma:_="" ma:contentTypeName="Document or File" ma:contentTypeID="0x010100A30BC5E90BED914E81F4B67CDEADBEEF00FBBCB387F36CE54B89204924618AD6EB" ma:contentTypeVersion="9" ma:contentTypeDescription="Create a new document." ma:contentTypeScope="" ma:versionID="cddd6576bb25a9a67530d5b471b8cdc0">
   <xsd:schema xmlns:xsd="http://www.w3.org/2001/XMLSchema" xmlns:xs="http://www.w3.org/2001/XMLSchema" xmlns:p="http://schemas.microsoft.com/office/2006/metadata/properties" xmlns:ns1="http://schemas.microsoft.com/sharepoint/v3" xmlns:ns2="30a82cfc-8d0b-455e-b705-4035c60ff9fd" targetNamespace="http://schemas.microsoft.com/office/2006/metadata/properties" ma:root="true" ma:fieldsID="b0f5edf2bdcc83c799dd282e9ea496a0" ns1:_="" ns2:_="">
     <xsd:import namespace="http://schemas.microsoft.com/sharepoint/v3"/>
@@ -5747,89 +5857,39 @@
 </ct:contentTypeSchema>
 </file>
 
-<file path=customXml/item2.xml><?xml version="1.0" encoding="utf-8"?>
-<?mso-contentType ?>
-<FormTemplates xmlns="http://schemas.microsoft.com/sharepoint/v3/contenttype/forms">
-  <Display>DocumentLibraryForm</Display>
-  <Edit>DocumentLibraryForm</Edit>
-  <New>DocumentLibraryForm</New>
-</FormTemplates>
-</file>
-
-<file path=customXml/item3.xml><?xml version="1.0" encoding="utf-8"?>
-<p:properties xmlns:p="http://schemas.microsoft.com/office/2006/metadata/properties" xmlns:xsi="http://www.w3.org/2001/XMLSchema-instance" xmlns:pc="http://schemas.microsoft.com/office/infopath/2007/PartnerControls">
-  <documentManagement>
-    <DocumentCategoryTaxHTField0 xmlns="http://schemas.microsoft.com/sharepoint/v3">
-      <Terms xmlns="http://schemas.microsoft.com/office/infopath/2007/PartnerControls"/>
-    </DocumentCategoryTaxHTField0>
-    <SecurityClassificationTaxHTField0 xmlns="http://schemas.microsoft.com/sharepoint/v3">
-      <Terms xmlns="http://schemas.microsoft.com/office/infopath/2007/PartnerControls">
-        <TermInfo xmlns="http://schemas.microsoft.com/office/infopath/2007/PartnerControls">
-          <TermName xmlns="http://schemas.microsoft.com/office/infopath/2007/PartnerControls">Internal</TermName>
-          <TermId xmlns="http://schemas.microsoft.com/office/infopath/2007/PartnerControls">98311b30-b9e9-4d4f-9f64-0688c0d4a234</TermId>
-        </TermInfo>
-      </Terms>
-    </SecurityClassificationTaxHTField0>
-    <DocumentDepartmentTaxHTField0 xmlns="http://schemas.microsoft.com/sharepoint/v3">
-      <Terms xmlns="http://schemas.microsoft.com/office/infopath/2007/PartnerControls">
-        <TermInfo xmlns="http://schemas.microsoft.com/office/infopath/2007/PartnerControls">
-          <TermName xmlns="http://schemas.microsoft.com/office/infopath/2007/PartnerControls">Academic Program Development</TermName>
-          <TermId xmlns="http://schemas.microsoft.com/office/infopath/2007/PartnerControls">59abafec-cbf5-4238-a796-a3b74278f4db</TermId>
-        </TermInfo>
-      </Terms>
-    </DocumentDepartmentTaxHTField0>
-    <DocumentBusinessValueTaxHTField0 xmlns="http://schemas.microsoft.com/sharepoint/v3">
-      <Terms xmlns="http://schemas.microsoft.com/office/infopath/2007/PartnerControls">
-        <TermInfo xmlns="http://schemas.microsoft.com/office/infopath/2007/PartnerControls">
-          <TermName xmlns="http://schemas.microsoft.com/office/infopath/2007/PartnerControls">Normal</TermName>
-          <TermId xmlns="http://schemas.microsoft.com/office/infopath/2007/PartnerControls">581d4866-74cc-43f1-bef1-bb304cbfeaa5</TermId>
-        </TermInfo>
-      </Terms>
-    </DocumentBusinessValueTaxHTField0>
-    <DocumentSubjectTaxHTField0 xmlns="http://schemas.microsoft.com/sharepoint/v3">
-      <Terms xmlns="http://schemas.microsoft.com/office/infopath/2007/PartnerControls"/>
-    </DocumentSubjectTaxHTField0>
-    <DocumentStatusTaxHTField0 xmlns="http://schemas.microsoft.com/sharepoint/v3">
-      <Terms xmlns="http://schemas.microsoft.com/office/infopath/2007/PartnerControls"/>
-    </DocumentStatusTaxHTField0>
-    <TaxCatchAll xmlns="30a82cfc-8d0b-455e-b705-4035c60ff9fd">
-      <Value>66</Value>
-      <Value>2</Value>
-      <Value>1</Value>
-      <Value>3</Value>
-    </TaxCatchAll>
-    <DocumentTypeTaxHTField0 xmlns="http://schemas.microsoft.com/sharepoint/v3">
-      <Terms xmlns="http://schemas.microsoft.com/office/infopath/2007/PartnerControls">
-        <TermInfo xmlns="http://schemas.microsoft.com/office/infopath/2007/PartnerControls">
-          <TermName xmlns="http://schemas.microsoft.com/office/infopath/2007/PartnerControls">Course Resource</TermName>
-          <TermId xmlns="http://schemas.microsoft.com/office/infopath/2007/PartnerControls">8bf5da99-6fd6-4bf2-a0a2-3e3efba8182b</TermId>
-        </TermInfo>
-      </Terms>
-    </DocumentTypeTaxHTField0>
-    <TaxKeywordTaxHTField xmlns="30a82cfc-8d0b-455e-b705-4035c60ff9fd">
-      <Terms xmlns="http://schemas.microsoft.com/office/infopath/2007/PartnerControls"/>
-    </TaxKeywordTaxHTField>
-    <DocumentComments xmlns="http://schemas.microsoft.com/sharepoint/v3" xsi:nil="true"/>
-  </documentManagement>
-</p:properties>
-</file>
-
-<file path=customXml/item4.xml><?xml version="1.0" encoding="utf-8"?>
-<?mso-contentType ?>
-<customXsn xmlns="http://schemas.microsoft.com/office/2006/metadata/customXsn">
-  <xsnLocation/>
-  <cached>True</cached>
-  <openByDefault>False</openByDefault>
-  <xsnScope/>
-</customXsn>
-</file>
-
 <file path=customXml/item5.xml><?xml version="1.0" encoding="utf-8"?>
 <?mso-contentType ?>
 <spe:Receivers xmlns:spe="http://schemas.microsoft.com/sharepoint/events"/>
 </file>
 
 <file path=customXml/itemProps1.xml><?xml version="1.0" encoding="utf-8"?>
+<ds:datastoreItem xmlns:ds="http://schemas.openxmlformats.org/officeDocument/2006/customXml" ds:itemID="{DFFD5D8F-6C72-45AA-BB06-202F04565A6E}">
+  <ds:schemaRefs>
+    <ds:schemaRef ds:uri="http://schemas.microsoft.com/office/2006/metadata/customXsn"/>
+  </ds:schemaRefs>
+</ds:datastoreItem>
+</file>
+
+<file path=customXml/itemProps2.xml><?xml version="1.0" encoding="utf-8"?>
+<ds:datastoreItem xmlns:ds="http://schemas.openxmlformats.org/officeDocument/2006/customXml" ds:itemID="{153FF660-CCF1-4512-96BC-1D7D61FD195C}">
+  <ds:schemaRefs>
+    <ds:schemaRef ds:uri="http://schemas.microsoft.com/office/2006/metadata/properties"/>
+    <ds:schemaRef ds:uri="http://schemas.microsoft.com/office/infopath/2007/PartnerControls"/>
+    <ds:schemaRef ds:uri="http://schemas.microsoft.com/sharepoint/v3"/>
+    <ds:schemaRef ds:uri="30a82cfc-8d0b-455e-b705-4035c60ff9fd"/>
+  </ds:schemaRefs>
+</ds:datastoreItem>
+</file>
+
+<file path=customXml/itemProps3.xml><?xml version="1.0" encoding="utf-8"?>
+<ds:datastoreItem xmlns:ds="http://schemas.openxmlformats.org/officeDocument/2006/customXml" ds:itemID="{DEAE2935-652D-42F6-AFDE-C5D6AD6806BA}">
+  <ds:schemaRefs>
+    <ds:schemaRef ds:uri="http://schemas.microsoft.com/sharepoint/v3/contenttype/forms"/>
+  </ds:schemaRefs>
+</ds:datastoreItem>
+</file>
+
+<file path=customXml/itemProps4.xml><?xml version="1.0" encoding="utf-8"?>
 <ds:datastoreItem xmlns:ds="http://schemas.openxmlformats.org/officeDocument/2006/customXml" ds:itemID="{E9DE0874-BCAA-4CFE-93BA-B7D7CB04E6D0}">
   <ds:schemaRefs>
     <ds:schemaRef ds:uri="http://schemas.microsoft.com/office/2006/metadata/contentType"/>
@@ -5848,33 +5908,6 @@
 </ds:datastoreItem>
 </file>
 
-<file path=customXml/itemProps2.xml><?xml version="1.0" encoding="utf-8"?>
-<ds:datastoreItem xmlns:ds="http://schemas.openxmlformats.org/officeDocument/2006/customXml" ds:itemID="{DEAE2935-652D-42F6-AFDE-C5D6AD6806BA}">
-  <ds:schemaRefs>
-    <ds:schemaRef ds:uri="http://schemas.microsoft.com/sharepoint/v3/contenttype/forms"/>
-  </ds:schemaRefs>
-</ds:datastoreItem>
-</file>
-
-<file path=customXml/itemProps3.xml><?xml version="1.0" encoding="utf-8"?>
-<ds:datastoreItem xmlns:ds="http://schemas.openxmlformats.org/officeDocument/2006/customXml" ds:itemID="{153FF660-CCF1-4512-96BC-1D7D61FD195C}">
-  <ds:schemaRefs>
-    <ds:schemaRef ds:uri="http://schemas.microsoft.com/office/2006/metadata/properties"/>
-    <ds:schemaRef ds:uri="http://schemas.microsoft.com/office/infopath/2007/PartnerControls"/>
-    <ds:schemaRef ds:uri="http://schemas.microsoft.com/sharepoint/v3"/>
-    <ds:schemaRef ds:uri="30a82cfc-8d0b-455e-b705-4035c60ff9fd"/>
-  </ds:schemaRefs>
-</ds:datastoreItem>
-</file>
-
-<file path=customXml/itemProps4.xml><?xml version="1.0" encoding="utf-8"?>
-<ds:datastoreItem xmlns:ds="http://schemas.openxmlformats.org/officeDocument/2006/customXml" ds:itemID="{DFFD5D8F-6C72-45AA-BB06-202F04565A6E}">
-  <ds:schemaRefs>
-    <ds:schemaRef ds:uri="http://schemas.microsoft.com/office/2006/metadata/customXsn"/>
-  </ds:schemaRefs>
-</ds:datastoreItem>
-</file>
-
 <file path=customXml/itemProps5.xml><?xml version="1.0" encoding="utf-8"?>
 <ds:datastoreItem xmlns:ds="http://schemas.openxmlformats.org/officeDocument/2006/customXml" ds:itemID="{10D412FD-19CA-4974-8A00-6813C0D75888}">
   <ds:schemaRefs>

--- a/Documentation/ProjectDesignReport.docx
+++ b/Documentation/ProjectDesignReport.docx
@@ -600,8 +600,10 @@
                     <w:rPr>
                       <w:i/>
                     </w:rPr>
-                    <w:t>Ali Cooper</w:t>
+                    <w:t>Caleb Ljunggren</w:t>
                   </w:r>
+                  <w:bookmarkStart w:id="0" w:name="_GoBack"/>
+                  <w:bookmarkEnd w:id="0"/>
                 </w:p>
               </w:tc>
               <w:tc>
@@ -743,8 +745,6 @@
                       <w:i/>
                     </w:rPr>
                   </w:pPr>
-                  <w:bookmarkStart w:id="0" w:name="_GoBack"/>
-                  <w:bookmarkEnd w:id="0"/>
                 </w:p>
               </w:tc>
               <w:tc>
@@ -2934,10 +2934,10 @@
             <v:path o:extrusionok="f" gradientshapeok="t" o:connecttype="rect"/>
             <o:lock v:ext="edit" aspectratio="t"/>
           </v:shapetype>
-          <v:shape id="_x0000_i1026" type="#_x0000_t75" style="width:77pt;height:49.4pt" o:ole="">
+          <v:shape id="_x0000_i1025" type="#_x0000_t75" style="width:77.25pt;height:49.5pt" o:ole="">
             <v:imagedata r:id="rId16" o:title=""/>
           </v:shape>
-          <o:OLEObject Type="Embed" ProgID="Package" ShapeID="_x0000_i1026" DrawAspect="Icon" ObjectID="_1578685277" r:id="rId17"/>
+          <o:OLEObject Type="Embed" ProgID="Package" ShapeID="_x0000_i1025" DrawAspect="Icon" ObjectID="_1579670689" r:id="rId17"/>
         </w:object>
       </w:r>
     </w:p>
@@ -5560,16 +5560,6 @@
 </file>
 
 <file path=customXml/item1.xml><?xml version="1.0" encoding="utf-8"?>
-<?mso-contentType ?>
-<customXsn xmlns="http://schemas.microsoft.com/office/2006/metadata/customXsn">
-  <xsnLocation/>
-  <cached>True</cached>
-  <openByDefault>False</openByDefault>
-  <xsnScope/>
-</customXsn>
-</file>
-
-<file path=customXml/item2.xml><?xml version="1.0" encoding="utf-8"?>
 <p:properties xmlns:p="http://schemas.microsoft.com/office/2006/metadata/properties" xmlns:xsi="http://www.w3.org/2001/XMLSchema-instance" xmlns:pc="http://schemas.microsoft.com/office/infopath/2007/PartnerControls">
   <documentManagement>
     <DocumentCategoryTaxHTField0 xmlns="http://schemas.microsoft.com/sharepoint/v3">
@@ -5627,13 +5617,19 @@
 </p:properties>
 </file>
 
+<file path=customXml/item2.xml><?xml version="1.0" encoding="utf-8"?>
+<?mso-contentType ?>
+<customXsn xmlns="http://schemas.microsoft.com/office/2006/metadata/customXsn">
+  <xsnLocation/>
+  <cached>True</cached>
+  <openByDefault>False</openByDefault>
+  <xsnScope/>
+</customXsn>
+</file>
+
 <file path=customXml/item3.xml><?xml version="1.0" encoding="utf-8"?>
 <?mso-contentType ?>
-<FormTemplates xmlns="http://schemas.microsoft.com/sharepoint/v3/contenttype/forms">
-  <Display>DocumentLibraryForm</Display>
-  <Edit>DocumentLibraryForm</Edit>
-  <New>DocumentLibraryForm</New>
-</FormTemplates>
+<spe:Receivers xmlns:spe="http://schemas.microsoft.com/sharepoint/events"/>
 </file>
 
 <file path=customXml/item4.xml><?xml version="1.0" encoding="utf-8"?>
@@ -5859,18 +5855,14 @@
 
 <file path=customXml/item5.xml><?xml version="1.0" encoding="utf-8"?>
 <?mso-contentType ?>
-<spe:Receivers xmlns:spe="http://schemas.microsoft.com/sharepoint/events"/>
+<FormTemplates xmlns="http://schemas.microsoft.com/sharepoint/v3/contenttype/forms">
+  <Display>DocumentLibraryForm</Display>
+  <Edit>DocumentLibraryForm</Edit>
+  <New>DocumentLibraryForm</New>
+</FormTemplates>
 </file>
 
 <file path=customXml/itemProps1.xml><?xml version="1.0" encoding="utf-8"?>
-<ds:datastoreItem xmlns:ds="http://schemas.openxmlformats.org/officeDocument/2006/customXml" ds:itemID="{DFFD5D8F-6C72-45AA-BB06-202F04565A6E}">
-  <ds:schemaRefs>
-    <ds:schemaRef ds:uri="http://schemas.microsoft.com/office/2006/metadata/customXsn"/>
-  </ds:schemaRefs>
-</ds:datastoreItem>
-</file>
-
-<file path=customXml/itemProps2.xml><?xml version="1.0" encoding="utf-8"?>
 <ds:datastoreItem xmlns:ds="http://schemas.openxmlformats.org/officeDocument/2006/customXml" ds:itemID="{153FF660-CCF1-4512-96BC-1D7D61FD195C}">
   <ds:schemaRefs>
     <ds:schemaRef ds:uri="http://schemas.microsoft.com/office/2006/metadata/properties"/>
@@ -5881,10 +5873,18 @@
 </ds:datastoreItem>
 </file>
 
+<file path=customXml/itemProps2.xml><?xml version="1.0" encoding="utf-8"?>
+<ds:datastoreItem xmlns:ds="http://schemas.openxmlformats.org/officeDocument/2006/customXml" ds:itemID="{DFFD5D8F-6C72-45AA-BB06-202F04565A6E}">
+  <ds:schemaRefs>
+    <ds:schemaRef ds:uri="http://schemas.microsoft.com/office/2006/metadata/customXsn"/>
+  </ds:schemaRefs>
+</ds:datastoreItem>
+</file>
+
 <file path=customXml/itemProps3.xml><?xml version="1.0" encoding="utf-8"?>
-<ds:datastoreItem xmlns:ds="http://schemas.openxmlformats.org/officeDocument/2006/customXml" ds:itemID="{DEAE2935-652D-42F6-AFDE-C5D6AD6806BA}">
+<ds:datastoreItem xmlns:ds="http://schemas.openxmlformats.org/officeDocument/2006/customXml" ds:itemID="{10D412FD-19CA-4974-8A00-6813C0D75888}">
   <ds:schemaRefs>
-    <ds:schemaRef ds:uri="http://schemas.microsoft.com/sharepoint/v3/contenttype/forms"/>
+    <ds:schemaRef ds:uri="http://schemas.microsoft.com/sharepoint/events"/>
   </ds:schemaRefs>
 </ds:datastoreItem>
 </file>
@@ -5909,9 +5909,9 @@
 </file>
 
 <file path=customXml/itemProps5.xml><?xml version="1.0" encoding="utf-8"?>
-<ds:datastoreItem xmlns:ds="http://schemas.openxmlformats.org/officeDocument/2006/customXml" ds:itemID="{10D412FD-19CA-4974-8A00-6813C0D75888}">
+<ds:datastoreItem xmlns:ds="http://schemas.openxmlformats.org/officeDocument/2006/customXml" ds:itemID="{DEAE2935-652D-42F6-AFDE-C5D6AD6806BA}">
   <ds:schemaRefs>
-    <ds:schemaRef ds:uri="http://schemas.microsoft.com/sharepoint/events"/>
+    <ds:schemaRef ds:uri="http://schemas.microsoft.com/sharepoint/v3/contenttype/forms"/>
   </ds:schemaRefs>
 </ds:datastoreItem>
 </file>
--- a/Documentation/ProjectDesignReport.docx
+++ b/Documentation/ProjectDesignReport.docx
@@ -107,7 +107,7 @@
                 <w:i/>
                 <w:color w:val="365F91" w:themeColor="accent1" w:themeShade="BF"/>
               </w:rPr>
-              <w:t>Login and Registration Pages</w:t>
+              <w:t>Milestone 4</w:t>
             </w:r>
           </w:p>
         </w:tc>
@@ -147,7 +147,28 @@
                 <w:i/>
                 <w:color w:val="365F91" w:themeColor="accent1" w:themeShade="BF"/>
               </w:rPr>
-              <w:t>1/21/18</w:t>
+              <w:t>3</w:t>
+            </w:r>
+            <w:r>
+              <w:rPr>
+                <w:i/>
+                <w:color w:val="365F91" w:themeColor="accent1" w:themeShade="BF"/>
+              </w:rPr>
+              <w:t>/</w:t>
+            </w:r>
+            <w:r>
+              <w:rPr>
+                <w:i/>
+                <w:color w:val="365F91" w:themeColor="accent1" w:themeShade="BF"/>
+              </w:rPr>
+              <w:t>1</w:t>
+            </w:r>
+            <w:r>
+              <w:rPr>
+                <w:i/>
+                <w:color w:val="365F91" w:themeColor="accent1" w:themeShade="BF"/>
+              </w:rPr>
+              <w:t>1/18</w:t>
             </w:r>
           </w:p>
         </w:tc>
@@ -188,7 +209,7 @@
                 <w:i/>
                 <w:color w:val="365F91" w:themeColor="accent1" w:themeShade="BF"/>
               </w:rPr>
-              <w:t>1.0.0</w:t>
+              <w:t>1.0.3</w:t>
             </w:r>
           </w:p>
         </w:tc>
@@ -263,13 +284,6 @@
                 <w:i/>
               </w:rPr>
             </w:pPr>
-            <w:r>
-              <w:rPr>
-                <w:i/>
-                <w:color w:val="365F91" w:themeColor="accent1" w:themeShade="BF"/>
-              </w:rPr>
-              <w:t>Caleb Ljunggren</w:t>
-            </w:r>
           </w:p>
         </w:tc>
       </w:tr>
@@ -490,7 +504,13 @@
                     <w:rPr>
                       <w:i/>
                     </w:rPr>
-                    <w:t xml:space="preserve">As a user, I need to register so that I can have an account </w:t>
+                    <w:t>As a user, I would like to be able to play minesweeper without the page reloading.</w:t>
+                  </w:r>
+                  <w:r>
+                    <w:rPr>
+                      <w:i/>
+                    </w:rPr>
+                    <w:t xml:space="preserve"> </w:t>
                   </w:r>
                 </w:p>
               </w:tc>
@@ -544,7 +564,7 @@
                     <w:rPr>
                       <w:i/>
                     </w:rPr>
-                    <w:t>2</w:t>
+                    <w:t>0</w:t>
                   </w:r>
                 </w:p>
               </w:tc>
@@ -564,25 +584,7 @@
                     <w:rPr>
                       <w:i/>
                     </w:rPr>
-                    <w:t xml:space="preserve">As a user, I need to be able to login </w:t>
-                  </w:r>
-                  <w:r>
-                    <w:rPr>
-                      <w:i/>
-                    </w:rPr>
-                    <w:t>so that I can</w:t>
-                  </w:r>
-                  <w:r>
-                    <w:rPr>
-                      <w:i/>
-                    </w:rPr>
-                    <w:t xml:space="preserve"> play minesweeper</w:t>
-                  </w:r>
-                  <w:r>
-                    <w:rPr>
-                      <w:i/>
-                    </w:rPr>
-                    <w:t xml:space="preserve"> </w:t>
+                    <w:t xml:space="preserve">As a user, I would like to be able to have the timer work without the timer lagging </w:t>
                   </w:r>
                 </w:p>
               </w:tc>
@@ -600,10 +602,8 @@
                     <w:rPr>
                       <w:i/>
                     </w:rPr>
-                    <w:t>Caleb Ljunggren</w:t>
+                    <w:t>Ali Cooper</w:t>
                   </w:r>
-                  <w:bookmarkStart w:id="0" w:name="_GoBack"/>
-                  <w:bookmarkEnd w:id="0"/>
                 </w:p>
               </w:tc>
               <w:tc>
@@ -620,7 +620,7 @@
                     <w:rPr>
                       <w:i/>
                     </w:rPr>
-                    <w:t>2</w:t>
+                    <w:t>.5</w:t>
                   </w:r>
                 </w:p>
               </w:tc>
@@ -638,7 +638,7 @@
                     <w:rPr>
                       <w:i/>
                     </w:rPr>
-                    <w:t>2</w:t>
+                    <w:t>0</w:t>
                   </w:r>
                 </w:p>
               </w:tc>
@@ -663,7 +663,7 @@
                       <w:color w:val="000000"/>
                       <w:sz w:val="22"/>
                     </w:rPr>
-                    <w:t>As a dev, I need design documentation to properly implement project code</w:t>
+                    <w:t>As a user I would like a modal prompt for resetting the game board</w:t>
                   </w:r>
                 </w:p>
               </w:tc>
@@ -699,7 +699,7 @@
                     <w:rPr>
                       <w:i/>
                     </w:rPr>
-                    <w:t>4</w:t>
+                    <w:t>0</w:t>
                   </w:r>
                 </w:p>
               </w:tc>
@@ -717,7 +717,7 @@
                     <w:rPr>
                       <w:i/>
                     </w:rPr>
-                    <w:t>4</w:t>
+                    <w:t>.5</w:t>
                   </w:r>
                 </w:p>
               </w:tc>
@@ -1285,6 +1285,7 @@
               <w:rPr>
                 <w:b/>
               </w:rPr>
+              <w:lastRenderedPageBreak/>
               <w:t>Loom</w:t>
             </w:r>
           </w:p>
@@ -1297,7 +1298,7 @@
           </w:tcPr>
           <w:p>
             <w:r>
-              <w:t>https://www.useloom.com/share/3925a57b451b469590ddeef34a436342</w:t>
+              <w:t>https://www.useloom.com/share/888739708d8744df9dbf0add9d78fa55</w:t>
             </w:r>
           </w:p>
         </w:tc>
@@ -1320,7 +1321,6 @@
               <w:rPr>
                 <w:b/>
               </w:rPr>
-              <w:lastRenderedPageBreak/>
               <w:t>Peer Review:</w:t>
             </w:r>
           </w:p>
@@ -1625,7 +1625,7 @@
                 <w:sz w:val="36"/>
                 <w:szCs w:val="36"/>
               </w:rPr>
-              <w:t>No problems with git</w:t>
+              <w:t>Separating UI into partial views</w:t>
             </w:r>
           </w:p>
         </w:tc>
@@ -1650,7 +1650,14 @@
                 <w:sz w:val="36"/>
                 <w:szCs w:val="36"/>
               </w:rPr>
-              <w:t>Communication</w:t>
+              <w:t xml:space="preserve">Ajaxing the </w:t>
+            </w:r>
+            <w:r>
+              <w:rPr>
+                <w:sz w:val="36"/>
+                <w:szCs w:val="36"/>
+              </w:rPr>
+              <w:t>gameboard</w:t>
             </w:r>
           </w:p>
         </w:tc>
@@ -1662,18 +1669,14 @@
           </w:tcPr>
           <w:p>
             <w:pPr>
+              <w:tabs>
+                <w:tab w:val="left" w:pos="7695"/>
+              </w:tabs>
               <w:rPr>
                 <w:sz w:val="36"/>
                 <w:szCs w:val="36"/>
               </w:rPr>
             </w:pPr>
-            <w:r>
-              <w:rPr>
-                <w:sz w:val="36"/>
-                <w:szCs w:val="36"/>
-              </w:rPr>
-              <w:t>Adding Login and Registration functionality</w:t>
-            </w:r>
           </w:p>
         </w:tc>
       </w:tr>
@@ -1689,13 +1692,6 @@
                 <w:szCs w:val="36"/>
               </w:rPr>
             </w:pPr>
-            <w:r>
-              <w:rPr>
-                <w:sz w:val="36"/>
-                <w:szCs w:val="36"/>
-              </w:rPr>
-              <w:t>Adding DB functionality</w:t>
-            </w:r>
           </w:p>
         </w:tc>
       </w:tr>
@@ -1715,29 +1711,6 @@
           <w:color w:val="365F91" w:themeColor="accent1" w:themeShade="BF"/>
         </w:rPr>
       </w:pPr>
-      <w:r>
-        <w:rPr>
-          <w:i/>
-          <w:color w:val="365F91" w:themeColor="accent1" w:themeShade="BF"/>
-        </w:rPr>
-        <w:t xml:space="preserve">The following table should be completed after each Retrospective on Things That Didn’t Go Well (Stop Doing) and What Would Be Done Differently Next Time with an Action Plan to Improve (Try Doing and Continuous Improvement). An alternative to the following table is to use a Mind Mapping tool such as </w:t>
-      </w:r>
-      <w:proofErr w:type="spellStart"/>
-      <w:r>
-        <w:rPr>
-          <w:i/>
-          <w:color w:val="365F91" w:themeColor="accent1" w:themeShade="BF"/>
-        </w:rPr>
-        <w:t>Coggle</w:t>
-      </w:r>
-      <w:proofErr w:type="spellEnd"/>
-      <w:r>
-        <w:rPr>
-          <w:i/>
-          <w:color w:val="365F91" w:themeColor="accent1" w:themeShade="BF"/>
-        </w:rPr>
-        <w:t>. If you use a Mind Mapping tool you must include a URL or Image File.</w:t>
-      </w:r>
     </w:p>
     <w:tbl>
       <w:tblPr>
@@ -1746,14 +1719,14 @@
         <w:tblLook w:val="04A0" w:firstRow="1" w:lastRow="0" w:firstColumn="1" w:lastColumn="0" w:noHBand="0" w:noVBand="1"/>
       </w:tblPr>
       <w:tblGrid>
-        <w:gridCol w:w="5040"/>
-        <w:gridCol w:w="6233"/>
-        <w:gridCol w:w="1677"/>
+        <w:gridCol w:w="5109"/>
+        <w:gridCol w:w="6194"/>
+        <w:gridCol w:w="1647"/>
       </w:tblGrid>
       <w:tr>
         <w:tc>
           <w:tcPr>
-            <w:tcW w:w="5485" w:type="dxa"/>
+            <w:tcW w:w="5109" w:type="dxa"/>
           </w:tcPr>
           <w:p>
             <w:pPr>
@@ -1775,7 +1748,7 @@
         </w:tc>
         <w:tc>
           <w:tcPr>
-            <w:tcW w:w="6750" w:type="dxa"/>
+            <w:tcW w:w="6194" w:type="dxa"/>
           </w:tcPr>
           <w:p>
             <w:pPr>
@@ -1797,7 +1770,7 @@
         </w:tc>
         <w:tc>
           <w:tcPr>
-            <w:tcW w:w="1710" w:type="dxa"/>
+            <w:tcW w:w="1647" w:type="dxa"/>
           </w:tcPr>
           <w:p>
             <w:pPr>
@@ -1821,7 +1794,7 @@
       <w:tr>
         <w:tc>
           <w:tcPr>
-            <w:tcW w:w="5485" w:type="dxa"/>
+            <w:tcW w:w="5109" w:type="dxa"/>
           </w:tcPr>
           <w:p>
             <w:pPr>
@@ -1835,13 +1808,13 @@
                 <w:sz w:val="36"/>
                 <w:szCs w:val="36"/>
               </w:rPr>
-              <w:t>Would sometimes start at the wrong location</w:t>
+              <w:t>Implementation of gameboard view could be made more efficient</w:t>
             </w:r>
           </w:p>
         </w:tc>
         <w:tc>
           <w:tcPr>
-            <w:tcW w:w="6750" w:type="dxa"/>
+            <w:tcW w:w="6194" w:type="dxa"/>
           </w:tcPr>
           <w:p>
             <w:pPr>
@@ -1855,13 +1828,13 @@
                 <w:sz w:val="36"/>
                 <w:szCs w:val="36"/>
               </w:rPr>
-              <w:t>Read VS Documentation</w:t>
+              <w:t>On full page load, create an associative array that maps tile id to tile using jquery, then return list of changed tiles. Finally, loop through list of changed elements and update gameboard.</w:t>
             </w:r>
           </w:p>
         </w:tc>
         <w:tc>
           <w:tcPr>
-            <w:tcW w:w="1710" w:type="dxa"/>
+            <w:tcW w:w="1647" w:type="dxa"/>
           </w:tcPr>
           <w:p>
             <w:pPr>
@@ -1875,7 +1848,28 @@
                 <w:sz w:val="36"/>
                 <w:szCs w:val="36"/>
               </w:rPr>
-              <w:t>1/29/18</w:t>
+              <w:t>4</w:t>
+            </w:r>
+            <w:r>
+              <w:rPr>
+                <w:sz w:val="36"/>
+                <w:szCs w:val="36"/>
+              </w:rPr>
+              <w:t>/</w:t>
+            </w:r>
+            <w:r>
+              <w:rPr>
+                <w:sz w:val="36"/>
+                <w:szCs w:val="36"/>
+              </w:rPr>
+              <w:t>8</w:t>
+            </w:r>
+            <w:r>
+              <w:rPr>
+                <w:sz w:val="36"/>
+                <w:szCs w:val="36"/>
+              </w:rPr>
+              <w:t>/18</w:t>
             </w:r>
           </w:p>
         </w:tc>
@@ -1883,7 +1877,7 @@
       <w:tr>
         <w:tc>
           <w:tcPr>
-            <w:tcW w:w="5485" w:type="dxa"/>
+            <w:tcW w:w="5109" w:type="dxa"/>
           </w:tcPr>
           <w:p>
             <w:pPr>
@@ -1897,13 +1891,13 @@
                 <w:sz w:val="36"/>
                 <w:szCs w:val="36"/>
               </w:rPr>
-              <w:t>When adding a Model to a view, it defaulted the password property to the text input field</w:t>
+              <w:t>Code can be made cleaner</w:t>
             </w:r>
           </w:p>
         </w:tc>
         <w:tc>
           <w:tcPr>
-            <w:tcW w:w="6750" w:type="dxa"/>
+            <w:tcW w:w="6194" w:type="dxa"/>
           </w:tcPr>
           <w:p>
             <w:pPr>
@@ -1917,29 +1911,13 @@
                 <w:sz w:val="36"/>
                 <w:szCs w:val="36"/>
               </w:rPr>
-              <w:t xml:space="preserve">Use </w:t>
-            </w:r>
-            <w:proofErr w:type="spellStart"/>
-            <w:r>
-              <w:rPr>
-                <w:sz w:val="36"/>
-                <w:szCs w:val="36"/>
-              </w:rPr>
-              <w:t>PasswordFor</w:t>
-            </w:r>
-            <w:proofErr w:type="spellEnd"/>
-            <w:r>
-              <w:rPr>
-                <w:sz w:val="36"/>
-                <w:szCs w:val="36"/>
-              </w:rPr>
-              <w:t>, for input</w:t>
+              <w:t>Use string interpolation over, regular string concatinations.</w:t>
             </w:r>
           </w:p>
         </w:tc>
         <w:tc>
           <w:tcPr>
-            <w:tcW w:w="1710" w:type="dxa"/>
+            <w:tcW w:w="1647" w:type="dxa"/>
           </w:tcPr>
           <w:p>
             <w:pPr>
@@ -1951,11 +1929,10 @@
             </w:pPr>
             <w:r>
               <w:rPr>
-                <w:b/>
                 <w:sz w:val="36"/>
                 <w:szCs w:val="36"/>
               </w:rPr>
-              <w:t>1/28/18</w:t>
+              <w:t>4/8/18</w:t>
             </w:r>
           </w:p>
         </w:tc>
@@ -1963,7 +1940,7 @@
       <w:tr>
         <w:tc>
           <w:tcPr>
-            <w:tcW w:w="5485" w:type="dxa"/>
+            <w:tcW w:w="5109" w:type="dxa"/>
           </w:tcPr>
           <w:p>
             <w:pPr>
@@ -1973,11 +1950,18 @@
                 <w:szCs w:val="36"/>
               </w:rPr>
             </w:pPr>
+            <w:r>
+              <w:rPr>
+                <w:sz w:val="36"/>
+                <w:szCs w:val="36"/>
+              </w:rPr>
+              <w:t>One Gameboard instance is still used for every user</w:t>
+            </w:r>
           </w:p>
         </w:tc>
         <w:tc>
           <w:tcPr>
-            <w:tcW w:w="6750" w:type="dxa"/>
+            <w:tcW w:w="6194" w:type="dxa"/>
           </w:tcPr>
           <w:p>
             <w:pPr>
@@ -1987,11 +1971,18 @@
                 <w:szCs w:val="36"/>
               </w:rPr>
             </w:pPr>
+            <w:r>
+              <w:rPr>
+                <w:sz w:val="36"/>
+                <w:szCs w:val="36"/>
+              </w:rPr>
+              <w:t>Implement MultiSingleton pattern</w:t>
+            </w:r>
           </w:p>
         </w:tc>
         <w:tc>
           <w:tcPr>
-            <w:tcW w:w="1710" w:type="dxa"/>
+            <w:tcW w:w="1647" w:type="dxa"/>
           </w:tcPr>
           <w:p>
             <w:pPr>
@@ -2001,6 +1992,13 @@
                 <w:szCs w:val="36"/>
               </w:rPr>
             </w:pPr>
+            <w:r>
+              <w:rPr>
+                <w:sz w:val="36"/>
+                <w:szCs w:val="36"/>
+              </w:rPr>
+              <w:t>4/8/18</w:t>
+            </w:r>
           </w:p>
         </w:tc>
       </w:tr>
@@ -2071,160 +2069,278 @@
     <w:p>
       <w:pPr>
         <w:rPr>
+          <w:b/>
+          <w:color w:val="000000" w:themeColor="text1"/>
+          <w:sz w:val="28"/>
+          <w:szCs w:val="28"/>
+        </w:rPr>
+      </w:pPr>
+      <w:r>
+        <w:rPr>
+          <w:color w:val="000000" w:themeColor="text1"/>
+        </w:rPr>
+        <w:t xml:space="preserve">- Clone Repo </w:t>
+      </w:r>
+    </w:p>
+    <w:p>
+      <w:pPr>
+        <w:rPr>
+          <w:color w:val="000000" w:themeColor="text1"/>
+        </w:rPr>
+      </w:pPr>
+      <w:r>
+        <w:rPr>
+          <w:color w:val="000000" w:themeColor="text1"/>
+        </w:rPr>
+        <w:t xml:space="preserve">- </w:t>
+      </w:r>
+      <w:r>
+        <w:rPr>
+          <w:color w:val="000000" w:themeColor="text1"/>
+        </w:rPr>
+        <w:t>Open Minesweeper.sln</w:t>
+      </w:r>
+    </w:p>
+    <w:p>
+      <w:pPr>
+        <w:rPr>
+          <w:color w:val="000000" w:themeColor="text1"/>
+        </w:rPr>
+      </w:pPr>
+      <w:r>
+        <w:rPr>
+          <w:color w:val="000000" w:themeColor="text1"/>
+        </w:rPr>
+        <w:t>- Create T-SQL DB</w:t>
+      </w:r>
+      <w:r>
+        <w:rPr>
+          <w:color w:val="000000" w:themeColor="text1"/>
+        </w:rPr>
+        <w:t xml:space="preserve"> named Minesweeper</w:t>
+      </w:r>
+    </w:p>
+    <w:p>
+      <w:pPr>
+        <w:rPr>
+          <w:color w:val="000000" w:themeColor="text1"/>
+        </w:rPr>
+      </w:pPr>
+      <w:r>
+        <w:rPr>
+          <w:color w:val="000000" w:themeColor="text1"/>
+        </w:rPr>
+        <w:t xml:space="preserve">- </w:t>
+      </w:r>
+      <w:r>
+        <w:rPr>
+          <w:color w:val="000000" w:themeColor="text1"/>
+        </w:rPr>
+        <w:t>Create Users</w:t>
+      </w:r>
+    </w:p>
+    <w:p>
+      <w:pPr>
+        <w:rPr>
+          <w:color w:val="000000" w:themeColor="text1"/>
+        </w:rPr>
+      </w:pPr>
+      <w:r>
+        <w:rPr>
+          <w:color w:val="000000" w:themeColor="text1"/>
+        </w:rPr>
+        <w:t>- Start the application</w:t>
+      </w:r>
+    </w:p>
+    <w:p>
+      <w:pPr>
+        <w:rPr>
+          <w:color w:val="000000" w:themeColor="text1"/>
+        </w:rPr>
+      </w:pPr>
+      <w:r>
+        <w:rPr>
+          <w:color w:val="000000" w:themeColor="text1"/>
+        </w:rPr>
+        <w:t>- Register</w:t>
+      </w:r>
+    </w:p>
+    <w:p>
+      <w:pPr>
+        <w:rPr>
+          <w:color w:val="000000" w:themeColor="text1"/>
+        </w:rPr>
+      </w:pPr>
+      <w:r>
+        <w:rPr>
+          <w:color w:val="000000" w:themeColor="text1"/>
+        </w:rPr>
+        <w:t>- Login</w:t>
+      </w:r>
+    </w:p>
+    <w:p>
+      <w:pPr>
+        <w:rPr>
+          <w:color w:val="000000" w:themeColor="text1"/>
+        </w:rPr>
+      </w:pPr>
+      <w:r>
+        <w:rPr>
+          <w:color w:val="000000" w:themeColor="text1"/>
+        </w:rPr>
+        <w:t>- Play Minesweeper</w:t>
+      </w:r>
+    </w:p>
+    <w:p>
+      <w:pPr>
+        <w:rPr>
+          <w:b/>
+          <w:color w:val="000000" w:themeColor="text1"/>
+          <w:sz w:val="28"/>
+          <w:szCs w:val="28"/>
+        </w:rPr>
+      </w:pPr>
+      <w:r>
+        <w:rPr>
+          <w:b/>
+          <w:color w:val="000000" w:themeColor="text1"/>
+          <w:sz w:val="28"/>
+          <w:szCs w:val="28"/>
+        </w:rPr>
+        <w:t>General Technical Approach</w:t>
+      </w:r>
+      <w:r>
+        <w:rPr>
+          <w:b/>
+          <w:color w:val="000000" w:themeColor="text1"/>
+          <w:sz w:val="28"/>
+          <w:szCs w:val="28"/>
+        </w:rPr>
+        <w:t>:</w:t>
+      </w:r>
+    </w:p>
+    <w:p>
+      <w:pPr>
+        <w:rPr>
+          <w:color w:val="000000" w:themeColor="text1"/>
+          <w:szCs w:val="28"/>
+        </w:rPr>
+      </w:pPr>
+      <w:r>
+        <w:rPr>
+          <w:color w:val="000000" w:themeColor="text1"/>
+          <w:szCs w:val="28"/>
+        </w:rPr>
+        <w:t>I</w:t>
+      </w:r>
+      <w:bookmarkStart w:id="0" w:name="_GoBack"/>
+      <w:bookmarkEnd w:id="0"/>
+      <w:r>
+        <w:rPr>
+          <w:color w:val="000000" w:themeColor="text1"/>
+          <w:szCs w:val="28"/>
+        </w:rPr>
+        <w:t xml:space="preserve"> separate</w:t>
+      </w:r>
+      <w:r>
+        <w:rPr>
+          <w:color w:val="000000" w:themeColor="text1"/>
+          <w:szCs w:val="28"/>
+        </w:rPr>
+        <w:t>d parts of the project into separate layers that each have different classes of responsibilities. The Controllers handle which views get rendered and also instantiate and utilize services to work with user authent</w:t>
+      </w:r>
+      <w:r>
+        <w:rPr>
+          <w:color w:val="000000" w:themeColor="text1"/>
+          <w:szCs w:val="28"/>
+        </w:rPr>
+        <w:t xml:space="preserve">ication. The Views are meant to display information to the user, depending on which view is shown, it might also render information stored in the UserModel data instances that are passed to it. </w:t>
+      </w:r>
+    </w:p>
+    <w:p>
+      <w:pPr>
+        <w:rPr>
+          <w:color w:val="000000" w:themeColor="text1"/>
+          <w:szCs w:val="28"/>
+        </w:rPr>
+      </w:pPr>
+      <w:r>
+        <w:rPr>
+          <w:color w:val="000000" w:themeColor="text1"/>
+          <w:szCs w:val="28"/>
+        </w:rPr>
+        <w:t>Each UI component of the gameboard is separated into another partial view. When any of these components need to be updated, they will be updated through an ajax call to the game controller.</w:t>
+      </w:r>
+      <w:r>
+        <w:rPr>
+          <w:color w:val="000000" w:themeColor="text1"/>
+          <w:szCs w:val="28"/>
+        </w:rPr>
+        <w:t xml:space="preserve"> Ajax will </w:t>
+      </w:r>
+    </w:p>
+    <w:p>
+      <w:pPr>
+        <w:rPr>
+          <w:b/>
+          <w:color w:val="000000" w:themeColor="text1"/>
+          <w:sz w:val="28"/>
+          <w:szCs w:val="28"/>
+        </w:rPr>
+      </w:pPr>
+    </w:p>
+    <w:p>
+      <w:pPr>
+        <w:rPr>
+          <w:b/>
+          <w:color w:val="000000" w:themeColor="text1"/>
+          <w:sz w:val="28"/>
+          <w:szCs w:val="28"/>
+        </w:rPr>
+      </w:pPr>
+      <w:r>
+        <w:rPr>
+          <w:b/>
+          <w:color w:val="000000" w:themeColor="text1"/>
+          <w:sz w:val="28"/>
+          <w:szCs w:val="28"/>
+        </w:rPr>
+        <w:t>Key Technical Design Decisions</w:t>
+      </w:r>
+      <w:r>
+        <w:rPr>
+          <w:b/>
+          <w:color w:val="000000" w:themeColor="text1"/>
+          <w:sz w:val="28"/>
+          <w:szCs w:val="28"/>
+        </w:rPr>
+        <w:t>:</w:t>
+      </w:r>
+    </w:p>
+    <w:p>
+      <w:r>
+        <w:lastRenderedPageBreak/>
+        <w:t>All fields for registration are required, with some fields having specific requirements such as the State variable being restricted to two characters long (minimum and maximum).</w:t>
+      </w:r>
+    </w:p>
+    <w:p>
+      <w:r>
+        <w:t>Use of serialization to store gameboard state</w:t>
+      </w:r>
+    </w:p>
+    <w:p>
+      <w:pPr>
+        <w:rPr>
           <w:i/>
           <w:color w:val="365F91" w:themeColor="accent1" w:themeShade="BF"/>
         </w:rPr>
       </w:pPr>
-      <w:r>
-        <w:rPr>
-          <w:i/>
-          <w:color w:val="365F91" w:themeColor="accent1" w:themeShade="BF"/>
-        </w:rPr>
-        <w:t xml:space="preserve">Step by step instructions for setting up your database, configuring, and deploying/installing your application. This section should also include detailed instructions for what configuration files are required by your application, what configuration settings need to be adjusted for various runtime (development or production) environments, and where the files need to be deployed to. This section should also contain detailed instructions for how to clone your application source code from </w:t>
-      </w:r>
-      <w:proofErr w:type="spellStart"/>
-      <w:r>
-        <w:rPr>
-          <w:i/>
-          <w:color w:val="365F91" w:themeColor="accent1" w:themeShade="BF"/>
-        </w:rPr>
-        <w:t>BitBucket</w:t>
-      </w:r>
-      <w:proofErr w:type="spellEnd"/>
-      <w:r>
-        <w:rPr>
-          <w:i/>
-          <w:color w:val="365F91" w:themeColor="accent1" w:themeShade="BF"/>
-        </w:rPr>
-        <w:t xml:space="preserve"> and deploy the application to an externally hosted site.</w:t>
-      </w:r>
-    </w:p>
-    <w:p>
-      <w:pPr>
-        <w:rPr>
-          <w:color w:val="000000" w:themeColor="text1"/>
-        </w:rPr>
-      </w:pPr>
-      <w:r>
-        <w:rPr>
-          <w:color w:val="000000" w:themeColor="text1"/>
-        </w:rPr>
-        <w:t xml:space="preserve">- Clone Repo </w:t>
-      </w:r>
-    </w:p>
-    <w:p>
-      <w:pPr>
-        <w:rPr>
-          <w:color w:val="000000" w:themeColor="text1"/>
-        </w:rPr>
-      </w:pPr>
-      <w:r>
-        <w:rPr>
-          <w:color w:val="000000" w:themeColor="text1"/>
-        </w:rPr>
-        <w:t xml:space="preserve">- </w:t>
-      </w:r>
-      <w:r>
-        <w:rPr>
-          <w:color w:val="000000" w:themeColor="text1"/>
-        </w:rPr>
-        <w:t>Open Minesweeper.sln</w:t>
-      </w:r>
-    </w:p>
-    <w:p>
-      <w:pPr>
-        <w:rPr>
-          <w:color w:val="000000" w:themeColor="text1"/>
-        </w:rPr>
-      </w:pPr>
-      <w:r>
-        <w:rPr>
-          <w:color w:val="000000" w:themeColor="text1"/>
-        </w:rPr>
-        <w:t>- Create T-SQL DB</w:t>
-      </w:r>
-      <w:r>
-        <w:rPr>
-          <w:color w:val="000000" w:themeColor="text1"/>
-        </w:rPr>
-        <w:t xml:space="preserve"> named Minesweeper</w:t>
-      </w:r>
-    </w:p>
-    <w:p>
-      <w:pPr>
-        <w:rPr>
-          <w:color w:val="000000" w:themeColor="text1"/>
-        </w:rPr>
-      </w:pPr>
-      <w:r>
-        <w:rPr>
-          <w:color w:val="000000" w:themeColor="text1"/>
-        </w:rPr>
-        <w:t xml:space="preserve">- </w:t>
-      </w:r>
-      <w:r>
-        <w:rPr>
-          <w:color w:val="000000" w:themeColor="text1"/>
-        </w:rPr>
-        <w:t>Create Users</w:t>
-      </w:r>
-    </w:p>
-    <w:p>
-      <w:pPr>
-        <w:rPr>
-          <w:color w:val="000000" w:themeColor="text1"/>
-        </w:rPr>
-      </w:pPr>
-      <w:r>
-        <w:rPr>
-          <w:color w:val="000000" w:themeColor="text1"/>
-        </w:rPr>
-        <w:t>- Add necessary rows in designer</w:t>
-      </w:r>
-    </w:p>
-    <w:p>
-      <w:pPr>
-        <w:rPr>
-          <w:color w:val="000000" w:themeColor="text1"/>
-        </w:rPr>
-      </w:pPr>
-      <w:r>
-        <w:rPr>
-          <w:color w:val="000000" w:themeColor="text1"/>
-        </w:rPr>
-        <w:t>- Start the application</w:t>
-      </w:r>
-    </w:p>
-    <w:p>
-      <w:pPr>
-        <w:rPr>
-          <w:color w:val="000000" w:themeColor="text1"/>
-        </w:rPr>
-      </w:pPr>
-      <w:r>
-        <w:rPr>
-          <w:color w:val="000000" w:themeColor="text1"/>
-        </w:rPr>
-        <w:t>- Register</w:t>
-      </w:r>
-    </w:p>
-    <w:p>
-      <w:pPr>
-        <w:rPr>
-          <w:color w:val="000000" w:themeColor="text1"/>
-        </w:rPr>
-      </w:pPr>
-      <w:r>
-        <w:rPr>
-          <w:color w:val="000000" w:themeColor="text1"/>
-        </w:rPr>
-        <w:t>- Login</w:t>
-      </w:r>
-    </w:p>
-    <w:p>
-      <w:pPr>
-        <w:rPr>
-          <w:b/>
+    </w:p>
+    <w:p>
+      <w:pPr>
+        <w:rPr>
+          <w:b/>
+          <w:noProof/>
           <w:color w:val="000000" w:themeColor="text1"/>
           <w:sz w:val="28"/>
           <w:szCs w:val="28"/>
@@ -2237,7 +2353,7 @@
           <w:sz w:val="28"/>
           <w:szCs w:val="28"/>
         </w:rPr>
-        <w:t>General Technical Approach</w:t>
+        <w:t>ER Diagram</w:t>
       </w:r>
       <w:r>
         <w:rPr>
@@ -2252,158 +2368,22 @@
     <w:p>
       <w:pPr>
         <w:rPr>
-          <w:color w:val="000000" w:themeColor="text1"/>
-          <w:szCs w:val="28"/>
-        </w:rPr>
-      </w:pPr>
-      <w:r>
-        <w:rPr>
-          <w:color w:val="000000" w:themeColor="text1"/>
-          <w:szCs w:val="28"/>
-        </w:rPr>
-        <w:t>We separate</w:t>
-      </w:r>
-      <w:r>
-        <w:rPr>
-          <w:color w:val="000000" w:themeColor="text1"/>
-          <w:szCs w:val="28"/>
-        </w:rPr>
-        <w:t xml:space="preserve">d parts of the project into separate layers that each have different classes of responsibilities. The Controllers handle which views get rendered </w:t>
-      </w:r>
-      <w:proofErr w:type="gramStart"/>
-      <w:r>
-        <w:rPr>
-          <w:color w:val="000000" w:themeColor="text1"/>
-          <w:szCs w:val="28"/>
-        </w:rPr>
-        <w:t>and also</w:t>
-      </w:r>
-      <w:proofErr w:type="gramEnd"/>
-      <w:r>
-        <w:rPr>
-          <w:color w:val="000000" w:themeColor="text1"/>
-          <w:szCs w:val="28"/>
-        </w:rPr>
-        <w:t xml:space="preserve"> instantiate and utilize services to work with user authent</w:t>
-      </w:r>
-      <w:r>
-        <w:rPr>
-          <w:color w:val="000000" w:themeColor="text1"/>
-          <w:szCs w:val="28"/>
-        </w:rPr>
-        <w:t xml:space="preserve">ication. The Views are meant to display information to the user, depending on which view is shown, it might also render information stored in the </w:t>
-      </w:r>
-      <w:proofErr w:type="spellStart"/>
-      <w:r>
-        <w:rPr>
-          <w:color w:val="000000" w:themeColor="text1"/>
-          <w:szCs w:val="28"/>
-        </w:rPr>
-        <w:t>UserModel</w:t>
-      </w:r>
-      <w:proofErr w:type="spellEnd"/>
-      <w:r>
-        <w:rPr>
-          <w:color w:val="000000" w:themeColor="text1"/>
-          <w:szCs w:val="28"/>
-        </w:rPr>
-        <w:t xml:space="preserve"> data instances that are passed to it. </w:t>
-      </w:r>
-    </w:p>
-    <w:p>
-      <w:pPr>
-        <w:rPr>
           <w:b/>
           <w:color w:val="000000" w:themeColor="text1"/>
           <w:sz w:val="28"/>
           <w:szCs w:val="28"/>
         </w:rPr>
       </w:pPr>
-    </w:p>
-    <w:p>
-      <w:pPr>
-        <w:rPr>
-          <w:b/>
+      <w:r>
+        <w:rPr>
+          <w:b/>
+          <w:noProof/>
           <w:color w:val="000000" w:themeColor="text1"/>
           <w:sz w:val="28"/>
           <w:szCs w:val="28"/>
         </w:rPr>
-      </w:pPr>
-      <w:r>
-        <w:rPr>
-          <w:b/>
-          <w:color w:val="000000" w:themeColor="text1"/>
-          <w:sz w:val="28"/>
-          <w:szCs w:val="28"/>
-        </w:rPr>
-        <w:lastRenderedPageBreak/>
-        <w:t>Key Technical Design Decisions</w:t>
-      </w:r>
-      <w:r>
-        <w:rPr>
-          <w:b/>
-          <w:color w:val="000000" w:themeColor="text1"/>
-          <w:sz w:val="28"/>
-          <w:szCs w:val="28"/>
-        </w:rPr>
-        <w:t>:</w:t>
-      </w:r>
-    </w:p>
-    <w:p>
-      <w:r>
-        <w:t>All fields for registration are required, with some fields having specific requirements such as the State variable being restricted to two characters long (minimum and maximum).</w:t>
-      </w:r>
-    </w:p>
-    <w:p>
-      <w:r>
-        <w:t>Use of serialization to store gameboard state</w:t>
-      </w:r>
-    </w:p>
-    <w:p>
-      <w:pPr>
-        <w:rPr>
-          <w:i/>
-          <w:color w:val="365F91" w:themeColor="accent1" w:themeShade="BF"/>
-        </w:rPr>
-      </w:pPr>
-    </w:p>
-    <w:p>
-      <w:pPr>
-        <w:rPr>
-          <w:b/>
-          <w:color w:val="000000" w:themeColor="text1"/>
-          <w:sz w:val="28"/>
-          <w:szCs w:val="28"/>
-        </w:rPr>
-      </w:pPr>
-      <w:r>
-        <w:rPr>
-          <w:b/>
-          <w:color w:val="000000" w:themeColor="text1"/>
-          <w:sz w:val="28"/>
-          <w:szCs w:val="28"/>
-        </w:rPr>
-        <w:t>ER Diagram</w:t>
-      </w:r>
-      <w:r>
-        <w:rPr>
-          <w:b/>
-          <w:color w:val="000000" w:themeColor="text1"/>
-          <w:sz w:val="28"/>
-          <w:szCs w:val="28"/>
-        </w:rPr>
-        <w:t>:</w:t>
-      </w:r>
-      <w:r>
-        <w:rPr>
-          <w:b/>
-          <w:noProof/>
-          <w:color w:val="000000" w:themeColor="text1"/>
-          <w:sz w:val="28"/>
-          <w:szCs w:val="28"/>
-        </w:rPr>
         <w:drawing>
-          <wp:inline distT="0" distB="0" distL="0" distR="0" wp14:anchorId="45B94BED" wp14:editId="639054C6">
+          <wp:inline distT="0" distB="0" distL="0" distR="0" wp14:anchorId="548DD510" wp14:editId="60339B2E">
             <wp:extent cx="1562735" cy="2573020"/>
             <wp:effectExtent l="0" t="0" r="0" b="0"/>
             <wp:docPr id="5" name="Picture 5" descr="C:\Users\Ali\AppData\Local\Microsoft\Windows\INetCache\Content.Word\er.png"/>
@@ -2627,15 +2607,7 @@
         <w:t>registration pages, there was a need to make the pages secure enough to prevent users from taking it apart or breaking it. The first part we did to prevent unwanted viewings of data was to use the POST submission type. This prevents users from viewing the posted material (which is why GET was not used for handling the registration and login information). Authentication for the registration process was done in two steps. The first was to verify the credentials given by the user, so that they do not contain invalid fields. Invalid fields for example could be when a user does not enter a .com or similar URL ending to the email, which would in turn render the email they entered useless to the program. Based off the specific field, the program will check the input to see if it passes the specified conditions (length being the most common parameter check). If the input for the given field passes every authentication check, the program moves on to the next field</w:t>
       </w:r>
       <w:r>
-        <w:t xml:space="preserve"> until all fields have been authenticated. Next is the second step, which takes the username given by the user and checks the entire database for any matches. This prevents multiple users from registering under the same username, which would cause many problems further down the road if this </w:t>
-      </w:r>
-      <w:proofErr w:type="gramStart"/>
-      <w:r>
-        <w:t>was allowed to</w:t>
-      </w:r>
-      <w:proofErr w:type="gramEnd"/>
-      <w:r>
-        <w:t xml:space="preserve"> happen.</w:t>
+        <w:t xml:space="preserve"> until all fields have been authenticated. Next is the second step, which takes the username given by the user and checks the entire database for any matches. This prevents multiple users from registering under the same username, which would cause many problems further down the road if this was allowed to happen.</w:t>
       </w:r>
     </w:p>
     <w:p>
@@ -2733,49 +2705,6 @@
     <w:p>
       <w:pPr>
         <w:rPr>
-          <w:color w:val="365F91" w:themeColor="accent1" w:themeShade="BF"/>
-        </w:rPr>
-      </w:pPr>
-      <w:r>
-        <w:rPr>
-          <w:color w:val="365F91" w:themeColor="accent1" w:themeShade="BF"/>
-        </w:rPr>
-        <w:lastRenderedPageBreak/>
-        <w:t>https://bitbucket.org/drowsyWarble/cst247/raw/53cd0e234da335b043aeb0381f2e6f717e2b26e5/Documentation/Flow%20Charts/MinesweeperDFS.pdf</w:t>
-      </w:r>
-    </w:p>
-    <w:p>
-      <w:pPr>
-        <w:rPr>
-          <w:b/>
-          <w:color w:val="000000" w:themeColor="text1"/>
-          <w:sz w:val="28"/>
-          <w:szCs w:val="28"/>
-        </w:rPr>
-      </w:pPr>
-      <w:r>
-        <w:rPr>
-          <w:b/>
-          <w:color w:val="000000" w:themeColor="text1"/>
-          <w:sz w:val="28"/>
-          <w:szCs w:val="28"/>
-        </w:rPr>
-        <w:t>User Interface Diagrams</w:t>
-      </w:r>
-      <w:r>
-        <w:rPr>
-          <w:b/>
-          <w:color w:val="000000" w:themeColor="text1"/>
-          <w:sz w:val="28"/>
-          <w:szCs w:val="28"/>
-        </w:rPr>
-        <w:t>:</w:t>
-      </w:r>
-    </w:p>
-    <w:p>
-      <w:pPr>
-        <w:rPr>
-          <w:i/>
           <w:color w:val="365F91" w:themeColor="accent1" w:themeShade="BF"/>
         </w:rPr>
       </w:pPr>
@@ -2784,7 +2713,7 @@
           <w:rPr>
             <w:rStyle w:val="Hyperlink"/>
           </w:rPr>
-          <w:t>https://bitbucket.org/drowsyWarble/cst247/raw/dc3c7d23605eb84fd2360341b16aed81f09fa4b5/Documentation/StoryBoard/StoryBoard.pdf</w:t>
+          <w:t>https://github.com/n4n0byte/CST247/blob/master/Documentation/Flow%20Charts/MinesweeperDFS.pdf</w:t>
         </w:r>
       </w:hyperlink>
     </w:p>
@@ -2804,6 +2733,53 @@
           <w:sz w:val="28"/>
           <w:szCs w:val="28"/>
         </w:rPr>
+        <w:t>User Interface Diagrams</w:t>
+      </w:r>
+      <w:r>
+        <w:rPr>
+          <w:b/>
+          <w:color w:val="000000" w:themeColor="text1"/>
+          <w:sz w:val="28"/>
+          <w:szCs w:val="28"/>
+        </w:rPr>
+        <w:t>:</w:t>
+      </w:r>
+    </w:p>
+    <w:p>
+      <w:hyperlink r:id="rId15" w:history="1">
+        <w:r>
+          <w:rPr>
+            <w:rStyle w:val="Hyperlink"/>
+          </w:rPr>
+          <w:t>https://github.com/n4n0byte/CST247/blob/master/Documentation/StoryBoard/StoryBoard.pdf</w:t>
+        </w:r>
+      </w:hyperlink>
+    </w:p>
+    <w:p>
+      <w:pPr>
+        <w:spacing w:after="0"/>
+      </w:pPr>
+      <w:r>
+        <w:br w:type="page"/>
+      </w:r>
+    </w:p>
+    <w:p>
+      <w:pPr>
+        <w:rPr>
+          <w:b/>
+          <w:color w:val="000000" w:themeColor="text1"/>
+          <w:sz w:val="28"/>
+          <w:szCs w:val="28"/>
+        </w:rPr>
+      </w:pPr>
+      <w:r>
+        <w:rPr>
+          <w:b/>
+          <w:color w:val="000000" w:themeColor="text1"/>
+          <w:sz w:val="28"/>
+          <w:szCs w:val="28"/>
+        </w:rPr>
+        <w:lastRenderedPageBreak/>
         <w:t>Class Diagrams:</w:t>
       </w:r>
     </w:p>
@@ -2837,7 +2813,7 @@
                     </pic:cNvPicPr>
                   </pic:nvPicPr>
                   <pic:blipFill>
-                    <a:blip r:embed="rId15">
+                    <a:blip r:embed="rId16">
                       <a:extLst>
                         <a:ext uri="{28A0092B-C50C-407E-A947-70E740481C1C}">
                           <a14:useLocalDpi xmlns:a14="http://schemas.microsoft.com/office/drawing/2010/main" val="0"/>
@@ -2934,18 +2910,18 @@
             <v:path o:extrusionok="f" gradientshapeok="t" o:connecttype="rect"/>
             <o:lock v:ext="edit" aspectratio="t"/>
           </v:shapetype>
-          <v:shape id="_x0000_i1025" type="#_x0000_t75" style="width:77.25pt;height:49.5pt" o:ole="">
-            <v:imagedata r:id="rId16" o:title=""/>
+          <v:shape id="_x0000_i1025" type="#_x0000_t75" style="width:77.45pt;height:49.6pt" o:ole="">
+            <v:imagedata r:id="rId17" o:title=""/>
           </v:shape>
-          <o:OLEObject Type="Embed" ProgID="Package" ShapeID="_x0000_i1025" DrawAspect="Icon" ObjectID="_1579670689" r:id="rId17"/>
+          <o:OLEObject Type="Embed" ProgID="Package" ShapeID="_x0000_i1025" DrawAspect="Icon" ObjectID="_1582317605" r:id="rId18"/>
         </w:object>
       </w:r>
     </w:p>
     <w:sectPr>
-      <w:headerReference w:type="default" r:id="rId18"/>
-      <w:footerReference w:type="default" r:id="rId19"/>
-      <w:headerReference w:type="first" r:id="rId20"/>
-      <w:footerReference w:type="first" r:id="rId21"/>
+      <w:headerReference w:type="default" r:id="rId19"/>
+      <w:footerReference w:type="default" r:id="rId20"/>
+      <w:headerReference w:type="first" r:id="rId21"/>
+      <w:footerReference w:type="first" r:id="rId22"/>
       <w:pgSz w:w="15840" w:h="12240" w:orient="landscape"/>
       <w:pgMar w:top="1440" w:right="1440" w:bottom="1440" w:left="1440" w:header="720" w:footer="720" w:gutter="0"/>
       <w:cols w:space="720"/>
@@ -5560,79 +5536,6 @@
 </file>
 
 <file path=customXml/item1.xml><?xml version="1.0" encoding="utf-8"?>
-<p:properties xmlns:p="http://schemas.microsoft.com/office/2006/metadata/properties" xmlns:xsi="http://www.w3.org/2001/XMLSchema-instance" xmlns:pc="http://schemas.microsoft.com/office/infopath/2007/PartnerControls">
-  <documentManagement>
-    <DocumentCategoryTaxHTField0 xmlns="http://schemas.microsoft.com/sharepoint/v3">
-      <Terms xmlns="http://schemas.microsoft.com/office/infopath/2007/PartnerControls"/>
-    </DocumentCategoryTaxHTField0>
-    <SecurityClassificationTaxHTField0 xmlns="http://schemas.microsoft.com/sharepoint/v3">
-      <Terms xmlns="http://schemas.microsoft.com/office/infopath/2007/PartnerControls">
-        <TermInfo xmlns="http://schemas.microsoft.com/office/infopath/2007/PartnerControls">
-          <TermName xmlns="http://schemas.microsoft.com/office/infopath/2007/PartnerControls">Internal</TermName>
-          <TermId xmlns="http://schemas.microsoft.com/office/infopath/2007/PartnerControls">98311b30-b9e9-4d4f-9f64-0688c0d4a234</TermId>
-        </TermInfo>
-      </Terms>
-    </SecurityClassificationTaxHTField0>
-    <DocumentDepartmentTaxHTField0 xmlns="http://schemas.microsoft.com/sharepoint/v3">
-      <Terms xmlns="http://schemas.microsoft.com/office/infopath/2007/PartnerControls">
-        <TermInfo xmlns="http://schemas.microsoft.com/office/infopath/2007/PartnerControls">
-          <TermName xmlns="http://schemas.microsoft.com/office/infopath/2007/PartnerControls">Academic Program Development</TermName>
-          <TermId xmlns="http://schemas.microsoft.com/office/infopath/2007/PartnerControls">59abafec-cbf5-4238-a796-a3b74278f4db</TermId>
-        </TermInfo>
-      </Terms>
-    </DocumentDepartmentTaxHTField0>
-    <DocumentBusinessValueTaxHTField0 xmlns="http://schemas.microsoft.com/sharepoint/v3">
-      <Terms xmlns="http://schemas.microsoft.com/office/infopath/2007/PartnerControls">
-        <TermInfo xmlns="http://schemas.microsoft.com/office/infopath/2007/PartnerControls">
-          <TermName xmlns="http://schemas.microsoft.com/office/infopath/2007/PartnerControls">Normal</TermName>
-          <TermId xmlns="http://schemas.microsoft.com/office/infopath/2007/PartnerControls">581d4866-74cc-43f1-bef1-bb304cbfeaa5</TermId>
-        </TermInfo>
-      </Terms>
-    </DocumentBusinessValueTaxHTField0>
-    <DocumentSubjectTaxHTField0 xmlns="http://schemas.microsoft.com/sharepoint/v3">
-      <Terms xmlns="http://schemas.microsoft.com/office/infopath/2007/PartnerControls"/>
-    </DocumentSubjectTaxHTField0>
-    <DocumentStatusTaxHTField0 xmlns="http://schemas.microsoft.com/sharepoint/v3">
-      <Terms xmlns="http://schemas.microsoft.com/office/infopath/2007/PartnerControls"/>
-    </DocumentStatusTaxHTField0>
-    <TaxCatchAll xmlns="30a82cfc-8d0b-455e-b705-4035c60ff9fd">
-      <Value>66</Value>
-      <Value>2</Value>
-      <Value>1</Value>
-      <Value>3</Value>
-    </TaxCatchAll>
-    <DocumentTypeTaxHTField0 xmlns="http://schemas.microsoft.com/sharepoint/v3">
-      <Terms xmlns="http://schemas.microsoft.com/office/infopath/2007/PartnerControls">
-        <TermInfo xmlns="http://schemas.microsoft.com/office/infopath/2007/PartnerControls">
-          <TermName xmlns="http://schemas.microsoft.com/office/infopath/2007/PartnerControls">Course Resource</TermName>
-          <TermId xmlns="http://schemas.microsoft.com/office/infopath/2007/PartnerControls">8bf5da99-6fd6-4bf2-a0a2-3e3efba8182b</TermId>
-        </TermInfo>
-      </Terms>
-    </DocumentTypeTaxHTField0>
-    <TaxKeywordTaxHTField xmlns="30a82cfc-8d0b-455e-b705-4035c60ff9fd">
-      <Terms xmlns="http://schemas.microsoft.com/office/infopath/2007/PartnerControls"/>
-    </TaxKeywordTaxHTField>
-    <DocumentComments xmlns="http://schemas.microsoft.com/sharepoint/v3" xsi:nil="true"/>
-  </documentManagement>
-</p:properties>
-</file>
-
-<file path=customXml/item2.xml><?xml version="1.0" encoding="utf-8"?>
-<?mso-contentType ?>
-<customXsn xmlns="http://schemas.microsoft.com/office/2006/metadata/customXsn">
-  <xsnLocation/>
-  <cached>True</cached>
-  <openByDefault>False</openByDefault>
-  <xsnScope/>
-</customXsn>
-</file>
-
-<file path=customXml/item3.xml><?xml version="1.0" encoding="utf-8"?>
-<?mso-contentType ?>
-<spe:Receivers xmlns:spe="http://schemas.microsoft.com/sharepoint/events"/>
-</file>
-
-<file path=customXml/item4.xml><?xml version="1.0" encoding="utf-8"?>
 <ct:contentTypeSchema xmlns:ct="http://schemas.microsoft.com/office/2006/metadata/contentType" xmlns:ma="http://schemas.microsoft.com/office/2006/metadata/properties/metaAttributes" ct:_="" ma:_="" ma:contentTypeName="Document or File" ma:contentTypeID="0x010100A30BC5E90BED914E81F4B67CDEADBEEF00FBBCB387F36CE54B89204924618AD6EB" ma:contentTypeVersion="9" ma:contentTypeDescription="Create a new document." ma:contentTypeScope="" ma:versionID="cddd6576bb25a9a67530d5b471b8cdc0">
   <xsd:schema xmlns:xsd="http://www.w3.org/2001/XMLSchema" xmlns:xs="http://www.w3.org/2001/XMLSchema" xmlns:p="http://schemas.microsoft.com/office/2006/metadata/properties" xmlns:ns1="http://schemas.microsoft.com/sharepoint/v3" xmlns:ns2="30a82cfc-8d0b-455e-b705-4035c60ff9fd" targetNamespace="http://schemas.microsoft.com/office/2006/metadata/properties" ma:root="true" ma:fieldsID="b0f5edf2bdcc83c799dd282e9ea496a0" ns1:_="" ns2:_="">
     <xsd:import namespace="http://schemas.microsoft.com/sharepoint/v3"/>
@@ -5853,7 +5756,7 @@
 </ct:contentTypeSchema>
 </file>
 
-<file path=customXml/item5.xml><?xml version="1.0" encoding="utf-8"?>
+<file path=customXml/item2.xml><?xml version="1.0" encoding="utf-8"?>
 <?mso-contentType ?>
 <FormTemplates xmlns="http://schemas.microsoft.com/sharepoint/v3/contenttype/forms">
   <Display>DocumentLibraryForm</Display>
@@ -5862,34 +5765,80 @@
 </FormTemplates>
 </file>
 
-<file path=customXml/itemProps1.xml><?xml version="1.0" encoding="utf-8"?>
-<ds:datastoreItem xmlns:ds="http://schemas.openxmlformats.org/officeDocument/2006/customXml" ds:itemID="{153FF660-CCF1-4512-96BC-1D7D61FD195C}">
-  <ds:schemaRefs>
-    <ds:schemaRef ds:uri="http://schemas.microsoft.com/office/2006/metadata/properties"/>
-    <ds:schemaRef ds:uri="http://schemas.microsoft.com/office/infopath/2007/PartnerControls"/>
-    <ds:schemaRef ds:uri="http://schemas.microsoft.com/sharepoint/v3"/>
-    <ds:schemaRef ds:uri="30a82cfc-8d0b-455e-b705-4035c60ff9fd"/>
-  </ds:schemaRefs>
-</ds:datastoreItem>
+<file path=customXml/item3.xml><?xml version="1.0" encoding="utf-8"?>
+<p:properties xmlns:p="http://schemas.microsoft.com/office/2006/metadata/properties" xmlns:xsi="http://www.w3.org/2001/XMLSchema-instance" xmlns:pc="http://schemas.microsoft.com/office/infopath/2007/PartnerControls">
+  <documentManagement>
+    <DocumentCategoryTaxHTField0 xmlns="http://schemas.microsoft.com/sharepoint/v3">
+      <Terms xmlns="http://schemas.microsoft.com/office/infopath/2007/PartnerControls"/>
+    </DocumentCategoryTaxHTField0>
+    <SecurityClassificationTaxHTField0 xmlns="http://schemas.microsoft.com/sharepoint/v3">
+      <Terms xmlns="http://schemas.microsoft.com/office/infopath/2007/PartnerControls">
+        <TermInfo xmlns="http://schemas.microsoft.com/office/infopath/2007/PartnerControls">
+          <TermName xmlns="http://schemas.microsoft.com/office/infopath/2007/PartnerControls">Internal</TermName>
+          <TermId xmlns="http://schemas.microsoft.com/office/infopath/2007/PartnerControls">98311b30-b9e9-4d4f-9f64-0688c0d4a234</TermId>
+        </TermInfo>
+      </Terms>
+    </SecurityClassificationTaxHTField0>
+    <DocumentDepartmentTaxHTField0 xmlns="http://schemas.microsoft.com/sharepoint/v3">
+      <Terms xmlns="http://schemas.microsoft.com/office/infopath/2007/PartnerControls">
+        <TermInfo xmlns="http://schemas.microsoft.com/office/infopath/2007/PartnerControls">
+          <TermName xmlns="http://schemas.microsoft.com/office/infopath/2007/PartnerControls">Academic Program Development</TermName>
+          <TermId xmlns="http://schemas.microsoft.com/office/infopath/2007/PartnerControls">59abafec-cbf5-4238-a796-a3b74278f4db</TermId>
+        </TermInfo>
+      </Terms>
+    </DocumentDepartmentTaxHTField0>
+    <DocumentBusinessValueTaxHTField0 xmlns="http://schemas.microsoft.com/sharepoint/v3">
+      <Terms xmlns="http://schemas.microsoft.com/office/infopath/2007/PartnerControls">
+        <TermInfo xmlns="http://schemas.microsoft.com/office/infopath/2007/PartnerControls">
+          <TermName xmlns="http://schemas.microsoft.com/office/infopath/2007/PartnerControls">Normal</TermName>
+          <TermId xmlns="http://schemas.microsoft.com/office/infopath/2007/PartnerControls">581d4866-74cc-43f1-bef1-bb304cbfeaa5</TermId>
+        </TermInfo>
+      </Terms>
+    </DocumentBusinessValueTaxHTField0>
+    <DocumentSubjectTaxHTField0 xmlns="http://schemas.microsoft.com/sharepoint/v3">
+      <Terms xmlns="http://schemas.microsoft.com/office/infopath/2007/PartnerControls"/>
+    </DocumentSubjectTaxHTField0>
+    <DocumentStatusTaxHTField0 xmlns="http://schemas.microsoft.com/sharepoint/v3">
+      <Terms xmlns="http://schemas.microsoft.com/office/infopath/2007/PartnerControls"/>
+    </DocumentStatusTaxHTField0>
+    <TaxCatchAll xmlns="30a82cfc-8d0b-455e-b705-4035c60ff9fd">
+      <Value>66</Value>
+      <Value>2</Value>
+      <Value>1</Value>
+      <Value>3</Value>
+    </TaxCatchAll>
+    <DocumentTypeTaxHTField0 xmlns="http://schemas.microsoft.com/sharepoint/v3">
+      <Terms xmlns="http://schemas.microsoft.com/office/infopath/2007/PartnerControls">
+        <TermInfo xmlns="http://schemas.microsoft.com/office/infopath/2007/PartnerControls">
+          <TermName xmlns="http://schemas.microsoft.com/office/infopath/2007/PartnerControls">Course Resource</TermName>
+          <TermId xmlns="http://schemas.microsoft.com/office/infopath/2007/PartnerControls">8bf5da99-6fd6-4bf2-a0a2-3e3efba8182b</TermId>
+        </TermInfo>
+      </Terms>
+    </DocumentTypeTaxHTField0>
+    <TaxKeywordTaxHTField xmlns="30a82cfc-8d0b-455e-b705-4035c60ff9fd">
+      <Terms xmlns="http://schemas.microsoft.com/office/infopath/2007/PartnerControls"/>
+    </TaxKeywordTaxHTField>
+    <DocumentComments xmlns="http://schemas.microsoft.com/sharepoint/v3" xsi:nil="true"/>
+  </documentManagement>
+</p:properties>
 </file>
 
-<file path=customXml/itemProps2.xml><?xml version="1.0" encoding="utf-8"?>
-<ds:datastoreItem xmlns:ds="http://schemas.openxmlformats.org/officeDocument/2006/customXml" ds:itemID="{DFFD5D8F-6C72-45AA-BB06-202F04565A6E}">
-  <ds:schemaRefs>
-    <ds:schemaRef ds:uri="http://schemas.microsoft.com/office/2006/metadata/customXsn"/>
-  </ds:schemaRefs>
-</ds:datastoreItem>
+<file path=customXml/item4.xml><?xml version="1.0" encoding="utf-8"?>
+<?mso-contentType ?>
+<customXsn xmlns="http://schemas.microsoft.com/office/2006/metadata/customXsn">
+  <xsnLocation/>
+  <cached>True</cached>
+  <openByDefault>False</openByDefault>
+  <xsnScope/>
+</customXsn>
 </file>
 
-<file path=customXml/itemProps3.xml><?xml version="1.0" encoding="utf-8"?>
-<ds:datastoreItem xmlns:ds="http://schemas.openxmlformats.org/officeDocument/2006/customXml" ds:itemID="{10D412FD-19CA-4974-8A00-6813C0D75888}">
-  <ds:schemaRefs>
-    <ds:schemaRef ds:uri="http://schemas.microsoft.com/sharepoint/events"/>
-  </ds:schemaRefs>
-</ds:datastoreItem>
+<file path=customXml/item5.xml><?xml version="1.0" encoding="utf-8"?>
+<?mso-contentType ?>
+<spe:Receivers xmlns:spe="http://schemas.microsoft.com/sharepoint/events"/>
 </file>
 
-<file path=customXml/itemProps4.xml><?xml version="1.0" encoding="utf-8"?>
+<file path=customXml/itemProps1.xml><?xml version="1.0" encoding="utf-8"?>
 <ds:datastoreItem xmlns:ds="http://schemas.openxmlformats.org/officeDocument/2006/customXml" ds:itemID="{E9DE0874-BCAA-4CFE-93BA-B7D7CB04E6D0}">
   <ds:schemaRefs>
     <ds:schemaRef ds:uri="http://schemas.microsoft.com/office/2006/metadata/contentType"/>
@@ -5908,10 +5857,37 @@
 </ds:datastoreItem>
 </file>
 
-<file path=customXml/itemProps5.xml><?xml version="1.0" encoding="utf-8"?>
+<file path=customXml/itemProps2.xml><?xml version="1.0" encoding="utf-8"?>
 <ds:datastoreItem xmlns:ds="http://schemas.openxmlformats.org/officeDocument/2006/customXml" ds:itemID="{DEAE2935-652D-42F6-AFDE-C5D6AD6806BA}">
   <ds:schemaRefs>
     <ds:schemaRef ds:uri="http://schemas.microsoft.com/sharepoint/v3/contenttype/forms"/>
   </ds:schemaRefs>
 </ds:datastoreItem>
+</file>
+
+<file path=customXml/itemProps3.xml><?xml version="1.0" encoding="utf-8"?>
+<ds:datastoreItem xmlns:ds="http://schemas.openxmlformats.org/officeDocument/2006/customXml" ds:itemID="{153FF660-CCF1-4512-96BC-1D7D61FD195C}">
+  <ds:schemaRefs>
+    <ds:schemaRef ds:uri="http://schemas.microsoft.com/office/2006/metadata/properties"/>
+    <ds:schemaRef ds:uri="http://schemas.microsoft.com/office/infopath/2007/PartnerControls"/>
+    <ds:schemaRef ds:uri="http://schemas.microsoft.com/sharepoint/v3"/>
+    <ds:schemaRef ds:uri="30a82cfc-8d0b-455e-b705-4035c60ff9fd"/>
+  </ds:schemaRefs>
+</ds:datastoreItem>
+</file>
+
+<file path=customXml/itemProps4.xml><?xml version="1.0" encoding="utf-8"?>
+<ds:datastoreItem xmlns:ds="http://schemas.openxmlformats.org/officeDocument/2006/customXml" ds:itemID="{DFFD5D8F-6C72-45AA-BB06-202F04565A6E}">
+  <ds:schemaRefs>
+    <ds:schemaRef ds:uri="http://schemas.microsoft.com/office/2006/metadata/customXsn"/>
+  </ds:schemaRefs>
+</ds:datastoreItem>
+</file>
+
+<file path=customXml/itemProps5.xml><?xml version="1.0" encoding="utf-8"?>
+<ds:datastoreItem xmlns:ds="http://schemas.openxmlformats.org/officeDocument/2006/customXml" ds:itemID="{10D412FD-19CA-4974-8A00-6813C0D75888}">
+  <ds:schemaRefs>
+    <ds:schemaRef ds:uri="http://schemas.microsoft.com/sharepoint/events"/>
+  </ds:schemaRefs>
+</ds:datastoreItem>
 </file>
--- a/Documentation/ProjectDesignReport.docx
+++ b/Documentation/ProjectDesignReport.docx
@@ -107,7 +107,7 @@
                 <w:i/>
                 <w:color w:val="365F91" w:themeColor="accent1" w:themeShade="BF"/>
               </w:rPr>
-              <w:t>Milestone 4</w:t>
+              <w:t>Milestone 5</w:t>
             </w:r>
           </w:p>
         </w:tc>
@@ -147,7 +147,7 @@
                 <w:i/>
                 <w:color w:val="365F91" w:themeColor="accent1" w:themeShade="BF"/>
               </w:rPr>
-              <w:t>3</w:t>
+              <w:t>4</w:t>
             </w:r>
             <w:r>
               <w:rPr>
@@ -168,7 +168,14 @@
                 <w:i/>
                 <w:color w:val="365F91" w:themeColor="accent1" w:themeShade="BF"/>
               </w:rPr>
-              <w:t>1/18</w:t>
+              <w:t>0</w:t>
+            </w:r>
+            <w:r>
+              <w:rPr>
+                <w:i/>
+                <w:color w:val="365F91" w:themeColor="accent1" w:themeShade="BF"/>
+              </w:rPr>
+              <w:t>/18</w:t>
             </w:r>
           </w:p>
         </w:tc>
@@ -209,7 +216,7 @@
                 <w:i/>
                 <w:color w:val="365F91" w:themeColor="accent1" w:themeShade="BF"/>
               </w:rPr>
-              <w:t>1.0.3</w:t>
+              <w:t>1.0.4</w:t>
             </w:r>
           </w:p>
         </w:tc>
@@ -504,7 +511,25 @@
                     <w:rPr>
                       <w:i/>
                     </w:rPr>
-                    <w:t>As a user, I would like to be able to play minesweeper without the page reloading.</w:t>
+                    <w:t>As a</w:t>
+                  </w:r>
+                  <w:r>
+                    <w:rPr>
+                      <w:i/>
+                    </w:rPr>
+                    <w:t xml:space="preserve"> user, I would like to </w:t>
+                  </w:r>
+                  <w:r>
+                    <w:rPr>
+                      <w:i/>
+                    </w:rPr>
+                    <w:t xml:space="preserve">be able to </w:t>
+                  </w:r>
+                  <w:r>
+                    <w:rPr>
+                      <w:i/>
+                    </w:rPr>
+                    <w:t>Save/Resume my games</w:t>
                   </w:r>
                   <w:r>
                     <w:rPr>
@@ -546,7 +571,7 @@
                     <w:rPr>
                       <w:i/>
                     </w:rPr>
-                    <w:t>2</w:t>
+                    <w:t>6</w:t>
                   </w:r>
                 </w:p>
               </w:tc>
@@ -584,7 +609,19 @@
                     <w:rPr>
                       <w:i/>
                     </w:rPr>
-                    <w:t xml:space="preserve">As a user, I would like to be able to have the timer work without the timer lagging </w:t>
+                    <w:t>As a</w:t>
+                  </w:r>
+                  <w:r>
+                    <w:rPr>
+                      <w:i/>
+                    </w:rPr>
+                    <w:t xml:space="preserve"> </w:t>
+                  </w:r>
+                  <w:r>
+                    <w:rPr>
+                      <w:i/>
+                    </w:rPr>
+                    <w:t>user, I would like to be able to access gamestats over a rest api</w:t>
                   </w:r>
                 </w:p>
               </w:tc>
@@ -620,7 +657,7 @@
                     <w:rPr>
                       <w:i/>
                     </w:rPr>
-                    <w:t>.5</w:t>
+                    <w:t>6</w:t>
                   </w:r>
                 </w:p>
               </w:tc>
@@ -657,14 +694,6 @@
                       <w:sz w:val="22"/>
                     </w:rPr>
                   </w:pPr>
-                  <w:r>
-                    <w:rPr>
-                      <w:rFonts w:ascii="Calibri" w:hAnsi="Calibri"/>
-                      <w:color w:val="000000"/>
-                      <w:sz w:val="22"/>
-                    </w:rPr>
-                    <w:t>As a user I would like a modal prompt for resetting the game board</w:t>
-                  </w:r>
                 </w:p>
               </w:tc>
               <w:tc>
@@ -699,7 +728,7 @@
                     <w:rPr>
                       <w:i/>
                     </w:rPr>
-                    <w:t>0</w:t>
+                    <w:t>2</w:t>
                   </w:r>
                 </w:p>
               </w:tc>
@@ -717,7 +746,7 @@
                     <w:rPr>
                       <w:i/>
                     </w:rPr>
-                    <w:t>.5</w:t>
+                    <w:t>0</w:t>
                   </w:r>
                 </w:p>
               </w:tc>
@@ -1285,7 +1314,6 @@
               <w:rPr>
                 <w:b/>
               </w:rPr>
-              <w:lastRenderedPageBreak/>
               <w:t>Loom</w:t>
             </w:r>
           </w:p>
@@ -1321,6 +1349,7 @@
               <w:rPr>
                 <w:b/>
               </w:rPr>
+              <w:lastRenderedPageBreak/>
               <w:t>Peer Review:</w:t>
             </w:r>
           </w:p>
@@ -1808,7 +1837,35 @@
                 <w:sz w:val="36"/>
                 <w:szCs w:val="36"/>
               </w:rPr>
-              <w:t>Implementation of gameboard view could be made more efficient</w:t>
+              <w:t>Issue with connection string, took t</w:t>
+            </w:r>
+            <w:r>
+              <w:rPr>
+                <w:sz w:val="36"/>
+                <w:szCs w:val="36"/>
+              </w:rPr>
+              <w:t>o</w:t>
+            </w:r>
+            <w:r>
+              <w:rPr>
+                <w:sz w:val="36"/>
+                <w:szCs w:val="36"/>
+              </w:rPr>
+              <w:t>o much time to resolve</w:t>
+            </w:r>
+            <w:r>
+              <w:rPr>
+                <w:sz w:val="36"/>
+                <w:szCs w:val="36"/>
+              </w:rPr>
+              <w:t>, also, the stack trace messages were vague</w:t>
+            </w:r>
+            <w:r>
+              <w:rPr>
+                <w:sz w:val="36"/>
+                <w:szCs w:val="36"/>
+              </w:rPr>
+              <w:t>.</w:t>
             </w:r>
           </w:p>
         </w:tc>
@@ -1828,7 +1885,14 @@
                 <w:sz w:val="36"/>
                 <w:szCs w:val="36"/>
               </w:rPr>
-              <w:t>On full page load, create an associative array that maps tile id to tile using jquery, then return list of changed tiles. Finally, loop through list of changed elements and update gameboard.</w:t>
+              <w:t>Fixed, used a different connection string from the previous clc</w:t>
+            </w:r>
+            <w:r>
+              <w:rPr>
+                <w:sz w:val="36"/>
+                <w:szCs w:val="36"/>
+              </w:rPr>
+              <w:t>.</w:t>
             </w:r>
           </w:p>
         </w:tc>
@@ -1862,7 +1926,7 @@
                 <w:sz w:val="36"/>
                 <w:szCs w:val="36"/>
               </w:rPr>
-              <w:t>8</w:t>
+              <w:t>10</w:t>
             </w:r>
             <w:r>
               <w:rPr>
@@ -1891,7 +1955,7 @@
                 <w:sz w:val="36"/>
                 <w:szCs w:val="36"/>
               </w:rPr>
-              <w:t>Code can be made cleaner</w:t>
+              <w:t>Visual Rest api didn’t work due to missing Assemblies and a (I think) wrong target version of the .net runtime</w:t>
             </w:r>
           </w:p>
         </w:tc>
@@ -1911,7 +1975,28 @@
                 <w:sz w:val="36"/>
                 <w:szCs w:val="36"/>
               </w:rPr>
-              <w:t>Use string interpolation over, regular string concatinations.</w:t>
+              <w:t>Fixed, u</w:t>
+            </w:r>
+            <w:r>
+              <w:rPr>
+                <w:sz w:val="36"/>
+                <w:szCs w:val="36"/>
+              </w:rPr>
+              <w:t>se</w:t>
+            </w:r>
+            <w:r>
+              <w:rPr>
+                <w:sz w:val="36"/>
+                <w:szCs w:val="36"/>
+              </w:rPr>
+              <w:t>d</w:t>
+            </w:r>
+            <w:r>
+              <w:rPr>
+                <w:sz w:val="36"/>
+                <w:szCs w:val="36"/>
+              </w:rPr>
+              <w:t xml:space="preserve"> nuget to reinstall and update all packages, then update the web.config properly.</w:t>
             </w:r>
           </w:p>
         </w:tc>
@@ -1932,7 +2017,14 @@
                 <w:sz w:val="36"/>
                 <w:szCs w:val="36"/>
               </w:rPr>
-              <w:t>4/8/18</w:t>
+              <w:t>4/10</w:t>
+            </w:r>
+            <w:r>
+              <w:rPr>
+                <w:sz w:val="36"/>
+                <w:szCs w:val="36"/>
+              </w:rPr>
+              <w:t>/18</w:t>
             </w:r>
           </w:p>
         </w:tc>
@@ -1950,13 +2042,6 @@
                 <w:szCs w:val="36"/>
               </w:rPr>
             </w:pPr>
-            <w:r>
-              <w:rPr>
-                <w:sz w:val="36"/>
-                <w:szCs w:val="36"/>
-              </w:rPr>
-              <w:t>One Gameboard instance is still used for every user</w:t>
-            </w:r>
           </w:p>
         </w:tc>
         <w:tc>
@@ -1971,13 +2056,6 @@
                 <w:szCs w:val="36"/>
               </w:rPr>
             </w:pPr>
-            <w:r>
-              <w:rPr>
-                <w:sz w:val="36"/>
-                <w:szCs w:val="36"/>
-              </w:rPr>
-              <w:t>Implement MultiSingleton pattern</w:t>
-            </w:r>
           </w:p>
         </w:tc>
         <w:tc>
@@ -1992,13 +2070,8 @@
                 <w:szCs w:val="36"/>
               </w:rPr>
             </w:pPr>
-            <w:r>
-              <w:rPr>
-                <w:sz w:val="36"/>
-                <w:szCs w:val="36"/>
-              </w:rPr>
-              <w:t>4/8/18</w:t>
-            </w:r>
+            <w:bookmarkStart w:id="0" w:name="_GoBack"/>
+            <w:bookmarkEnd w:id="0"/>
           </w:p>
         </w:tc>
       </w:tr>
@@ -2233,8 +2306,6 @@
         </w:rPr>
         <w:t>I</w:t>
       </w:r>
-      <w:bookmarkStart w:id="0" w:name="_GoBack"/>
-      <w:bookmarkEnd w:id="0"/>
       <w:r>
         <w:rPr>
           <w:color w:val="000000" w:themeColor="text1"/>
@@ -2910,10 +2981,10 @@
             <v:path o:extrusionok="f" gradientshapeok="t" o:connecttype="rect"/>
             <o:lock v:ext="edit" aspectratio="t"/>
           </v:shapetype>
-          <v:shape id="_x0000_i1025" type="#_x0000_t75" style="width:77.45pt;height:49.6pt" o:ole="">
+          <v:shape id="_x0000_i1025" type="#_x0000_t75" style="width:77.25pt;height:49.5pt" o:ole="">
             <v:imagedata r:id="rId17" o:title=""/>
           </v:shape>
-          <o:OLEObject Type="Embed" ProgID="Package" ShapeID="_x0000_i1025" DrawAspect="Icon" ObjectID="_1582317605" r:id="rId18"/>
+          <o:OLEObject Type="Embed" ProgID="Package" ShapeID="_x0000_i1025" DrawAspect="Icon" ObjectID="_1584910973" r:id="rId18"/>
         </w:object>
       </w:r>
     </w:p>
@@ -5536,6 +5607,15 @@
 </file>
 
 <file path=customXml/item1.xml><?xml version="1.0" encoding="utf-8"?>
+<?mso-contentType ?>
+<FormTemplates xmlns="http://schemas.microsoft.com/sharepoint/v3/contenttype/forms">
+  <Display>DocumentLibraryForm</Display>
+  <Edit>DocumentLibraryForm</Edit>
+  <New>DocumentLibraryForm</New>
+</FormTemplates>
+</file>
+
+<file path=customXml/item2.xml><?xml version="1.0" encoding="utf-8"?>
 <ct:contentTypeSchema xmlns:ct="http://schemas.microsoft.com/office/2006/metadata/contentType" xmlns:ma="http://schemas.microsoft.com/office/2006/metadata/properties/metaAttributes" ct:_="" ma:_="" ma:contentTypeName="Document or File" ma:contentTypeID="0x010100A30BC5E90BED914E81F4B67CDEADBEEF00FBBCB387F36CE54B89204924618AD6EB" ma:contentTypeVersion="9" ma:contentTypeDescription="Create a new document." ma:contentTypeScope="" ma:versionID="cddd6576bb25a9a67530d5b471b8cdc0">
   <xsd:schema xmlns:xsd="http://www.w3.org/2001/XMLSchema" xmlns:xs="http://www.w3.org/2001/XMLSchema" xmlns:p="http://schemas.microsoft.com/office/2006/metadata/properties" xmlns:ns1="http://schemas.microsoft.com/sharepoint/v3" xmlns:ns2="30a82cfc-8d0b-455e-b705-4035c60ff9fd" targetNamespace="http://schemas.microsoft.com/office/2006/metadata/properties" ma:root="true" ma:fieldsID="b0f5edf2bdcc83c799dd282e9ea496a0" ns1:_="" ns2:_="">
     <xsd:import namespace="http://schemas.microsoft.com/sharepoint/v3"/>
@@ -5756,16 +5836,22 @@
 </ct:contentTypeSchema>
 </file>
 
-<file path=customXml/item2.xml><?xml version="1.0" encoding="utf-8"?>
+<file path=customXml/item3.xml><?xml version="1.0" encoding="utf-8"?>
 <?mso-contentType ?>
-<FormTemplates xmlns="http://schemas.microsoft.com/sharepoint/v3/contenttype/forms">
-  <Display>DocumentLibraryForm</Display>
-  <Edit>DocumentLibraryForm</Edit>
-  <New>DocumentLibraryForm</New>
-</FormTemplates>
+<spe:Receivers xmlns:spe="http://schemas.microsoft.com/sharepoint/events"/>
 </file>
 
-<file path=customXml/item3.xml><?xml version="1.0" encoding="utf-8"?>
+<file path=customXml/item4.xml><?xml version="1.0" encoding="utf-8"?>
+<?mso-contentType ?>
+<customXsn xmlns="http://schemas.microsoft.com/office/2006/metadata/customXsn">
+  <xsnLocation/>
+  <cached>True</cached>
+  <openByDefault>False</openByDefault>
+  <xsnScope/>
+</customXsn>
+</file>
+
+<file path=customXml/item5.xml><?xml version="1.0" encoding="utf-8"?>
 <p:properties xmlns:p="http://schemas.microsoft.com/office/2006/metadata/properties" xmlns:xsi="http://www.w3.org/2001/XMLSchema-instance" xmlns:pc="http://schemas.microsoft.com/office/infopath/2007/PartnerControls">
   <documentManagement>
     <DocumentCategoryTaxHTField0 xmlns="http://schemas.microsoft.com/sharepoint/v3">
@@ -5823,22 +5909,15 @@
 </p:properties>
 </file>
 
-<file path=customXml/item4.xml><?xml version="1.0" encoding="utf-8"?>
-<?mso-contentType ?>
-<customXsn xmlns="http://schemas.microsoft.com/office/2006/metadata/customXsn">
-  <xsnLocation/>
-  <cached>True</cached>
-  <openByDefault>False</openByDefault>
-  <xsnScope/>
-</customXsn>
+<file path=customXml/itemProps1.xml><?xml version="1.0" encoding="utf-8"?>
+<ds:datastoreItem xmlns:ds="http://schemas.openxmlformats.org/officeDocument/2006/customXml" ds:itemID="{DEAE2935-652D-42F6-AFDE-C5D6AD6806BA}">
+  <ds:schemaRefs>
+    <ds:schemaRef ds:uri="http://schemas.microsoft.com/sharepoint/v3/contenttype/forms"/>
+  </ds:schemaRefs>
+</ds:datastoreItem>
 </file>
 
-<file path=customXml/item5.xml><?xml version="1.0" encoding="utf-8"?>
-<?mso-contentType ?>
-<spe:Receivers xmlns:spe="http://schemas.microsoft.com/sharepoint/events"/>
-</file>
-
-<file path=customXml/itemProps1.xml><?xml version="1.0" encoding="utf-8"?>
+<file path=customXml/itemProps2.xml><?xml version="1.0" encoding="utf-8"?>
 <ds:datastoreItem xmlns:ds="http://schemas.openxmlformats.org/officeDocument/2006/customXml" ds:itemID="{E9DE0874-BCAA-4CFE-93BA-B7D7CB04E6D0}">
   <ds:schemaRefs>
     <ds:schemaRef ds:uri="http://schemas.microsoft.com/office/2006/metadata/contentType"/>
@@ -5857,21 +5936,10 @@
 </ds:datastoreItem>
 </file>
 
-<file path=customXml/itemProps2.xml><?xml version="1.0" encoding="utf-8"?>
-<ds:datastoreItem xmlns:ds="http://schemas.openxmlformats.org/officeDocument/2006/customXml" ds:itemID="{DEAE2935-652D-42F6-AFDE-C5D6AD6806BA}">
+<file path=customXml/itemProps3.xml><?xml version="1.0" encoding="utf-8"?>
+<ds:datastoreItem xmlns:ds="http://schemas.openxmlformats.org/officeDocument/2006/customXml" ds:itemID="{10D412FD-19CA-4974-8A00-6813C0D75888}">
   <ds:schemaRefs>
-    <ds:schemaRef ds:uri="http://schemas.microsoft.com/sharepoint/v3/contenttype/forms"/>
-  </ds:schemaRefs>
-</ds:datastoreItem>
-</file>
-
-<file path=customXml/itemProps3.xml><?xml version="1.0" encoding="utf-8"?>
-<ds:datastoreItem xmlns:ds="http://schemas.openxmlformats.org/officeDocument/2006/customXml" ds:itemID="{153FF660-CCF1-4512-96BC-1D7D61FD195C}">
-  <ds:schemaRefs>
-    <ds:schemaRef ds:uri="http://schemas.microsoft.com/office/2006/metadata/properties"/>
-    <ds:schemaRef ds:uri="http://schemas.microsoft.com/office/infopath/2007/PartnerControls"/>
-    <ds:schemaRef ds:uri="http://schemas.microsoft.com/sharepoint/v3"/>
-    <ds:schemaRef ds:uri="30a82cfc-8d0b-455e-b705-4035c60ff9fd"/>
+    <ds:schemaRef ds:uri="http://schemas.microsoft.com/sharepoint/events"/>
   </ds:schemaRefs>
 </ds:datastoreItem>
 </file>
@@ -5885,9 +5953,12 @@
 </file>
 
 <file path=customXml/itemProps5.xml><?xml version="1.0" encoding="utf-8"?>
-<ds:datastoreItem xmlns:ds="http://schemas.openxmlformats.org/officeDocument/2006/customXml" ds:itemID="{10D412FD-19CA-4974-8A00-6813C0D75888}">
+<ds:datastoreItem xmlns:ds="http://schemas.openxmlformats.org/officeDocument/2006/customXml" ds:itemID="{153FF660-CCF1-4512-96BC-1D7D61FD195C}">
   <ds:schemaRefs>
-    <ds:schemaRef ds:uri="http://schemas.microsoft.com/sharepoint/events"/>
+    <ds:schemaRef ds:uri="http://schemas.microsoft.com/office/2006/metadata/properties"/>
+    <ds:schemaRef ds:uri="http://schemas.microsoft.com/office/infopath/2007/PartnerControls"/>
+    <ds:schemaRef ds:uri="http://schemas.microsoft.com/sharepoint/v3"/>
+    <ds:schemaRef ds:uri="30a82cfc-8d0b-455e-b705-4035c60ff9fd"/>
   </ds:schemaRefs>
 </ds:datastoreItem>
 </file>
--- a/Documentation/ProjectDesignReport.docx
+++ b/Documentation/ProjectDesignReport.docx
@@ -107,7 +107,7 @@
                 <w:i/>
                 <w:color w:val="365F91" w:themeColor="accent1" w:themeShade="BF"/>
               </w:rPr>
-              <w:t>Milestone 5</w:t>
+              <w:t>Milestone 6</w:t>
             </w:r>
           </w:p>
         </w:tc>
@@ -216,7 +216,7 @@
                 <w:i/>
                 <w:color w:val="365F91" w:themeColor="accent1" w:themeShade="BF"/>
               </w:rPr>
-              <w:t>1.0.4</w:t>
+              <w:t>1.0.5</w:t>
             </w:r>
           </w:p>
         </w:tc>
@@ -511,31 +511,19 @@
                     <w:rPr>
                       <w:i/>
                     </w:rPr>
-                    <w:t>As a</w:t>
+                    <w:t xml:space="preserve">As A user, I </w:t>
                   </w:r>
                   <w:r>
                     <w:rPr>
                       <w:i/>
                     </w:rPr>
-                    <w:t xml:space="preserve"> user, I would like to </w:t>
+                    <w:t>need</w:t>
                   </w:r>
                   <w:r>
                     <w:rPr>
                       <w:i/>
                     </w:rPr>
-                    <w:t xml:space="preserve">be able to </w:t>
-                  </w:r>
-                  <w:r>
-                    <w:rPr>
-                      <w:i/>
-                    </w:rPr>
-                    <w:t>Save/Resume my games</w:t>
-                  </w:r>
-                  <w:r>
-                    <w:rPr>
-                      <w:i/>
-                    </w:rPr>
-                    <w:t xml:space="preserve"> </w:t>
+                    <w:t xml:space="preserve"> to be prevented from seeing the Game Page without being logged in.</w:t>
                   </w:r>
                 </w:p>
               </w:tc>
@@ -571,7 +559,7 @@
                     <w:rPr>
                       <w:i/>
                     </w:rPr>
-                    <w:t>6</w:t>
+                    <w:t>1</w:t>
                   </w:r>
                 </w:p>
               </w:tc>
@@ -609,19 +597,7 @@
                     <w:rPr>
                       <w:i/>
                     </w:rPr>
-                    <w:t>As a</w:t>
-                  </w:r>
-                  <w:r>
-                    <w:rPr>
-                      <w:i/>
-                    </w:rPr>
-                    <w:t xml:space="preserve"> </w:t>
-                  </w:r>
-                  <w:r>
-                    <w:rPr>
-                      <w:i/>
-                    </w:rPr>
-                    <w:t>user, I would like to be able to access gamestats over a rest api</w:t>
+                    <w:t>As A User, I would like to see confirmation/error messages for every gui</w:t>
                   </w:r>
                 </w:p>
               </w:tc>
@@ -657,7 +633,7 @@
                     <w:rPr>
                       <w:i/>
                     </w:rPr>
-                    <w:t>6</w:t>
+                    <w:t>1.5</w:t>
                   </w:r>
                 </w:p>
               </w:tc>
@@ -694,6 +670,14 @@
                       <w:sz w:val="22"/>
                     </w:rPr>
                   </w:pPr>
+                  <w:r>
+                    <w:rPr>
+                      <w:rFonts w:ascii="Calibri" w:hAnsi="Calibri"/>
+                      <w:color w:val="000000"/>
+                      <w:sz w:val="22"/>
+                    </w:rPr>
+                    <w:t>As a code reviewer, I would like to see Logging, Dependency Injection and cleaned up code.</w:t>
+                  </w:r>
                 </w:p>
               </w:tc>
               <w:tc>
@@ -728,7 +712,7 @@
                     <w:rPr>
                       <w:i/>
                     </w:rPr>
-                    <w:t>2</w:t>
+                    <w:t>3</w:t>
                   </w:r>
                 </w:p>
               </w:tc>
@@ -1314,6 +1298,7 @@
               <w:rPr>
                 <w:b/>
               </w:rPr>
+              <w:lastRenderedPageBreak/>
               <w:t>Loom</w:t>
             </w:r>
           </w:p>
@@ -1326,7 +1311,7 @@
           </w:tcPr>
           <w:p>
             <w:r>
-              <w:t>https://www.useloom.com/share/888739708d8744df9dbf0add9d78fa55</w:t>
+              <w:t>https://www.useloom.com/share/9a3ebdc39f324e68bcc94c7c527add59</w:t>
             </w:r>
           </w:p>
         </w:tc>
@@ -1349,7 +1334,6 @@
               <w:rPr>
                 <w:b/>
               </w:rPr>
-              <w:lastRenderedPageBreak/>
               <w:t>Peer Review:</w:t>
             </w:r>
           </w:p>
@@ -1382,8 +1366,10 @@
           </w:tcPr>
           <w:p>
             <w:r>
-              <w:t>We</w:t>
+              <w:t>I</w:t>
             </w:r>
+            <w:bookmarkStart w:id="0" w:name="_GoBack"/>
+            <w:bookmarkEnd w:id="0"/>
             <w:r>
               <w:t xml:space="preserve"> acknowledge that our team has reviewed this </w:t>
             </w:r>
@@ -2070,8 +2056,6 @@
                 <w:szCs w:val="36"/>
               </w:rPr>
             </w:pPr>
-            <w:bookmarkStart w:id="0" w:name="_GoBack"/>
-            <w:bookmarkEnd w:id="0"/>
           </w:p>
         </w:tc>
       </w:tr>
@@ -2984,7 +2968,7 @@
           <v:shape id="_x0000_i1025" type="#_x0000_t75" style="width:77.25pt;height:49.5pt" o:ole="">
             <v:imagedata r:id="rId17" o:title=""/>
           </v:shape>
-          <o:OLEObject Type="Embed" ProgID="Package" ShapeID="_x0000_i1025" DrawAspect="Icon" ObjectID="_1584910973" r:id="rId18"/>
+          <o:OLEObject Type="Embed" ProgID="Package" ShapeID="_x0000_i1025" DrawAspect="Icon" ObjectID="_1586542730" r:id="rId18"/>
         </w:object>
       </w:r>
     </w:p>
@@ -5608,11 +5592,7 @@
 
 <file path=customXml/item1.xml><?xml version="1.0" encoding="utf-8"?>
 <?mso-contentType ?>
-<FormTemplates xmlns="http://schemas.microsoft.com/sharepoint/v3/contenttype/forms">
-  <Display>DocumentLibraryForm</Display>
-  <Edit>DocumentLibraryForm</Edit>
-  <New>DocumentLibraryForm</New>
-</FormTemplates>
+<spe:Receivers xmlns:spe="http://schemas.microsoft.com/sharepoint/events"/>
 </file>
 
 <file path=customXml/item2.xml><?xml version="1.0" encoding="utf-8"?>
@@ -5838,20 +5818,14 @@
 
 <file path=customXml/item3.xml><?xml version="1.0" encoding="utf-8"?>
 <?mso-contentType ?>
-<spe:Receivers xmlns:spe="http://schemas.microsoft.com/sharepoint/events"/>
+<FormTemplates xmlns="http://schemas.microsoft.com/sharepoint/v3/contenttype/forms">
+  <Display>DocumentLibraryForm</Display>
+  <Edit>DocumentLibraryForm</Edit>
+  <New>DocumentLibraryForm</New>
+</FormTemplates>
 </file>
 
 <file path=customXml/item4.xml><?xml version="1.0" encoding="utf-8"?>
-<?mso-contentType ?>
-<customXsn xmlns="http://schemas.microsoft.com/office/2006/metadata/customXsn">
-  <xsnLocation/>
-  <cached>True</cached>
-  <openByDefault>False</openByDefault>
-  <xsnScope/>
-</customXsn>
-</file>
-
-<file path=customXml/item5.xml><?xml version="1.0" encoding="utf-8"?>
 <p:properties xmlns:p="http://schemas.microsoft.com/office/2006/metadata/properties" xmlns:xsi="http://www.w3.org/2001/XMLSchema-instance" xmlns:pc="http://schemas.microsoft.com/office/infopath/2007/PartnerControls">
   <documentManagement>
     <DocumentCategoryTaxHTField0 xmlns="http://schemas.microsoft.com/sharepoint/v3">
@@ -5909,10 +5883,20 @@
 </p:properties>
 </file>
 
+<file path=customXml/item5.xml><?xml version="1.0" encoding="utf-8"?>
+<?mso-contentType ?>
+<customXsn xmlns="http://schemas.microsoft.com/office/2006/metadata/customXsn">
+  <xsnLocation/>
+  <cached>True</cached>
+  <openByDefault>False</openByDefault>
+  <xsnScope/>
+</customXsn>
+</file>
+
 <file path=customXml/itemProps1.xml><?xml version="1.0" encoding="utf-8"?>
-<ds:datastoreItem xmlns:ds="http://schemas.openxmlformats.org/officeDocument/2006/customXml" ds:itemID="{DEAE2935-652D-42F6-AFDE-C5D6AD6806BA}">
+<ds:datastoreItem xmlns:ds="http://schemas.openxmlformats.org/officeDocument/2006/customXml" ds:itemID="{10D412FD-19CA-4974-8A00-6813C0D75888}">
   <ds:schemaRefs>
-    <ds:schemaRef ds:uri="http://schemas.microsoft.com/sharepoint/v3/contenttype/forms"/>
+    <ds:schemaRef ds:uri="http://schemas.microsoft.com/sharepoint/events"/>
   </ds:schemaRefs>
 </ds:datastoreItem>
 </file>
@@ -5937,22 +5921,14 @@
 </file>
 
 <file path=customXml/itemProps3.xml><?xml version="1.0" encoding="utf-8"?>
-<ds:datastoreItem xmlns:ds="http://schemas.openxmlformats.org/officeDocument/2006/customXml" ds:itemID="{10D412FD-19CA-4974-8A00-6813C0D75888}">
+<ds:datastoreItem xmlns:ds="http://schemas.openxmlformats.org/officeDocument/2006/customXml" ds:itemID="{DEAE2935-652D-42F6-AFDE-C5D6AD6806BA}">
   <ds:schemaRefs>
-    <ds:schemaRef ds:uri="http://schemas.microsoft.com/sharepoint/events"/>
+    <ds:schemaRef ds:uri="http://schemas.microsoft.com/sharepoint/v3/contenttype/forms"/>
   </ds:schemaRefs>
 </ds:datastoreItem>
 </file>
 
 <file path=customXml/itemProps4.xml><?xml version="1.0" encoding="utf-8"?>
-<ds:datastoreItem xmlns:ds="http://schemas.openxmlformats.org/officeDocument/2006/customXml" ds:itemID="{DFFD5D8F-6C72-45AA-BB06-202F04565A6E}">
-  <ds:schemaRefs>
-    <ds:schemaRef ds:uri="http://schemas.microsoft.com/office/2006/metadata/customXsn"/>
-  </ds:schemaRefs>
-</ds:datastoreItem>
-</file>
-
-<file path=customXml/itemProps5.xml><?xml version="1.0" encoding="utf-8"?>
 <ds:datastoreItem xmlns:ds="http://schemas.openxmlformats.org/officeDocument/2006/customXml" ds:itemID="{153FF660-CCF1-4512-96BC-1D7D61FD195C}">
   <ds:schemaRefs>
     <ds:schemaRef ds:uri="http://schemas.microsoft.com/office/2006/metadata/properties"/>
@@ -5961,4 +5937,12 @@
     <ds:schemaRef ds:uri="30a82cfc-8d0b-455e-b705-4035c60ff9fd"/>
   </ds:schemaRefs>
 </ds:datastoreItem>
+</file>
+
+<file path=customXml/itemProps5.xml><?xml version="1.0" encoding="utf-8"?>
+<ds:datastoreItem xmlns:ds="http://schemas.openxmlformats.org/officeDocument/2006/customXml" ds:itemID="{DFFD5D8F-6C72-45AA-BB06-202F04565A6E}">
+  <ds:schemaRefs>
+    <ds:schemaRef ds:uri="http://schemas.microsoft.com/office/2006/metadata/customXsn"/>
+  </ds:schemaRefs>
+</ds:datastoreItem>
 </file>